--- a/DesarrolloWeb/Modulo_8-ToolsBuildSystems/Unidad_2-SPA/UNIDAD2.docx
+++ b/DesarrolloWeb/Modulo_8-ToolsBuildSystems/Unidad_2-SPA/UNIDAD2.docx
@@ -971,45 +971,14 @@
           <w:lang w:val="es-CR"/>
         </w:rPr>
       </w:pPr>
-      <w:proofErr w:type="spellStart"/>
-      <w:r>
-        <w:rPr>
-          <w:rFonts w:ascii="Arial" w:eastAsia="Times New Roman" w:hAnsi="Arial" w:cs="Arial"/>
-          <w:sz w:val="24"/>
-          <w:szCs w:val="24"/>
-          <w:lang w:val="es-CR"/>
-        </w:rPr>
-        <w:t>Tiempo</w:t>
-      </w:r>
-      <w:proofErr w:type="spellEnd"/>
-      <w:r>
-        <w:rPr>
-          <w:rFonts w:ascii="Arial" w:eastAsia="Times New Roman" w:hAnsi="Arial" w:cs="Arial"/>
-          <w:sz w:val="24"/>
-          <w:szCs w:val="24"/>
-          <w:lang w:val="es-CR"/>
-        </w:rPr>
-        <w:t xml:space="preserve"> de </w:t>
-      </w:r>
-      <w:proofErr w:type="spellStart"/>
-      <w:r>
-        <w:rPr>
-          <w:rFonts w:ascii="Arial" w:eastAsia="Times New Roman" w:hAnsi="Arial" w:cs="Arial"/>
-          <w:sz w:val="24"/>
-          <w:szCs w:val="24"/>
-          <w:lang w:val="es-CR"/>
-        </w:rPr>
-        <w:t>pensar</w:t>
-      </w:r>
-      <w:proofErr w:type="spellEnd"/>
-      <w:r>
-        <w:rPr>
-          <w:rFonts w:ascii="Arial" w:eastAsia="Times New Roman" w:hAnsi="Arial" w:cs="Arial"/>
-          <w:sz w:val="24"/>
-          <w:szCs w:val="24"/>
-          <w:lang w:val="es-CR"/>
-        </w:rPr>
-        <w:t xml:space="preserve"> </w:t>
+      <w:r>
+        <w:rPr>
+          <w:rFonts w:ascii="Arial" w:eastAsia="Times New Roman" w:hAnsi="Arial" w:cs="Arial"/>
+          <w:sz w:val="24"/>
+          <w:szCs w:val="24"/>
+          <w:lang w:val="es-CR"/>
+        </w:rPr>
+        <w:t xml:space="preserve">Tiempo de pensar </w:t>
       </w:r>
     </w:p>
     <w:p>
@@ -1216,45 +1185,14 @@
           <w:lang w:val="es-CR"/>
         </w:rPr>
       </w:pPr>
-      <w:proofErr w:type="spellStart"/>
-      <w:r>
-        <w:rPr>
-          <w:rFonts w:ascii="Arial" w:eastAsia="Times New Roman" w:hAnsi="Arial" w:cs="Arial"/>
-          <w:sz w:val="24"/>
-          <w:szCs w:val="24"/>
-          <w:lang w:val="es-CR"/>
-        </w:rPr>
-        <w:t>Cómo</w:t>
-      </w:r>
-      <w:proofErr w:type="spellEnd"/>
-      <w:r>
-        <w:rPr>
-          <w:rFonts w:ascii="Arial" w:eastAsia="Times New Roman" w:hAnsi="Arial" w:cs="Arial"/>
-          <w:sz w:val="24"/>
-          <w:szCs w:val="24"/>
-          <w:lang w:val="es-CR"/>
-        </w:rPr>
-        <w:t xml:space="preserve"> </w:t>
-      </w:r>
-      <w:proofErr w:type="spellStart"/>
-      <w:r>
-        <w:rPr>
-          <w:rFonts w:ascii="Arial" w:eastAsia="Times New Roman" w:hAnsi="Arial" w:cs="Arial"/>
-          <w:sz w:val="24"/>
-          <w:szCs w:val="24"/>
-          <w:lang w:val="es-CR"/>
-        </w:rPr>
-        <w:t>funciona</w:t>
-      </w:r>
-      <w:proofErr w:type="spellEnd"/>
-      <w:r>
-        <w:rPr>
-          <w:rFonts w:ascii="Arial" w:eastAsia="Times New Roman" w:hAnsi="Arial" w:cs="Arial"/>
-          <w:sz w:val="24"/>
-          <w:szCs w:val="24"/>
-          <w:lang w:val="es-CR"/>
-        </w:rPr>
-        <w:t xml:space="preserve"> una SPA</w:t>
+      <w:r>
+        <w:rPr>
+          <w:rFonts w:ascii="Arial" w:eastAsia="Times New Roman" w:hAnsi="Arial" w:cs="Arial"/>
+          <w:sz w:val="24"/>
+          <w:szCs w:val="24"/>
+          <w:lang w:val="es-CR"/>
+        </w:rPr>
+        <w:t>Cómo funciona una SPA</w:t>
       </w:r>
     </w:p>
     <w:p>
@@ -3446,16 +3384,16 @@
     </w:p>
     <w:p>
       <w:pPr>
-        <w:spacing w:before="100" w:beforeAutospacing="1" w:after="100" w:afterAutospacing="1" w:line="240" w:lineRule="auto"/>
-        <w:rPr>
-          <w:rFonts w:ascii="Arial" w:eastAsia="Times New Roman" w:hAnsi="Arial" w:cs="Arial"/>
-          <w:sz w:val="24"/>
-          <w:szCs w:val="24"/>
-          <w:lang w:val="es-CR"/>
-        </w:rPr>
-      </w:pPr>
-      <w:bookmarkStart w:id="0" w:name="_GoBack"/>
-      <w:bookmarkEnd w:id="0"/>
+        <w:pStyle w:val="ListParagraph"/>
+        <w:spacing w:before="100" w:beforeAutospacing="1" w:after="100" w:afterAutospacing="1" w:line="240" w:lineRule="auto"/>
+        <w:ind w:left="1080"/>
+        <w:rPr>
+          <w:rFonts w:ascii="Arial" w:eastAsia="Times New Roman" w:hAnsi="Arial" w:cs="Arial"/>
+          <w:sz w:val="24"/>
+          <w:szCs w:val="24"/>
+          <w:lang w:val="es-CR"/>
+        </w:rPr>
+      </w:pPr>
     </w:p>
     <w:p>
       <w:pPr>
@@ -3485,6 +3423,938 @@
     <w:p>
       <w:pPr>
         <w:spacing w:before="100" w:beforeAutospacing="1" w:after="100" w:afterAutospacing="1" w:line="240" w:lineRule="auto"/>
+        <w:rPr>
+          <w:rFonts w:ascii="Arial" w:eastAsia="Times New Roman" w:hAnsi="Arial" w:cs="Arial"/>
+          <w:sz w:val="24"/>
+          <w:szCs w:val="24"/>
+          <w:lang w:val="es-CR"/>
+        </w:rPr>
+      </w:pPr>
+      <w:r>
+        <w:rPr>
+          <w:rFonts w:ascii="Arial" w:eastAsia="Times New Roman" w:hAnsi="Arial" w:cs="Arial"/>
+          <w:sz w:val="24"/>
+          <w:szCs w:val="24"/>
+          <w:lang w:val="es-CR"/>
+        </w:rPr>
+        <w:t xml:space="preserve">Tiempo de pensar </w:t>
+      </w:r>
+    </w:p>
+    <w:p>
+      <w:pPr>
+        <w:spacing w:before="100" w:beforeAutospacing="1" w:after="100" w:afterAutospacing="1" w:line="240" w:lineRule="auto"/>
+        <w:rPr>
+          <w:rFonts w:ascii="Arial" w:eastAsia="Times New Roman" w:hAnsi="Arial" w:cs="Arial"/>
+          <w:sz w:val="24"/>
+          <w:szCs w:val="24"/>
+          <w:lang w:val="es-CR"/>
+        </w:rPr>
+      </w:pPr>
+      <w:r>
+        <w:rPr>
+          <w:rFonts w:ascii="Arial" w:eastAsia="Times New Roman" w:hAnsi="Arial" w:cs="Arial"/>
+          <w:sz w:val="24"/>
+          <w:szCs w:val="24"/>
+          <w:lang w:val="es-CR"/>
+        </w:rPr>
+        <w:lastRenderedPageBreak/>
+        <w:t xml:space="preserve">Ahora que sabes cómo crear efectos visuales para crear percepción de navegación, aun cuando nunca se sale de la página principal, te invitamos a realizar la siguiente actividad. </w:t>
+      </w:r>
+      <w:r>
+        <w:rPr>
+          <w:rFonts w:ascii="Arial" w:eastAsia="Times New Roman" w:hAnsi="Arial" w:cs="Arial"/>
+          <w:sz w:val="24"/>
+          <w:szCs w:val="24"/>
+          <w:lang w:val="es-CR"/>
+        </w:rPr>
+        <w:br/>
+      </w:r>
+      <w:r>
+        <w:rPr>
+          <w:rFonts w:ascii="Arial" w:eastAsia="Times New Roman" w:hAnsi="Arial" w:cs="Arial"/>
+          <w:sz w:val="24"/>
+          <w:szCs w:val="24"/>
+          <w:lang w:val="es-CR"/>
+        </w:rPr>
+        <w:br/>
+        <w:t>Instrucciones:</w:t>
+      </w:r>
+      <w:r>
+        <w:rPr>
+          <w:rFonts w:ascii="Arial" w:eastAsia="Times New Roman" w:hAnsi="Arial" w:cs="Arial"/>
+          <w:sz w:val="24"/>
+          <w:szCs w:val="24"/>
+          <w:lang w:val="es-CR"/>
+        </w:rPr>
+        <w:br/>
+        <w:t>Lee con atención la pregunta y, cuando estés seguro, elige la respuesta que consideres correcta.</w:t>
+      </w:r>
+      <w:r>
+        <w:rPr>
+          <w:rFonts w:ascii="Arial" w:eastAsia="Times New Roman" w:hAnsi="Arial" w:cs="Arial"/>
+          <w:sz w:val="24"/>
+          <w:szCs w:val="24"/>
+          <w:lang w:val="es-CR"/>
+        </w:rPr>
+        <w:br/>
+      </w:r>
+      <w:r>
+        <w:rPr>
+          <w:rFonts w:ascii="Arial" w:eastAsia="Times New Roman" w:hAnsi="Arial" w:cs="Arial"/>
+          <w:sz w:val="24"/>
+          <w:szCs w:val="24"/>
+          <w:lang w:val="es-CR"/>
+        </w:rPr>
+        <w:br/>
+        <w:t>Pregunta:</w:t>
+      </w:r>
+      <w:r>
+        <w:rPr>
+          <w:rFonts w:ascii="Arial" w:eastAsia="Times New Roman" w:hAnsi="Arial" w:cs="Arial"/>
+          <w:sz w:val="24"/>
+          <w:szCs w:val="24"/>
+          <w:lang w:val="es-CR"/>
+        </w:rPr>
+        <w:br/>
+        <w:t xml:space="preserve">Con el contexto anterior, responde: ¿Para qué sirve el método </w:t>
+      </w:r>
+      <w:proofErr w:type="spellStart"/>
+      <w:r>
+        <w:rPr>
+          <w:rFonts w:ascii="Arial" w:eastAsia="Times New Roman" w:hAnsi="Arial" w:cs="Arial"/>
+          <w:sz w:val="24"/>
+          <w:szCs w:val="24"/>
+          <w:lang w:val="es-CR"/>
+        </w:rPr>
+        <w:t>empty</w:t>
+      </w:r>
+      <w:proofErr w:type="spellEnd"/>
+      <w:r>
+        <w:rPr>
+          <w:rFonts w:ascii="Arial" w:eastAsia="Times New Roman" w:hAnsi="Arial" w:cs="Arial"/>
+          <w:sz w:val="24"/>
+          <w:szCs w:val="24"/>
+          <w:lang w:val="es-CR"/>
+        </w:rPr>
+        <w:t xml:space="preserve"> de jQuery?</w:t>
+      </w:r>
+    </w:p>
+    <w:p>
+      <w:pPr>
+        <w:spacing w:before="100" w:beforeAutospacing="1" w:after="100" w:afterAutospacing="1" w:line="240" w:lineRule="auto"/>
+        <w:rPr>
+          <w:rFonts w:ascii="Arial" w:eastAsia="Times New Roman" w:hAnsi="Arial" w:cs="Arial"/>
+          <w:sz w:val="24"/>
+          <w:szCs w:val="24"/>
+          <w:lang w:val="es-CR"/>
+        </w:rPr>
+      </w:pPr>
+      <w:r>
+        <w:rPr>
+          <w:noProof/>
+        </w:rPr>
+        <w:drawing>
+          <wp:inline distT="0" distB="0" distL="0" distR="0" wp14:anchorId="19D31F75" wp14:editId="1067BCC6">
+            <wp:extent cx="5943600" cy="1226185"/>
+            <wp:effectExtent l="0" t="0" r="0" b="0"/>
+            <wp:docPr id="11" name="Picture 11"/>
+            <wp:cNvGraphicFramePr>
+              <a:graphicFrameLocks xmlns:a="http://schemas.openxmlformats.org/drawingml/2006/main" noChangeAspect="1"/>
+            </wp:cNvGraphicFramePr>
+            <a:graphic xmlns:a="http://schemas.openxmlformats.org/drawingml/2006/main">
+              <a:graphicData uri="http://schemas.openxmlformats.org/drawingml/2006/picture">
+                <pic:pic xmlns:pic="http://schemas.openxmlformats.org/drawingml/2006/picture">
+                  <pic:nvPicPr>
+                    <pic:cNvPr id="1" name=""/>
+                    <pic:cNvPicPr/>
+                  </pic:nvPicPr>
+                  <pic:blipFill>
+                    <a:blip r:embed="rId17"/>
+                    <a:stretch>
+                      <a:fillRect/>
+                    </a:stretch>
+                  </pic:blipFill>
+                  <pic:spPr>
+                    <a:xfrm>
+                      <a:off x="0" y="0"/>
+                      <a:ext cx="5943600" cy="1226185"/>
+                    </a:xfrm>
+                    <a:prstGeom prst="rect">
+                      <a:avLst/>
+                    </a:prstGeom>
+                  </pic:spPr>
+                </pic:pic>
+              </a:graphicData>
+            </a:graphic>
+          </wp:inline>
+        </w:drawing>
+      </w:r>
+    </w:p>
+    <w:p>
+      <w:pPr>
+        <w:pStyle w:val="ListParagraph"/>
+        <w:numPr>
+          <w:ilvl w:val="0"/>
+          <w:numId w:val="2"/>
+        </w:numPr>
+        <w:spacing w:before="100" w:beforeAutospacing="1" w:after="100" w:afterAutospacing="1" w:line="240" w:lineRule="auto"/>
+        <w:rPr>
+          <w:rFonts w:ascii="Arial" w:eastAsia="Times New Roman" w:hAnsi="Arial" w:cs="Arial"/>
+          <w:sz w:val="24"/>
+          <w:szCs w:val="24"/>
+          <w:lang w:val="es-CR"/>
+        </w:rPr>
+      </w:pPr>
+      <w:r>
+        <w:rPr>
+          <w:rFonts w:ascii="Arial" w:eastAsia="Times New Roman" w:hAnsi="Arial" w:cs="Arial"/>
+          <w:sz w:val="24"/>
+          <w:szCs w:val="24"/>
+          <w:lang w:val="es-CR"/>
+        </w:rPr>
+        <w:t>Lección 3: Page.JS</w:t>
+      </w:r>
+    </w:p>
+    <w:p>
+      <w:pPr>
+        <w:pStyle w:val="ListParagraph"/>
+        <w:spacing w:before="100" w:beforeAutospacing="1" w:after="100" w:afterAutospacing="1" w:line="240" w:lineRule="auto"/>
+        <w:rPr>
+          <w:rFonts w:ascii="Arial" w:eastAsia="Times New Roman" w:hAnsi="Arial" w:cs="Arial"/>
+          <w:sz w:val="24"/>
+          <w:szCs w:val="24"/>
+          <w:lang w:val="es-CR"/>
+        </w:rPr>
+      </w:pPr>
+    </w:p>
+    <w:p>
+      <w:pPr>
+        <w:pStyle w:val="ListParagraph"/>
+        <w:numPr>
+          <w:ilvl w:val="1"/>
+          <w:numId w:val="2"/>
+        </w:numPr>
+        <w:spacing w:before="100" w:beforeAutospacing="1" w:after="100" w:afterAutospacing="1" w:line="240" w:lineRule="auto"/>
+        <w:rPr>
+          <w:rFonts w:ascii="Arial" w:eastAsia="Times New Roman" w:hAnsi="Arial" w:cs="Arial"/>
+          <w:sz w:val="24"/>
+          <w:szCs w:val="24"/>
+          <w:lang w:val="es-CR"/>
+        </w:rPr>
+      </w:pPr>
+      <w:hyperlink r:id="rId18" w:history="1">
+        <w:r>
+          <w:rPr>
+            <w:rFonts w:ascii="Arial" w:eastAsia="Times New Roman" w:hAnsi="Arial" w:cs="Arial"/>
+            <w:sz w:val="24"/>
+            <w:szCs w:val="24"/>
+            <w:lang w:val="es-CR"/>
+          </w:rPr>
+          <w:t>Lectura: ¿Qué es Page.JS?</w:t>
+        </w:r>
+      </w:hyperlink>
+    </w:p>
+    <w:p>
+      <w:pPr>
+        <w:spacing w:before="100" w:beforeAutospacing="1" w:after="100" w:afterAutospacing="1" w:line="240" w:lineRule="auto"/>
+        <w:rPr>
+          <w:rFonts w:ascii="Arial" w:eastAsia="Times New Roman" w:hAnsi="Arial" w:cs="Arial"/>
+          <w:sz w:val="24"/>
+          <w:szCs w:val="24"/>
+          <w:lang w:val="es-CR"/>
+        </w:rPr>
+      </w:pPr>
+      <w:r>
+        <w:rPr>
+          <w:rFonts w:ascii="Arial" w:eastAsia="Times New Roman" w:hAnsi="Arial" w:cs="Arial"/>
+          <w:sz w:val="24"/>
+          <w:szCs w:val="24"/>
+          <w:lang w:val="es-CR"/>
+        </w:rPr>
+        <w:t>Qué es Page.js?</w:t>
+      </w:r>
+    </w:p>
+    <w:p>
+      <w:pPr>
+        <w:spacing w:before="100" w:beforeAutospacing="1" w:after="100" w:afterAutospacing="1" w:line="240" w:lineRule="auto"/>
+        <w:jc w:val="center"/>
+        <w:rPr>
+          <w:rFonts w:ascii="Arial" w:eastAsia="Times New Roman" w:hAnsi="Arial" w:cs="Arial"/>
+          <w:sz w:val="24"/>
+          <w:szCs w:val="24"/>
+          <w:lang w:val="es-CR"/>
+        </w:rPr>
+      </w:pPr>
+      <w:r>
+        <w:rPr>
+          <w:rFonts w:ascii="Arial" w:eastAsia="Times New Roman" w:hAnsi="Arial" w:cs="Arial"/>
+          <w:sz w:val="24"/>
+          <w:szCs w:val="24"/>
+          <w:lang w:val="es-CR"/>
+        </w:rPr>
+        <w:drawing>
+          <wp:inline distT="0" distB="0" distL="0" distR="0" wp14:anchorId="4D5F3BC9" wp14:editId="6C50BD98">
+            <wp:extent cx="2432050" cy="814841"/>
+            <wp:effectExtent l="0" t="0" r="6350" b="4445"/>
+            <wp:docPr id="14" name="Picture 14"/>
+            <wp:cNvGraphicFramePr>
+              <a:graphicFrameLocks xmlns:a="http://schemas.openxmlformats.org/drawingml/2006/main" noChangeAspect="1"/>
+            </wp:cNvGraphicFramePr>
+            <a:graphic xmlns:a="http://schemas.openxmlformats.org/drawingml/2006/main">
+              <a:graphicData uri="http://schemas.openxmlformats.org/drawingml/2006/picture">
+                <pic:pic xmlns:pic="http://schemas.openxmlformats.org/drawingml/2006/picture">
+                  <pic:nvPicPr>
+                    <pic:cNvPr id="0" name="Picture 29"/>
+                    <pic:cNvPicPr>
+                      <a:picLocks noChangeAspect="1" noChangeArrowheads="1"/>
+                    </pic:cNvPicPr>
+                  </pic:nvPicPr>
+                  <pic:blipFill>
+                    <a:blip r:embed="rId19" cstate="print">
+                      <a:extLst>
+                        <a:ext uri="{28A0092B-C50C-407E-A947-70E740481C1C}">
+                          <a14:useLocalDpi xmlns:a14="http://schemas.microsoft.com/office/drawing/2010/main" val="0"/>
+                        </a:ext>
+                      </a:extLst>
+                    </a:blip>
+                    <a:srcRect/>
+                    <a:stretch>
+                      <a:fillRect/>
+                    </a:stretch>
+                  </pic:blipFill>
+                  <pic:spPr bwMode="auto">
+                    <a:xfrm>
+                      <a:off x="0" y="0"/>
+                      <a:ext cx="2466613" cy="826421"/>
+                    </a:xfrm>
+                    <a:prstGeom prst="rect">
+                      <a:avLst/>
+                    </a:prstGeom>
+                    <a:noFill/>
+                    <a:ln>
+                      <a:noFill/>
+                    </a:ln>
+                  </pic:spPr>
+                </pic:pic>
+              </a:graphicData>
+            </a:graphic>
+          </wp:inline>
+        </w:drawing>
+      </w:r>
+    </w:p>
+    <w:p>
+      <w:pPr>
+        <w:spacing w:before="100" w:beforeAutospacing="1" w:after="100" w:afterAutospacing="1" w:line="240" w:lineRule="auto"/>
+        <w:rPr>
+          <w:rFonts w:ascii="Arial" w:eastAsia="Times New Roman" w:hAnsi="Arial" w:cs="Arial"/>
+          <w:sz w:val="24"/>
+          <w:szCs w:val="24"/>
+          <w:lang w:val="es-CR"/>
+        </w:rPr>
+      </w:pPr>
+      <w:r>
+        <w:rPr>
+          <w:rFonts w:ascii="Arial" w:eastAsia="Times New Roman" w:hAnsi="Arial" w:cs="Arial"/>
+          <w:sz w:val="24"/>
+          <w:szCs w:val="24"/>
+          <w:lang w:val="es-CR"/>
+        </w:rPr>
+        <w:t>Page.js es una librería que sirve de enrutador en el Front-</w:t>
+      </w:r>
+      <w:proofErr w:type="spellStart"/>
+      <w:r>
+        <w:rPr>
+          <w:rFonts w:ascii="Arial" w:eastAsia="Times New Roman" w:hAnsi="Arial" w:cs="Arial"/>
+          <w:sz w:val="24"/>
+          <w:szCs w:val="24"/>
+          <w:lang w:val="es-CR"/>
+        </w:rPr>
+        <w:t>end</w:t>
+      </w:r>
+      <w:proofErr w:type="spellEnd"/>
+      <w:r>
+        <w:rPr>
+          <w:rFonts w:ascii="Arial" w:eastAsia="Times New Roman" w:hAnsi="Arial" w:cs="Arial"/>
+          <w:sz w:val="24"/>
+          <w:szCs w:val="24"/>
+          <w:lang w:val="es-CR"/>
+        </w:rPr>
+        <w:t xml:space="preserve">. Creada y mantenida por </w:t>
+      </w:r>
+      <w:proofErr w:type="spellStart"/>
+      <w:r>
+        <w:rPr>
+          <w:rFonts w:ascii="Arial" w:eastAsia="Times New Roman" w:hAnsi="Arial" w:cs="Arial"/>
+          <w:sz w:val="24"/>
+          <w:szCs w:val="24"/>
+          <w:lang w:val="es-CR"/>
+        </w:rPr>
+        <w:t>visionmedia</w:t>
+      </w:r>
+      <w:proofErr w:type="spellEnd"/>
+      <w:r>
+        <w:rPr>
+          <w:rFonts w:ascii="Arial" w:eastAsia="Times New Roman" w:hAnsi="Arial" w:cs="Arial"/>
+          <w:sz w:val="24"/>
+          <w:szCs w:val="24"/>
+          <w:lang w:val="es-CR"/>
+        </w:rPr>
+        <w:t>, esta librería es muy liviana y fácil de usar, con la cual se realiza enrutamiento de las vistas en JavaScript. Está inspirada en Express, el enrutador que funciona en el Back-</w:t>
+      </w:r>
+      <w:proofErr w:type="spellStart"/>
+      <w:r>
+        <w:rPr>
+          <w:rFonts w:ascii="Arial" w:eastAsia="Times New Roman" w:hAnsi="Arial" w:cs="Arial"/>
+          <w:sz w:val="24"/>
+          <w:szCs w:val="24"/>
+          <w:lang w:val="es-CR"/>
+        </w:rPr>
+        <w:t>end</w:t>
+      </w:r>
+      <w:proofErr w:type="spellEnd"/>
+      <w:r>
+        <w:rPr>
+          <w:rFonts w:ascii="Arial" w:eastAsia="Times New Roman" w:hAnsi="Arial" w:cs="Arial"/>
+          <w:sz w:val="24"/>
+          <w:szCs w:val="24"/>
+          <w:lang w:val="es-CR"/>
+        </w:rPr>
+        <w:t xml:space="preserve"> y su usabilidad es muy sencilla. En el siguiente enlace se encuentra su página oficial, desde la cual es posible hacer la descarga de la librería, las instrucciones de uso y las otras maneras de instalación con las que cuenta.</w:t>
+      </w:r>
+      <w:hyperlink r:id="rId20" w:tgtFrame="_blank" w:history="1">
+        <w:r>
+          <w:rPr>
+            <w:rFonts w:ascii="Arial" w:eastAsia="Times New Roman" w:hAnsi="Arial" w:cs="Arial"/>
+            <w:sz w:val="24"/>
+            <w:szCs w:val="24"/>
+            <w:lang w:val="es-CR"/>
+          </w:rPr>
+          <w:t xml:space="preserve"> Page.js</w:t>
+        </w:r>
+      </w:hyperlink>
+      <w:r>
+        <w:rPr>
+          <w:rFonts w:ascii="Arial" w:eastAsia="Times New Roman" w:hAnsi="Arial" w:cs="Arial"/>
+          <w:sz w:val="24"/>
+          <w:szCs w:val="24"/>
+          <w:lang w:val="es-CR"/>
+        </w:rPr>
+        <w:br/>
+      </w:r>
+      <w:r>
+        <w:rPr>
+          <w:rFonts w:ascii="Arial" w:eastAsia="Times New Roman" w:hAnsi="Arial" w:cs="Arial"/>
+          <w:sz w:val="24"/>
+          <w:szCs w:val="24"/>
+          <w:lang w:val="es-CR"/>
+        </w:rPr>
+        <w:br/>
+        <w:t xml:space="preserve">Una SPA se caracteriza por eliminar la navegación entre varios archivos HTML para acceder a cada una de las vistas del sistema. Sin embargo, reemplazar la navegación entre archivos por funciones en JavaScript que muestran y esconden, o inserten código y lo eliminen, puede tornarse un poco dispendioso para proyectos que involucren muchas vistas. </w:t>
+      </w:r>
+      <w:r>
+        <w:rPr>
+          <w:rFonts w:ascii="Arial" w:eastAsia="Times New Roman" w:hAnsi="Arial" w:cs="Arial"/>
+          <w:sz w:val="24"/>
+          <w:szCs w:val="24"/>
+          <w:lang w:val="es-CR"/>
+        </w:rPr>
+        <w:br/>
+      </w:r>
+      <w:r>
+        <w:rPr>
+          <w:rFonts w:ascii="Arial" w:eastAsia="Times New Roman" w:hAnsi="Arial" w:cs="Arial"/>
+          <w:sz w:val="24"/>
+          <w:szCs w:val="24"/>
+          <w:lang w:val="es-CR"/>
+        </w:rPr>
+        <w:br/>
+        <w:t xml:space="preserve">Una de las dificultades principales que enfrenta la navegación entre vistas por JavaScript es la recarga o actualización de la página. Cuando se hace una recarga de la página en el navegador, no importa en qué vista se encuentre el usuario, siempre se </w:t>
+      </w:r>
+      <w:r>
+        <w:rPr>
+          <w:rFonts w:ascii="Arial" w:eastAsia="Times New Roman" w:hAnsi="Arial" w:cs="Arial"/>
+          <w:sz w:val="24"/>
+          <w:szCs w:val="24"/>
+          <w:lang w:val="es-CR"/>
+        </w:rPr>
+        <w:lastRenderedPageBreak/>
+        <w:t xml:space="preserve">cargará la vista inicial que se encuentra en el archivo HTML como tal, generando sin duda problemas en la usabilidad y eficiencia del sistema. </w:t>
+      </w:r>
+    </w:p>
+    <w:p>
+      <w:pPr>
+        <w:spacing w:before="100" w:beforeAutospacing="1" w:after="100" w:afterAutospacing="1" w:line="240" w:lineRule="auto"/>
+        <w:jc w:val="center"/>
+        <w:rPr>
+          <w:rFonts w:ascii="Arial" w:eastAsia="Times New Roman" w:hAnsi="Arial" w:cs="Arial"/>
+          <w:sz w:val="24"/>
+          <w:szCs w:val="24"/>
+          <w:lang w:val="es-CR"/>
+        </w:rPr>
+      </w:pPr>
+      <w:r>
+        <w:rPr>
+          <w:rFonts w:ascii="Arial" w:eastAsia="Times New Roman" w:hAnsi="Arial" w:cs="Arial"/>
+          <w:sz w:val="24"/>
+          <w:szCs w:val="24"/>
+          <w:lang w:val="es-CR"/>
+        </w:rPr>
+        <w:drawing>
+          <wp:inline distT="0" distB="0" distL="0" distR="0" wp14:anchorId="59856CF4" wp14:editId="2B6CDF41">
+            <wp:extent cx="4160192" cy="2413000"/>
+            <wp:effectExtent l="0" t="0" r="0" b="6350"/>
+            <wp:docPr id="13" name="Picture 13"/>
+            <wp:cNvGraphicFramePr>
+              <a:graphicFrameLocks xmlns:a="http://schemas.openxmlformats.org/drawingml/2006/main" noChangeAspect="1"/>
+            </wp:cNvGraphicFramePr>
+            <a:graphic xmlns:a="http://schemas.openxmlformats.org/drawingml/2006/main">
+              <a:graphicData uri="http://schemas.openxmlformats.org/drawingml/2006/picture">
+                <pic:pic xmlns:pic="http://schemas.openxmlformats.org/drawingml/2006/picture">
+                  <pic:nvPicPr>
+                    <pic:cNvPr id="0" name="Picture 30"/>
+                    <pic:cNvPicPr>
+                      <a:picLocks noChangeAspect="1" noChangeArrowheads="1"/>
+                    </pic:cNvPicPr>
+                  </pic:nvPicPr>
+                  <pic:blipFill>
+                    <a:blip r:embed="rId21">
+                      <a:extLst>
+                        <a:ext uri="{28A0092B-C50C-407E-A947-70E740481C1C}">
+                          <a14:useLocalDpi xmlns:a14="http://schemas.microsoft.com/office/drawing/2010/main" val="0"/>
+                        </a:ext>
+                      </a:extLst>
+                    </a:blip>
+                    <a:srcRect/>
+                    <a:stretch>
+                      <a:fillRect/>
+                    </a:stretch>
+                  </pic:blipFill>
+                  <pic:spPr bwMode="auto">
+                    <a:xfrm>
+                      <a:off x="0" y="0"/>
+                      <a:ext cx="4166353" cy="2416574"/>
+                    </a:xfrm>
+                    <a:prstGeom prst="rect">
+                      <a:avLst/>
+                    </a:prstGeom>
+                    <a:noFill/>
+                    <a:ln>
+                      <a:noFill/>
+                    </a:ln>
+                  </pic:spPr>
+                </pic:pic>
+              </a:graphicData>
+            </a:graphic>
+          </wp:inline>
+        </w:drawing>
+      </w:r>
+    </w:p>
+    <w:p>
+      <w:pPr>
+        <w:spacing w:before="100" w:beforeAutospacing="1" w:after="100" w:afterAutospacing="1" w:line="240" w:lineRule="auto"/>
+        <w:rPr>
+          <w:rFonts w:ascii="Arial" w:eastAsia="Times New Roman" w:hAnsi="Arial" w:cs="Arial"/>
+          <w:sz w:val="24"/>
+          <w:szCs w:val="24"/>
+          <w:lang w:val="es-CR"/>
+        </w:rPr>
+      </w:pPr>
+    </w:p>
+    <w:p>
+      <w:pPr>
+        <w:spacing w:before="100" w:beforeAutospacing="1" w:after="100" w:afterAutospacing="1" w:line="240" w:lineRule="auto"/>
+        <w:rPr>
+          <w:rFonts w:ascii="Arial" w:eastAsia="Times New Roman" w:hAnsi="Arial" w:cs="Arial"/>
+          <w:sz w:val="24"/>
+          <w:szCs w:val="24"/>
+          <w:lang w:val="es-CR"/>
+        </w:rPr>
+      </w:pPr>
+      <w:r>
+        <w:rPr>
+          <w:rFonts w:ascii="Arial" w:eastAsia="Times New Roman" w:hAnsi="Arial" w:cs="Arial"/>
+          <w:sz w:val="24"/>
+          <w:szCs w:val="24"/>
+          <w:lang w:val="es-CR"/>
+        </w:rPr>
+        <w:t>Enrutador:</w:t>
+      </w:r>
+    </w:p>
+    <w:p>
+      <w:pPr>
+        <w:spacing w:before="100" w:beforeAutospacing="1" w:after="100" w:afterAutospacing="1" w:line="240" w:lineRule="auto"/>
+        <w:rPr>
+          <w:rFonts w:ascii="Arial" w:eastAsia="Times New Roman" w:hAnsi="Arial" w:cs="Arial"/>
+          <w:sz w:val="24"/>
+          <w:szCs w:val="24"/>
+          <w:lang w:val="es-CR"/>
+        </w:rPr>
+      </w:pPr>
+      <w:r>
+        <w:rPr>
+          <w:rFonts w:ascii="Arial" w:eastAsia="Times New Roman" w:hAnsi="Arial" w:cs="Arial"/>
+          <w:sz w:val="24"/>
+          <w:szCs w:val="24"/>
+          <w:lang w:val="es-CR"/>
+        </w:rPr>
+        <w:t>Ante estas y las demás dificultades que pueden experimentar los desarrolladores al implementar navegaciones en SPA, surgen los enrutadores. Un enrutador es una librería JavaScript que se encarga de asociar la URL a la que acceden los enlaces y la barra de navegación, con funciones específicas de JavaScript. Esto quiere decir que, al redireccionar el navegador a la ruta de un archivo diferente, se invoca una función JavaScript que gestiona la visibilidad de los elementos para dar la sensación de cambio de vista. De esta manera, así el navegador sea recargado, se va a mostrar el contenido previamente renderizado, ya que la URL se asocia con la invocación de las funciones que muestran y ocultan las vistas.</w:t>
+      </w:r>
+    </w:p>
+    <w:p>
+      <w:pPr>
+        <w:spacing w:before="100" w:beforeAutospacing="1" w:after="100" w:afterAutospacing="1" w:line="240" w:lineRule="auto"/>
+        <w:jc w:val="center"/>
+        <w:rPr>
+          <w:rFonts w:ascii="Arial" w:eastAsia="Times New Roman" w:hAnsi="Arial" w:cs="Arial"/>
+          <w:sz w:val="24"/>
+          <w:szCs w:val="24"/>
+          <w:lang w:val="es-CR"/>
+        </w:rPr>
+      </w:pPr>
+      <w:r>
+        <w:rPr>
+          <w:rFonts w:ascii="Arial" w:eastAsia="Times New Roman" w:hAnsi="Arial" w:cs="Arial"/>
+          <w:sz w:val="24"/>
+          <w:szCs w:val="24"/>
+          <w:lang w:val="es-CR"/>
+        </w:rPr>
+        <w:lastRenderedPageBreak/>
+        <w:drawing>
+          <wp:inline distT="0" distB="0" distL="0" distR="0" wp14:anchorId="6EB1ABCC" wp14:editId="74B0216F">
+            <wp:extent cx="4343611" cy="3511550"/>
+            <wp:effectExtent l="0" t="0" r="0" b="0"/>
+            <wp:docPr id="12" name="Picture 12"/>
+            <wp:cNvGraphicFramePr>
+              <a:graphicFrameLocks xmlns:a="http://schemas.openxmlformats.org/drawingml/2006/main" noChangeAspect="1"/>
+            </wp:cNvGraphicFramePr>
+            <a:graphic xmlns:a="http://schemas.openxmlformats.org/drawingml/2006/main">
+              <a:graphicData uri="http://schemas.openxmlformats.org/drawingml/2006/picture">
+                <pic:pic xmlns:pic="http://schemas.openxmlformats.org/drawingml/2006/picture">
+                  <pic:nvPicPr>
+                    <pic:cNvPr id="0" name="Picture 31"/>
+                    <pic:cNvPicPr>
+                      <a:picLocks noChangeAspect="1" noChangeArrowheads="1"/>
+                    </pic:cNvPicPr>
+                  </pic:nvPicPr>
+                  <pic:blipFill>
+                    <a:blip r:embed="rId22">
+                      <a:extLst>
+                        <a:ext uri="{28A0092B-C50C-407E-A947-70E740481C1C}">
+                          <a14:useLocalDpi xmlns:a14="http://schemas.microsoft.com/office/drawing/2010/main" val="0"/>
+                        </a:ext>
+                      </a:extLst>
+                    </a:blip>
+                    <a:srcRect/>
+                    <a:stretch>
+                      <a:fillRect/>
+                    </a:stretch>
+                  </pic:blipFill>
+                  <pic:spPr bwMode="auto">
+                    <a:xfrm>
+                      <a:off x="0" y="0"/>
+                      <a:ext cx="4345396" cy="3512993"/>
+                    </a:xfrm>
+                    <a:prstGeom prst="rect">
+                      <a:avLst/>
+                    </a:prstGeom>
+                    <a:noFill/>
+                    <a:ln>
+                      <a:noFill/>
+                    </a:ln>
+                  </pic:spPr>
+                </pic:pic>
+              </a:graphicData>
+            </a:graphic>
+          </wp:inline>
+        </w:drawing>
+      </w:r>
+    </w:p>
+    <w:p>
+      <w:pPr>
+        <w:pStyle w:val="ListParagraph"/>
+        <w:numPr>
+          <w:ilvl w:val="1"/>
+          <w:numId w:val="2"/>
+        </w:numPr>
+        <w:spacing w:before="100" w:beforeAutospacing="1" w:after="100" w:afterAutospacing="1" w:line="240" w:lineRule="auto"/>
+        <w:rPr>
+          <w:rFonts w:ascii="Arial" w:eastAsia="Times New Roman" w:hAnsi="Arial" w:cs="Arial"/>
+          <w:sz w:val="24"/>
+          <w:szCs w:val="24"/>
+          <w:lang w:val="es-CR"/>
+        </w:rPr>
+      </w:pPr>
+      <w:r>
+        <w:rPr>
+          <w:rFonts w:ascii="Arial" w:eastAsia="Times New Roman" w:hAnsi="Arial" w:cs="Arial"/>
+          <w:sz w:val="24"/>
+          <w:szCs w:val="24"/>
+          <w:lang w:val="es-CR"/>
+        </w:rPr>
+        <w:t>Actividad 1</w:t>
+      </w:r>
+    </w:p>
+    <w:p>
+      <w:pPr>
+        <w:spacing w:before="100" w:beforeAutospacing="1" w:after="100" w:afterAutospacing="1" w:line="240" w:lineRule="auto"/>
+        <w:rPr>
+          <w:rFonts w:ascii="Arial" w:eastAsia="Times New Roman" w:hAnsi="Arial" w:cs="Arial"/>
+          <w:sz w:val="24"/>
+          <w:szCs w:val="24"/>
+          <w:lang w:val="es-CR"/>
+        </w:rPr>
+      </w:pPr>
+      <w:r>
+        <w:rPr>
+          <w:rFonts w:ascii="Arial" w:eastAsia="Times New Roman" w:hAnsi="Arial" w:cs="Arial"/>
+          <w:sz w:val="24"/>
+          <w:szCs w:val="24"/>
+          <w:lang w:val="es-CR"/>
+        </w:rPr>
+        <w:t xml:space="preserve">Tiempo de pensar </w:t>
+      </w:r>
+    </w:p>
+    <w:p>
+      <w:pPr>
+        <w:spacing w:before="100" w:beforeAutospacing="1" w:after="100" w:afterAutospacing="1" w:line="240" w:lineRule="auto"/>
+        <w:rPr>
+          <w:rFonts w:ascii="Arial" w:eastAsia="Times New Roman" w:hAnsi="Arial" w:cs="Arial"/>
+          <w:sz w:val="24"/>
+          <w:szCs w:val="24"/>
+          <w:lang w:val="es-CR"/>
+        </w:rPr>
+      </w:pPr>
+      <w:r>
+        <w:rPr>
+          <w:rFonts w:ascii="Arial" w:eastAsia="Times New Roman" w:hAnsi="Arial" w:cs="Arial"/>
+          <w:sz w:val="24"/>
+          <w:szCs w:val="24"/>
+          <w:lang w:val="es-CR"/>
+        </w:rPr>
+        <w:t>Ahora que sabes qué es Page.js, te invitamos a poner a prueba tus conocimientos con la siguiente actividad.</w:t>
+      </w:r>
+      <w:r>
+        <w:rPr>
+          <w:rFonts w:ascii="Arial" w:eastAsia="Times New Roman" w:hAnsi="Arial" w:cs="Arial"/>
+          <w:sz w:val="24"/>
+          <w:szCs w:val="24"/>
+          <w:lang w:val="es-CR"/>
+        </w:rPr>
+        <w:br/>
+      </w:r>
+      <w:r>
+        <w:rPr>
+          <w:rFonts w:ascii="Arial" w:eastAsia="Times New Roman" w:hAnsi="Arial" w:cs="Arial"/>
+          <w:sz w:val="24"/>
+          <w:szCs w:val="24"/>
+          <w:lang w:val="es-CR"/>
+        </w:rPr>
+        <w:br/>
+        <w:t>Instrucciones:</w:t>
+      </w:r>
+      <w:r>
+        <w:rPr>
+          <w:rFonts w:ascii="Arial" w:eastAsia="Times New Roman" w:hAnsi="Arial" w:cs="Arial"/>
+          <w:sz w:val="24"/>
+          <w:szCs w:val="24"/>
+          <w:lang w:val="es-CR"/>
+        </w:rPr>
+        <w:br/>
+        <w:t>Lee el enunciado con atención y elige la opción que consideres correcta.</w:t>
+      </w:r>
+      <w:r>
+        <w:rPr>
+          <w:rFonts w:ascii="Arial" w:eastAsia="Times New Roman" w:hAnsi="Arial" w:cs="Arial"/>
+          <w:sz w:val="24"/>
+          <w:szCs w:val="24"/>
+          <w:lang w:val="es-CR"/>
+        </w:rPr>
+        <w:br/>
+      </w:r>
+      <w:r>
+        <w:rPr>
+          <w:rFonts w:ascii="Arial" w:eastAsia="Times New Roman" w:hAnsi="Arial" w:cs="Arial"/>
+          <w:sz w:val="24"/>
+          <w:szCs w:val="24"/>
+          <w:lang w:val="es-CR"/>
+        </w:rPr>
+        <w:br/>
+        <w:t>Enunciado:</w:t>
+      </w:r>
+      <w:r>
+        <w:rPr>
+          <w:rFonts w:ascii="Arial" w:eastAsia="Times New Roman" w:hAnsi="Arial" w:cs="Arial"/>
+          <w:sz w:val="24"/>
+          <w:szCs w:val="24"/>
+          <w:lang w:val="es-CR"/>
+        </w:rPr>
+        <w:br/>
+        <w:t>A continuación encontrarás varias afirmaciones sobre Page.js, una librería que sirve de enrutador en el Front-</w:t>
+      </w:r>
+      <w:proofErr w:type="spellStart"/>
+      <w:r>
+        <w:rPr>
+          <w:rFonts w:ascii="Arial" w:eastAsia="Times New Roman" w:hAnsi="Arial" w:cs="Arial"/>
+          <w:sz w:val="24"/>
+          <w:szCs w:val="24"/>
+          <w:lang w:val="es-CR"/>
+        </w:rPr>
+        <w:t>end</w:t>
+      </w:r>
+      <w:proofErr w:type="spellEnd"/>
+      <w:r>
+        <w:rPr>
+          <w:rFonts w:ascii="Arial" w:eastAsia="Times New Roman" w:hAnsi="Arial" w:cs="Arial"/>
+          <w:sz w:val="24"/>
+          <w:szCs w:val="24"/>
+          <w:lang w:val="es-CR"/>
+        </w:rPr>
+        <w:t>, y algunas dificultades que podemos experimentar. Tu misión es encontrar la opción que contiene información falsa sobre el tema. ¡Adelante!</w:t>
+      </w:r>
+    </w:p>
+    <w:p>
+      <w:pPr>
+        <w:spacing w:before="100" w:beforeAutospacing="1" w:after="100" w:afterAutospacing="1" w:line="240" w:lineRule="auto"/>
+        <w:rPr>
+          <w:rFonts w:ascii="Arial" w:eastAsia="Times New Roman" w:hAnsi="Arial" w:cs="Arial"/>
+          <w:sz w:val="24"/>
+          <w:szCs w:val="24"/>
+          <w:lang w:val="es-CR"/>
+        </w:rPr>
+      </w:pPr>
+      <w:r>
+        <w:rPr>
+          <w:noProof/>
+        </w:rPr>
+        <w:drawing>
+          <wp:inline distT="0" distB="0" distL="0" distR="0" wp14:anchorId="6A0D710B" wp14:editId="29205947">
+            <wp:extent cx="5943600" cy="1049020"/>
+            <wp:effectExtent l="0" t="0" r="0" b="0"/>
+            <wp:docPr id="15" name="Picture 15"/>
+            <wp:cNvGraphicFramePr>
+              <a:graphicFrameLocks xmlns:a="http://schemas.openxmlformats.org/drawingml/2006/main" noChangeAspect="1"/>
+            </wp:cNvGraphicFramePr>
+            <a:graphic xmlns:a="http://schemas.openxmlformats.org/drawingml/2006/main">
+              <a:graphicData uri="http://schemas.openxmlformats.org/drawingml/2006/picture">
+                <pic:pic xmlns:pic="http://schemas.openxmlformats.org/drawingml/2006/picture">
+                  <pic:nvPicPr>
+                    <pic:cNvPr id="1" name=""/>
+                    <pic:cNvPicPr/>
+                  </pic:nvPicPr>
+                  <pic:blipFill>
+                    <a:blip r:embed="rId23"/>
+                    <a:stretch>
+                      <a:fillRect/>
+                    </a:stretch>
+                  </pic:blipFill>
+                  <pic:spPr>
+                    <a:xfrm>
+                      <a:off x="0" y="0"/>
+                      <a:ext cx="5943600" cy="1049020"/>
+                    </a:xfrm>
+                    <a:prstGeom prst="rect">
+                      <a:avLst/>
+                    </a:prstGeom>
+                  </pic:spPr>
+                </pic:pic>
+              </a:graphicData>
+            </a:graphic>
+          </wp:inline>
+        </w:drawing>
+      </w:r>
+    </w:p>
+    <w:p>
+      <w:pPr>
+        <w:pStyle w:val="ListParagraph"/>
+        <w:numPr>
+          <w:ilvl w:val="1"/>
+          <w:numId w:val="2"/>
+        </w:numPr>
+        <w:spacing w:before="100" w:beforeAutospacing="1" w:after="100" w:afterAutospacing="1" w:line="240" w:lineRule="auto"/>
+        <w:rPr>
+          <w:rFonts w:ascii="Arial" w:eastAsia="Times New Roman" w:hAnsi="Arial" w:cs="Arial"/>
+          <w:sz w:val="24"/>
+          <w:szCs w:val="24"/>
+          <w:lang w:val="es-CR"/>
+        </w:rPr>
+      </w:pPr>
+      <w:r>
+        <w:rPr>
+          <w:rFonts w:ascii="Arial" w:eastAsia="Times New Roman" w:hAnsi="Arial" w:cs="Arial"/>
+          <w:sz w:val="24"/>
+          <w:szCs w:val="24"/>
+          <w:lang w:val="es-CR"/>
+        </w:rPr>
+        <w:t>Enrutamiento con Page.JS</w:t>
+      </w:r>
+    </w:p>
+    <w:p>
+      <w:pPr>
+        <w:spacing w:before="100" w:beforeAutospacing="1" w:after="100" w:afterAutospacing="1" w:line="240" w:lineRule="auto"/>
+        <w:rPr>
+          <w:rFonts w:ascii="Arial" w:eastAsia="Times New Roman" w:hAnsi="Arial" w:cs="Arial"/>
+          <w:sz w:val="24"/>
+          <w:szCs w:val="24"/>
+          <w:lang w:val="es-CR"/>
+        </w:rPr>
+      </w:pPr>
+      <w:bookmarkStart w:id="0" w:name="_GoBack"/>
+      <w:bookmarkEnd w:id="0"/>
+    </w:p>
+    <w:p>
+      <w:pPr>
+        <w:pStyle w:val="ListParagraph"/>
+        <w:numPr>
+          <w:ilvl w:val="1"/>
+          <w:numId w:val="2"/>
+        </w:numPr>
+        <w:spacing w:before="100" w:beforeAutospacing="1" w:after="100" w:afterAutospacing="1" w:line="240" w:lineRule="auto"/>
+        <w:rPr>
+          <w:rFonts w:ascii="Arial" w:eastAsia="Times New Roman" w:hAnsi="Arial" w:cs="Arial"/>
+          <w:sz w:val="24"/>
+          <w:szCs w:val="24"/>
+          <w:lang w:val="es-CR"/>
+        </w:rPr>
+      </w:pPr>
+      <w:r>
+        <w:rPr>
+          <w:rFonts w:ascii="Arial" w:eastAsia="Times New Roman" w:hAnsi="Arial" w:cs="Arial"/>
+          <w:sz w:val="24"/>
+          <w:szCs w:val="24"/>
+          <w:lang w:val="es-CR"/>
+        </w:rPr>
+        <w:lastRenderedPageBreak/>
+        <w:t>Actividad 2</w:t>
+      </w:r>
+    </w:p>
+    <w:p>
+      <w:pPr>
+        <w:pStyle w:val="ListParagraph"/>
+        <w:numPr>
+          <w:ilvl w:val="1"/>
+          <w:numId w:val="2"/>
+        </w:numPr>
+        <w:spacing w:before="100" w:beforeAutospacing="1" w:after="100" w:afterAutospacing="1" w:line="240" w:lineRule="auto"/>
+        <w:rPr>
+          <w:rFonts w:ascii="Arial" w:eastAsia="Times New Roman" w:hAnsi="Arial" w:cs="Arial"/>
+          <w:sz w:val="24"/>
+          <w:szCs w:val="24"/>
+          <w:lang w:val="es-CR"/>
+        </w:rPr>
+      </w:pPr>
+      <w:r>
+        <w:rPr>
+          <w:rFonts w:ascii="Arial" w:eastAsia="Times New Roman" w:hAnsi="Arial" w:cs="Arial"/>
+          <w:sz w:val="24"/>
+          <w:szCs w:val="24"/>
+          <w:lang w:val="es-CR"/>
+        </w:rPr>
+        <w:t>Laboratorio</w:t>
+      </w:r>
+    </w:p>
+    <w:p>
+      <w:pPr>
+        <w:spacing w:before="100" w:beforeAutospacing="1" w:after="100" w:afterAutospacing="1" w:line="240" w:lineRule="auto"/>
         <w:ind w:firstLine="360"/>
         <w:rPr>
           <w:rFonts w:ascii="Arial" w:eastAsia="Times New Roman" w:hAnsi="Arial" w:cs="Arial"/>
@@ -3500,16 +4370,27 @@
           <w:szCs w:val="24"/>
           <w:lang w:val="es-CR"/>
         </w:rPr>
-        <w:t xml:space="preserve">4. </w:t>
-      </w:r>
-      <w:r>
-        <w:rPr>
-          <w:rFonts w:ascii="Arial" w:eastAsia="Times New Roman" w:hAnsi="Arial" w:cs="Arial"/>
-          <w:sz w:val="24"/>
-          <w:szCs w:val="24"/>
-          <w:lang w:val="es-CR"/>
-        </w:rPr>
-        <w:t>Lección 3: Page.JS</w:t>
+        <w:t>5. Lección 4: Back-</w:t>
+      </w:r>
+      <w:proofErr w:type="spellStart"/>
+      <w:r>
+        <w:rPr>
+          <w:rFonts w:ascii="Arial" w:eastAsia="Times New Roman" w:hAnsi="Arial" w:cs="Arial"/>
+          <w:sz w:val="24"/>
+          <w:szCs w:val="24"/>
+          <w:lang w:val="es-CR"/>
+        </w:rPr>
+        <w:t>end</w:t>
+      </w:r>
+      <w:proofErr w:type="spellEnd"/>
+      <w:r>
+        <w:rPr>
+          <w:rFonts w:ascii="Arial" w:eastAsia="Times New Roman" w:hAnsi="Arial" w:cs="Arial"/>
+          <w:sz w:val="24"/>
+          <w:szCs w:val="24"/>
+          <w:lang w:val="es-CR"/>
+        </w:rPr>
+        <w:t xml:space="preserve"> en una SPA</w:t>
       </w:r>
     </w:p>
     <w:p>
@@ -3530,61 +4411,8 @@
           <w:szCs w:val="24"/>
           <w:lang w:val="es-CR"/>
         </w:rPr>
-        <w:lastRenderedPageBreak/>
-        <w:t>5. Lección 4: Back-</w:t>
-      </w:r>
-      <w:proofErr w:type="spellStart"/>
-      <w:r>
-        <w:rPr>
-          <w:rFonts w:ascii="Arial" w:eastAsia="Times New Roman" w:hAnsi="Arial" w:cs="Arial"/>
-          <w:sz w:val="24"/>
-          <w:szCs w:val="24"/>
-          <w:lang w:val="es-CR"/>
-        </w:rPr>
-        <w:t>end</w:t>
-      </w:r>
-      <w:proofErr w:type="spellEnd"/>
-      <w:r>
-        <w:rPr>
-          <w:rFonts w:ascii="Arial" w:eastAsia="Times New Roman" w:hAnsi="Arial" w:cs="Arial"/>
-          <w:sz w:val="24"/>
-          <w:szCs w:val="24"/>
-          <w:lang w:val="es-CR"/>
-        </w:rPr>
-        <w:t xml:space="preserve"> en una SPA</w:t>
-      </w:r>
-    </w:p>
-    <w:p>
-      <w:pPr>
-        <w:spacing w:before="100" w:beforeAutospacing="1" w:after="100" w:afterAutospacing="1" w:line="240" w:lineRule="auto"/>
-        <w:ind w:firstLine="360"/>
-        <w:rPr>
-          <w:rFonts w:ascii="Arial" w:eastAsia="Times New Roman" w:hAnsi="Arial" w:cs="Arial"/>
-          <w:sz w:val="24"/>
-          <w:szCs w:val="24"/>
-          <w:lang w:val="es-CR"/>
-        </w:rPr>
-      </w:pPr>
-      <w:r>
-        <w:rPr>
-          <w:rFonts w:ascii="Arial" w:eastAsia="Times New Roman" w:hAnsi="Arial" w:cs="Arial"/>
-          <w:sz w:val="24"/>
-          <w:szCs w:val="24"/>
-          <w:lang w:val="es-CR"/>
-        </w:rPr>
-        <w:t xml:space="preserve">6. UNIDAD 2: </w:t>
-      </w:r>
-      <w:proofErr w:type="spellStart"/>
-      <w:r>
-        <w:rPr>
-          <w:rFonts w:ascii="Arial" w:eastAsia="Times New Roman" w:hAnsi="Arial" w:cs="Arial"/>
-          <w:sz w:val="24"/>
-          <w:szCs w:val="24"/>
-          <w:lang w:val="es-CR"/>
-        </w:rPr>
-        <w:t>Prueba</w:t>
-      </w:r>
-      <w:proofErr w:type="spellEnd"/>
+        <w:t>6. UNIDAD 2: Prueba</w:t>
+      </w:r>
     </w:p>
     <w:sectPr>
       <w:pgSz w:w="12240" w:h="15840"/>

--- a/DesarrolloWeb/Modulo_8-ToolsBuildSystems/Unidad_2-SPA/UNIDAD2.docx
+++ b/DesarrolloWeb/Modulo_8-ToolsBuildSystems/Unidad_2-SPA/UNIDAD2.docx
@@ -7,501 +7,6 @@
         <w:pStyle w:val="ListParagraph"/>
         <w:numPr>
           <w:ilvl w:val="0"/>
-          <w:numId w:val="2"/>
-        </w:numPr>
-        <w:spacing w:before="100" w:beforeAutospacing="1" w:after="100" w:afterAutospacing="1" w:line="240" w:lineRule="auto"/>
-        <w:rPr>
-          <w:rFonts w:ascii="Arial" w:eastAsia="Times New Roman" w:hAnsi="Arial" w:cs="Arial"/>
-          <w:sz w:val="24"/>
-          <w:szCs w:val="24"/>
-          <w:lang w:val="es-CR"/>
-        </w:rPr>
-      </w:pPr>
-      <w:r>
-        <w:rPr>
-          <w:rFonts w:ascii="Arial" w:eastAsia="Times New Roman" w:hAnsi="Arial" w:cs="Arial"/>
-          <w:sz w:val="24"/>
-          <w:szCs w:val="24"/>
-          <w:lang w:val="es-CR"/>
-        </w:rPr>
-        <w:fldChar w:fldCharType="begin"/>
-      </w:r>
-      <w:r>
-        <w:rPr>
-          <w:rFonts w:ascii="Arial" w:eastAsia="Times New Roman" w:hAnsi="Arial" w:cs="Arial"/>
-          <w:sz w:val="24"/>
-          <w:szCs w:val="24"/>
-          <w:lang w:val="es-CR"/>
-        </w:rPr>
-        <w:instrText xml:space="preserve"> HYPERLINK "https://learn.nextu.com/mod/page/view.php?id=3594&amp;pid=P_WEBDEV_V2" </w:instrText>
-      </w:r>
-      <w:r>
-        <w:rPr>
-          <w:rFonts w:ascii="Arial" w:eastAsia="Times New Roman" w:hAnsi="Arial" w:cs="Arial"/>
-          <w:sz w:val="24"/>
-          <w:szCs w:val="24"/>
-          <w:lang w:val="es-CR"/>
-        </w:rPr>
-        <w:fldChar w:fldCharType="separate"/>
-      </w:r>
-      <w:r>
-        <w:rPr>
-          <w:rFonts w:ascii="Arial" w:eastAsia="Times New Roman" w:hAnsi="Arial" w:cs="Arial"/>
-          <w:sz w:val="24"/>
-          <w:szCs w:val="24"/>
-          <w:lang w:val="es-CR"/>
-        </w:rPr>
-        <w:t>UNIDAD 2: Introducción</w:t>
-      </w:r>
-      <w:r>
-        <w:rPr>
-          <w:rFonts w:ascii="Arial" w:eastAsia="Times New Roman" w:hAnsi="Arial" w:cs="Arial"/>
-          <w:sz w:val="24"/>
-          <w:szCs w:val="24"/>
-          <w:lang w:val="es-CR"/>
-        </w:rPr>
-        <w:fldChar w:fldCharType="end"/>
-      </w:r>
-    </w:p>
-    <w:p>
-      <w:pPr>
-        <w:spacing w:after="0" w:line="240" w:lineRule="auto"/>
-        <w:outlineLvl w:val="1"/>
-        <w:rPr>
-          <w:rFonts w:ascii="Arial" w:eastAsia="Times New Roman" w:hAnsi="Arial" w:cs="Arial"/>
-          <w:sz w:val="24"/>
-          <w:szCs w:val="24"/>
-          <w:lang w:val="es-CR"/>
-        </w:rPr>
-      </w:pPr>
-      <w:r>
-        <w:rPr>
-          <w:rFonts w:ascii="Arial" w:eastAsia="Times New Roman" w:hAnsi="Arial" w:cs="Arial"/>
-          <w:sz w:val="24"/>
-          <w:szCs w:val="24"/>
-          <w:lang w:val="es-CR"/>
-        </w:rPr>
-        <w:t xml:space="preserve">Bienvenido a Herramientas, </w:t>
-      </w:r>
-      <w:proofErr w:type="spellStart"/>
-      <w:r>
-        <w:rPr>
-          <w:rFonts w:ascii="Arial" w:eastAsia="Times New Roman" w:hAnsi="Arial" w:cs="Arial"/>
-          <w:sz w:val="24"/>
-          <w:szCs w:val="24"/>
-          <w:lang w:val="es-CR"/>
-        </w:rPr>
-        <w:t>Build</w:t>
-      </w:r>
-      <w:proofErr w:type="spellEnd"/>
-      <w:r>
-        <w:rPr>
-          <w:rFonts w:ascii="Arial" w:eastAsia="Times New Roman" w:hAnsi="Arial" w:cs="Arial"/>
-          <w:sz w:val="24"/>
-          <w:szCs w:val="24"/>
-          <w:lang w:val="es-CR"/>
-        </w:rPr>
-        <w:t xml:space="preserve"> </w:t>
-      </w:r>
-      <w:proofErr w:type="spellStart"/>
-      <w:r>
-        <w:rPr>
-          <w:rFonts w:ascii="Arial" w:eastAsia="Times New Roman" w:hAnsi="Arial" w:cs="Arial"/>
-          <w:sz w:val="24"/>
-          <w:szCs w:val="24"/>
-          <w:lang w:val="es-CR"/>
-        </w:rPr>
-        <w:t>Systems</w:t>
-      </w:r>
-      <w:proofErr w:type="spellEnd"/>
-      <w:r>
-        <w:rPr>
-          <w:rFonts w:ascii="Arial" w:eastAsia="Times New Roman" w:hAnsi="Arial" w:cs="Arial"/>
-          <w:sz w:val="24"/>
-          <w:szCs w:val="24"/>
-          <w:lang w:val="es-CR"/>
-        </w:rPr>
-        <w:t xml:space="preserve"> y tecnologías emergentes</w:t>
-      </w:r>
-    </w:p>
-    <w:p>
-      <w:pPr>
-        <w:spacing w:after="0" w:line="240" w:lineRule="auto"/>
-        <w:outlineLvl w:val="1"/>
-        <w:rPr>
-          <w:rFonts w:ascii="Arial" w:eastAsia="Times New Roman" w:hAnsi="Arial" w:cs="Arial"/>
-          <w:sz w:val="24"/>
-          <w:szCs w:val="24"/>
-          <w:lang w:val="es-CR"/>
-        </w:rPr>
-      </w:pPr>
-    </w:p>
-    <w:p>
-      <w:pPr>
-        <w:spacing w:after="0" w:line="240" w:lineRule="auto"/>
-        <w:rPr>
-          <w:rFonts w:ascii="Arial" w:eastAsia="Times New Roman" w:hAnsi="Arial" w:cs="Arial"/>
-          <w:sz w:val="24"/>
-          <w:szCs w:val="24"/>
-          <w:lang w:val="es-CR"/>
-        </w:rPr>
-      </w:pPr>
-      <w:proofErr w:type="gramStart"/>
-      <w:r>
-        <w:rPr>
-          <w:rFonts w:ascii="Arial" w:eastAsia="Times New Roman" w:hAnsi="Arial" w:cs="Arial"/>
-          <w:sz w:val="24"/>
-          <w:szCs w:val="24"/>
-          <w:lang w:val="es-CR"/>
-        </w:rPr>
-        <w:t>Single</w:t>
-      </w:r>
-      <w:proofErr w:type="gramEnd"/>
-      <w:r>
-        <w:rPr>
-          <w:rFonts w:ascii="Arial" w:eastAsia="Times New Roman" w:hAnsi="Arial" w:cs="Arial"/>
-          <w:sz w:val="24"/>
-          <w:szCs w:val="24"/>
-          <w:lang w:val="es-CR"/>
-        </w:rPr>
-        <w:t xml:space="preserve"> Page Apps (SPA) hace referencia a las aplicaciones web que contienen un documento HTML y un alto nivel de interacción. En esta Unidad aprenderás cómo se fundamenta la carga de un único archivo HTML desde el servidor, para añadir y modificar los contenidos dinámicamente por medio de la lógica creada en él o en los archivos JavaScript asociados.</w:t>
-      </w:r>
-    </w:p>
-    <w:p>
-      <w:pPr>
-        <w:spacing w:after="0" w:line="240" w:lineRule="auto"/>
-        <w:rPr>
-          <w:rFonts w:ascii="Arial" w:eastAsia="Times New Roman" w:hAnsi="Arial" w:cs="Arial"/>
-          <w:sz w:val="24"/>
-          <w:szCs w:val="24"/>
-          <w:lang w:val="es-CR"/>
-        </w:rPr>
-      </w:pPr>
-    </w:p>
-    <w:p>
-      <w:pPr>
-        <w:spacing w:after="0" w:line="240" w:lineRule="auto"/>
-        <w:rPr>
-          <w:rFonts w:ascii="Arial" w:eastAsia="Times New Roman" w:hAnsi="Arial" w:cs="Arial"/>
-          <w:sz w:val="24"/>
-          <w:szCs w:val="24"/>
-          <w:lang w:val="es-CR"/>
-        </w:rPr>
-      </w:pPr>
-      <w:r>
-        <w:rPr>
-          <w:rFonts w:ascii="Arial" w:eastAsia="Times New Roman" w:hAnsi="Arial" w:cs="Arial"/>
-          <w:sz w:val="24"/>
-          <w:szCs w:val="24"/>
-          <w:lang w:val="es-CR"/>
-        </w:rPr>
-        <w:t>Aprenderás a construir el cliente usando jQuery, qué es Page.js y cómo instalarlo, y a enlazar el Front-</w:t>
-      </w:r>
-      <w:proofErr w:type="spellStart"/>
-      <w:r>
-        <w:rPr>
-          <w:rFonts w:ascii="Arial" w:eastAsia="Times New Roman" w:hAnsi="Arial" w:cs="Arial"/>
-          <w:sz w:val="24"/>
-          <w:szCs w:val="24"/>
-          <w:lang w:val="es-CR"/>
-        </w:rPr>
-        <w:t>End</w:t>
-      </w:r>
-      <w:proofErr w:type="spellEnd"/>
-      <w:r>
-        <w:rPr>
-          <w:rFonts w:ascii="Arial" w:eastAsia="Times New Roman" w:hAnsi="Arial" w:cs="Arial"/>
-          <w:sz w:val="24"/>
-          <w:szCs w:val="24"/>
-          <w:lang w:val="es-CR"/>
-        </w:rPr>
-        <w:t xml:space="preserve"> con la API. </w:t>
-      </w:r>
-    </w:p>
-    <w:p>
-      <w:pPr>
-        <w:spacing w:after="0" w:line="240" w:lineRule="auto"/>
-        <w:rPr>
-          <w:rFonts w:ascii="Arial" w:eastAsia="Times New Roman" w:hAnsi="Arial" w:cs="Arial"/>
-          <w:sz w:val="24"/>
-          <w:szCs w:val="24"/>
-          <w:lang w:val="es-CR"/>
-        </w:rPr>
-      </w:pPr>
-    </w:p>
-    <w:p>
-      <w:pPr>
-        <w:spacing w:after="0" w:line="240" w:lineRule="auto"/>
-        <w:rPr>
-          <w:rFonts w:ascii="Arial" w:eastAsia="Times New Roman" w:hAnsi="Arial" w:cs="Arial"/>
-          <w:sz w:val="24"/>
-          <w:szCs w:val="24"/>
-          <w:lang w:val="es-CR"/>
-        </w:rPr>
-      </w:pPr>
-      <w:r>
-        <w:rPr>
-          <w:rFonts w:ascii="Arial" w:eastAsia="Times New Roman" w:hAnsi="Arial" w:cs="Arial"/>
-          <w:sz w:val="24"/>
-          <w:szCs w:val="24"/>
-          <w:lang w:val="es-CR"/>
-        </w:rPr>
-        <w:t xml:space="preserve">Puntos de aprendizaje </w:t>
-      </w:r>
-    </w:p>
-    <w:p>
-      <w:pPr>
-        <w:spacing w:after="0" w:line="240" w:lineRule="auto"/>
-        <w:rPr>
-          <w:rFonts w:ascii="Arial" w:eastAsia="Times New Roman" w:hAnsi="Arial" w:cs="Arial"/>
-          <w:sz w:val="24"/>
-          <w:szCs w:val="24"/>
-          <w:lang w:val="es-CR"/>
-        </w:rPr>
-      </w:pPr>
-      <w:r>
-        <w:rPr>
-          <w:rFonts w:ascii="Arial" w:eastAsia="Times New Roman" w:hAnsi="Arial" w:cs="Arial"/>
-          <w:sz w:val="24"/>
-          <w:szCs w:val="24"/>
-          <w:lang w:val="es-CR"/>
-        </w:rPr>
-        <w:t>Unidad 2:  </w:t>
-      </w:r>
-      <w:proofErr w:type="gramStart"/>
-      <w:r>
-        <w:rPr>
-          <w:rFonts w:ascii="Arial" w:eastAsia="Times New Roman" w:hAnsi="Arial" w:cs="Arial"/>
-          <w:sz w:val="24"/>
-          <w:szCs w:val="24"/>
-          <w:lang w:val="es-CR"/>
-        </w:rPr>
-        <w:t>Single</w:t>
-      </w:r>
-      <w:proofErr w:type="gramEnd"/>
-      <w:r>
-        <w:rPr>
-          <w:rFonts w:ascii="Arial" w:eastAsia="Times New Roman" w:hAnsi="Arial" w:cs="Arial"/>
-          <w:sz w:val="24"/>
-          <w:szCs w:val="24"/>
-          <w:lang w:val="es-CR"/>
-        </w:rPr>
-        <w:t xml:space="preserve"> Page Apps</w:t>
-      </w:r>
-    </w:p>
-    <w:p>
-      <w:pPr>
-        <w:spacing w:after="0" w:line="240" w:lineRule="auto"/>
-        <w:rPr>
-          <w:rFonts w:ascii="Arial" w:eastAsia="Times New Roman" w:hAnsi="Arial" w:cs="Arial"/>
-          <w:sz w:val="24"/>
-          <w:szCs w:val="24"/>
-          <w:lang w:val="es-CR"/>
-        </w:rPr>
-      </w:pPr>
-    </w:p>
-    <w:p>
-      <w:pPr>
-        <w:spacing w:after="0" w:line="240" w:lineRule="auto"/>
-        <w:rPr>
-          <w:rFonts w:ascii="Arial" w:eastAsia="Times New Roman" w:hAnsi="Arial" w:cs="Arial"/>
-          <w:sz w:val="24"/>
-          <w:szCs w:val="24"/>
-          <w:lang w:val="es-CR"/>
-        </w:rPr>
-      </w:pPr>
-      <w:r>
-        <w:rPr>
-          <w:rFonts w:ascii="Arial" w:eastAsia="Times New Roman" w:hAnsi="Arial" w:cs="Arial"/>
-          <w:sz w:val="24"/>
-          <w:szCs w:val="24"/>
-          <w:lang w:val="es-CR"/>
-        </w:rPr>
-        <w:t xml:space="preserve">Los objetivos del Programa que corresponden a esta Unidad son: </w:t>
-      </w:r>
-    </w:p>
-    <w:p>
-      <w:pPr>
-        <w:numPr>
-          <w:ilvl w:val="0"/>
-          <w:numId w:val="3"/>
-        </w:numPr>
-        <w:spacing w:before="100" w:beforeAutospacing="1" w:after="100" w:afterAutospacing="1" w:line="240" w:lineRule="auto"/>
-        <w:rPr>
-          <w:rFonts w:ascii="Arial" w:eastAsia="Times New Roman" w:hAnsi="Arial" w:cs="Arial"/>
-          <w:sz w:val="24"/>
-          <w:szCs w:val="24"/>
-          <w:lang w:val="es-CR"/>
-        </w:rPr>
-      </w:pPr>
-      <w:r>
-        <w:rPr>
-          <w:rFonts w:ascii="Arial" w:eastAsia="Times New Roman" w:hAnsi="Arial" w:cs="Arial"/>
-          <w:sz w:val="24"/>
-          <w:szCs w:val="24"/>
-          <w:lang w:val="es-CR"/>
-        </w:rPr>
-        <w:t xml:space="preserve">Crear ambientes de programación y a gestionar recursos. </w:t>
-      </w:r>
-    </w:p>
-    <w:p>
-      <w:pPr>
-        <w:numPr>
-          <w:ilvl w:val="0"/>
-          <w:numId w:val="3"/>
-        </w:numPr>
-        <w:spacing w:before="100" w:beforeAutospacing="1" w:after="100" w:afterAutospacing="1" w:line="240" w:lineRule="auto"/>
-        <w:rPr>
-          <w:rFonts w:ascii="Arial" w:eastAsia="Times New Roman" w:hAnsi="Arial" w:cs="Arial"/>
-          <w:sz w:val="24"/>
-          <w:szCs w:val="24"/>
-          <w:lang w:val="es-CR"/>
-        </w:rPr>
-      </w:pPr>
-      <w:r>
-        <w:rPr>
-          <w:rFonts w:ascii="Arial" w:eastAsia="Times New Roman" w:hAnsi="Arial" w:cs="Arial"/>
-          <w:sz w:val="24"/>
-          <w:szCs w:val="24"/>
-          <w:lang w:val="es-CR"/>
-        </w:rPr>
-        <w:t xml:space="preserve">Implementar la construcción de sitios web a partir de componentes. </w:t>
-      </w:r>
-    </w:p>
-    <w:p>
-      <w:pPr>
-        <w:spacing w:after="0" w:line="240" w:lineRule="auto"/>
-        <w:rPr>
-          <w:rFonts w:ascii="Arial" w:eastAsia="Times New Roman" w:hAnsi="Arial" w:cs="Arial"/>
-          <w:sz w:val="24"/>
-          <w:szCs w:val="24"/>
-          <w:lang w:val="es-CR"/>
-        </w:rPr>
-      </w:pPr>
-      <w:r>
-        <w:rPr>
-          <w:rFonts w:ascii="Arial" w:eastAsia="Times New Roman" w:hAnsi="Arial" w:cs="Arial"/>
-          <w:sz w:val="24"/>
-          <w:szCs w:val="24"/>
-          <w:lang w:val="es-CR"/>
-        </w:rPr>
-        <w:t>Los objetivos del Curso 8 que corresponden a esta Unidad son:</w:t>
-      </w:r>
-    </w:p>
-    <w:p>
-      <w:pPr>
-        <w:numPr>
-          <w:ilvl w:val="0"/>
-          <w:numId w:val="4"/>
-        </w:numPr>
-        <w:spacing w:before="100" w:beforeAutospacing="1" w:after="100" w:afterAutospacing="1" w:line="240" w:lineRule="auto"/>
-        <w:rPr>
-          <w:rFonts w:ascii="Arial" w:eastAsia="Times New Roman" w:hAnsi="Arial" w:cs="Arial"/>
-          <w:sz w:val="24"/>
-          <w:szCs w:val="24"/>
-          <w:lang w:val="es-CR"/>
-        </w:rPr>
-      </w:pPr>
-      <w:r>
-        <w:rPr>
-          <w:rFonts w:ascii="Arial" w:eastAsia="Times New Roman" w:hAnsi="Arial" w:cs="Arial"/>
-          <w:sz w:val="24"/>
-          <w:szCs w:val="24"/>
-          <w:lang w:val="es-CR"/>
-        </w:rPr>
-        <w:t xml:space="preserve">Identificar y apropiar tendencias web. </w:t>
-      </w:r>
-    </w:p>
-    <w:p>
-      <w:pPr>
-        <w:numPr>
-          <w:ilvl w:val="0"/>
-          <w:numId w:val="4"/>
-        </w:numPr>
-        <w:spacing w:before="100" w:beforeAutospacing="1" w:after="100" w:afterAutospacing="1" w:line="240" w:lineRule="auto"/>
-        <w:rPr>
-          <w:rFonts w:ascii="Arial" w:eastAsia="Times New Roman" w:hAnsi="Arial" w:cs="Arial"/>
-          <w:sz w:val="24"/>
-          <w:szCs w:val="24"/>
-          <w:lang w:val="es-CR"/>
-        </w:rPr>
-      </w:pPr>
-      <w:r>
-        <w:rPr>
-          <w:rFonts w:ascii="Arial" w:eastAsia="Times New Roman" w:hAnsi="Arial" w:cs="Arial"/>
-          <w:sz w:val="24"/>
-          <w:szCs w:val="24"/>
-          <w:lang w:val="es-CR"/>
-        </w:rPr>
-        <w:t xml:space="preserve">Aplicar el concepto ambiente web. </w:t>
-      </w:r>
-    </w:p>
-    <w:p>
-      <w:pPr>
-        <w:numPr>
-          <w:ilvl w:val="0"/>
-          <w:numId w:val="4"/>
-        </w:numPr>
-        <w:spacing w:before="100" w:beforeAutospacing="1" w:after="100" w:afterAutospacing="1" w:line="240" w:lineRule="auto"/>
-        <w:rPr>
-          <w:rFonts w:ascii="Arial" w:eastAsia="Times New Roman" w:hAnsi="Arial" w:cs="Arial"/>
-          <w:sz w:val="24"/>
-          <w:szCs w:val="24"/>
-          <w:lang w:val="es-CR"/>
-        </w:rPr>
-      </w:pPr>
-      <w:r>
-        <w:rPr>
-          <w:rFonts w:ascii="Arial" w:eastAsia="Times New Roman" w:hAnsi="Arial" w:cs="Arial"/>
-          <w:sz w:val="24"/>
-          <w:szCs w:val="24"/>
-          <w:lang w:val="es-CR"/>
-        </w:rPr>
-        <w:t xml:space="preserve">Gestionar e implementar recursos JavaScript dentro de un ambiente web. </w:t>
-      </w:r>
-    </w:p>
-    <w:p>
-      <w:pPr>
-        <w:pStyle w:val="ListParagraph"/>
-        <w:numPr>
-          <w:ilvl w:val="0"/>
-          <w:numId w:val="2"/>
-        </w:numPr>
-        <w:spacing w:before="100" w:beforeAutospacing="1" w:after="100" w:afterAutospacing="1" w:line="240" w:lineRule="auto"/>
-        <w:rPr>
-          <w:rFonts w:ascii="Arial" w:eastAsia="Times New Roman" w:hAnsi="Arial" w:cs="Arial"/>
-          <w:sz w:val="24"/>
-          <w:szCs w:val="24"/>
-          <w:lang w:val="es-CR"/>
-        </w:rPr>
-      </w:pPr>
-      <w:r>
-        <w:rPr>
-          <w:rFonts w:ascii="Arial" w:eastAsia="Times New Roman" w:hAnsi="Arial" w:cs="Arial"/>
-          <w:sz w:val="24"/>
-          <w:szCs w:val="24"/>
-          <w:lang w:val="es-CR"/>
-        </w:rPr>
-        <w:t>Lección 1: Introducción a la SPA</w:t>
-      </w:r>
-    </w:p>
-    <w:p>
-      <w:pPr>
-        <w:pStyle w:val="ListParagraph"/>
-        <w:spacing w:before="100" w:beforeAutospacing="1" w:after="100" w:afterAutospacing="1" w:line="240" w:lineRule="auto"/>
-        <w:rPr>
-          <w:rFonts w:ascii="Arial" w:eastAsia="Times New Roman" w:hAnsi="Arial" w:cs="Arial"/>
-          <w:sz w:val="24"/>
-          <w:szCs w:val="24"/>
-          <w:lang w:val="es-CR"/>
-        </w:rPr>
-      </w:pPr>
-    </w:p>
-    <w:p>
-      <w:pPr>
-        <w:pStyle w:val="ListParagraph"/>
-        <w:numPr>
-          <w:ilvl w:val="1"/>
           <w:numId w:val="2"/>
         </w:numPr>
         <w:spacing w:before="100" w:beforeAutospacing="1" w:after="100" w:afterAutospacing="1" w:line="240" w:lineRule="auto"/>
@@ -520,9 +25,369 @@
             <w:szCs w:val="24"/>
             <w:lang w:val="es-CR"/>
           </w:rPr>
-          <w:t xml:space="preserve">Lectura: ¿Qué son las </w:t>
+          <w:t>UNIDAD 2: Introducción</w:t>
         </w:r>
-        <w:proofErr w:type="spellStart"/>
+      </w:hyperlink>
+    </w:p>
+    <w:p>
+      <w:pPr>
+        <w:spacing w:after="0" w:line="240" w:lineRule="auto"/>
+        <w:outlineLvl w:val="1"/>
+        <w:rPr>
+          <w:rFonts w:ascii="Arial" w:eastAsia="Times New Roman" w:hAnsi="Arial" w:cs="Arial"/>
+          <w:sz w:val="24"/>
+          <w:szCs w:val="24"/>
+          <w:lang w:val="es-CR"/>
+        </w:rPr>
+      </w:pPr>
+      <w:r>
+        <w:rPr>
+          <w:rFonts w:ascii="Arial" w:eastAsia="Times New Roman" w:hAnsi="Arial" w:cs="Arial"/>
+          <w:sz w:val="24"/>
+          <w:szCs w:val="24"/>
+          <w:lang w:val="es-CR"/>
+        </w:rPr>
+        <w:t>Bienvenido a Herramientas, Build Systems y tecnologías emergentes</w:t>
+      </w:r>
+    </w:p>
+    <w:p>
+      <w:pPr>
+        <w:spacing w:after="0" w:line="240" w:lineRule="auto"/>
+        <w:outlineLvl w:val="1"/>
+        <w:rPr>
+          <w:rFonts w:ascii="Arial" w:eastAsia="Times New Roman" w:hAnsi="Arial" w:cs="Arial"/>
+          <w:sz w:val="24"/>
+          <w:szCs w:val="24"/>
+          <w:lang w:val="es-CR"/>
+        </w:rPr>
+      </w:pPr>
+    </w:p>
+    <w:p>
+      <w:pPr>
+        <w:spacing w:after="0" w:line="240" w:lineRule="auto"/>
+        <w:rPr>
+          <w:rFonts w:ascii="Arial" w:eastAsia="Times New Roman" w:hAnsi="Arial" w:cs="Arial"/>
+          <w:sz w:val="24"/>
+          <w:szCs w:val="24"/>
+          <w:lang w:val="es-CR"/>
+        </w:rPr>
+      </w:pPr>
+      <w:r>
+        <w:rPr>
+          <w:rFonts w:ascii="Arial" w:eastAsia="Times New Roman" w:hAnsi="Arial" w:cs="Arial"/>
+          <w:sz w:val="24"/>
+          <w:szCs w:val="24"/>
+          <w:lang w:val="es-CR"/>
+        </w:rPr>
+        <w:t>Single Page Apps (SPA) hace referencia a las aplicaciones web que contienen un documento HTML y un alto nivel de interacción. En esta Unidad aprenderás cómo se fundamenta la carga de un único archivo HTML desde el servidor, para añadir y modificar los contenidos dinámicamente por medio de la lógica creada en él o en los archivos JavaScript asociados.</w:t>
+      </w:r>
+    </w:p>
+    <w:p>
+      <w:pPr>
+        <w:spacing w:after="0" w:line="240" w:lineRule="auto"/>
+        <w:rPr>
+          <w:rFonts w:ascii="Arial" w:eastAsia="Times New Roman" w:hAnsi="Arial" w:cs="Arial"/>
+          <w:sz w:val="24"/>
+          <w:szCs w:val="24"/>
+          <w:lang w:val="es-CR"/>
+        </w:rPr>
+      </w:pPr>
+    </w:p>
+    <w:p>
+      <w:pPr>
+        <w:spacing w:after="0" w:line="240" w:lineRule="auto"/>
+        <w:rPr>
+          <w:rFonts w:ascii="Arial" w:eastAsia="Times New Roman" w:hAnsi="Arial" w:cs="Arial"/>
+          <w:sz w:val="24"/>
+          <w:szCs w:val="24"/>
+          <w:lang w:val="es-CR"/>
+        </w:rPr>
+      </w:pPr>
+      <w:r>
+        <w:rPr>
+          <w:rFonts w:ascii="Arial" w:eastAsia="Times New Roman" w:hAnsi="Arial" w:cs="Arial"/>
+          <w:sz w:val="24"/>
+          <w:szCs w:val="24"/>
+          <w:lang w:val="es-CR"/>
+        </w:rPr>
+        <w:t xml:space="preserve">Aprenderás a construir el cliente usando jQuery, qué es Page.js y cómo instalarlo, y a enlazar el Front-End con la API. </w:t>
+      </w:r>
+    </w:p>
+    <w:p>
+      <w:pPr>
+        <w:spacing w:after="0" w:line="240" w:lineRule="auto"/>
+        <w:rPr>
+          <w:rFonts w:ascii="Arial" w:eastAsia="Times New Roman" w:hAnsi="Arial" w:cs="Arial"/>
+          <w:sz w:val="24"/>
+          <w:szCs w:val="24"/>
+          <w:lang w:val="es-CR"/>
+        </w:rPr>
+      </w:pPr>
+    </w:p>
+    <w:p>
+      <w:pPr>
+        <w:spacing w:after="0" w:line="240" w:lineRule="auto"/>
+        <w:rPr>
+          <w:rFonts w:ascii="Arial" w:eastAsia="Times New Roman" w:hAnsi="Arial" w:cs="Arial"/>
+          <w:sz w:val="24"/>
+          <w:szCs w:val="24"/>
+          <w:lang w:val="es-CR"/>
+        </w:rPr>
+      </w:pPr>
+      <w:r>
+        <w:rPr>
+          <w:rFonts w:ascii="Arial" w:eastAsia="Times New Roman" w:hAnsi="Arial" w:cs="Arial"/>
+          <w:sz w:val="24"/>
+          <w:szCs w:val="24"/>
+          <w:lang w:val="es-CR"/>
+        </w:rPr>
+        <w:t xml:space="preserve">Puntos de aprendizaje </w:t>
+      </w:r>
+    </w:p>
+    <w:p>
+      <w:pPr>
+        <w:spacing w:after="0" w:line="240" w:lineRule="auto"/>
+        <w:rPr>
+          <w:rFonts w:ascii="Arial" w:eastAsia="Times New Roman" w:hAnsi="Arial" w:cs="Arial"/>
+          <w:sz w:val="24"/>
+          <w:szCs w:val="24"/>
+          <w:lang w:val="es-CR"/>
+        </w:rPr>
+      </w:pPr>
+      <w:r>
+        <w:rPr>
+          <w:rFonts w:ascii="Arial" w:eastAsia="Times New Roman" w:hAnsi="Arial" w:cs="Arial"/>
+          <w:sz w:val="24"/>
+          <w:szCs w:val="24"/>
+          <w:lang w:val="es-CR"/>
+        </w:rPr>
+        <w:t>Unidad 2:  Single Page Apps</w:t>
+      </w:r>
+    </w:p>
+    <w:p>
+      <w:pPr>
+        <w:spacing w:after="0" w:line="240" w:lineRule="auto"/>
+        <w:rPr>
+          <w:rFonts w:ascii="Arial" w:eastAsia="Times New Roman" w:hAnsi="Arial" w:cs="Arial"/>
+          <w:sz w:val="24"/>
+          <w:szCs w:val="24"/>
+          <w:lang w:val="es-CR"/>
+        </w:rPr>
+      </w:pPr>
+    </w:p>
+    <w:p>
+      <w:pPr>
+        <w:spacing w:after="0" w:line="240" w:lineRule="auto"/>
+        <w:rPr>
+          <w:rFonts w:ascii="Arial" w:eastAsia="Times New Roman" w:hAnsi="Arial" w:cs="Arial"/>
+          <w:sz w:val="24"/>
+          <w:szCs w:val="24"/>
+          <w:lang w:val="es-CR"/>
+        </w:rPr>
+      </w:pPr>
+      <w:r>
+        <w:rPr>
+          <w:rFonts w:ascii="Arial" w:eastAsia="Times New Roman" w:hAnsi="Arial" w:cs="Arial"/>
+          <w:sz w:val="24"/>
+          <w:szCs w:val="24"/>
+          <w:lang w:val="es-CR"/>
+        </w:rPr>
+        <w:t xml:space="preserve">Los objetivos del Programa que corresponden a esta Unidad son: </w:t>
+      </w:r>
+    </w:p>
+    <w:p>
+      <w:pPr>
+        <w:numPr>
+          <w:ilvl w:val="0"/>
+          <w:numId w:val="3"/>
+        </w:numPr>
+        <w:spacing w:before="100" w:beforeAutospacing="1" w:after="100" w:afterAutospacing="1" w:line="240" w:lineRule="auto"/>
+        <w:rPr>
+          <w:rFonts w:ascii="Arial" w:eastAsia="Times New Roman" w:hAnsi="Arial" w:cs="Arial"/>
+          <w:sz w:val="24"/>
+          <w:szCs w:val="24"/>
+          <w:lang w:val="es-CR"/>
+        </w:rPr>
+      </w:pPr>
+      <w:r>
+        <w:rPr>
+          <w:rFonts w:ascii="Arial" w:eastAsia="Times New Roman" w:hAnsi="Arial" w:cs="Arial"/>
+          <w:sz w:val="24"/>
+          <w:szCs w:val="24"/>
+          <w:lang w:val="es-CR"/>
+        </w:rPr>
+        <w:t xml:space="preserve">Crear ambientes de programación y a gestionar recursos. </w:t>
+      </w:r>
+    </w:p>
+    <w:p>
+      <w:pPr>
+        <w:numPr>
+          <w:ilvl w:val="0"/>
+          <w:numId w:val="3"/>
+        </w:numPr>
+        <w:spacing w:before="100" w:beforeAutospacing="1" w:after="100" w:afterAutospacing="1" w:line="240" w:lineRule="auto"/>
+        <w:rPr>
+          <w:rFonts w:ascii="Arial" w:eastAsia="Times New Roman" w:hAnsi="Arial" w:cs="Arial"/>
+          <w:sz w:val="24"/>
+          <w:szCs w:val="24"/>
+          <w:lang w:val="es-CR"/>
+        </w:rPr>
+      </w:pPr>
+      <w:r>
+        <w:rPr>
+          <w:rFonts w:ascii="Arial" w:eastAsia="Times New Roman" w:hAnsi="Arial" w:cs="Arial"/>
+          <w:sz w:val="24"/>
+          <w:szCs w:val="24"/>
+          <w:lang w:val="es-CR"/>
+        </w:rPr>
+        <w:t xml:space="preserve">Implementar la construcción de sitios web a partir de componentes. </w:t>
+      </w:r>
+    </w:p>
+    <w:p>
+      <w:pPr>
+        <w:spacing w:after="0" w:line="240" w:lineRule="auto"/>
+        <w:rPr>
+          <w:rFonts w:ascii="Arial" w:eastAsia="Times New Roman" w:hAnsi="Arial" w:cs="Arial"/>
+          <w:sz w:val="24"/>
+          <w:szCs w:val="24"/>
+          <w:lang w:val="es-CR"/>
+        </w:rPr>
+      </w:pPr>
+      <w:r>
+        <w:rPr>
+          <w:rFonts w:ascii="Arial" w:eastAsia="Times New Roman" w:hAnsi="Arial" w:cs="Arial"/>
+          <w:sz w:val="24"/>
+          <w:szCs w:val="24"/>
+          <w:lang w:val="es-CR"/>
+        </w:rPr>
+        <w:t>Los objetivos del Curso 8 que corresponden a esta Unidad son:</w:t>
+      </w:r>
+    </w:p>
+    <w:p>
+      <w:pPr>
+        <w:numPr>
+          <w:ilvl w:val="0"/>
+          <w:numId w:val="4"/>
+        </w:numPr>
+        <w:spacing w:before="100" w:beforeAutospacing="1" w:after="100" w:afterAutospacing="1" w:line="240" w:lineRule="auto"/>
+        <w:rPr>
+          <w:rFonts w:ascii="Arial" w:eastAsia="Times New Roman" w:hAnsi="Arial" w:cs="Arial"/>
+          <w:sz w:val="24"/>
+          <w:szCs w:val="24"/>
+          <w:lang w:val="es-CR"/>
+        </w:rPr>
+      </w:pPr>
+      <w:r>
+        <w:rPr>
+          <w:rFonts w:ascii="Arial" w:eastAsia="Times New Roman" w:hAnsi="Arial" w:cs="Arial"/>
+          <w:sz w:val="24"/>
+          <w:szCs w:val="24"/>
+          <w:lang w:val="es-CR"/>
+        </w:rPr>
+        <w:t xml:space="preserve">Identificar y apropiar tendencias web. </w:t>
+      </w:r>
+    </w:p>
+    <w:p>
+      <w:pPr>
+        <w:numPr>
+          <w:ilvl w:val="0"/>
+          <w:numId w:val="4"/>
+        </w:numPr>
+        <w:spacing w:before="100" w:beforeAutospacing="1" w:after="100" w:afterAutospacing="1" w:line="240" w:lineRule="auto"/>
+        <w:rPr>
+          <w:rFonts w:ascii="Arial" w:eastAsia="Times New Roman" w:hAnsi="Arial" w:cs="Arial"/>
+          <w:sz w:val="24"/>
+          <w:szCs w:val="24"/>
+          <w:lang w:val="es-CR"/>
+        </w:rPr>
+      </w:pPr>
+      <w:r>
+        <w:rPr>
+          <w:rFonts w:ascii="Arial" w:eastAsia="Times New Roman" w:hAnsi="Arial" w:cs="Arial"/>
+          <w:sz w:val="24"/>
+          <w:szCs w:val="24"/>
+          <w:lang w:val="es-CR"/>
+        </w:rPr>
+        <w:t xml:space="preserve">Aplicar el concepto ambiente web. </w:t>
+      </w:r>
+    </w:p>
+    <w:p>
+      <w:pPr>
+        <w:numPr>
+          <w:ilvl w:val="0"/>
+          <w:numId w:val="4"/>
+        </w:numPr>
+        <w:spacing w:before="100" w:beforeAutospacing="1" w:after="100" w:afterAutospacing="1" w:line="240" w:lineRule="auto"/>
+        <w:rPr>
+          <w:rFonts w:ascii="Arial" w:eastAsia="Times New Roman" w:hAnsi="Arial" w:cs="Arial"/>
+          <w:sz w:val="24"/>
+          <w:szCs w:val="24"/>
+          <w:lang w:val="es-CR"/>
+        </w:rPr>
+      </w:pPr>
+      <w:r>
+        <w:rPr>
+          <w:rFonts w:ascii="Arial" w:eastAsia="Times New Roman" w:hAnsi="Arial" w:cs="Arial"/>
+          <w:sz w:val="24"/>
+          <w:szCs w:val="24"/>
+          <w:lang w:val="es-CR"/>
+        </w:rPr>
+        <w:t xml:space="preserve">Gestionar e implementar recursos JavaScript dentro de un ambiente web. </w:t>
+      </w:r>
+    </w:p>
+    <w:p>
+      <w:pPr>
+        <w:pStyle w:val="ListParagraph"/>
+        <w:numPr>
+          <w:ilvl w:val="0"/>
+          <w:numId w:val="2"/>
+        </w:numPr>
+        <w:spacing w:before="100" w:beforeAutospacing="1" w:after="100" w:afterAutospacing="1" w:line="240" w:lineRule="auto"/>
+        <w:rPr>
+          <w:rFonts w:ascii="Arial" w:eastAsia="Times New Roman" w:hAnsi="Arial" w:cs="Arial"/>
+          <w:sz w:val="24"/>
+          <w:szCs w:val="24"/>
+          <w:lang w:val="es-CR"/>
+        </w:rPr>
+      </w:pPr>
+      <w:r>
+        <w:rPr>
+          <w:rFonts w:ascii="Arial" w:eastAsia="Times New Roman" w:hAnsi="Arial" w:cs="Arial"/>
+          <w:sz w:val="24"/>
+          <w:szCs w:val="24"/>
+          <w:lang w:val="es-CR"/>
+        </w:rPr>
+        <w:t>Lección 1: Introducción a la SPA</w:t>
+      </w:r>
+    </w:p>
+    <w:p>
+      <w:pPr>
+        <w:pStyle w:val="ListParagraph"/>
+        <w:spacing w:before="100" w:beforeAutospacing="1" w:after="100" w:afterAutospacing="1" w:line="240" w:lineRule="auto"/>
+        <w:rPr>
+          <w:rFonts w:ascii="Arial" w:eastAsia="Times New Roman" w:hAnsi="Arial" w:cs="Arial"/>
+          <w:sz w:val="24"/>
+          <w:szCs w:val="24"/>
+          <w:lang w:val="es-CR"/>
+        </w:rPr>
+      </w:pPr>
+    </w:p>
+    <w:p>
+      <w:pPr>
+        <w:pStyle w:val="ListParagraph"/>
+        <w:numPr>
+          <w:ilvl w:val="1"/>
+          <w:numId w:val="2"/>
+        </w:numPr>
+        <w:spacing w:before="100" w:beforeAutospacing="1" w:after="100" w:afterAutospacing="1" w:line="240" w:lineRule="auto"/>
+        <w:rPr>
+          <w:rFonts w:ascii="Arial" w:eastAsia="Times New Roman" w:hAnsi="Arial" w:cs="Arial"/>
+          <w:sz w:val="24"/>
+          <w:szCs w:val="24"/>
+          <w:lang w:val="es-CR"/>
+        </w:rPr>
+      </w:pPr>
+      <w:hyperlink r:id="rId6" w:history="1">
         <w:r>
           <w:rPr>
             <w:rFonts w:ascii="Arial" w:eastAsia="Times New Roman" w:hAnsi="Arial" w:cs="Arial"/>
@@ -530,17 +395,7 @@
             <w:szCs w:val="24"/>
             <w:lang w:val="es-CR"/>
           </w:rPr>
-          <w:t>SPA's</w:t>
-        </w:r>
-        <w:proofErr w:type="spellEnd"/>
-        <w:r>
-          <w:rPr>
-            <w:rFonts w:ascii="Arial" w:eastAsia="Times New Roman" w:hAnsi="Arial" w:cs="Arial"/>
-            <w:sz w:val="24"/>
-            <w:szCs w:val="24"/>
-            <w:lang w:val="es-CR"/>
-          </w:rPr>
-          <w:t>?</w:t>
+          <w:t>Lectura: ¿Qué son las SPA's?</w:t>
         </w:r>
       </w:hyperlink>
     </w:p>
@@ -554,37 +409,15 @@
           <w:lang w:val="es-CR"/>
         </w:rPr>
       </w:pPr>
-      <w:proofErr w:type="gramStart"/>
-      <w:r>
-        <w:rPr>
-          <w:rFonts w:ascii="Arial" w:eastAsia="Times New Roman" w:hAnsi="Arial" w:cs="Arial"/>
-          <w:sz w:val="24"/>
-          <w:szCs w:val="24"/>
-          <w:lang w:val="es-CR"/>
-        </w:rPr>
-        <w:t xml:space="preserve">Qué es Single Page </w:t>
-      </w:r>
-      <w:proofErr w:type="spellStart"/>
-      <w:r>
-        <w:rPr>
-          <w:rFonts w:ascii="Arial" w:eastAsia="Times New Roman" w:hAnsi="Arial" w:cs="Arial"/>
-          <w:sz w:val="24"/>
-          <w:szCs w:val="24"/>
-          <w:lang w:val="es-CR"/>
-        </w:rPr>
-        <w:t>Application</w:t>
-      </w:r>
-      <w:proofErr w:type="spellEnd"/>
-      <w:r>
-        <w:rPr>
-          <w:rFonts w:ascii="Arial" w:eastAsia="Times New Roman" w:hAnsi="Arial" w:cs="Arial"/>
-          <w:sz w:val="24"/>
-          <w:szCs w:val="24"/>
-          <w:lang w:val="es-CR"/>
-        </w:rPr>
-        <w:t>?</w:t>
-      </w:r>
-      <w:proofErr w:type="gramEnd"/>
+      <w:r>
+        <w:rPr>
+          <w:rFonts w:ascii="Arial" w:eastAsia="Times New Roman" w:hAnsi="Arial" w:cs="Arial"/>
+          <w:sz w:val="24"/>
+          <w:szCs w:val="24"/>
+          <w:lang w:val="es-CR"/>
+        </w:rPr>
+        <w:t>Qué es Single Page Application?</w:t>
+      </w:r>
     </w:p>
     <w:p>
       <w:pPr>
@@ -619,7 +452,7 @@
                     </pic:cNvPicPr>
                   </pic:nvPicPr>
                   <pic:blipFill>
-                    <a:blip r:embed="rId6" cstate="print">
+                    <a:blip r:embed="rId7" cstate="print">
                       <a:extLst>
                         <a:ext uri="{28A0092B-C50C-407E-A947-70E740481C1C}">
                           <a14:useLocalDpi xmlns:a14="http://schemas.microsoft.com/office/drawing/2010/main" val="0"/>
@@ -668,47 +501,7 @@
           <w:szCs w:val="24"/>
           <w:lang w:val="es-CR"/>
         </w:rPr>
-        <w:t>El término SPA (</w:t>
-      </w:r>
-      <w:proofErr w:type="gramStart"/>
-      <w:r>
-        <w:rPr>
-          <w:rFonts w:ascii="Arial" w:eastAsia="Times New Roman" w:hAnsi="Arial" w:cs="Arial"/>
-          <w:sz w:val="24"/>
-          <w:szCs w:val="24"/>
-          <w:lang w:val="es-CR"/>
-        </w:rPr>
-        <w:t>Single</w:t>
-      </w:r>
-      <w:proofErr w:type="gramEnd"/>
-      <w:r>
-        <w:rPr>
-          <w:rFonts w:ascii="Arial" w:eastAsia="Times New Roman" w:hAnsi="Arial" w:cs="Arial"/>
-          <w:sz w:val="24"/>
-          <w:szCs w:val="24"/>
-          <w:lang w:val="es-CR"/>
-        </w:rPr>
-        <w:t xml:space="preserve"> Page </w:t>
-      </w:r>
-      <w:proofErr w:type="spellStart"/>
-      <w:r>
-        <w:rPr>
-          <w:rFonts w:ascii="Arial" w:eastAsia="Times New Roman" w:hAnsi="Arial" w:cs="Arial"/>
-          <w:sz w:val="24"/>
-          <w:szCs w:val="24"/>
-          <w:lang w:val="es-CR"/>
-        </w:rPr>
-        <w:t>Application</w:t>
-      </w:r>
-      <w:proofErr w:type="spellEnd"/>
-      <w:r>
-        <w:rPr>
-          <w:rFonts w:ascii="Arial" w:eastAsia="Times New Roman" w:hAnsi="Arial" w:cs="Arial"/>
-          <w:sz w:val="24"/>
-          <w:szCs w:val="24"/>
-          <w:lang w:val="es-CR"/>
-        </w:rPr>
-        <w:t xml:space="preserve">) es usado exclusivamente para hacer referencia a las aplicaciones Web, las cuales contienen un único documento HTML y un alto nivel de interacción. El funcionamiento de una SPA se fundamenta en la carga desde el servidor de un sólo archivo HTML, sobre el cual se añaden o modifican los contenidos dinámicamente por medio de la lógica creada en el o los archivos JavaScript asociados. </w:t>
+        <w:t xml:space="preserve">El término SPA (Single Page Application) es usado exclusivamente para hacer referencia a las aplicaciones Web, las cuales contienen un único documento HTML y un alto nivel de interacción. El funcionamiento de una SPA se fundamenta en la carga desde el servidor de un sólo archivo HTML, sobre el cual se añaden o modifican los contenidos dinámicamente por medio de la lógica creada en el o los archivos JavaScript asociados. </w:t>
       </w:r>
       <w:r>
         <w:rPr>
@@ -736,67 +529,7 @@
           <w:lang w:val="es-CR"/>
         </w:rPr>
         <w:lastRenderedPageBreak/>
-        <w:t>Dentro de la terminología y la lógica JavaScript de una aplicación SPA es común el uso de tecnologías como AJAX, para establecer comunicaciones asincrónicas con el Back-</w:t>
-      </w:r>
-      <w:proofErr w:type="spellStart"/>
-      <w:r>
-        <w:rPr>
-          <w:rFonts w:ascii="Arial" w:eastAsia="Times New Roman" w:hAnsi="Arial" w:cs="Arial"/>
-          <w:sz w:val="24"/>
-          <w:szCs w:val="24"/>
-          <w:lang w:val="es-CR"/>
-        </w:rPr>
-        <w:t>end</w:t>
-      </w:r>
-      <w:proofErr w:type="spellEnd"/>
-      <w:r>
-        <w:rPr>
-          <w:rFonts w:ascii="Arial" w:eastAsia="Times New Roman" w:hAnsi="Arial" w:cs="Arial"/>
-          <w:sz w:val="24"/>
-          <w:szCs w:val="24"/>
-          <w:lang w:val="es-CR"/>
-        </w:rPr>
-        <w:t xml:space="preserve"> sin necesidad de cargar páginas HTML diferentes, el manejo de las rutas o </w:t>
-      </w:r>
-      <w:proofErr w:type="spellStart"/>
-      <w:r>
-        <w:rPr>
-          <w:rFonts w:ascii="Arial" w:eastAsia="Times New Roman" w:hAnsi="Arial" w:cs="Arial"/>
-          <w:sz w:val="24"/>
-          <w:szCs w:val="24"/>
-          <w:lang w:val="es-CR"/>
-        </w:rPr>
-        <w:t>URL’s</w:t>
-      </w:r>
-      <w:proofErr w:type="spellEnd"/>
-      <w:r>
-        <w:rPr>
-          <w:rFonts w:ascii="Arial" w:eastAsia="Times New Roman" w:hAnsi="Arial" w:cs="Arial"/>
-          <w:sz w:val="24"/>
-          <w:szCs w:val="24"/>
-          <w:lang w:val="es-CR"/>
-        </w:rPr>
-        <w:t xml:space="preserve"> en el lado del cliente, y las plantillas HTML o </w:t>
-      </w:r>
-      <w:proofErr w:type="spellStart"/>
-      <w:r>
-        <w:rPr>
-          <w:rFonts w:ascii="Arial" w:eastAsia="Times New Roman" w:hAnsi="Arial" w:cs="Arial"/>
-          <w:sz w:val="24"/>
-          <w:szCs w:val="24"/>
-          <w:lang w:val="es-CR"/>
-        </w:rPr>
-        <w:t>templates</w:t>
-      </w:r>
-      <w:proofErr w:type="spellEnd"/>
-      <w:r>
-        <w:rPr>
-          <w:rFonts w:ascii="Arial" w:eastAsia="Times New Roman" w:hAnsi="Arial" w:cs="Arial"/>
-          <w:sz w:val="24"/>
-          <w:szCs w:val="24"/>
-          <w:lang w:val="es-CR"/>
-        </w:rPr>
-        <w:t xml:space="preserve"> que se renderizan dependiendo de la ruta que sea invocada por el usuario a partir de una acción.</w:t>
+        <w:t>Dentro de la terminología y la lógica JavaScript de una aplicación SPA es común el uso de tecnologías como AJAX, para establecer comunicaciones asincrónicas con el Back-end sin necesidad de cargar páginas HTML diferentes, el manejo de las rutas o URL’s en el lado del cliente, y las plantillas HTML o templates que se renderizan dependiendo de la ruta que sea invocada por el usuario a partir de una acción.</w:t>
       </w:r>
       <w:r>
         <w:rPr>
@@ -815,47 +548,7 @@
           <w:lang w:val="es-CR"/>
         </w:rPr>
         <w:br/>
-        <w:t xml:space="preserve">Las SPA son una gran tendencia en el desarrollo Web moderno y hay un sin fin de librerías y </w:t>
-      </w:r>
-      <w:proofErr w:type="spellStart"/>
-      <w:r>
-        <w:rPr>
-          <w:rFonts w:ascii="Arial" w:eastAsia="Times New Roman" w:hAnsi="Arial" w:cs="Arial"/>
-          <w:sz w:val="24"/>
-          <w:szCs w:val="24"/>
-          <w:lang w:val="es-CR"/>
-        </w:rPr>
-        <w:t>frameworks</w:t>
-      </w:r>
-      <w:proofErr w:type="spellEnd"/>
-      <w:r>
-        <w:rPr>
-          <w:rFonts w:ascii="Arial" w:eastAsia="Times New Roman" w:hAnsi="Arial" w:cs="Arial"/>
-          <w:sz w:val="24"/>
-          <w:szCs w:val="24"/>
-          <w:lang w:val="es-CR"/>
-        </w:rPr>
-        <w:t xml:space="preserve"> que están utilizando este modelo dentro de su </w:t>
-      </w:r>
-      <w:proofErr w:type="spellStart"/>
-      <w:r>
-        <w:rPr>
-          <w:rFonts w:ascii="Arial" w:eastAsia="Times New Roman" w:hAnsi="Arial" w:cs="Arial"/>
-          <w:sz w:val="24"/>
-          <w:szCs w:val="24"/>
-          <w:lang w:val="es-CR"/>
-        </w:rPr>
-        <w:t>core</w:t>
-      </w:r>
-      <w:proofErr w:type="spellEnd"/>
-      <w:r>
-        <w:rPr>
-          <w:rFonts w:ascii="Arial" w:eastAsia="Times New Roman" w:hAnsi="Arial" w:cs="Arial"/>
-          <w:sz w:val="24"/>
-          <w:szCs w:val="24"/>
-          <w:lang w:val="es-CR"/>
-        </w:rPr>
-        <w:t>.</w:t>
+        <w:t>Las SPA son una gran tendencia en el desarrollo Web moderno y hay un sin fin de librerías y frameworks que están utilizando este modelo dentro de su core.</w:t>
       </w:r>
       <w:r>
         <w:rPr>
@@ -874,27 +567,7 @@
           <w:lang w:val="es-CR"/>
         </w:rPr>
         <w:br/>
-        <w:t xml:space="preserve">Podemos pensar en una SPA como un sistema modular, cada elemento que hace parte de la aplicación conforma una pequeña pieza de un rompecabezas. En algunos </w:t>
-      </w:r>
-      <w:proofErr w:type="spellStart"/>
-      <w:r>
-        <w:rPr>
-          <w:rFonts w:ascii="Arial" w:eastAsia="Times New Roman" w:hAnsi="Arial" w:cs="Arial"/>
-          <w:sz w:val="24"/>
-          <w:szCs w:val="24"/>
-          <w:lang w:val="es-CR"/>
-        </w:rPr>
-        <w:t>frameworks</w:t>
-      </w:r>
-      <w:proofErr w:type="spellEnd"/>
-      <w:r>
-        <w:rPr>
-          <w:rFonts w:ascii="Arial" w:eastAsia="Times New Roman" w:hAnsi="Arial" w:cs="Arial"/>
-          <w:sz w:val="24"/>
-          <w:szCs w:val="24"/>
-          <w:lang w:val="es-CR"/>
-        </w:rPr>
-        <w:t>, estos elementos son llamados componentes y contienen datos gráficos para mostrar en pantalla, o ya bien, hacen parte de la lógica, entre muchas otras funcionalidades más. Juntos conforman una SPA funcional y eficiente.</w:t>
+        <w:t>Podemos pensar en una SPA como un sistema modular, cada elemento que hace parte de la aplicación conforma una pequeña pieza de un rompecabezas. En algunos frameworks, estos elementos son llamados componentes y contienen datos gráficos para mostrar en pantalla, o ya bien, hacen parte de la lógica, entre muchas otras funcionalidades más. Juntos conforman una SPA funcional y eficiente.</w:t>
       </w:r>
       <w:r>
         <w:rPr>
@@ -913,27 +586,7 @@
           <w:lang w:val="es-CR"/>
         </w:rPr>
         <w:br/>
-        <w:t>El archivo, o el conjunto de archivos, JavaScript se encarga de comunicarse con el servidor o Back-</w:t>
-      </w:r>
-      <w:proofErr w:type="spellStart"/>
-      <w:r>
-        <w:rPr>
-          <w:rFonts w:ascii="Arial" w:eastAsia="Times New Roman" w:hAnsi="Arial" w:cs="Arial"/>
-          <w:sz w:val="24"/>
-          <w:szCs w:val="24"/>
-          <w:lang w:val="es-CR"/>
-        </w:rPr>
-        <w:t>end</w:t>
-      </w:r>
-      <w:proofErr w:type="spellEnd"/>
-      <w:r>
-        <w:rPr>
-          <w:rFonts w:ascii="Arial" w:eastAsia="Times New Roman" w:hAnsi="Arial" w:cs="Arial"/>
-          <w:sz w:val="24"/>
-          <w:szCs w:val="24"/>
-          <w:lang w:val="es-CR"/>
-        </w:rPr>
-        <w:t xml:space="preserve"> vía AJAX para obtener o enviar los datos necesarios de cada módulo, página o vista. </w:t>
+        <w:t xml:space="preserve">El archivo, o el conjunto de archivos, JavaScript se encarga de comunicarse con el servidor o Back-end vía AJAX para obtener o enviar los datos necesarios de cada módulo, página o vista. </w:t>
       </w:r>
     </w:p>
     <w:p>
@@ -1056,47 +709,7 @@
           <w:lang w:val="es-CR"/>
         </w:rPr>
         <w:br/>
-        <w:t xml:space="preserve">A continuación encontrarás varias afirmaciones referentes al </w:t>
-      </w:r>
-      <w:proofErr w:type="gramStart"/>
-      <w:r>
-        <w:rPr>
-          <w:rFonts w:ascii="Arial" w:eastAsia="Times New Roman" w:hAnsi="Arial" w:cs="Arial"/>
-          <w:sz w:val="24"/>
-          <w:szCs w:val="24"/>
-          <w:lang w:val="es-CR"/>
-        </w:rPr>
-        <w:t>Single</w:t>
-      </w:r>
-      <w:proofErr w:type="gramEnd"/>
-      <w:r>
-        <w:rPr>
-          <w:rFonts w:ascii="Arial" w:eastAsia="Times New Roman" w:hAnsi="Arial" w:cs="Arial"/>
-          <w:sz w:val="24"/>
-          <w:szCs w:val="24"/>
-          <w:lang w:val="es-CR"/>
-        </w:rPr>
-        <w:t xml:space="preserve"> Page </w:t>
-      </w:r>
-      <w:proofErr w:type="spellStart"/>
-      <w:r>
-        <w:rPr>
-          <w:rFonts w:ascii="Arial" w:eastAsia="Times New Roman" w:hAnsi="Arial" w:cs="Arial"/>
-          <w:sz w:val="24"/>
-          <w:szCs w:val="24"/>
-          <w:lang w:val="es-CR"/>
-        </w:rPr>
-        <w:t>Application</w:t>
-      </w:r>
-      <w:proofErr w:type="spellEnd"/>
-      <w:r>
-        <w:rPr>
-          <w:rFonts w:ascii="Arial" w:eastAsia="Times New Roman" w:hAnsi="Arial" w:cs="Arial"/>
-          <w:sz w:val="24"/>
-          <w:szCs w:val="24"/>
-          <w:lang w:val="es-CR"/>
-        </w:rPr>
-        <w:t>, que como ya viste, es un término que se usa exclusivamente para hacer referencia a las aplicaciones Web. Tu misión es encontrar la opción que contiene información falsa sobre el tema. ¡Adelante!</w:t>
+        <w:t>A continuación encontrarás varias afirmaciones referentes al Single Page Application, que como ya viste, es un término que se usa exclusivamente para hacer referencia a las aplicaciones Web. Tu misión es encontrar la opción que contiene información falsa sobre el tema. ¡Adelante!</w:t>
       </w:r>
     </w:p>
     <w:p>
@@ -1129,7 +742,7 @@
                     <pic:cNvPicPr/>
                   </pic:nvPicPr>
                   <pic:blipFill>
-                    <a:blip r:embed="rId7"/>
+                    <a:blip r:embed="rId8"/>
                     <a:stretch>
                       <a:fillRect/>
                     </a:stretch>
@@ -1254,7 +867,7 @@
                     </pic:cNvPicPr>
                   </pic:nvPicPr>
                   <pic:blipFill>
-                    <a:blip r:embed="rId8" cstate="print">
+                    <a:blip r:embed="rId9" cstate="print">
                       <a:extLst>
                         <a:ext uri="{28A0092B-C50C-407E-A947-70E740481C1C}">
                           <a14:useLocalDpi xmlns:a14="http://schemas.microsoft.com/office/drawing/2010/main" val="0"/>
@@ -1313,27 +926,7 @@
           <w:lang w:val="es-CR"/>
         </w:rPr>
         <w:br/>
-        <w:t xml:space="preserve">El funcionamiento de una SPA está basado principalmente en JavaScript, pero en realidad se necesita más que eso para su correcto funcionamiento, en caso de no usar alguno de los </w:t>
-      </w:r>
-      <w:proofErr w:type="spellStart"/>
-      <w:r>
-        <w:rPr>
-          <w:rFonts w:ascii="Arial" w:eastAsia="Times New Roman" w:hAnsi="Arial" w:cs="Arial"/>
-          <w:sz w:val="24"/>
-          <w:szCs w:val="24"/>
-          <w:lang w:val="es-CR"/>
-        </w:rPr>
-        <w:t>frameworks</w:t>
-      </w:r>
-      <w:proofErr w:type="spellEnd"/>
-      <w:r>
-        <w:rPr>
-          <w:rFonts w:ascii="Arial" w:eastAsia="Times New Roman" w:hAnsi="Arial" w:cs="Arial"/>
-          <w:sz w:val="24"/>
-          <w:szCs w:val="24"/>
-          <w:lang w:val="es-CR"/>
-        </w:rPr>
-        <w:t xml:space="preserve"> actuales como Angular, o una librería como React.js, la implementación de una SPA se basa en las siguientes técnicas:</w:t>
+        <w:t>El funcionamiento de una SPA está basado principalmente en JavaScript, pero en realidad se necesita más que eso para su correcto funcionamiento, en caso de no usar alguno de los frameworks actuales como Angular, o una librería como React.js, la implementación de una SPA se basa en las siguientes técnicas:</w:t>
       </w:r>
       <w:r>
         <w:rPr>
@@ -1371,19 +964,8 @@
           <w:lang w:val="es-CR"/>
         </w:rPr>
         <w:br/>
-        <w:t xml:space="preserve">- </w:t>
-      </w:r>
-      <w:proofErr w:type="spellStart"/>
-      <w:r>
-        <w:rPr>
-          <w:rFonts w:ascii="Arial" w:eastAsia="Times New Roman" w:hAnsi="Arial" w:cs="Arial"/>
-          <w:sz w:val="24"/>
-          <w:szCs w:val="24"/>
-          <w:lang w:val="es-CR"/>
-        </w:rPr>
-        <w:t>WebSockets</w:t>
-      </w:r>
-      <w:proofErr w:type="spellEnd"/>
+        <w:t>- WebSockets</w:t>
+      </w:r>
       <w:r>
         <w:rPr>
           <w:rFonts w:ascii="Arial" w:eastAsia="Times New Roman" w:hAnsi="Arial" w:cs="Arial"/>
@@ -1506,25 +1088,14 @@
           <w:lang w:val="es-CR"/>
         </w:rPr>
       </w:pPr>
-      <w:proofErr w:type="spellStart"/>
-      <w:r>
-        <w:rPr>
-          <w:rFonts w:ascii="Arial" w:eastAsia="Times New Roman" w:hAnsi="Arial" w:cs="Arial"/>
-          <w:sz w:val="24"/>
-          <w:szCs w:val="24"/>
-          <w:lang w:val="es-CR"/>
-        </w:rPr>
-        <w:t>WebSockets</w:t>
-      </w:r>
-      <w:proofErr w:type="spellEnd"/>
-      <w:r>
-        <w:rPr>
-          <w:rFonts w:ascii="Arial" w:eastAsia="Times New Roman" w:hAnsi="Arial" w:cs="Arial"/>
-          <w:sz w:val="24"/>
-          <w:szCs w:val="24"/>
-          <w:lang w:val="es-CR"/>
-        </w:rPr>
-        <w:t>:</w:t>
+      <w:r>
+        <w:rPr>
+          <w:rFonts w:ascii="Arial" w:eastAsia="Times New Roman" w:hAnsi="Arial" w:cs="Arial"/>
+          <w:sz w:val="24"/>
+          <w:szCs w:val="24"/>
+          <w:lang w:val="es-CR"/>
+        </w:rPr>
+        <w:t>WebSockets:</w:t>
       </w:r>
     </w:p>
     <w:p>
@@ -1555,47 +1126,7 @@
           <w:szCs w:val="24"/>
           <w:lang w:val="es-CR"/>
         </w:rPr>
-        <w:t xml:space="preserve">Los </w:t>
-      </w:r>
-      <w:proofErr w:type="spellStart"/>
-      <w:r>
-        <w:rPr>
-          <w:rFonts w:ascii="Arial" w:eastAsia="Times New Roman" w:hAnsi="Arial" w:cs="Arial"/>
-          <w:sz w:val="24"/>
-          <w:szCs w:val="24"/>
-          <w:lang w:val="es-CR"/>
-        </w:rPr>
-        <w:t>WebSockets</w:t>
-      </w:r>
-      <w:proofErr w:type="spellEnd"/>
-      <w:r>
-        <w:rPr>
-          <w:rFonts w:ascii="Arial" w:eastAsia="Times New Roman" w:hAnsi="Arial" w:cs="Arial"/>
-          <w:sz w:val="24"/>
-          <w:szCs w:val="24"/>
-          <w:lang w:val="es-CR"/>
-        </w:rPr>
-        <w:t xml:space="preserve"> son un medio de comunicación entre el cliente y el servidor, el cual siempre permanece abierto y por donde puede la viajar información sin necesidad de que un lado le esté enviando peticiones al otro, simplemente, al momento en el que alguno de los dos puntos tenga información para notificar al otro punto, éste podrá emitirla sin problemas y el otro punto estará preparado siempre para procesarla. Esto se conoce como una comunicación </w:t>
-      </w:r>
-      <w:proofErr w:type="spellStart"/>
-      <w:r>
-        <w:rPr>
-          <w:rFonts w:ascii="Arial" w:eastAsia="Times New Roman" w:hAnsi="Arial" w:cs="Arial"/>
-          <w:sz w:val="24"/>
-          <w:szCs w:val="24"/>
-          <w:lang w:val="es-CR"/>
-        </w:rPr>
-        <w:t>Realtime</w:t>
-      </w:r>
-      <w:proofErr w:type="spellEnd"/>
-      <w:r>
-        <w:rPr>
-          <w:rFonts w:ascii="Arial" w:eastAsia="Times New Roman" w:hAnsi="Arial" w:cs="Arial"/>
-          <w:sz w:val="24"/>
-          <w:szCs w:val="24"/>
-          <w:lang w:val="es-CR"/>
-        </w:rPr>
-        <w:t xml:space="preserve"> y en términos de rendimiento es superior a AJAX.</w:t>
+        <w:t>Los WebSockets son un medio de comunicación entre el cliente y el servidor, el cual siempre permanece abierto y por donde puede la viajar información sin necesidad de que un lado le esté enviando peticiones al otro, simplemente, al momento en el que alguno de los dos puntos tenga información para notificar al otro punto, éste podrá emitirla sin problemas y el otro punto estará preparado siempre para procesarla. Esto se conoce como una comunicación Realtime y en términos de rendimiento es superior a AJAX.</w:t>
       </w:r>
     </w:p>
     <w:p>
@@ -1626,7 +1157,7 @@
                     </pic:cNvPicPr>
                   </pic:nvPicPr>
                   <pic:blipFill>
-                    <a:blip r:embed="rId9" cstate="print">
+                    <a:blip r:embed="rId10" cstate="print">
                       <a:extLst>
                         <a:ext uri="{28A0092B-C50C-407E-A947-70E740481C1C}">
                           <a14:useLocalDpi xmlns:a14="http://schemas.microsoft.com/office/drawing/2010/main" val="0"/>
@@ -1711,47 +1242,7 @@
           <w:szCs w:val="24"/>
           <w:lang w:val="es-CR"/>
         </w:rPr>
-        <w:t xml:space="preserve">Estructurar una API de manera correcta para tener los datos a disposición del cliente de una manera clara es uno de los puntos claves de las SPA, la gestión de los datos debe ser de una forma sencilla y predecible. REST, la abreviatura de </w:t>
-      </w:r>
-      <w:proofErr w:type="spellStart"/>
-      <w:r>
-        <w:rPr>
-          <w:rFonts w:ascii="Arial" w:eastAsia="Times New Roman" w:hAnsi="Arial" w:cs="Arial"/>
-          <w:sz w:val="24"/>
-          <w:szCs w:val="24"/>
-          <w:lang w:val="es-CR"/>
-        </w:rPr>
-        <w:t>Representational</w:t>
-      </w:r>
-      <w:proofErr w:type="spellEnd"/>
-      <w:r>
-        <w:rPr>
-          <w:rFonts w:ascii="Arial" w:eastAsia="Times New Roman" w:hAnsi="Arial" w:cs="Arial"/>
-          <w:sz w:val="24"/>
-          <w:szCs w:val="24"/>
-          <w:lang w:val="es-CR"/>
-        </w:rPr>
-        <w:t xml:space="preserve"> </w:t>
-      </w:r>
-      <w:proofErr w:type="spellStart"/>
-      <w:r>
-        <w:rPr>
-          <w:rFonts w:ascii="Arial" w:eastAsia="Times New Roman" w:hAnsi="Arial" w:cs="Arial"/>
-          <w:sz w:val="24"/>
-          <w:szCs w:val="24"/>
-          <w:lang w:val="es-CR"/>
-        </w:rPr>
-        <w:t>State</w:t>
-      </w:r>
-      <w:proofErr w:type="spellEnd"/>
-      <w:r>
-        <w:rPr>
-          <w:rFonts w:ascii="Arial" w:eastAsia="Times New Roman" w:hAnsi="Arial" w:cs="Arial"/>
-          <w:sz w:val="24"/>
-          <w:szCs w:val="24"/>
-          <w:lang w:val="es-CR"/>
-        </w:rPr>
-        <w:t xml:space="preserve"> Transfer, se usa para describir cualquier interfaz que utilice HTTP directamente para la comunicación de datos entre dos puntos.</w:t>
+        <w:t>Estructurar una API de manera correcta para tener los datos a disposición del cliente de una manera clara es uno de los puntos claves de las SPA, la gestión de los datos debe ser de una forma sencilla y predecible. REST, la abreviatura de Representational State Transfer, se usa para describir cualquier interfaz que utilice HTTP directamente para la comunicación de datos entre dos puntos.</w:t>
       </w:r>
     </w:p>
     <w:p>
@@ -1781,7 +1272,7 @@
                     </pic:cNvPicPr>
                   </pic:nvPicPr>
                   <pic:blipFill>
-                    <a:blip r:embed="rId10">
+                    <a:blip r:embed="rId11">
                       <a:extLst>
                         <a:ext uri="{28A0092B-C50C-407E-A947-70E740481C1C}">
                           <a14:useLocalDpi xmlns:a14="http://schemas.microsoft.com/office/drawing/2010/main" val="0"/>
@@ -1835,27 +1326,7 @@
           <w:szCs w:val="24"/>
           <w:lang w:val="es-CR"/>
         </w:rPr>
-        <w:t>Librerías para el control de rutas en el Front-</w:t>
-      </w:r>
-      <w:proofErr w:type="spellStart"/>
-      <w:r>
-        <w:rPr>
-          <w:rFonts w:ascii="Arial" w:eastAsia="Times New Roman" w:hAnsi="Arial" w:cs="Arial"/>
-          <w:sz w:val="24"/>
-          <w:szCs w:val="24"/>
-          <w:lang w:val="es-CR"/>
-        </w:rPr>
-        <w:t>end</w:t>
-      </w:r>
-      <w:proofErr w:type="spellEnd"/>
-      <w:r>
-        <w:rPr>
-          <w:rFonts w:ascii="Arial" w:eastAsia="Times New Roman" w:hAnsi="Arial" w:cs="Arial"/>
-          <w:sz w:val="24"/>
-          <w:szCs w:val="24"/>
-          <w:lang w:val="es-CR"/>
-        </w:rPr>
-        <w:t>:</w:t>
+        <w:t>Librerías para el control de rutas en el Front-end:</w:t>
       </w:r>
     </w:p>
     <w:p>
@@ -1886,69 +1357,7 @@
           <w:szCs w:val="24"/>
           <w:lang w:val="es-CR"/>
         </w:rPr>
-        <w:t xml:space="preserve">Page.js es una librería JavaScript inspirada en el </w:t>
-      </w:r>
-      <w:proofErr w:type="spellStart"/>
-      <w:r>
-        <w:rPr>
-          <w:rFonts w:ascii="Arial" w:eastAsia="Times New Roman" w:hAnsi="Arial" w:cs="Arial"/>
-          <w:sz w:val="24"/>
-          <w:szCs w:val="24"/>
-          <w:lang w:val="es-CR"/>
-        </w:rPr>
-        <w:t>router</w:t>
-      </w:r>
-      <w:proofErr w:type="spellEnd"/>
-      <w:r>
-        <w:rPr>
-          <w:rFonts w:ascii="Arial" w:eastAsia="Times New Roman" w:hAnsi="Arial" w:cs="Arial"/>
-          <w:sz w:val="24"/>
-          <w:szCs w:val="24"/>
-          <w:lang w:val="es-CR"/>
-        </w:rPr>
-        <w:t xml:space="preserve"> de </w:t>
-      </w:r>
-      <w:proofErr w:type="spellStart"/>
-      <w:proofErr w:type="gramStart"/>
-      <w:r>
-        <w:rPr>
-          <w:rFonts w:ascii="Arial" w:eastAsia="Times New Roman" w:hAnsi="Arial" w:cs="Arial"/>
-          <w:sz w:val="24"/>
-          <w:szCs w:val="24"/>
-          <w:lang w:val="es-CR"/>
-        </w:rPr>
-        <w:t>express</w:t>
-      </w:r>
-      <w:proofErr w:type="spellEnd"/>
-      <w:proofErr w:type="gramEnd"/>
-      <w:r>
-        <w:rPr>
-          <w:rFonts w:ascii="Arial" w:eastAsia="Times New Roman" w:hAnsi="Arial" w:cs="Arial"/>
-          <w:sz w:val="24"/>
-          <w:szCs w:val="24"/>
-          <w:lang w:val="es-CR"/>
-        </w:rPr>
-        <w:t xml:space="preserve"> pero para el lado del cliente, fue creada por </w:t>
-      </w:r>
-      <w:proofErr w:type="spellStart"/>
-      <w:r>
-        <w:rPr>
-          <w:rFonts w:ascii="Arial" w:eastAsia="Times New Roman" w:hAnsi="Arial" w:cs="Arial"/>
-          <w:sz w:val="24"/>
-          <w:szCs w:val="24"/>
-          <w:lang w:val="es-CR"/>
-        </w:rPr>
-        <w:t>visionmedia</w:t>
-      </w:r>
-      <w:proofErr w:type="spellEnd"/>
-      <w:r>
-        <w:rPr>
-          <w:rFonts w:ascii="Arial" w:eastAsia="Times New Roman" w:hAnsi="Arial" w:cs="Arial"/>
-          <w:sz w:val="24"/>
-          <w:szCs w:val="24"/>
-          <w:lang w:val="es-CR"/>
-        </w:rPr>
-        <w:t xml:space="preserve"> y es una gran herramienta que nos ayudará en la elaboración de una Single Page App. </w:t>
+        <w:t xml:space="preserve">Page.js es una librería JavaScript inspirada en el router de express pero para el lado del cliente, fue creada por visionmedia y es una gran herramienta que nos ayudará en la elaboración de una Single Page App. </w:t>
       </w:r>
     </w:p>
     <w:p>
@@ -1979,7 +1388,7 @@
                     </pic:cNvPicPr>
                   </pic:nvPicPr>
                   <pic:blipFill>
-                    <a:blip r:embed="rId11" cstate="print">
+                    <a:blip r:embed="rId12" cstate="print">
                       <a:extLst>
                         <a:ext uri="{28A0092B-C50C-407E-A947-70E740481C1C}">
                           <a14:useLocalDpi xmlns:a14="http://schemas.microsoft.com/office/drawing/2010/main" val="0"/>
@@ -2131,27 +1540,7 @@
           <w:lang w:val="es-CR"/>
         </w:rPr>
         <w:br/>
-        <w:t xml:space="preserve">El funcionamiento de una SPA está basado principalmente en JavaScript, pero en realidad se necesita más que eso para su correcto funcionamiento. Cuando no podemos usar alguno de los </w:t>
-      </w:r>
-      <w:proofErr w:type="spellStart"/>
-      <w:r>
-        <w:rPr>
-          <w:rFonts w:ascii="Arial" w:eastAsia="Times New Roman" w:hAnsi="Arial" w:cs="Arial"/>
-          <w:sz w:val="24"/>
-          <w:szCs w:val="24"/>
-          <w:lang w:val="es-CR"/>
-        </w:rPr>
-        <w:t>frameworks</w:t>
-      </w:r>
-      <w:proofErr w:type="spellEnd"/>
-      <w:r>
-        <w:rPr>
-          <w:rFonts w:ascii="Arial" w:eastAsia="Times New Roman" w:hAnsi="Arial" w:cs="Arial"/>
-          <w:sz w:val="24"/>
-          <w:szCs w:val="24"/>
-          <w:lang w:val="es-CR"/>
-        </w:rPr>
-        <w:t xml:space="preserve"> actuales, la implementación de una SPA puede basarse en unas técnicas, las cuales te presentamos a continuación. Tu misión será asociarle a cada una de ellas, la definición que le corresponde. ¡Adelante!</w:t>
+        <w:t>El funcionamiento de una SPA está basado principalmente en JavaScript, pero en realidad se necesita más que eso para su correcto funcionamiento. Cuando no podemos usar alguno de los frameworks actuales, la implementación de una SPA puede basarse en unas técnicas, las cuales te presentamos a continuación. Tu misión será asociarle a cada una de ellas, la definición que le corresponde. ¡Adelante!</w:t>
       </w:r>
     </w:p>
     <w:p>
@@ -2173,898 +1562,6 @@
             <wp:extent cx="4406630" cy="2588895"/>
             <wp:effectExtent l="0" t="0" r="0" b="1905"/>
             <wp:docPr id="7" name="Picture 7"/>
-            <wp:cNvGraphicFramePr>
-              <a:graphicFrameLocks xmlns:a="http://schemas.openxmlformats.org/drawingml/2006/main" noChangeAspect="1"/>
-            </wp:cNvGraphicFramePr>
-            <a:graphic xmlns:a="http://schemas.openxmlformats.org/drawingml/2006/main">
-              <a:graphicData uri="http://schemas.openxmlformats.org/drawingml/2006/picture">
-                <pic:pic xmlns:pic="http://schemas.openxmlformats.org/drawingml/2006/picture">
-                  <pic:nvPicPr>
-                    <pic:cNvPr id="1" name=""/>
-                    <pic:cNvPicPr/>
-                  </pic:nvPicPr>
-                  <pic:blipFill>
-                    <a:blip r:embed="rId12"/>
-                    <a:stretch>
-                      <a:fillRect/>
-                    </a:stretch>
-                  </pic:blipFill>
-                  <pic:spPr>
-                    <a:xfrm>
-                      <a:off x="0" y="0"/>
-                      <a:ext cx="4418116" cy="2595643"/>
-                    </a:xfrm>
-                    <a:prstGeom prst="rect">
-                      <a:avLst/>
-                    </a:prstGeom>
-                  </pic:spPr>
-                </pic:pic>
-              </a:graphicData>
-            </a:graphic>
-          </wp:inline>
-        </w:drawing>
-      </w:r>
-    </w:p>
-    <w:p>
-      <w:pPr>
-        <w:pStyle w:val="ListParagraph"/>
-        <w:numPr>
-          <w:ilvl w:val="1"/>
-          <w:numId w:val="2"/>
-        </w:numPr>
-        <w:spacing w:before="100" w:beforeAutospacing="1" w:after="100" w:afterAutospacing="1" w:line="240" w:lineRule="auto"/>
-        <w:rPr>
-          <w:rFonts w:ascii="Arial" w:eastAsia="Times New Roman" w:hAnsi="Arial" w:cs="Arial"/>
-          <w:sz w:val="24"/>
-          <w:szCs w:val="24"/>
-          <w:lang w:val="es-CR"/>
-        </w:rPr>
-      </w:pPr>
-      <w:r>
-        <w:rPr>
-          <w:rFonts w:ascii="Arial" w:eastAsia="Times New Roman" w:hAnsi="Arial" w:cs="Arial"/>
-          <w:sz w:val="24"/>
-          <w:szCs w:val="24"/>
-          <w:lang w:val="es-CR"/>
-        </w:rPr>
-        <w:lastRenderedPageBreak/>
-        <w:t>Librerías y Tecnologías con filosofía SPA</w:t>
-      </w:r>
-    </w:p>
-    <w:p>
-      <w:pPr>
-        <w:spacing w:before="100" w:beforeAutospacing="1" w:after="100" w:afterAutospacing="1" w:line="240" w:lineRule="auto"/>
-        <w:rPr>
-          <w:rFonts w:ascii="Arial" w:eastAsia="Times New Roman" w:hAnsi="Arial" w:cs="Arial"/>
-          <w:sz w:val="24"/>
-          <w:szCs w:val="24"/>
-          <w:lang w:val="es-CR"/>
-        </w:rPr>
-      </w:pPr>
-      <w:proofErr w:type="spellStart"/>
-      <w:r>
-        <w:rPr>
-          <w:rFonts w:ascii="Arial" w:eastAsia="Times New Roman" w:hAnsi="Arial" w:cs="Arial"/>
-          <w:sz w:val="24"/>
-          <w:szCs w:val="24"/>
-          <w:lang w:val="es-CR"/>
-        </w:rPr>
-        <w:t>Frameworks</w:t>
-      </w:r>
-      <w:proofErr w:type="spellEnd"/>
-      <w:r>
-        <w:rPr>
-          <w:rFonts w:ascii="Arial" w:eastAsia="Times New Roman" w:hAnsi="Arial" w:cs="Arial"/>
-          <w:sz w:val="24"/>
-          <w:szCs w:val="24"/>
-          <w:lang w:val="es-CR"/>
-        </w:rPr>
-        <w:t xml:space="preserve"> y librerías:</w:t>
-      </w:r>
-    </w:p>
-    <w:p>
-      <w:pPr>
-        <w:pStyle w:val="ListParagraph"/>
-        <w:numPr>
-          <w:ilvl w:val="0"/>
-          <w:numId w:val="6"/>
-        </w:numPr>
-        <w:spacing w:before="100" w:beforeAutospacing="1" w:after="100" w:afterAutospacing="1" w:line="240" w:lineRule="auto"/>
-        <w:rPr>
-          <w:rFonts w:ascii="Arial" w:eastAsia="Times New Roman" w:hAnsi="Arial" w:cs="Arial"/>
-          <w:sz w:val="24"/>
-          <w:szCs w:val="24"/>
-          <w:lang w:val="es-CR"/>
-        </w:rPr>
-      </w:pPr>
-      <w:r>
-        <w:rPr>
-          <w:rFonts w:ascii="Arial" w:eastAsia="Times New Roman" w:hAnsi="Arial" w:cs="Arial"/>
-          <w:sz w:val="24"/>
-          <w:szCs w:val="24"/>
-          <w:lang w:val="es-CR"/>
-        </w:rPr>
-        <w:t>Angular</w:t>
-      </w:r>
-    </w:p>
-    <w:p>
-      <w:pPr>
-        <w:pStyle w:val="ListParagraph"/>
-        <w:numPr>
-          <w:ilvl w:val="0"/>
-          <w:numId w:val="6"/>
-        </w:numPr>
-        <w:spacing w:before="100" w:beforeAutospacing="1" w:after="100" w:afterAutospacing="1" w:line="240" w:lineRule="auto"/>
-        <w:rPr>
-          <w:rFonts w:ascii="Arial" w:eastAsia="Times New Roman" w:hAnsi="Arial" w:cs="Arial"/>
-          <w:sz w:val="24"/>
-          <w:szCs w:val="24"/>
-          <w:lang w:val="es-CR"/>
-        </w:rPr>
-      </w:pPr>
-      <w:proofErr w:type="spellStart"/>
-      <w:r>
-        <w:rPr>
-          <w:rFonts w:ascii="Arial" w:eastAsia="Times New Roman" w:hAnsi="Arial" w:cs="Arial"/>
-          <w:sz w:val="24"/>
-          <w:szCs w:val="24"/>
-          <w:lang w:val="es-CR"/>
-        </w:rPr>
-        <w:t>React</w:t>
-      </w:r>
-      <w:proofErr w:type="spellEnd"/>
-    </w:p>
-    <w:p>
-      <w:pPr>
-        <w:pStyle w:val="ListParagraph"/>
-        <w:numPr>
-          <w:ilvl w:val="0"/>
-          <w:numId w:val="6"/>
-        </w:numPr>
-        <w:spacing w:before="100" w:beforeAutospacing="1" w:after="100" w:afterAutospacing="1" w:line="240" w:lineRule="auto"/>
-        <w:rPr>
-          <w:rFonts w:ascii="Arial" w:eastAsia="Times New Roman" w:hAnsi="Arial" w:cs="Arial"/>
-          <w:sz w:val="24"/>
-          <w:szCs w:val="24"/>
-          <w:lang w:val="es-CR"/>
-        </w:rPr>
-      </w:pPr>
-      <w:proofErr w:type="spellStart"/>
-      <w:r>
-        <w:rPr>
-          <w:rFonts w:ascii="Arial" w:eastAsia="Times New Roman" w:hAnsi="Arial" w:cs="Arial"/>
-          <w:sz w:val="24"/>
-          <w:szCs w:val="24"/>
-          <w:lang w:val="es-CR"/>
-        </w:rPr>
-        <w:t>Ember</w:t>
-      </w:r>
-      <w:proofErr w:type="spellEnd"/>
-    </w:p>
-    <w:p>
-      <w:pPr>
-        <w:pStyle w:val="ListParagraph"/>
-        <w:numPr>
-          <w:ilvl w:val="0"/>
-          <w:numId w:val="6"/>
-        </w:numPr>
-        <w:spacing w:before="100" w:beforeAutospacing="1" w:after="100" w:afterAutospacing="1" w:line="240" w:lineRule="auto"/>
-        <w:rPr>
-          <w:rFonts w:ascii="Arial" w:eastAsia="Times New Roman" w:hAnsi="Arial" w:cs="Arial"/>
-          <w:sz w:val="24"/>
-          <w:szCs w:val="24"/>
-          <w:lang w:val="es-CR"/>
-        </w:rPr>
-      </w:pPr>
-      <w:r>
-        <w:rPr>
-          <w:rFonts w:ascii="Arial" w:eastAsia="Times New Roman" w:hAnsi="Arial" w:cs="Arial"/>
-          <w:sz w:val="24"/>
-          <w:szCs w:val="24"/>
-          <w:lang w:val="es-CR"/>
-        </w:rPr>
-        <w:t>Aurelia</w:t>
-      </w:r>
-    </w:p>
-    <w:p>
-      <w:pPr>
-        <w:pStyle w:val="ListParagraph"/>
-        <w:numPr>
-          <w:ilvl w:val="0"/>
-          <w:numId w:val="6"/>
-        </w:numPr>
-        <w:spacing w:before="100" w:beforeAutospacing="1" w:after="100" w:afterAutospacing="1" w:line="240" w:lineRule="auto"/>
-        <w:rPr>
-          <w:rFonts w:ascii="Arial" w:eastAsia="Times New Roman" w:hAnsi="Arial" w:cs="Arial"/>
-          <w:sz w:val="24"/>
-          <w:szCs w:val="24"/>
-          <w:lang w:val="es-CR"/>
-        </w:rPr>
-      </w:pPr>
-      <w:r>
-        <w:rPr>
-          <w:rFonts w:ascii="Arial" w:eastAsia="Times New Roman" w:hAnsi="Arial" w:cs="Arial"/>
-          <w:sz w:val="24"/>
-          <w:szCs w:val="24"/>
-          <w:lang w:val="es-CR"/>
-        </w:rPr>
-        <w:t>V.js</w:t>
-      </w:r>
-    </w:p>
-    <w:p>
-      <w:pPr>
-        <w:pStyle w:val="ListParagraph"/>
-        <w:numPr>
-          <w:ilvl w:val="0"/>
-          <w:numId w:val="6"/>
-        </w:numPr>
-        <w:spacing w:before="100" w:beforeAutospacing="1" w:after="100" w:afterAutospacing="1" w:line="240" w:lineRule="auto"/>
-        <w:rPr>
-          <w:rFonts w:ascii="Arial" w:eastAsia="Times New Roman" w:hAnsi="Arial" w:cs="Arial"/>
-          <w:sz w:val="24"/>
-          <w:szCs w:val="24"/>
-          <w:lang w:val="es-CR"/>
-        </w:rPr>
-      </w:pPr>
-      <w:r>
-        <w:rPr>
-          <w:rFonts w:ascii="Arial" w:eastAsia="Times New Roman" w:hAnsi="Arial" w:cs="Arial"/>
-          <w:sz w:val="24"/>
-          <w:szCs w:val="24"/>
-          <w:lang w:val="es-CR"/>
-        </w:rPr>
-        <w:t>Cicle.js</w:t>
-      </w:r>
-    </w:p>
-    <w:p>
-      <w:pPr>
-        <w:pStyle w:val="ListParagraph"/>
-        <w:numPr>
-          <w:ilvl w:val="0"/>
-          <w:numId w:val="6"/>
-        </w:numPr>
-        <w:spacing w:before="100" w:beforeAutospacing="1" w:after="100" w:afterAutospacing="1" w:line="240" w:lineRule="auto"/>
-        <w:rPr>
-          <w:rFonts w:ascii="Arial" w:eastAsia="Times New Roman" w:hAnsi="Arial" w:cs="Arial"/>
-          <w:sz w:val="24"/>
-          <w:szCs w:val="24"/>
-          <w:lang w:val="es-CR"/>
-        </w:rPr>
-      </w:pPr>
-      <w:r>
-        <w:rPr>
-          <w:rFonts w:ascii="Arial" w:eastAsia="Times New Roman" w:hAnsi="Arial" w:cs="Arial"/>
-          <w:sz w:val="24"/>
-          <w:szCs w:val="24"/>
-          <w:lang w:val="es-CR"/>
-        </w:rPr>
-        <w:t>Backbone.js</w:t>
-      </w:r>
-    </w:p>
-    <w:p>
-      <w:pPr>
-        <w:spacing w:before="100" w:beforeAutospacing="1" w:after="100" w:afterAutospacing="1" w:line="240" w:lineRule="auto"/>
-        <w:rPr>
-          <w:rFonts w:ascii="Arial" w:eastAsia="Times New Roman" w:hAnsi="Arial" w:cs="Arial"/>
-          <w:sz w:val="24"/>
-          <w:szCs w:val="24"/>
-          <w:lang w:val="es-CR"/>
-        </w:rPr>
-      </w:pPr>
-      <w:proofErr w:type="spellStart"/>
-      <w:r>
-        <w:rPr>
-          <w:rFonts w:ascii="Arial" w:eastAsia="Times New Roman" w:hAnsi="Arial" w:cs="Arial"/>
-          <w:sz w:val="24"/>
-          <w:szCs w:val="24"/>
-          <w:lang w:val="es-CR"/>
-        </w:rPr>
-        <w:t>Angular</w:t>
-      </w:r>
-      <w:r>
-        <w:rPr>
-          <w:rFonts w:ascii="Arial" w:eastAsia="Times New Roman" w:hAnsi="Arial" w:cs="Arial"/>
-          <w:sz w:val="24"/>
-          <w:szCs w:val="24"/>
-          <w:lang w:val="es-CR"/>
-        </w:rPr>
-        <w:t>JS</w:t>
-      </w:r>
-      <w:proofErr w:type="spellEnd"/>
-      <w:r>
-        <w:rPr>
-          <w:rFonts w:ascii="Arial" w:eastAsia="Times New Roman" w:hAnsi="Arial" w:cs="Arial"/>
-          <w:sz w:val="24"/>
-          <w:szCs w:val="24"/>
-          <w:lang w:val="es-CR"/>
-        </w:rPr>
-        <w:t xml:space="preserve"> -</w:t>
-      </w:r>
-      <w:r>
-        <w:rPr>
-          <w:rFonts w:ascii="Arial" w:eastAsia="Times New Roman" w:hAnsi="Arial" w:cs="Arial"/>
-          <w:sz w:val="24"/>
-          <w:szCs w:val="24"/>
-          <w:lang w:val="es-CR"/>
-        </w:rPr>
-        <w:t xml:space="preserve"> </w:t>
-      </w:r>
-      <w:r>
-        <w:rPr>
-          <w:rFonts w:ascii="Arial" w:eastAsia="Times New Roman" w:hAnsi="Arial" w:cs="Arial"/>
-          <w:sz w:val="24"/>
-          <w:szCs w:val="24"/>
-          <w:lang w:val="es-CR"/>
-        </w:rPr>
-        <w:t xml:space="preserve">Front </w:t>
-      </w:r>
-      <w:proofErr w:type="spellStart"/>
-      <w:r>
-        <w:rPr>
-          <w:rFonts w:ascii="Arial" w:eastAsia="Times New Roman" w:hAnsi="Arial" w:cs="Arial"/>
-          <w:sz w:val="24"/>
-          <w:szCs w:val="24"/>
-          <w:lang w:val="es-CR"/>
-        </w:rPr>
-        <w:t>end</w:t>
-      </w:r>
-      <w:proofErr w:type="spellEnd"/>
-      <w:r>
-        <w:rPr>
-          <w:rFonts w:ascii="Arial" w:eastAsia="Times New Roman" w:hAnsi="Arial" w:cs="Arial"/>
-          <w:sz w:val="24"/>
-          <w:szCs w:val="24"/>
-          <w:lang w:val="es-CR"/>
-        </w:rPr>
-        <w:t xml:space="preserve"> creada por </w:t>
-      </w:r>
-      <w:proofErr w:type="spellStart"/>
-      <w:r>
-        <w:rPr>
-          <w:rFonts w:ascii="Arial" w:eastAsia="Times New Roman" w:hAnsi="Arial" w:cs="Arial"/>
-          <w:sz w:val="24"/>
-          <w:szCs w:val="24"/>
-          <w:lang w:val="es-CR"/>
-        </w:rPr>
-        <w:t>google</w:t>
-      </w:r>
-      <w:proofErr w:type="spellEnd"/>
-      <w:r>
-        <w:rPr>
-          <w:rFonts w:ascii="Arial" w:eastAsia="Times New Roman" w:hAnsi="Arial" w:cs="Arial"/>
-          <w:sz w:val="24"/>
-          <w:szCs w:val="24"/>
-          <w:lang w:val="es-CR"/>
-        </w:rPr>
-        <w:t>, desde 2009</w:t>
-      </w:r>
-      <w:r>
-        <w:rPr>
-          <w:rFonts w:ascii="Arial" w:eastAsia="Times New Roman" w:hAnsi="Arial" w:cs="Arial"/>
-          <w:sz w:val="24"/>
-          <w:szCs w:val="24"/>
-          <w:lang w:val="es-CR"/>
-        </w:rPr>
-        <w:t xml:space="preserve">, Angular 2 </w:t>
-      </w:r>
-      <w:r>
-        <w:rPr>
-          <w:rFonts w:ascii="Arial" w:eastAsia="Times New Roman" w:hAnsi="Arial" w:cs="Arial"/>
-          <w:sz w:val="24"/>
-          <w:szCs w:val="24"/>
-        </w:rPr>
-        <w:sym w:font="Wingdings" w:char="F0E0"/>
-      </w:r>
-      <w:r>
-        <w:rPr>
-          <w:rFonts w:ascii="Arial" w:eastAsia="Times New Roman" w:hAnsi="Arial" w:cs="Arial"/>
-          <w:sz w:val="24"/>
-          <w:szCs w:val="24"/>
-          <w:lang w:val="es-CR"/>
-        </w:rPr>
-        <w:t xml:space="preserve"> Se lla</w:t>
-      </w:r>
-      <w:r>
-        <w:rPr>
-          <w:rFonts w:ascii="Arial" w:eastAsia="Times New Roman" w:hAnsi="Arial" w:cs="Arial"/>
-          <w:sz w:val="24"/>
-          <w:szCs w:val="24"/>
-          <w:lang w:val="es-CR"/>
-        </w:rPr>
-        <w:t xml:space="preserve">ma Angular y no es compatible con </w:t>
-      </w:r>
-      <w:proofErr w:type="spellStart"/>
-      <w:r>
-        <w:rPr>
-          <w:rFonts w:ascii="Arial" w:eastAsia="Times New Roman" w:hAnsi="Arial" w:cs="Arial"/>
-          <w:sz w:val="24"/>
-          <w:szCs w:val="24"/>
-          <w:lang w:val="es-CR"/>
-        </w:rPr>
-        <w:t>AngularJS</w:t>
-      </w:r>
-      <w:proofErr w:type="spellEnd"/>
-      <w:r>
-        <w:rPr>
-          <w:rFonts w:ascii="Arial" w:eastAsia="Times New Roman" w:hAnsi="Arial" w:cs="Arial"/>
-          <w:sz w:val="24"/>
-          <w:szCs w:val="24"/>
-          <w:lang w:val="es-CR"/>
-        </w:rPr>
-        <w:t xml:space="preserve"> </w:t>
-      </w:r>
-      <w:r>
-        <w:rPr>
-          <w:rFonts w:ascii="Arial" w:eastAsia="Times New Roman" w:hAnsi="Arial" w:cs="Arial"/>
-          <w:sz w:val="24"/>
-          <w:szCs w:val="24"/>
-          <w:lang w:val="es-CR"/>
-        </w:rPr>
-        <w:sym w:font="Wingdings" w:char="F0E0"/>
-      </w:r>
-      <w:r>
-        <w:rPr>
-          <w:rFonts w:ascii="Arial" w:eastAsia="Times New Roman" w:hAnsi="Arial" w:cs="Arial"/>
-          <w:sz w:val="24"/>
-          <w:szCs w:val="24"/>
-          <w:lang w:val="es-CR"/>
-        </w:rPr>
-        <w:t xml:space="preserve"> Utiliza </w:t>
-      </w:r>
-      <w:proofErr w:type="spellStart"/>
-      <w:r>
-        <w:rPr>
-          <w:rFonts w:ascii="Arial" w:eastAsia="Times New Roman" w:hAnsi="Arial" w:cs="Arial"/>
-          <w:sz w:val="24"/>
-          <w:szCs w:val="24"/>
-          <w:lang w:val="es-CR"/>
-        </w:rPr>
-        <w:t>Typescript</w:t>
-      </w:r>
-      <w:proofErr w:type="spellEnd"/>
-    </w:p>
-    <w:p>
-      <w:pPr>
-        <w:spacing w:before="100" w:beforeAutospacing="1" w:after="100" w:afterAutospacing="1" w:line="240" w:lineRule="auto"/>
-        <w:rPr>
-          <w:rFonts w:ascii="Arial" w:eastAsia="Times New Roman" w:hAnsi="Arial" w:cs="Arial"/>
-          <w:sz w:val="24"/>
-          <w:szCs w:val="24"/>
-          <w:lang w:val="es-CR"/>
-        </w:rPr>
-      </w:pPr>
-      <w:proofErr w:type="spellStart"/>
-      <w:r>
-        <w:rPr>
-          <w:rFonts w:ascii="Arial" w:eastAsia="Times New Roman" w:hAnsi="Arial" w:cs="Arial"/>
-          <w:sz w:val="24"/>
-          <w:szCs w:val="24"/>
-          <w:lang w:val="es-CR"/>
-        </w:rPr>
-        <w:t>React</w:t>
-      </w:r>
-      <w:proofErr w:type="spellEnd"/>
-      <w:r>
-        <w:rPr>
-          <w:rFonts w:ascii="Arial" w:eastAsia="Times New Roman" w:hAnsi="Arial" w:cs="Arial"/>
-          <w:sz w:val="24"/>
-          <w:szCs w:val="24"/>
-          <w:lang w:val="es-CR"/>
-        </w:rPr>
-        <w:t xml:space="preserve"> -</w:t>
-      </w:r>
-      <w:r>
-        <w:rPr>
-          <w:rFonts w:ascii="Arial" w:eastAsia="Times New Roman" w:hAnsi="Arial" w:cs="Arial"/>
-          <w:sz w:val="24"/>
-          <w:szCs w:val="24"/>
-          <w:lang w:val="es-CR"/>
-        </w:rPr>
-        <w:t xml:space="preserve"> </w:t>
-      </w:r>
-      <w:r>
-        <w:rPr>
-          <w:rFonts w:ascii="Arial" w:eastAsia="Times New Roman" w:hAnsi="Arial" w:cs="Arial"/>
-          <w:sz w:val="24"/>
-          <w:szCs w:val="24"/>
-          <w:lang w:val="es-CR"/>
-        </w:rPr>
-        <w:t>Es la mayor competencia de Angular, librería creada por Facebook para solucionar problemas de UI</w:t>
-      </w:r>
-      <w:r>
-        <w:rPr>
-          <w:rFonts w:ascii="Arial" w:eastAsia="Times New Roman" w:hAnsi="Arial" w:cs="Arial"/>
-          <w:sz w:val="24"/>
-          <w:szCs w:val="24"/>
-          <w:lang w:val="es-CR"/>
-        </w:rPr>
-        <w:t xml:space="preserve">. Solo se encarga de la parte de las vistas, los cambios </w:t>
-      </w:r>
-      <w:r>
-        <w:rPr>
-          <w:rFonts w:ascii="Arial" w:eastAsia="Times New Roman" w:hAnsi="Arial" w:cs="Arial"/>
-          <w:sz w:val="24"/>
-          <w:szCs w:val="24"/>
-          <w:lang w:val="es-CR"/>
-        </w:rPr>
-        <w:sym w:font="Wingdings" w:char="F0E0"/>
-      </w:r>
-      <w:r>
-        <w:rPr>
-          <w:rFonts w:ascii="Arial" w:eastAsia="Times New Roman" w:hAnsi="Arial" w:cs="Arial"/>
-          <w:sz w:val="24"/>
-          <w:szCs w:val="24"/>
-          <w:lang w:val="es-CR"/>
-        </w:rPr>
-        <w:t xml:space="preserve"> Virtual DOM realiza los cambios directamente en los nodos o tags evitando un renderizado completo de la página.</w:t>
-      </w:r>
-    </w:p>
-    <w:p>
-      <w:pPr>
-        <w:spacing w:before="100" w:beforeAutospacing="1" w:after="100" w:afterAutospacing="1" w:line="240" w:lineRule="auto"/>
-        <w:rPr>
-          <w:rFonts w:ascii="Arial" w:eastAsia="Times New Roman" w:hAnsi="Arial" w:cs="Arial"/>
-          <w:sz w:val="24"/>
-          <w:szCs w:val="24"/>
-          <w:lang w:val="es-CR"/>
-        </w:rPr>
-      </w:pPr>
-      <w:r>
-        <w:rPr>
-          <w:rFonts w:ascii="Arial" w:eastAsia="Times New Roman" w:hAnsi="Arial" w:cs="Arial"/>
-          <w:sz w:val="24"/>
-          <w:szCs w:val="24"/>
-          <w:lang w:val="es-CR"/>
-        </w:rPr>
-        <w:t>Diferencias entre Angular y React.js:</w:t>
-      </w:r>
-    </w:p>
-    <w:p>
-      <w:pPr>
-        <w:spacing w:before="100" w:beforeAutospacing="1" w:after="100" w:afterAutospacing="1" w:line="240" w:lineRule="auto"/>
-        <w:rPr>
-          <w:rFonts w:ascii="Arial" w:eastAsia="Times New Roman" w:hAnsi="Arial" w:cs="Arial"/>
-          <w:sz w:val="24"/>
-          <w:szCs w:val="24"/>
-          <w:lang w:val="es-CR"/>
-        </w:rPr>
-      </w:pPr>
-      <w:r>
-        <w:rPr>
-          <w:rFonts w:ascii="Arial" w:eastAsia="Times New Roman" w:hAnsi="Arial" w:cs="Arial"/>
-          <w:sz w:val="24"/>
-          <w:szCs w:val="24"/>
-          <w:lang w:val="es-CR"/>
-        </w:rPr>
-        <w:t>Es la manera que fluyen los datos.</w:t>
-      </w:r>
-    </w:p>
-    <w:p>
-      <w:pPr>
-        <w:spacing w:before="100" w:beforeAutospacing="1" w:after="100" w:afterAutospacing="1" w:line="240" w:lineRule="auto"/>
-        <w:rPr>
-          <w:rFonts w:ascii="Arial" w:eastAsia="Times New Roman" w:hAnsi="Arial" w:cs="Arial"/>
-          <w:sz w:val="24"/>
-          <w:szCs w:val="24"/>
-          <w:lang w:val="es-CR"/>
-        </w:rPr>
-      </w:pPr>
-      <w:r>
-        <w:rPr>
-          <w:rFonts w:ascii="Arial" w:eastAsia="Times New Roman" w:hAnsi="Arial" w:cs="Arial"/>
-          <w:sz w:val="24"/>
-          <w:szCs w:val="24"/>
-          <w:lang w:val="es-CR"/>
-        </w:rPr>
-        <w:t xml:space="preserve">Angular </w:t>
-      </w:r>
-      <w:r>
-        <w:rPr>
-          <w:rFonts w:ascii="Arial" w:eastAsia="Times New Roman" w:hAnsi="Arial" w:cs="Arial"/>
-          <w:sz w:val="24"/>
-          <w:szCs w:val="24"/>
-          <w:lang w:val="es-CR"/>
-        </w:rPr>
-        <w:sym w:font="Wingdings" w:char="F0E0"/>
-      </w:r>
-      <w:r>
-        <w:rPr>
-          <w:rFonts w:ascii="Arial" w:eastAsia="Times New Roman" w:hAnsi="Arial" w:cs="Arial"/>
-          <w:sz w:val="24"/>
-          <w:szCs w:val="24"/>
-          <w:lang w:val="es-CR"/>
-        </w:rPr>
-        <w:t xml:space="preserve"> Utiliza el 2way data – Flujo de datos bidireccional</w:t>
-      </w:r>
-    </w:p>
-    <w:p>
-      <w:pPr>
-        <w:spacing w:before="100" w:beforeAutospacing="1" w:after="100" w:afterAutospacing="1" w:line="240" w:lineRule="auto"/>
-        <w:rPr>
-          <w:rFonts w:ascii="Arial" w:eastAsia="Times New Roman" w:hAnsi="Arial" w:cs="Arial"/>
-          <w:sz w:val="24"/>
-          <w:szCs w:val="24"/>
-          <w:lang w:val="es-CR"/>
-        </w:rPr>
-      </w:pPr>
-      <w:r>
-        <w:rPr>
-          <w:rFonts w:ascii="Arial" w:eastAsia="Times New Roman" w:hAnsi="Arial" w:cs="Arial"/>
-          <w:sz w:val="24"/>
-          <w:szCs w:val="24"/>
-          <w:lang w:val="es-CR"/>
-        </w:rPr>
-        <w:t xml:space="preserve">React.js </w:t>
-      </w:r>
-      <w:r>
-        <w:rPr>
-          <w:rFonts w:ascii="Arial" w:eastAsia="Times New Roman" w:hAnsi="Arial" w:cs="Arial"/>
-          <w:sz w:val="24"/>
-          <w:szCs w:val="24"/>
-          <w:lang w:val="es-CR"/>
-        </w:rPr>
-        <w:sym w:font="Wingdings" w:char="F0E0"/>
-      </w:r>
-      <w:r>
-        <w:rPr>
-          <w:rFonts w:ascii="Arial" w:eastAsia="Times New Roman" w:hAnsi="Arial" w:cs="Arial"/>
-          <w:sz w:val="24"/>
-          <w:szCs w:val="24"/>
-          <w:lang w:val="es-CR"/>
-        </w:rPr>
-        <w:t xml:space="preserve"> Utiliza el </w:t>
-      </w:r>
-      <w:proofErr w:type="gramStart"/>
-      <w:r>
-        <w:rPr>
-          <w:rFonts w:ascii="Arial" w:eastAsia="Times New Roman" w:hAnsi="Arial" w:cs="Arial"/>
-          <w:sz w:val="24"/>
-          <w:szCs w:val="24"/>
-          <w:lang w:val="es-CR"/>
-        </w:rPr>
-        <w:t>single</w:t>
-      </w:r>
-      <w:proofErr w:type="gramEnd"/>
-      <w:r>
-        <w:rPr>
-          <w:rFonts w:ascii="Arial" w:eastAsia="Times New Roman" w:hAnsi="Arial" w:cs="Arial"/>
-          <w:sz w:val="24"/>
-          <w:szCs w:val="24"/>
-          <w:lang w:val="es-CR"/>
-        </w:rPr>
-        <w:t xml:space="preserve"> </w:t>
-      </w:r>
-      <w:proofErr w:type="spellStart"/>
-      <w:r>
-        <w:rPr>
-          <w:rFonts w:ascii="Arial" w:eastAsia="Times New Roman" w:hAnsi="Arial" w:cs="Arial"/>
-          <w:sz w:val="24"/>
-          <w:szCs w:val="24"/>
-          <w:lang w:val="es-CR"/>
-        </w:rPr>
-        <w:t>way</w:t>
-      </w:r>
-      <w:proofErr w:type="spellEnd"/>
-      <w:r>
-        <w:rPr>
-          <w:rFonts w:ascii="Arial" w:eastAsia="Times New Roman" w:hAnsi="Arial" w:cs="Arial"/>
-          <w:sz w:val="24"/>
-          <w:szCs w:val="24"/>
-          <w:lang w:val="es-CR"/>
-        </w:rPr>
-        <w:t xml:space="preserve"> data -</w:t>
-      </w:r>
-      <w:r>
-        <w:rPr>
-          <w:rFonts w:ascii="Arial" w:eastAsia="Times New Roman" w:hAnsi="Arial" w:cs="Arial"/>
-          <w:sz w:val="24"/>
-          <w:szCs w:val="24"/>
-          <w:lang w:val="es-CR"/>
-        </w:rPr>
-        <w:t xml:space="preserve"> </w:t>
-      </w:r>
-      <w:r>
-        <w:rPr>
-          <w:rFonts w:ascii="Arial" w:eastAsia="Times New Roman" w:hAnsi="Arial" w:cs="Arial"/>
-          <w:sz w:val="24"/>
-          <w:szCs w:val="24"/>
-          <w:lang w:val="es-CR"/>
-        </w:rPr>
-        <w:t>Flujo de</w:t>
-      </w:r>
-      <w:r>
-        <w:rPr>
-          <w:rFonts w:ascii="Arial" w:eastAsia="Times New Roman" w:hAnsi="Arial" w:cs="Arial"/>
-          <w:sz w:val="24"/>
-          <w:szCs w:val="24"/>
-          <w:lang w:val="es-CR"/>
-        </w:rPr>
-        <w:t xml:space="preserve"> datos unidireccional</w:t>
-      </w:r>
-    </w:p>
-    <w:p>
-      <w:pPr>
-        <w:pStyle w:val="ListParagraph"/>
-        <w:numPr>
-          <w:ilvl w:val="1"/>
-          <w:numId w:val="2"/>
-        </w:numPr>
-        <w:spacing w:before="100" w:beforeAutospacing="1" w:after="100" w:afterAutospacing="1" w:line="240" w:lineRule="auto"/>
-        <w:rPr>
-          <w:rFonts w:ascii="Arial" w:eastAsia="Times New Roman" w:hAnsi="Arial" w:cs="Arial"/>
-          <w:sz w:val="24"/>
-          <w:szCs w:val="24"/>
-          <w:lang w:val="es-CR"/>
-        </w:rPr>
-      </w:pPr>
-      <w:r>
-        <w:rPr>
-          <w:rFonts w:ascii="Arial" w:eastAsia="Times New Roman" w:hAnsi="Arial" w:cs="Arial"/>
-          <w:sz w:val="24"/>
-          <w:szCs w:val="24"/>
-          <w:lang w:val="es-CR"/>
-        </w:rPr>
-        <w:t>Actividad 3</w:t>
-      </w:r>
-    </w:p>
-    <w:p>
-      <w:pPr>
-        <w:spacing w:before="100" w:beforeAutospacing="1" w:after="100" w:afterAutospacing="1" w:line="240" w:lineRule="auto"/>
-        <w:rPr>
-          <w:rFonts w:ascii="Arial" w:eastAsia="Times New Roman" w:hAnsi="Arial" w:cs="Arial"/>
-          <w:sz w:val="24"/>
-          <w:szCs w:val="24"/>
-          <w:lang w:val="es-CR"/>
-        </w:rPr>
-      </w:pPr>
-      <w:r>
-        <w:rPr>
-          <w:rFonts w:ascii="Arial" w:eastAsia="Times New Roman" w:hAnsi="Arial" w:cs="Arial"/>
-          <w:sz w:val="24"/>
-          <w:szCs w:val="24"/>
-          <w:lang w:val="es-CR"/>
-        </w:rPr>
-        <w:t xml:space="preserve">Tiempo de pensar </w:t>
-      </w:r>
-    </w:p>
-    <w:p>
-      <w:pPr>
-        <w:spacing w:before="100" w:beforeAutospacing="1" w:after="100" w:afterAutospacing="1" w:line="240" w:lineRule="auto"/>
-        <w:rPr>
-          <w:rFonts w:ascii="Arial" w:eastAsia="Times New Roman" w:hAnsi="Arial" w:cs="Arial"/>
-          <w:sz w:val="24"/>
-          <w:szCs w:val="24"/>
-          <w:lang w:val="es-CR"/>
-        </w:rPr>
-      </w:pPr>
-      <w:r>
-        <w:rPr>
-          <w:rFonts w:ascii="Arial" w:eastAsia="Times New Roman" w:hAnsi="Arial" w:cs="Arial"/>
-          <w:sz w:val="24"/>
-          <w:szCs w:val="24"/>
-          <w:lang w:val="es-CR"/>
-        </w:rPr>
-        <w:t xml:space="preserve">En este recorrido conociste algunos de los </w:t>
-      </w:r>
-      <w:proofErr w:type="spellStart"/>
-      <w:r>
-        <w:rPr>
-          <w:rFonts w:ascii="Arial" w:eastAsia="Times New Roman" w:hAnsi="Arial" w:cs="Arial"/>
-          <w:sz w:val="24"/>
-          <w:szCs w:val="24"/>
-          <w:lang w:val="es-CR"/>
-        </w:rPr>
-        <w:t>frameworks</w:t>
-      </w:r>
-      <w:proofErr w:type="spellEnd"/>
-      <w:r>
-        <w:rPr>
-          <w:rFonts w:ascii="Arial" w:eastAsia="Times New Roman" w:hAnsi="Arial" w:cs="Arial"/>
-          <w:sz w:val="24"/>
-          <w:szCs w:val="24"/>
-          <w:lang w:val="es-CR"/>
-        </w:rPr>
-        <w:t xml:space="preserve"> y librerías que implementa el modelo SPA y que son bastante reconocidas en el mercado actual de los desarrolladores. Ahora queremos invitarte a realizar esta actividad que te permitirá reforzar tus conocimientos.</w:t>
-      </w:r>
-      <w:r>
-        <w:rPr>
-          <w:rFonts w:ascii="Arial" w:eastAsia="Times New Roman" w:hAnsi="Arial" w:cs="Arial"/>
-          <w:sz w:val="24"/>
-          <w:szCs w:val="24"/>
-          <w:lang w:val="es-CR"/>
-        </w:rPr>
-        <w:br/>
-      </w:r>
-      <w:r>
-        <w:rPr>
-          <w:rFonts w:ascii="Arial" w:eastAsia="Times New Roman" w:hAnsi="Arial" w:cs="Arial"/>
-          <w:sz w:val="24"/>
-          <w:szCs w:val="24"/>
-          <w:lang w:val="es-CR"/>
-        </w:rPr>
-        <w:br/>
-        <w:t>Instrucciones:</w:t>
-      </w:r>
-      <w:r>
-        <w:rPr>
-          <w:rFonts w:ascii="Arial" w:eastAsia="Times New Roman" w:hAnsi="Arial" w:cs="Arial"/>
-          <w:sz w:val="24"/>
-          <w:szCs w:val="24"/>
-          <w:lang w:val="es-CR"/>
-        </w:rPr>
-        <w:br/>
-        <w:t>Lee el enunciado con atención y elige la opción que consideres correcta.</w:t>
-      </w:r>
-      <w:r>
-        <w:rPr>
-          <w:rFonts w:ascii="Arial" w:eastAsia="Times New Roman" w:hAnsi="Arial" w:cs="Arial"/>
-          <w:sz w:val="24"/>
-          <w:szCs w:val="24"/>
-          <w:lang w:val="es-CR"/>
-        </w:rPr>
-        <w:br/>
-      </w:r>
-      <w:r>
-        <w:rPr>
-          <w:rFonts w:ascii="Arial" w:eastAsia="Times New Roman" w:hAnsi="Arial" w:cs="Arial"/>
-          <w:sz w:val="24"/>
-          <w:szCs w:val="24"/>
-          <w:lang w:val="es-CR"/>
-        </w:rPr>
-        <w:br/>
-        <w:t>Enunciado:</w:t>
-      </w:r>
-      <w:r>
-        <w:rPr>
-          <w:rFonts w:ascii="Arial" w:eastAsia="Times New Roman" w:hAnsi="Arial" w:cs="Arial"/>
-          <w:sz w:val="24"/>
-          <w:szCs w:val="24"/>
-          <w:lang w:val="es-CR"/>
-        </w:rPr>
-        <w:br/>
-        <w:t xml:space="preserve">A continuación encontrarás varias afirmaciones referentes al </w:t>
-      </w:r>
-      <w:proofErr w:type="spellStart"/>
-      <w:r>
-        <w:rPr>
-          <w:rFonts w:ascii="Arial" w:eastAsia="Times New Roman" w:hAnsi="Arial" w:cs="Arial"/>
-          <w:sz w:val="24"/>
-          <w:szCs w:val="24"/>
-          <w:lang w:val="es-CR"/>
-        </w:rPr>
-        <w:t>framework</w:t>
-      </w:r>
-      <w:proofErr w:type="spellEnd"/>
-      <w:r>
-        <w:rPr>
-          <w:rFonts w:ascii="Arial" w:eastAsia="Times New Roman" w:hAnsi="Arial" w:cs="Arial"/>
-          <w:sz w:val="24"/>
-          <w:szCs w:val="24"/>
-          <w:lang w:val="es-CR"/>
-        </w:rPr>
-        <w:t xml:space="preserve"> Angular y a la Librería React.js. Tu misión es encontrar las opciones que contienen afirmaciones verdaderas con respecto a estas dos herramientas. ¡Adelante!</w:t>
-      </w:r>
-    </w:p>
-    <w:p>
-      <w:pPr>
-        <w:spacing w:before="100" w:beforeAutospacing="1" w:after="100" w:afterAutospacing="1" w:line="240" w:lineRule="auto"/>
-        <w:rPr>
-          <w:rFonts w:ascii="Arial" w:eastAsia="Times New Roman" w:hAnsi="Arial" w:cs="Arial"/>
-          <w:sz w:val="24"/>
-          <w:szCs w:val="24"/>
-          <w:lang w:val="es-CR"/>
-        </w:rPr>
-      </w:pPr>
-      <w:r>
-        <w:rPr>
-          <w:noProof/>
-        </w:rPr>
-        <w:lastRenderedPageBreak/>
-        <w:drawing>
-          <wp:inline distT="0" distB="0" distL="0" distR="0" wp14:anchorId="68E5D29E" wp14:editId="546FB4FB">
-            <wp:extent cx="5943600" cy="1040130"/>
-            <wp:effectExtent l="0" t="0" r="0" b="7620"/>
-            <wp:docPr id="9" name="Picture 9"/>
             <wp:cNvGraphicFramePr>
               <a:graphicFrameLocks xmlns:a="http://schemas.openxmlformats.org/drawingml/2006/main" noChangeAspect="1"/>
             </wp:cNvGraphicFramePr>
@@ -3084,6 +1581,737 @@
                   <pic:spPr>
                     <a:xfrm>
                       <a:off x="0" y="0"/>
+                      <a:ext cx="4418116" cy="2595643"/>
+                    </a:xfrm>
+                    <a:prstGeom prst="rect">
+                      <a:avLst/>
+                    </a:prstGeom>
+                  </pic:spPr>
+                </pic:pic>
+              </a:graphicData>
+            </a:graphic>
+          </wp:inline>
+        </w:drawing>
+      </w:r>
+    </w:p>
+    <w:p>
+      <w:pPr>
+        <w:pStyle w:val="ListParagraph"/>
+        <w:numPr>
+          <w:ilvl w:val="1"/>
+          <w:numId w:val="2"/>
+        </w:numPr>
+        <w:spacing w:before="100" w:beforeAutospacing="1" w:after="100" w:afterAutospacing="1" w:line="240" w:lineRule="auto"/>
+        <w:rPr>
+          <w:rFonts w:ascii="Arial" w:eastAsia="Times New Roman" w:hAnsi="Arial" w:cs="Arial"/>
+          <w:sz w:val="24"/>
+          <w:szCs w:val="24"/>
+          <w:lang w:val="es-CR"/>
+        </w:rPr>
+      </w:pPr>
+      <w:r>
+        <w:rPr>
+          <w:rFonts w:ascii="Arial" w:eastAsia="Times New Roman" w:hAnsi="Arial" w:cs="Arial"/>
+          <w:sz w:val="24"/>
+          <w:szCs w:val="24"/>
+          <w:lang w:val="es-CR"/>
+        </w:rPr>
+        <w:lastRenderedPageBreak/>
+        <w:t>Librerías y Tecnologías con filosofía SPA</w:t>
+      </w:r>
+    </w:p>
+    <w:p>
+      <w:pPr>
+        <w:spacing w:before="100" w:beforeAutospacing="1" w:after="100" w:afterAutospacing="1" w:line="240" w:lineRule="auto"/>
+        <w:rPr>
+          <w:rFonts w:ascii="Arial" w:eastAsia="Times New Roman" w:hAnsi="Arial" w:cs="Arial"/>
+          <w:sz w:val="24"/>
+          <w:szCs w:val="24"/>
+          <w:lang w:val="es-CR"/>
+        </w:rPr>
+      </w:pPr>
+      <w:r>
+        <w:rPr>
+          <w:rFonts w:ascii="Arial" w:eastAsia="Times New Roman" w:hAnsi="Arial" w:cs="Arial"/>
+          <w:sz w:val="24"/>
+          <w:szCs w:val="24"/>
+          <w:lang w:val="es-CR"/>
+        </w:rPr>
+        <w:t>Frameworks y librerías:</w:t>
+      </w:r>
+    </w:p>
+    <w:p>
+      <w:pPr>
+        <w:pStyle w:val="ListParagraph"/>
+        <w:numPr>
+          <w:ilvl w:val="0"/>
+          <w:numId w:val="6"/>
+        </w:numPr>
+        <w:spacing w:before="100" w:beforeAutospacing="1" w:after="100" w:afterAutospacing="1" w:line="240" w:lineRule="auto"/>
+        <w:rPr>
+          <w:rFonts w:ascii="Arial" w:eastAsia="Times New Roman" w:hAnsi="Arial" w:cs="Arial"/>
+          <w:sz w:val="24"/>
+          <w:szCs w:val="24"/>
+          <w:lang w:val="es-CR"/>
+        </w:rPr>
+      </w:pPr>
+      <w:r>
+        <w:rPr>
+          <w:rFonts w:ascii="Arial" w:eastAsia="Times New Roman" w:hAnsi="Arial" w:cs="Arial"/>
+          <w:sz w:val="24"/>
+          <w:szCs w:val="24"/>
+          <w:lang w:val="es-CR"/>
+        </w:rPr>
+        <w:t>Angular</w:t>
+      </w:r>
+    </w:p>
+    <w:p>
+      <w:pPr>
+        <w:pStyle w:val="ListParagraph"/>
+        <w:numPr>
+          <w:ilvl w:val="0"/>
+          <w:numId w:val="6"/>
+        </w:numPr>
+        <w:spacing w:before="100" w:beforeAutospacing="1" w:after="100" w:afterAutospacing="1" w:line="240" w:lineRule="auto"/>
+        <w:rPr>
+          <w:rFonts w:ascii="Arial" w:eastAsia="Times New Roman" w:hAnsi="Arial" w:cs="Arial"/>
+          <w:sz w:val="24"/>
+          <w:szCs w:val="24"/>
+          <w:lang w:val="es-CR"/>
+        </w:rPr>
+      </w:pPr>
+      <w:r>
+        <w:rPr>
+          <w:rFonts w:ascii="Arial" w:eastAsia="Times New Roman" w:hAnsi="Arial" w:cs="Arial"/>
+          <w:sz w:val="24"/>
+          <w:szCs w:val="24"/>
+          <w:lang w:val="es-CR"/>
+        </w:rPr>
+        <w:t>React</w:t>
+      </w:r>
+    </w:p>
+    <w:p>
+      <w:pPr>
+        <w:pStyle w:val="ListParagraph"/>
+        <w:numPr>
+          <w:ilvl w:val="0"/>
+          <w:numId w:val="6"/>
+        </w:numPr>
+        <w:spacing w:before="100" w:beforeAutospacing="1" w:after="100" w:afterAutospacing="1" w:line="240" w:lineRule="auto"/>
+        <w:rPr>
+          <w:rFonts w:ascii="Arial" w:eastAsia="Times New Roman" w:hAnsi="Arial" w:cs="Arial"/>
+          <w:sz w:val="24"/>
+          <w:szCs w:val="24"/>
+          <w:lang w:val="es-CR"/>
+        </w:rPr>
+      </w:pPr>
+      <w:r>
+        <w:rPr>
+          <w:rFonts w:ascii="Arial" w:eastAsia="Times New Roman" w:hAnsi="Arial" w:cs="Arial"/>
+          <w:sz w:val="24"/>
+          <w:szCs w:val="24"/>
+          <w:lang w:val="es-CR"/>
+        </w:rPr>
+        <w:t>Ember</w:t>
+      </w:r>
+    </w:p>
+    <w:p>
+      <w:pPr>
+        <w:pStyle w:val="ListParagraph"/>
+        <w:numPr>
+          <w:ilvl w:val="0"/>
+          <w:numId w:val="6"/>
+        </w:numPr>
+        <w:spacing w:before="100" w:beforeAutospacing="1" w:after="100" w:afterAutospacing="1" w:line="240" w:lineRule="auto"/>
+        <w:rPr>
+          <w:rFonts w:ascii="Arial" w:eastAsia="Times New Roman" w:hAnsi="Arial" w:cs="Arial"/>
+          <w:sz w:val="24"/>
+          <w:szCs w:val="24"/>
+          <w:lang w:val="es-CR"/>
+        </w:rPr>
+      </w:pPr>
+      <w:r>
+        <w:rPr>
+          <w:rFonts w:ascii="Arial" w:eastAsia="Times New Roman" w:hAnsi="Arial" w:cs="Arial"/>
+          <w:sz w:val="24"/>
+          <w:szCs w:val="24"/>
+          <w:lang w:val="es-CR"/>
+        </w:rPr>
+        <w:t>Aurelia</w:t>
+      </w:r>
+    </w:p>
+    <w:p>
+      <w:pPr>
+        <w:pStyle w:val="ListParagraph"/>
+        <w:numPr>
+          <w:ilvl w:val="0"/>
+          <w:numId w:val="6"/>
+        </w:numPr>
+        <w:spacing w:before="100" w:beforeAutospacing="1" w:after="100" w:afterAutospacing="1" w:line="240" w:lineRule="auto"/>
+        <w:rPr>
+          <w:rFonts w:ascii="Arial" w:eastAsia="Times New Roman" w:hAnsi="Arial" w:cs="Arial"/>
+          <w:sz w:val="24"/>
+          <w:szCs w:val="24"/>
+          <w:lang w:val="es-CR"/>
+        </w:rPr>
+      </w:pPr>
+      <w:r>
+        <w:rPr>
+          <w:rFonts w:ascii="Arial" w:eastAsia="Times New Roman" w:hAnsi="Arial" w:cs="Arial"/>
+          <w:sz w:val="24"/>
+          <w:szCs w:val="24"/>
+          <w:lang w:val="es-CR"/>
+        </w:rPr>
+        <w:t>V.js</w:t>
+      </w:r>
+    </w:p>
+    <w:p>
+      <w:pPr>
+        <w:pStyle w:val="ListParagraph"/>
+        <w:numPr>
+          <w:ilvl w:val="0"/>
+          <w:numId w:val="6"/>
+        </w:numPr>
+        <w:spacing w:before="100" w:beforeAutospacing="1" w:after="100" w:afterAutospacing="1" w:line="240" w:lineRule="auto"/>
+        <w:rPr>
+          <w:rFonts w:ascii="Arial" w:eastAsia="Times New Roman" w:hAnsi="Arial" w:cs="Arial"/>
+          <w:sz w:val="24"/>
+          <w:szCs w:val="24"/>
+          <w:lang w:val="es-CR"/>
+        </w:rPr>
+      </w:pPr>
+      <w:r>
+        <w:rPr>
+          <w:rFonts w:ascii="Arial" w:eastAsia="Times New Roman" w:hAnsi="Arial" w:cs="Arial"/>
+          <w:sz w:val="24"/>
+          <w:szCs w:val="24"/>
+          <w:lang w:val="es-CR"/>
+        </w:rPr>
+        <w:t>Cicle.js</w:t>
+      </w:r>
+    </w:p>
+    <w:p>
+      <w:pPr>
+        <w:pStyle w:val="ListParagraph"/>
+        <w:numPr>
+          <w:ilvl w:val="0"/>
+          <w:numId w:val="6"/>
+        </w:numPr>
+        <w:spacing w:before="100" w:beforeAutospacing="1" w:after="100" w:afterAutospacing="1" w:line="240" w:lineRule="auto"/>
+        <w:rPr>
+          <w:rFonts w:ascii="Arial" w:eastAsia="Times New Roman" w:hAnsi="Arial" w:cs="Arial"/>
+          <w:sz w:val="24"/>
+          <w:szCs w:val="24"/>
+          <w:lang w:val="es-CR"/>
+        </w:rPr>
+      </w:pPr>
+      <w:r>
+        <w:rPr>
+          <w:rFonts w:ascii="Arial" w:eastAsia="Times New Roman" w:hAnsi="Arial" w:cs="Arial"/>
+          <w:sz w:val="24"/>
+          <w:szCs w:val="24"/>
+          <w:lang w:val="es-CR"/>
+        </w:rPr>
+        <w:t>Backbone.js</w:t>
+      </w:r>
+    </w:p>
+    <w:p>
+      <w:pPr>
+        <w:spacing w:before="100" w:beforeAutospacing="1" w:after="100" w:afterAutospacing="1" w:line="240" w:lineRule="auto"/>
+        <w:rPr>
+          <w:rFonts w:ascii="Arial" w:eastAsia="Times New Roman" w:hAnsi="Arial" w:cs="Arial"/>
+          <w:sz w:val="24"/>
+          <w:szCs w:val="24"/>
+          <w:lang w:val="es-CR"/>
+        </w:rPr>
+      </w:pPr>
+      <w:r>
+        <w:rPr>
+          <w:rFonts w:ascii="Arial" w:eastAsia="Times New Roman" w:hAnsi="Arial" w:cs="Arial"/>
+          <w:sz w:val="24"/>
+          <w:szCs w:val="24"/>
+          <w:lang w:val="es-CR"/>
+        </w:rPr>
+        <w:t>Angular</w:t>
+      </w:r>
+      <w:r>
+        <w:rPr>
+          <w:rFonts w:ascii="Arial" w:eastAsia="Times New Roman" w:hAnsi="Arial" w:cs="Arial"/>
+          <w:sz w:val="24"/>
+          <w:szCs w:val="24"/>
+          <w:lang w:val="es-CR"/>
+        </w:rPr>
+        <w:t>JS</w:t>
+      </w:r>
+      <w:r>
+        <w:rPr>
+          <w:rFonts w:ascii="Arial" w:eastAsia="Times New Roman" w:hAnsi="Arial" w:cs="Arial"/>
+          <w:sz w:val="24"/>
+          <w:szCs w:val="24"/>
+          <w:lang w:val="es-CR"/>
+        </w:rPr>
+        <w:t xml:space="preserve"> -</w:t>
+      </w:r>
+      <w:r>
+        <w:rPr>
+          <w:rFonts w:ascii="Arial" w:eastAsia="Times New Roman" w:hAnsi="Arial" w:cs="Arial"/>
+          <w:sz w:val="24"/>
+          <w:szCs w:val="24"/>
+          <w:lang w:val="es-CR"/>
+        </w:rPr>
+        <w:t xml:space="preserve"> </w:t>
+      </w:r>
+      <w:r>
+        <w:rPr>
+          <w:rFonts w:ascii="Arial" w:eastAsia="Times New Roman" w:hAnsi="Arial" w:cs="Arial"/>
+          <w:sz w:val="24"/>
+          <w:szCs w:val="24"/>
+          <w:lang w:val="es-CR"/>
+        </w:rPr>
+        <w:t>Front end creada por google</w:t>
+      </w:r>
+      <w:r>
+        <w:rPr>
+          <w:rFonts w:ascii="Arial" w:eastAsia="Times New Roman" w:hAnsi="Arial" w:cs="Arial"/>
+          <w:sz w:val="24"/>
+          <w:szCs w:val="24"/>
+          <w:lang w:val="es-CR"/>
+        </w:rPr>
+        <w:t>, desde 2009</w:t>
+      </w:r>
+      <w:r>
+        <w:rPr>
+          <w:rFonts w:ascii="Arial" w:eastAsia="Times New Roman" w:hAnsi="Arial" w:cs="Arial"/>
+          <w:sz w:val="24"/>
+          <w:szCs w:val="24"/>
+          <w:lang w:val="es-CR"/>
+        </w:rPr>
+        <w:t xml:space="preserve">, Angular 2 </w:t>
+      </w:r>
+      <w:r>
+        <w:rPr>
+          <w:rFonts w:ascii="Arial" w:eastAsia="Times New Roman" w:hAnsi="Arial" w:cs="Arial"/>
+          <w:sz w:val="24"/>
+          <w:szCs w:val="24"/>
+        </w:rPr>
+        <w:sym w:font="Wingdings" w:char="F0E0"/>
+      </w:r>
+      <w:r>
+        <w:rPr>
+          <w:rFonts w:ascii="Arial" w:eastAsia="Times New Roman" w:hAnsi="Arial" w:cs="Arial"/>
+          <w:sz w:val="24"/>
+          <w:szCs w:val="24"/>
+          <w:lang w:val="es-CR"/>
+        </w:rPr>
+        <w:t xml:space="preserve"> Se lla</w:t>
+      </w:r>
+      <w:r>
+        <w:rPr>
+          <w:rFonts w:ascii="Arial" w:eastAsia="Times New Roman" w:hAnsi="Arial" w:cs="Arial"/>
+          <w:sz w:val="24"/>
+          <w:szCs w:val="24"/>
+          <w:lang w:val="es-CR"/>
+        </w:rPr>
+        <w:t>ma Angular y no es compatible con AngularJS</w:t>
+      </w:r>
+      <w:r>
+        <w:rPr>
+          <w:rFonts w:ascii="Arial" w:eastAsia="Times New Roman" w:hAnsi="Arial" w:cs="Arial"/>
+          <w:sz w:val="24"/>
+          <w:szCs w:val="24"/>
+          <w:lang w:val="es-CR"/>
+        </w:rPr>
+        <w:t xml:space="preserve"> </w:t>
+      </w:r>
+      <w:r>
+        <w:rPr>
+          <w:rFonts w:ascii="Arial" w:eastAsia="Times New Roman" w:hAnsi="Arial" w:cs="Arial"/>
+          <w:sz w:val="24"/>
+          <w:szCs w:val="24"/>
+          <w:lang w:val="es-CR"/>
+        </w:rPr>
+        <w:sym w:font="Wingdings" w:char="F0E0"/>
+      </w:r>
+      <w:r>
+        <w:rPr>
+          <w:rFonts w:ascii="Arial" w:eastAsia="Times New Roman" w:hAnsi="Arial" w:cs="Arial"/>
+          <w:sz w:val="24"/>
+          <w:szCs w:val="24"/>
+          <w:lang w:val="es-CR"/>
+        </w:rPr>
+        <w:t xml:space="preserve"> Utiliza Typescript</w:t>
+      </w:r>
+    </w:p>
+    <w:p>
+      <w:pPr>
+        <w:spacing w:before="100" w:beforeAutospacing="1" w:after="100" w:afterAutospacing="1" w:line="240" w:lineRule="auto"/>
+        <w:rPr>
+          <w:rFonts w:ascii="Arial" w:eastAsia="Times New Roman" w:hAnsi="Arial" w:cs="Arial"/>
+          <w:sz w:val="24"/>
+          <w:szCs w:val="24"/>
+          <w:lang w:val="es-CR"/>
+        </w:rPr>
+      </w:pPr>
+      <w:r>
+        <w:rPr>
+          <w:rFonts w:ascii="Arial" w:eastAsia="Times New Roman" w:hAnsi="Arial" w:cs="Arial"/>
+          <w:sz w:val="24"/>
+          <w:szCs w:val="24"/>
+          <w:lang w:val="es-CR"/>
+        </w:rPr>
+        <w:t>React -</w:t>
+      </w:r>
+      <w:r>
+        <w:rPr>
+          <w:rFonts w:ascii="Arial" w:eastAsia="Times New Roman" w:hAnsi="Arial" w:cs="Arial"/>
+          <w:sz w:val="24"/>
+          <w:szCs w:val="24"/>
+          <w:lang w:val="es-CR"/>
+        </w:rPr>
+        <w:t xml:space="preserve"> </w:t>
+      </w:r>
+      <w:r>
+        <w:rPr>
+          <w:rFonts w:ascii="Arial" w:eastAsia="Times New Roman" w:hAnsi="Arial" w:cs="Arial"/>
+          <w:sz w:val="24"/>
+          <w:szCs w:val="24"/>
+          <w:lang w:val="es-CR"/>
+        </w:rPr>
+        <w:t>Es la mayor competencia de Angular, librería creada por Facebook para solucionar problemas de UI</w:t>
+      </w:r>
+      <w:r>
+        <w:rPr>
+          <w:rFonts w:ascii="Arial" w:eastAsia="Times New Roman" w:hAnsi="Arial" w:cs="Arial"/>
+          <w:sz w:val="24"/>
+          <w:szCs w:val="24"/>
+          <w:lang w:val="es-CR"/>
+        </w:rPr>
+        <w:t xml:space="preserve">. Solo se encarga de la parte de las vistas, los cambios </w:t>
+      </w:r>
+      <w:r>
+        <w:rPr>
+          <w:rFonts w:ascii="Arial" w:eastAsia="Times New Roman" w:hAnsi="Arial" w:cs="Arial"/>
+          <w:sz w:val="24"/>
+          <w:szCs w:val="24"/>
+          <w:lang w:val="es-CR"/>
+        </w:rPr>
+        <w:sym w:font="Wingdings" w:char="F0E0"/>
+      </w:r>
+      <w:r>
+        <w:rPr>
+          <w:rFonts w:ascii="Arial" w:eastAsia="Times New Roman" w:hAnsi="Arial" w:cs="Arial"/>
+          <w:sz w:val="24"/>
+          <w:szCs w:val="24"/>
+          <w:lang w:val="es-CR"/>
+        </w:rPr>
+        <w:t xml:space="preserve"> Virtual DOM realiza los cambios directamente en los nodos o tags evitando un renderizado completo de la página.</w:t>
+      </w:r>
+    </w:p>
+    <w:p>
+      <w:pPr>
+        <w:spacing w:before="100" w:beforeAutospacing="1" w:after="100" w:afterAutospacing="1" w:line="240" w:lineRule="auto"/>
+        <w:rPr>
+          <w:rFonts w:ascii="Arial" w:eastAsia="Times New Roman" w:hAnsi="Arial" w:cs="Arial"/>
+          <w:sz w:val="24"/>
+          <w:szCs w:val="24"/>
+          <w:lang w:val="es-CR"/>
+        </w:rPr>
+      </w:pPr>
+      <w:r>
+        <w:rPr>
+          <w:rFonts w:ascii="Arial" w:eastAsia="Times New Roman" w:hAnsi="Arial" w:cs="Arial"/>
+          <w:sz w:val="24"/>
+          <w:szCs w:val="24"/>
+          <w:lang w:val="es-CR"/>
+        </w:rPr>
+        <w:t>Diferencias entre Angular y React.js:</w:t>
+      </w:r>
+    </w:p>
+    <w:p>
+      <w:pPr>
+        <w:spacing w:before="100" w:beforeAutospacing="1" w:after="100" w:afterAutospacing="1" w:line="240" w:lineRule="auto"/>
+        <w:rPr>
+          <w:rFonts w:ascii="Arial" w:eastAsia="Times New Roman" w:hAnsi="Arial" w:cs="Arial"/>
+          <w:sz w:val="24"/>
+          <w:szCs w:val="24"/>
+          <w:lang w:val="es-CR"/>
+        </w:rPr>
+      </w:pPr>
+      <w:r>
+        <w:rPr>
+          <w:rFonts w:ascii="Arial" w:eastAsia="Times New Roman" w:hAnsi="Arial" w:cs="Arial"/>
+          <w:sz w:val="24"/>
+          <w:szCs w:val="24"/>
+          <w:lang w:val="es-CR"/>
+        </w:rPr>
+        <w:t>Es la manera que fluyen los datos.</w:t>
+      </w:r>
+    </w:p>
+    <w:p>
+      <w:pPr>
+        <w:spacing w:before="100" w:beforeAutospacing="1" w:after="100" w:afterAutospacing="1" w:line="240" w:lineRule="auto"/>
+        <w:rPr>
+          <w:rFonts w:ascii="Arial" w:eastAsia="Times New Roman" w:hAnsi="Arial" w:cs="Arial"/>
+          <w:sz w:val="24"/>
+          <w:szCs w:val="24"/>
+          <w:lang w:val="es-CR"/>
+        </w:rPr>
+      </w:pPr>
+      <w:r>
+        <w:rPr>
+          <w:rFonts w:ascii="Arial" w:eastAsia="Times New Roman" w:hAnsi="Arial" w:cs="Arial"/>
+          <w:sz w:val="24"/>
+          <w:szCs w:val="24"/>
+          <w:lang w:val="es-CR"/>
+        </w:rPr>
+        <w:t xml:space="preserve">Angular </w:t>
+      </w:r>
+      <w:r>
+        <w:rPr>
+          <w:rFonts w:ascii="Arial" w:eastAsia="Times New Roman" w:hAnsi="Arial" w:cs="Arial"/>
+          <w:sz w:val="24"/>
+          <w:szCs w:val="24"/>
+          <w:lang w:val="es-CR"/>
+        </w:rPr>
+        <w:sym w:font="Wingdings" w:char="F0E0"/>
+      </w:r>
+      <w:r>
+        <w:rPr>
+          <w:rFonts w:ascii="Arial" w:eastAsia="Times New Roman" w:hAnsi="Arial" w:cs="Arial"/>
+          <w:sz w:val="24"/>
+          <w:szCs w:val="24"/>
+          <w:lang w:val="es-CR"/>
+        </w:rPr>
+        <w:t xml:space="preserve"> Utiliza el 2way data – Flujo de datos bidireccional</w:t>
+      </w:r>
+    </w:p>
+    <w:p>
+      <w:pPr>
+        <w:spacing w:before="100" w:beforeAutospacing="1" w:after="100" w:afterAutospacing="1" w:line="240" w:lineRule="auto"/>
+        <w:rPr>
+          <w:rFonts w:ascii="Arial" w:eastAsia="Times New Roman" w:hAnsi="Arial" w:cs="Arial"/>
+          <w:sz w:val="24"/>
+          <w:szCs w:val="24"/>
+          <w:lang w:val="es-CR"/>
+        </w:rPr>
+      </w:pPr>
+      <w:r>
+        <w:rPr>
+          <w:rFonts w:ascii="Arial" w:eastAsia="Times New Roman" w:hAnsi="Arial" w:cs="Arial"/>
+          <w:sz w:val="24"/>
+          <w:szCs w:val="24"/>
+          <w:lang w:val="es-CR"/>
+        </w:rPr>
+        <w:t xml:space="preserve">React.js </w:t>
+      </w:r>
+      <w:r>
+        <w:rPr>
+          <w:rFonts w:ascii="Arial" w:eastAsia="Times New Roman" w:hAnsi="Arial" w:cs="Arial"/>
+          <w:sz w:val="24"/>
+          <w:szCs w:val="24"/>
+          <w:lang w:val="es-CR"/>
+        </w:rPr>
+        <w:sym w:font="Wingdings" w:char="F0E0"/>
+      </w:r>
+      <w:r>
+        <w:rPr>
+          <w:rFonts w:ascii="Arial" w:eastAsia="Times New Roman" w:hAnsi="Arial" w:cs="Arial"/>
+          <w:sz w:val="24"/>
+          <w:szCs w:val="24"/>
+          <w:lang w:val="es-CR"/>
+        </w:rPr>
+        <w:t xml:space="preserve"> Utiliza el single way data -</w:t>
+      </w:r>
+      <w:r>
+        <w:rPr>
+          <w:rFonts w:ascii="Arial" w:eastAsia="Times New Roman" w:hAnsi="Arial" w:cs="Arial"/>
+          <w:sz w:val="24"/>
+          <w:szCs w:val="24"/>
+          <w:lang w:val="es-CR"/>
+        </w:rPr>
+        <w:t xml:space="preserve"> </w:t>
+      </w:r>
+      <w:r>
+        <w:rPr>
+          <w:rFonts w:ascii="Arial" w:eastAsia="Times New Roman" w:hAnsi="Arial" w:cs="Arial"/>
+          <w:sz w:val="24"/>
+          <w:szCs w:val="24"/>
+          <w:lang w:val="es-CR"/>
+        </w:rPr>
+        <w:t>Flujo de</w:t>
+      </w:r>
+      <w:r>
+        <w:rPr>
+          <w:rFonts w:ascii="Arial" w:eastAsia="Times New Roman" w:hAnsi="Arial" w:cs="Arial"/>
+          <w:sz w:val="24"/>
+          <w:szCs w:val="24"/>
+          <w:lang w:val="es-CR"/>
+        </w:rPr>
+        <w:t xml:space="preserve"> datos unidireccional</w:t>
+      </w:r>
+    </w:p>
+    <w:p>
+      <w:pPr>
+        <w:pStyle w:val="ListParagraph"/>
+        <w:numPr>
+          <w:ilvl w:val="1"/>
+          <w:numId w:val="2"/>
+        </w:numPr>
+        <w:spacing w:before="100" w:beforeAutospacing="1" w:after="100" w:afterAutospacing="1" w:line="240" w:lineRule="auto"/>
+        <w:rPr>
+          <w:rFonts w:ascii="Arial" w:eastAsia="Times New Roman" w:hAnsi="Arial" w:cs="Arial"/>
+          <w:sz w:val="24"/>
+          <w:szCs w:val="24"/>
+          <w:lang w:val="es-CR"/>
+        </w:rPr>
+      </w:pPr>
+      <w:r>
+        <w:rPr>
+          <w:rFonts w:ascii="Arial" w:eastAsia="Times New Roman" w:hAnsi="Arial" w:cs="Arial"/>
+          <w:sz w:val="24"/>
+          <w:szCs w:val="24"/>
+          <w:lang w:val="es-CR"/>
+        </w:rPr>
+        <w:t>Actividad 3</w:t>
+      </w:r>
+    </w:p>
+    <w:p>
+      <w:pPr>
+        <w:spacing w:before="100" w:beforeAutospacing="1" w:after="100" w:afterAutospacing="1" w:line="240" w:lineRule="auto"/>
+        <w:rPr>
+          <w:rFonts w:ascii="Arial" w:eastAsia="Times New Roman" w:hAnsi="Arial" w:cs="Arial"/>
+          <w:sz w:val="24"/>
+          <w:szCs w:val="24"/>
+          <w:lang w:val="es-CR"/>
+        </w:rPr>
+      </w:pPr>
+      <w:r>
+        <w:rPr>
+          <w:rFonts w:ascii="Arial" w:eastAsia="Times New Roman" w:hAnsi="Arial" w:cs="Arial"/>
+          <w:sz w:val="24"/>
+          <w:szCs w:val="24"/>
+          <w:lang w:val="es-CR"/>
+        </w:rPr>
+        <w:t xml:space="preserve">Tiempo de pensar </w:t>
+      </w:r>
+    </w:p>
+    <w:p>
+      <w:pPr>
+        <w:spacing w:before="100" w:beforeAutospacing="1" w:after="100" w:afterAutospacing="1" w:line="240" w:lineRule="auto"/>
+        <w:rPr>
+          <w:rFonts w:ascii="Arial" w:eastAsia="Times New Roman" w:hAnsi="Arial" w:cs="Arial"/>
+          <w:sz w:val="24"/>
+          <w:szCs w:val="24"/>
+          <w:lang w:val="es-CR"/>
+        </w:rPr>
+      </w:pPr>
+      <w:r>
+        <w:rPr>
+          <w:rFonts w:ascii="Arial" w:eastAsia="Times New Roman" w:hAnsi="Arial" w:cs="Arial"/>
+          <w:sz w:val="24"/>
+          <w:szCs w:val="24"/>
+          <w:lang w:val="es-CR"/>
+        </w:rPr>
+        <w:t>En este recorrido conociste algunos de los frameworks y librerías que implementa el modelo SPA y que son bastante reconocidas en el mercado actual de los desarrolladores. Ahora queremos invitarte a realizar esta actividad que te permitirá reforzar tus conocimientos.</w:t>
+      </w:r>
+      <w:r>
+        <w:rPr>
+          <w:rFonts w:ascii="Arial" w:eastAsia="Times New Roman" w:hAnsi="Arial" w:cs="Arial"/>
+          <w:sz w:val="24"/>
+          <w:szCs w:val="24"/>
+          <w:lang w:val="es-CR"/>
+        </w:rPr>
+        <w:br/>
+      </w:r>
+      <w:r>
+        <w:rPr>
+          <w:rFonts w:ascii="Arial" w:eastAsia="Times New Roman" w:hAnsi="Arial" w:cs="Arial"/>
+          <w:sz w:val="24"/>
+          <w:szCs w:val="24"/>
+          <w:lang w:val="es-CR"/>
+        </w:rPr>
+        <w:br/>
+        <w:t>Instrucciones:</w:t>
+      </w:r>
+      <w:r>
+        <w:rPr>
+          <w:rFonts w:ascii="Arial" w:eastAsia="Times New Roman" w:hAnsi="Arial" w:cs="Arial"/>
+          <w:sz w:val="24"/>
+          <w:szCs w:val="24"/>
+          <w:lang w:val="es-CR"/>
+        </w:rPr>
+        <w:br/>
+        <w:t>Lee el enunciado con atención y elige la opción que consideres correcta.</w:t>
+      </w:r>
+      <w:r>
+        <w:rPr>
+          <w:rFonts w:ascii="Arial" w:eastAsia="Times New Roman" w:hAnsi="Arial" w:cs="Arial"/>
+          <w:sz w:val="24"/>
+          <w:szCs w:val="24"/>
+          <w:lang w:val="es-CR"/>
+        </w:rPr>
+        <w:br/>
+      </w:r>
+      <w:r>
+        <w:rPr>
+          <w:rFonts w:ascii="Arial" w:eastAsia="Times New Roman" w:hAnsi="Arial" w:cs="Arial"/>
+          <w:sz w:val="24"/>
+          <w:szCs w:val="24"/>
+          <w:lang w:val="es-CR"/>
+        </w:rPr>
+        <w:br/>
+        <w:t>Enunciado:</w:t>
+      </w:r>
+      <w:r>
+        <w:rPr>
+          <w:rFonts w:ascii="Arial" w:eastAsia="Times New Roman" w:hAnsi="Arial" w:cs="Arial"/>
+          <w:sz w:val="24"/>
+          <w:szCs w:val="24"/>
+          <w:lang w:val="es-CR"/>
+        </w:rPr>
+        <w:br/>
+        <w:t>A continuación encontrarás varias afirmaciones referentes al framework Angular y a la Librería React.js. Tu misión es encontrar las opciones que contienen afirmaciones verdaderas con respecto a estas dos herramientas. ¡Adelante!</w:t>
+      </w:r>
+    </w:p>
+    <w:p>
+      <w:pPr>
+        <w:spacing w:before="100" w:beforeAutospacing="1" w:after="100" w:afterAutospacing="1" w:line="240" w:lineRule="auto"/>
+        <w:rPr>
+          <w:rFonts w:ascii="Arial" w:eastAsia="Times New Roman" w:hAnsi="Arial" w:cs="Arial"/>
+          <w:sz w:val="24"/>
+          <w:szCs w:val="24"/>
+          <w:lang w:val="es-CR"/>
+        </w:rPr>
+      </w:pPr>
+      <w:r>
+        <w:rPr>
+          <w:noProof/>
+        </w:rPr>
+        <w:lastRenderedPageBreak/>
+        <w:drawing>
+          <wp:inline distT="0" distB="0" distL="0" distR="0" wp14:anchorId="68E5D29E" wp14:editId="546FB4FB">
+            <wp:extent cx="5943600" cy="1040130"/>
+            <wp:effectExtent l="0" t="0" r="0" b="7620"/>
+            <wp:docPr id="9" name="Picture 9"/>
+            <wp:cNvGraphicFramePr>
+              <a:graphicFrameLocks xmlns:a="http://schemas.openxmlformats.org/drawingml/2006/main" noChangeAspect="1"/>
+            </wp:cNvGraphicFramePr>
+            <a:graphic xmlns:a="http://schemas.openxmlformats.org/drawingml/2006/main">
+              <a:graphicData uri="http://schemas.openxmlformats.org/drawingml/2006/picture">
+                <pic:pic xmlns:pic="http://schemas.openxmlformats.org/drawingml/2006/picture">
+                  <pic:nvPicPr>
+                    <pic:cNvPr id="1" name=""/>
+                    <pic:cNvPicPr/>
+                  </pic:nvPicPr>
+                  <pic:blipFill>
+                    <a:blip r:embed="rId14"/>
+                    <a:stretch>
+                      <a:fillRect/>
+                    </a:stretch>
+                  </pic:blipFill>
+                  <pic:spPr>
+                    <a:xfrm>
+                      <a:off x="0" y="0"/>
                       <a:ext cx="5943600" cy="1040130"/>
                     </a:xfrm>
                     <a:prstGeom prst="rect">
@@ -3149,7 +2377,7 @@
           <w:lang w:val="es-CR"/>
         </w:rPr>
       </w:pPr>
-      <w:hyperlink r:id="rId14" w:history="1">
+      <w:hyperlink r:id="rId15" w:history="1">
         <w:r>
           <w:rPr>
             <w:rFonts w:ascii="Arial" w:eastAsia="Times New Roman" w:hAnsi="Arial" w:cs="Arial"/>
@@ -3196,7 +2424,7 @@
           <w:lang w:val="es-CR"/>
         </w:rPr>
       </w:pPr>
-      <w:hyperlink r:id="rId15" w:history="1">
+      <w:hyperlink r:id="rId16" w:history="1">
         <w:r>
           <w:rPr>
             <w:rFonts w:ascii="Arial" w:eastAsia="Times New Roman" w:hAnsi="Arial" w:cs="Arial"/>
@@ -3325,239 +2553,6 @@
             <wp:extent cx="5943600" cy="1370965"/>
             <wp:effectExtent l="0" t="0" r="0" b="635"/>
             <wp:docPr id="10" name="Picture 10"/>
-            <wp:cNvGraphicFramePr>
-              <a:graphicFrameLocks xmlns:a="http://schemas.openxmlformats.org/drawingml/2006/main" noChangeAspect="1"/>
-            </wp:cNvGraphicFramePr>
-            <a:graphic xmlns:a="http://schemas.openxmlformats.org/drawingml/2006/main">
-              <a:graphicData uri="http://schemas.openxmlformats.org/drawingml/2006/picture">
-                <pic:pic xmlns:pic="http://schemas.openxmlformats.org/drawingml/2006/picture">
-                  <pic:nvPicPr>
-                    <pic:cNvPr id="1" name=""/>
-                    <pic:cNvPicPr/>
-                  </pic:nvPicPr>
-                  <pic:blipFill>
-                    <a:blip r:embed="rId16"/>
-                    <a:stretch>
-                      <a:fillRect/>
-                    </a:stretch>
-                  </pic:blipFill>
-                  <pic:spPr>
-                    <a:xfrm>
-                      <a:off x="0" y="0"/>
-                      <a:ext cx="5943600" cy="1370965"/>
-                    </a:xfrm>
-                    <a:prstGeom prst="rect">
-                      <a:avLst/>
-                    </a:prstGeom>
-                  </pic:spPr>
-                </pic:pic>
-              </a:graphicData>
-            </a:graphic>
-          </wp:inline>
-        </w:drawing>
-      </w:r>
-    </w:p>
-    <w:p>
-      <w:pPr>
-        <w:pStyle w:val="ListParagraph"/>
-        <w:numPr>
-          <w:ilvl w:val="1"/>
-          <w:numId w:val="2"/>
-        </w:numPr>
-        <w:spacing w:before="100" w:beforeAutospacing="1" w:after="100" w:afterAutospacing="1" w:line="240" w:lineRule="auto"/>
-        <w:rPr>
-          <w:rFonts w:ascii="Arial" w:eastAsia="Times New Roman" w:hAnsi="Arial" w:cs="Arial"/>
-          <w:sz w:val="24"/>
-          <w:szCs w:val="24"/>
-          <w:lang w:val="es-CR"/>
-        </w:rPr>
-      </w:pPr>
-      <w:r>
-        <w:rPr>
-          <w:rFonts w:ascii="Arial" w:eastAsia="Times New Roman" w:hAnsi="Arial" w:cs="Arial"/>
-          <w:sz w:val="24"/>
-          <w:szCs w:val="24"/>
-          <w:lang w:val="es-CR"/>
-        </w:rPr>
-        <w:t>Interacciones</w:t>
-      </w:r>
-    </w:p>
-    <w:p>
-      <w:pPr>
-        <w:pStyle w:val="ListParagraph"/>
-        <w:spacing w:before="100" w:beforeAutospacing="1" w:after="100" w:afterAutospacing="1" w:line="240" w:lineRule="auto"/>
-        <w:ind w:left="1080"/>
-        <w:rPr>
-          <w:rFonts w:ascii="Arial" w:eastAsia="Times New Roman" w:hAnsi="Arial" w:cs="Arial"/>
-          <w:sz w:val="24"/>
-          <w:szCs w:val="24"/>
-          <w:lang w:val="es-CR"/>
-        </w:rPr>
-      </w:pPr>
-    </w:p>
-    <w:p>
-      <w:pPr>
-        <w:pStyle w:val="ListParagraph"/>
-        <w:numPr>
-          <w:ilvl w:val="1"/>
-          <w:numId w:val="2"/>
-        </w:numPr>
-        <w:spacing w:before="100" w:beforeAutospacing="1" w:after="100" w:afterAutospacing="1" w:line="240" w:lineRule="auto"/>
-        <w:rPr>
-          <w:rFonts w:ascii="Arial" w:eastAsia="Times New Roman" w:hAnsi="Arial" w:cs="Arial"/>
-          <w:sz w:val="24"/>
-          <w:szCs w:val="24"/>
-          <w:lang w:val="es-CR"/>
-        </w:rPr>
-      </w:pPr>
-      <w:r>
-        <w:rPr>
-          <w:rFonts w:ascii="Arial" w:eastAsia="Times New Roman" w:hAnsi="Arial" w:cs="Arial"/>
-          <w:sz w:val="24"/>
-          <w:szCs w:val="24"/>
-          <w:lang w:val="es-CR"/>
-        </w:rPr>
-        <w:t>Actividad 2</w:t>
-      </w:r>
-    </w:p>
-    <w:p>
-      <w:pPr>
-        <w:spacing w:before="100" w:beforeAutospacing="1" w:after="100" w:afterAutospacing="1" w:line="240" w:lineRule="auto"/>
-        <w:rPr>
-          <w:rFonts w:ascii="Arial" w:eastAsia="Times New Roman" w:hAnsi="Arial" w:cs="Arial"/>
-          <w:sz w:val="24"/>
-          <w:szCs w:val="24"/>
-          <w:lang w:val="es-CR"/>
-        </w:rPr>
-      </w:pPr>
-      <w:r>
-        <w:rPr>
-          <w:rFonts w:ascii="Arial" w:eastAsia="Times New Roman" w:hAnsi="Arial" w:cs="Arial"/>
-          <w:sz w:val="24"/>
-          <w:szCs w:val="24"/>
-          <w:lang w:val="es-CR"/>
-        </w:rPr>
-        <w:t xml:space="preserve">Tiempo de pensar </w:t>
-      </w:r>
-    </w:p>
-    <w:p>
-      <w:pPr>
-        <w:spacing w:before="100" w:beforeAutospacing="1" w:after="100" w:afterAutospacing="1" w:line="240" w:lineRule="auto"/>
-        <w:rPr>
-          <w:rFonts w:ascii="Arial" w:eastAsia="Times New Roman" w:hAnsi="Arial" w:cs="Arial"/>
-          <w:sz w:val="24"/>
-          <w:szCs w:val="24"/>
-          <w:lang w:val="es-CR"/>
-        </w:rPr>
-      </w:pPr>
-      <w:r>
-        <w:rPr>
-          <w:rFonts w:ascii="Arial" w:eastAsia="Times New Roman" w:hAnsi="Arial" w:cs="Arial"/>
-          <w:sz w:val="24"/>
-          <w:szCs w:val="24"/>
-          <w:lang w:val="es-CR"/>
-        </w:rPr>
-        <w:lastRenderedPageBreak/>
-        <w:t xml:space="preserve">Ahora que sabes cómo crear efectos visuales para crear percepción de navegación, aun cuando nunca se sale de la página principal, te invitamos a realizar la siguiente actividad. </w:t>
-      </w:r>
-      <w:r>
-        <w:rPr>
-          <w:rFonts w:ascii="Arial" w:eastAsia="Times New Roman" w:hAnsi="Arial" w:cs="Arial"/>
-          <w:sz w:val="24"/>
-          <w:szCs w:val="24"/>
-          <w:lang w:val="es-CR"/>
-        </w:rPr>
-        <w:br/>
-      </w:r>
-      <w:r>
-        <w:rPr>
-          <w:rFonts w:ascii="Arial" w:eastAsia="Times New Roman" w:hAnsi="Arial" w:cs="Arial"/>
-          <w:sz w:val="24"/>
-          <w:szCs w:val="24"/>
-          <w:lang w:val="es-CR"/>
-        </w:rPr>
-        <w:br/>
-        <w:t>Instrucciones:</w:t>
-      </w:r>
-      <w:r>
-        <w:rPr>
-          <w:rFonts w:ascii="Arial" w:eastAsia="Times New Roman" w:hAnsi="Arial" w:cs="Arial"/>
-          <w:sz w:val="24"/>
-          <w:szCs w:val="24"/>
-          <w:lang w:val="es-CR"/>
-        </w:rPr>
-        <w:br/>
-        <w:t>Lee con atención la pregunta y, cuando estés seguro, elige la respuesta que consideres correcta.</w:t>
-      </w:r>
-      <w:r>
-        <w:rPr>
-          <w:rFonts w:ascii="Arial" w:eastAsia="Times New Roman" w:hAnsi="Arial" w:cs="Arial"/>
-          <w:sz w:val="24"/>
-          <w:szCs w:val="24"/>
-          <w:lang w:val="es-CR"/>
-        </w:rPr>
-        <w:br/>
-      </w:r>
-      <w:r>
-        <w:rPr>
-          <w:rFonts w:ascii="Arial" w:eastAsia="Times New Roman" w:hAnsi="Arial" w:cs="Arial"/>
-          <w:sz w:val="24"/>
-          <w:szCs w:val="24"/>
-          <w:lang w:val="es-CR"/>
-        </w:rPr>
-        <w:br/>
-        <w:t>Pregunta:</w:t>
-      </w:r>
-      <w:r>
-        <w:rPr>
-          <w:rFonts w:ascii="Arial" w:eastAsia="Times New Roman" w:hAnsi="Arial" w:cs="Arial"/>
-          <w:sz w:val="24"/>
-          <w:szCs w:val="24"/>
-          <w:lang w:val="es-CR"/>
-        </w:rPr>
-        <w:br/>
-        <w:t xml:space="preserve">Con el contexto anterior, responde: ¿Para qué sirve el método </w:t>
-      </w:r>
-      <w:proofErr w:type="spellStart"/>
-      <w:r>
-        <w:rPr>
-          <w:rFonts w:ascii="Arial" w:eastAsia="Times New Roman" w:hAnsi="Arial" w:cs="Arial"/>
-          <w:sz w:val="24"/>
-          <w:szCs w:val="24"/>
-          <w:lang w:val="es-CR"/>
-        </w:rPr>
-        <w:t>empty</w:t>
-      </w:r>
-      <w:proofErr w:type="spellEnd"/>
-      <w:r>
-        <w:rPr>
-          <w:rFonts w:ascii="Arial" w:eastAsia="Times New Roman" w:hAnsi="Arial" w:cs="Arial"/>
-          <w:sz w:val="24"/>
-          <w:szCs w:val="24"/>
-          <w:lang w:val="es-CR"/>
-        </w:rPr>
-        <w:t xml:space="preserve"> de jQuery?</w:t>
-      </w:r>
-    </w:p>
-    <w:p>
-      <w:pPr>
-        <w:spacing w:before="100" w:beforeAutospacing="1" w:after="100" w:afterAutospacing="1" w:line="240" w:lineRule="auto"/>
-        <w:rPr>
-          <w:rFonts w:ascii="Arial" w:eastAsia="Times New Roman" w:hAnsi="Arial" w:cs="Arial"/>
-          <w:sz w:val="24"/>
-          <w:szCs w:val="24"/>
-          <w:lang w:val="es-CR"/>
-        </w:rPr>
-      </w:pPr>
-      <w:r>
-        <w:rPr>
-          <w:noProof/>
-        </w:rPr>
-        <w:drawing>
-          <wp:inline distT="0" distB="0" distL="0" distR="0" wp14:anchorId="19D31F75" wp14:editId="1067BCC6">
-            <wp:extent cx="5943600" cy="1226185"/>
-            <wp:effectExtent l="0" t="0" r="0" b="0"/>
-            <wp:docPr id="11" name="Picture 11"/>
             <wp:cNvGraphicFramePr>
               <a:graphicFrameLocks xmlns:a="http://schemas.openxmlformats.org/drawingml/2006/main" noChangeAspect="1"/>
             </wp:cNvGraphicFramePr>
@@ -3577,6 +2572,219 @@
                   <pic:spPr>
                     <a:xfrm>
                       <a:off x="0" y="0"/>
+                      <a:ext cx="5943600" cy="1370965"/>
+                    </a:xfrm>
+                    <a:prstGeom prst="rect">
+                      <a:avLst/>
+                    </a:prstGeom>
+                  </pic:spPr>
+                </pic:pic>
+              </a:graphicData>
+            </a:graphic>
+          </wp:inline>
+        </w:drawing>
+      </w:r>
+    </w:p>
+    <w:p>
+      <w:pPr>
+        <w:pStyle w:val="ListParagraph"/>
+        <w:numPr>
+          <w:ilvl w:val="1"/>
+          <w:numId w:val="2"/>
+        </w:numPr>
+        <w:spacing w:before="100" w:beforeAutospacing="1" w:after="100" w:afterAutospacing="1" w:line="240" w:lineRule="auto"/>
+        <w:rPr>
+          <w:rFonts w:ascii="Arial" w:eastAsia="Times New Roman" w:hAnsi="Arial" w:cs="Arial"/>
+          <w:sz w:val="24"/>
+          <w:szCs w:val="24"/>
+          <w:lang w:val="es-CR"/>
+        </w:rPr>
+      </w:pPr>
+      <w:r>
+        <w:rPr>
+          <w:rFonts w:ascii="Arial" w:eastAsia="Times New Roman" w:hAnsi="Arial" w:cs="Arial"/>
+          <w:sz w:val="24"/>
+          <w:szCs w:val="24"/>
+          <w:lang w:val="es-CR"/>
+        </w:rPr>
+        <w:t>Interacciones</w:t>
+      </w:r>
+    </w:p>
+    <w:p>
+      <w:pPr>
+        <w:pStyle w:val="ListParagraph"/>
+        <w:spacing w:before="100" w:beforeAutospacing="1" w:after="100" w:afterAutospacing="1" w:line="240" w:lineRule="auto"/>
+        <w:ind w:left="1080"/>
+        <w:rPr>
+          <w:rFonts w:ascii="Arial" w:eastAsia="Times New Roman" w:hAnsi="Arial" w:cs="Arial"/>
+          <w:sz w:val="24"/>
+          <w:szCs w:val="24"/>
+          <w:lang w:val="es-CR"/>
+        </w:rPr>
+      </w:pPr>
+    </w:p>
+    <w:p>
+      <w:pPr>
+        <w:pStyle w:val="ListParagraph"/>
+        <w:numPr>
+          <w:ilvl w:val="1"/>
+          <w:numId w:val="2"/>
+        </w:numPr>
+        <w:spacing w:before="100" w:beforeAutospacing="1" w:after="100" w:afterAutospacing="1" w:line="240" w:lineRule="auto"/>
+        <w:rPr>
+          <w:rFonts w:ascii="Arial" w:eastAsia="Times New Roman" w:hAnsi="Arial" w:cs="Arial"/>
+          <w:sz w:val="24"/>
+          <w:szCs w:val="24"/>
+          <w:lang w:val="es-CR"/>
+        </w:rPr>
+      </w:pPr>
+      <w:r>
+        <w:rPr>
+          <w:rFonts w:ascii="Arial" w:eastAsia="Times New Roman" w:hAnsi="Arial" w:cs="Arial"/>
+          <w:sz w:val="24"/>
+          <w:szCs w:val="24"/>
+          <w:lang w:val="es-CR"/>
+        </w:rPr>
+        <w:t>Actividad 2</w:t>
+      </w:r>
+    </w:p>
+    <w:p>
+      <w:pPr>
+        <w:spacing w:before="100" w:beforeAutospacing="1" w:after="100" w:afterAutospacing="1" w:line="240" w:lineRule="auto"/>
+        <w:rPr>
+          <w:rFonts w:ascii="Arial" w:eastAsia="Times New Roman" w:hAnsi="Arial" w:cs="Arial"/>
+          <w:sz w:val="24"/>
+          <w:szCs w:val="24"/>
+          <w:lang w:val="es-CR"/>
+        </w:rPr>
+      </w:pPr>
+      <w:r>
+        <w:rPr>
+          <w:rFonts w:ascii="Arial" w:eastAsia="Times New Roman" w:hAnsi="Arial" w:cs="Arial"/>
+          <w:sz w:val="24"/>
+          <w:szCs w:val="24"/>
+          <w:lang w:val="es-CR"/>
+        </w:rPr>
+        <w:t xml:space="preserve">Tiempo de pensar </w:t>
+      </w:r>
+    </w:p>
+    <w:p>
+      <w:pPr>
+        <w:spacing w:before="100" w:beforeAutospacing="1" w:after="100" w:afterAutospacing="1" w:line="240" w:lineRule="auto"/>
+        <w:rPr>
+          <w:rFonts w:ascii="Arial" w:eastAsia="Times New Roman" w:hAnsi="Arial" w:cs="Arial"/>
+          <w:sz w:val="24"/>
+          <w:szCs w:val="24"/>
+          <w:lang w:val="es-CR"/>
+        </w:rPr>
+      </w:pPr>
+      <w:r>
+        <w:rPr>
+          <w:rFonts w:ascii="Arial" w:eastAsia="Times New Roman" w:hAnsi="Arial" w:cs="Arial"/>
+          <w:sz w:val="24"/>
+          <w:szCs w:val="24"/>
+          <w:lang w:val="es-CR"/>
+        </w:rPr>
+        <w:lastRenderedPageBreak/>
+        <w:t xml:space="preserve">Ahora que sabes cómo crear efectos visuales para crear percepción de navegación, aun cuando nunca se sale de la página principal, te invitamos a realizar la siguiente actividad. </w:t>
+      </w:r>
+      <w:r>
+        <w:rPr>
+          <w:rFonts w:ascii="Arial" w:eastAsia="Times New Roman" w:hAnsi="Arial" w:cs="Arial"/>
+          <w:sz w:val="24"/>
+          <w:szCs w:val="24"/>
+          <w:lang w:val="es-CR"/>
+        </w:rPr>
+        <w:br/>
+      </w:r>
+      <w:r>
+        <w:rPr>
+          <w:rFonts w:ascii="Arial" w:eastAsia="Times New Roman" w:hAnsi="Arial" w:cs="Arial"/>
+          <w:sz w:val="24"/>
+          <w:szCs w:val="24"/>
+          <w:lang w:val="es-CR"/>
+        </w:rPr>
+        <w:br/>
+        <w:t>Instrucciones:</w:t>
+      </w:r>
+      <w:r>
+        <w:rPr>
+          <w:rFonts w:ascii="Arial" w:eastAsia="Times New Roman" w:hAnsi="Arial" w:cs="Arial"/>
+          <w:sz w:val="24"/>
+          <w:szCs w:val="24"/>
+          <w:lang w:val="es-CR"/>
+        </w:rPr>
+        <w:br/>
+        <w:t>Lee con atención la pregunta y, cuando estés seguro, elige la respuesta que consideres correcta.</w:t>
+      </w:r>
+      <w:r>
+        <w:rPr>
+          <w:rFonts w:ascii="Arial" w:eastAsia="Times New Roman" w:hAnsi="Arial" w:cs="Arial"/>
+          <w:sz w:val="24"/>
+          <w:szCs w:val="24"/>
+          <w:lang w:val="es-CR"/>
+        </w:rPr>
+        <w:br/>
+      </w:r>
+      <w:r>
+        <w:rPr>
+          <w:rFonts w:ascii="Arial" w:eastAsia="Times New Roman" w:hAnsi="Arial" w:cs="Arial"/>
+          <w:sz w:val="24"/>
+          <w:szCs w:val="24"/>
+          <w:lang w:val="es-CR"/>
+        </w:rPr>
+        <w:br/>
+        <w:t>Pregunta:</w:t>
+      </w:r>
+      <w:r>
+        <w:rPr>
+          <w:rFonts w:ascii="Arial" w:eastAsia="Times New Roman" w:hAnsi="Arial" w:cs="Arial"/>
+          <w:sz w:val="24"/>
+          <w:szCs w:val="24"/>
+          <w:lang w:val="es-CR"/>
+        </w:rPr>
+        <w:br/>
+        <w:t>Con el contexto anterior, responde: ¿Para qué sirve el método empty de jQuery?</w:t>
+      </w:r>
+    </w:p>
+    <w:p>
+      <w:pPr>
+        <w:spacing w:before="100" w:beforeAutospacing="1" w:after="100" w:afterAutospacing="1" w:line="240" w:lineRule="auto"/>
+        <w:rPr>
+          <w:rFonts w:ascii="Arial" w:eastAsia="Times New Roman" w:hAnsi="Arial" w:cs="Arial"/>
+          <w:sz w:val="24"/>
+          <w:szCs w:val="24"/>
+          <w:lang w:val="es-CR"/>
+        </w:rPr>
+      </w:pPr>
+      <w:r>
+        <w:rPr>
+          <w:noProof/>
+        </w:rPr>
+        <w:drawing>
+          <wp:inline distT="0" distB="0" distL="0" distR="0" wp14:anchorId="19D31F75" wp14:editId="1067BCC6">
+            <wp:extent cx="5943600" cy="1226185"/>
+            <wp:effectExtent l="0" t="0" r="0" b="0"/>
+            <wp:docPr id="11" name="Picture 11"/>
+            <wp:cNvGraphicFramePr>
+              <a:graphicFrameLocks xmlns:a="http://schemas.openxmlformats.org/drawingml/2006/main" noChangeAspect="1"/>
+            </wp:cNvGraphicFramePr>
+            <a:graphic xmlns:a="http://schemas.openxmlformats.org/drawingml/2006/main">
+              <a:graphicData uri="http://schemas.openxmlformats.org/drawingml/2006/picture">
+                <pic:pic xmlns:pic="http://schemas.openxmlformats.org/drawingml/2006/picture">
+                  <pic:nvPicPr>
+                    <pic:cNvPr id="1" name=""/>
+                    <pic:cNvPicPr/>
+                  </pic:nvPicPr>
+                  <pic:blipFill>
+                    <a:blip r:embed="rId18"/>
+                    <a:stretch>
+                      <a:fillRect/>
+                    </a:stretch>
+                  </pic:blipFill>
+                  <pic:spPr>
+                    <a:xfrm>
+                      <a:off x="0" y="0"/>
                       <a:ext cx="5943600" cy="1226185"/>
                     </a:xfrm>
                     <a:prstGeom prst="rect">
@@ -3642,7 +2850,7 @@
           <w:lang w:val="es-CR"/>
         </w:rPr>
       </w:pPr>
-      <w:hyperlink r:id="rId18" w:history="1">
+      <w:hyperlink r:id="rId19" w:history="1">
         <w:r>
           <w:rPr>
             <w:rFonts w:ascii="Arial" w:eastAsia="Times New Roman" w:hAnsi="Arial" w:cs="Arial"/>
@@ -3710,7 +2918,7 @@
                     </pic:cNvPicPr>
                   </pic:nvPicPr>
                   <pic:blipFill>
-                    <a:blip r:embed="rId19" cstate="print">
+                    <a:blip r:embed="rId20" cstate="print">
                       <a:extLst>
                         <a:ext uri="{28A0092B-C50C-407E-A947-70E740481C1C}">
                           <a14:useLocalDpi xmlns:a14="http://schemas.microsoft.com/office/drawing/2010/main" val="0"/>
@@ -3759,69 +2967,9 @@
           <w:szCs w:val="24"/>
           <w:lang w:val="es-CR"/>
         </w:rPr>
-        <w:t>Page.js es una librería que sirve de enrutador en el Front-</w:t>
-      </w:r>
-      <w:proofErr w:type="spellStart"/>
-      <w:r>
-        <w:rPr>
-          <w:rFonts w:ascii="Arial" w:eastAsia="Times New Roman" w:hAnsi="Arial" w:cs="Arial"/>
-          <w:sz w:val="24"/>
-          <w:szCs w:val="24"/>
-          <w:lang w:val="es-CR"/>
-        </w:rPr>
-        <w:t>end</w:t>
-      </w:r>
-      <w:proofErr w:type="spellEnd"/>
-      <w:r>
-        <w:rPr>
-          <w:rFonts w:ascii="Arial" w:eastAsia="Times New Roman" w:hAnsi="Arial" w:cs="Arial"/>
-          <w:sz w:val="24"/>
-          <w:szCs w:val="24"/>
-          <w:lang w:val="es-CR"/>
-        </w:rPr>
-        <w:t xml:space="preserve">. Creada y mantenida por </w:t>
-      </w:r>
-      <w:proofErr w:type="spellStart"/>
-      <w:r>
-        <w:rPr>
-          <w:rFonts w:ascii="Arial" w:eastAsia="Times New Roman" w:hAnsi="Arial" w:cs="Arial"/>
-          <w:sz w:val="24"/>
-          <w:szCs w:val="24"/>
-          <w:lang w:val="es-CR"/>
-        </w:rPr>
-        <w:t>visionmedia</w:t>
-      </w:r>
-      <w:proofErr w:type="spellEnd"/>
-      <w:r>
-        <w:rPr>
-          <w:rFonts w:ascii="Arial" w:eastAsia="Times New Roman" w:hAnsi="Arial" w:cs="Arial"/>
-          <w:sz w:val="24"/>
-          <w:szCs w:val="24"/>
-          <w:lang w:val="es-CR"/>
-        </w:rPr>
-        <w:t>, esta librería es muy liviana y fácil de usar, con la cual se realiza enrutamiento de las vistas en JavaScript. Está inspirada en Express, el enrutador que funciona en el Back-</w:t>
-      </w:r>
-      <w:proofErr w:type="spellStart"/>
-      <w:r>
-        <w:rPr>
-          <w:rFonts w:ascii="Arial" w:eastAsia="Times New Roman" w:hAnsi="Arial" w:cs="Arial"/>
-          <w:sz w:val="24"/>
-          <w:szCs w:val="24"/>
-          <w:lang w:val="es-CR"/>
-        </w:rPr>
-        <w:t>end</w:t>
-      </w:r>
-      <w:proofErr w:type="spellEnd"/>
-      <w:r>
-        <w:rPr>
-          <w:rFonts w:ascii="Arial" w:eastAsia="Times New Roman" w:hAnsi="Arial" w:cs="Arial"/>
-          <w:sz w:val="24"/>
-          <w:szCs w:val="24"/>
-          <w:lang w:val="es-CR"/>
-        </w:rPr>
-        <w:t xml:space="preserve"> y su usabilidad es muy sencilla. En el siguiente enlace se encuentra su página oficial, desde la cual es posible hacer la descarga de la librería, las instrucciones de uso y las otras maneras de instalación con las que cuenta.</w:t>
-      </w:r>
-      <w:hyperlink r:id="rId20" w:tgtFrame="_blank" w:history="1">
+        <w:t>Page.js es una librería que sirve de enrutador en el Front-end. Creada y mantenida por visionmedia, esta librería es muy liviana y fácil de usar, con la cual se realiza enrutamiento de las vistas en JavaScript. Está inspirada en Express, el enrutador que funciona en el Back-end y su usabilidad es muy sencilla. En el siguiente enlace se encuentra su página oficial, desde la cual es posible hacer la descarga de la librería, las instrucciones de uso y las otras maneras de instalación con las que cuenta.</w:t>
+      </w:r>
+      <w:hyperlink r:id="rId21" w:tgtFrame="_blank" w:history="1">
         <w:r>
           <w:rPr>
             <w:rFonts w:ascii="Arial" w:eastAsia="Times New Roman" w:hAnsi="Arial" w:cs="Arial"/>
@@ -3917,7 +3065,7 @@
                     </pic:cNvPicPr>
                   </pic:nvPicPr>
                   <pic:blipFill>
-                    <a:blip r:embed="rId21">
+                    <a:blip r:embed="rId22">
                       <a:extLst>
                         <a:ext uri="{28A0092B-C50C-407E-A947-70E740481C1C}">
                           <a14:useLocalDpi xmlns:a14="http://schemas.microsoft.com/office/drawing/2010/main" val="0"/>
@@ -4037,7 +3185,7 @@
                     </pic:cNvPicPr>
                   </pic:nvPicPr>
                   <pic:blipFill>
-                    <a:blip r:embed="rId22">
+                    <a:blip r:embed="rId23">
                       <a:extLst>
                         <a:ext uri="{28A0092B-C50C-407E-A947-70E740481C1C}">
                           <a14:useLocalDpi xmlns:a14="http://schemas.microsoft.com/office/drawing/2010/main" val="0"/>
@@ -4189,27 +3337,7 @@
           <w:lang w:val="es-CR"/>
         </w:rPr>
         <w:br/>
-        <w:t>A continuación encontrarás varias afirmaciones sobre Page.js, una librería que sirve de enrutador en el Front-</w:t>
-      </w:r>
-      <w:proofErr w:type="spellStart"/>
-      <w:r>
-        <w:rPr>
-          <w:rFonts w:ascii="Arial" w:eastAsia="Times New Roman" w:hAnsi="Arial" w:cs="Arial"/>
-          <w:sz w:val="24"/>
-          <w:szCs w:val="24"/>
-          <w:lang w:val="es-CR"/>
-        </w:rPr>
-        <w:t>end</w:t>
-      </w:r>
-      <w:proofErr w:type="spellEnd"/>
-      <w:r>
-        <w:rPr>
-          <w:rFonts w:ascii="Arial" w:eastAsia="Times New Roman" w:hAnsi="Arial" w:cs="Arial"/>
-          <w:sz w:val="24"/>
-          <w:szCs w:val="24"/>
-          <w:lang w:val="es-CR"/>
-        </w:rPr>
-        <w:t>, y algunas dificultades que podemos experimentar. Tu misión es encontrar la opción que contiene información falsa sobre el tema. ¡Adelante!</w:t>
+        <w:t>A continuación encontrarás varias afirmaciones sobre Page.js, una librería que sirve de enrutador en el Front-end, y algunas dificultades que podemos experimentar. Tu misión es encontrar la opción que contiene información falsa sobre el tema. ¡Adelante!</w:t>
       </w:r>
     </w:p>
     <w:p>
@@ -4242,7 +3370,7 @@
                     <pic:cNvPicPr/>
                   </pic:nvPicPr>
                   <pic:blipFill>
-                    <a:blip r:embed="rId23"/>
+                    <a:blip r:embed="rId24"/>
                     <a:stretch>
                       <a:fillRect/>
                     </a:stretch>
@@ -4298,8 +3426,17 @@
           <w:lang w:val="es-CR"/>
         </w:rPr>
       </w:pPr>
-      <w:bookmarkStart w:id="0" w:name="_GoBack"/>
-      <w:bookmarkEnd w:id="0"/>
+    </w:p>
+    <w:p>
+      <w:pPr>
+        <w:spacing w:before="100" w:beforeAutospacing="1" w:after="100" w:afterAutospacing="1" w:line="240" w:lineRule="auto"/>
+        <w:rPr>
+          <w:rFonts w:ascii="Arial" w:eastAsia="Times New Roman" w:hAnsi="Arial" w:cs="Arial"/>
+          <w:sz w:val="24"/>
+          <w:szCs w:val="24"/>
+          <w:lang w:val="es-CR"/>
+        </w:rPr>
+      </w:pPr>
     </w:p>
     <w:p>
       <w:pPr>
@@ -4323,8 +3460,156 @@
           <w:szCs w:val="24"/>
           <w:lang w:val="es-CR"/>
         </w:rPr>
-        <w:lastRenderedPageBreak/>
         <w:t>Actividad 2</w:t>
+      </w:r>
+    </w:p>
+    <w:p>
+      <w:pPr>
+        <w:spacing w:before="100" w:beforeAutospacing="1" w:after="100" w:afterAutospacing="1" w:line="240" w:lineRule="auto"/>
+        <w:rPr>
+          <w:rFonts w:ascii="Arial" w:eastAsia="Times New Roman" w:hAnsi="Arial" w:cs="Arial"/>
+          <w:sz w:val="24"/>
+          <w:szCs w:val="24"/>
+          <w:lang w:val="es-CR"/>
+        </w:rPr>
+      </w:pPr>
+      <w:r>
+        <w:rPr>
+          <w:rFonts w:ascii="Arial" w:eastAsia="Times New Roman" w:hAnsi="Arial" w:cs="Arial"/>
+          <w:sz w:val="24"/>
+          <w:szCs w:val="24"/>
+          <w:lang w:val="es-CR"/>
+        </w:rPr>
+        <w:t xml:space="preserve">Tiempo de pensar </w:t>
+      </w:r>
+    </w:p>
+    <w:p>
+      <w:pPr>
+        <w:spacing w:before="100" w:beforeAutospacing="1" w:after="100" w:afterAutospacing="1" w:line="240" w:lineRule="auto"/>
+        <w:rPr>
+          <w:rFonts w:ascii="Arial" w:eastAsia="Times New Roman" w:hAnsi="Arial" w:cs="Arial"/>
+          <w:sz w:val="24"/>
+          <w:szCs w:val="24"/>
+          <w:lang w:val="es-CR"/>
+        </w:rPr>
+      </w:pPr>
+      <w:r>
+        <w:rPr>
+          <w:rFonts w:ascii="Arial" w:eastAsia="Times New Roman" w:hAnsi="Arial" w:cs="Arial"/>
+          <w:sz w:val="24"/>
+          <w:szCs w:val="24"/>
+          <w:lang w:val="es-CR"/>
+        </w:rPr>
+        <w:t>Hemos visto cómo usar Page.js para mejorar el enrutamiento de nuestra SPA, ahora te invitamos a realizar la siguiente actividad para que afiances tus conocimientos.</w:t>
+      </w:r>
+      <w:r>
+        <w:rPr>
+          <w:rFonts w:ascii="Arial" w:eastAsia="Times New Roman" w:hAnsi="Arial" w:cs="Arial"/>
+          <w:sz w:val="24"/>
+          <w:szCs w:val="24"/>
+          <w:lang w:val="es-CR"/>
+        </w:rPr>
+        <w:br/>
+      </w:r>
+      <w:r>
+        <w:rPr>
+          <w:rFonts w:ascii="Arial" w:eastAsia="Times New Roman" w:hAnsi="Arial" w:cs="Arial"/>
+          <w:sz w:val="24"/>
+          <w:szCs w:val="24"/>
+          <w:lang w:val="es-CR"/>
+        </w:rPr>
+        <w:br/>
+        <w:t>Instrucciones:</w:t>
+      </w:r>
+      <w:r>
+        <w:rPr>
+          <w:rFonts w:ascii="Arial" w:eastAsia="Times New Roman" w:hAnsi="Arial" w:cs="Arial"/>
+          <w:sz w:val="24"/>
+          <w:szCs w:val="24"/>
+          <w:lang w:val="es-CR"/>
+        </w:rPr>
+        <w:br/>
+        <w:t>Lee el enunciado con atención y elige la opción que consideres correcta.</w:t>
+      </w:r>
+      <w:r>
+        <w:rPr>
+          <w:rFonts w:ascii="Arial" w:eastAsia="Times New Roman" w:hAnsi="Arial" w:cs="Arial"/>
+          <w:sz w:val="24"/>
+          <w:szCs w:val="24"/>
+          <w:lang w:val="es-CR"/>
+        </w:rPr>
+        <w:br/>
+      </w:r>
+      <w:r>
+        <w:rPr>
+          <w:rFonts w:ascii="Arial" w:eastAsia="Times New Roman" w:hAnsi="Arial" w:cs="Arial"/>
+          <w:sz w:val="24"/>
+          <w:szCs w:val="24"/>
+          <w:lang w:val="es-CR"/>
+        </w:rPr>
+        <w:br/>
+        <w:t>Enunciado:</w:t>
+      </w:r>
+      <w:r>
+        <w:rPr>
+          <w:rFonts w:ascii="Arial" w:eastAsia="Times New Roman" w:hAnsi="Arial" w:cs="Arial"/>
+          <w:sz w:val="24"/>
+          <w:szCs w:val="24"/>
+          <w:lang w:val="es-CR"/>
+        </w:rPr>
+        <w:br/>
+        <w:t>A continuación encontrarás varias afirmaciones sobre el uso de Page.js. Tu misión es encontrar la opción que contiene información falsa sobre el tema. ¡Adelante!</w:t>
+      </w:r>
+    </w:p>
+    <w:p>
+      <w:pPr>
+        <w:spacing w:before="100" w:beforeAutospacing="1" w:after="100" w:afterAutospacing="1" w:line="240" w:lineRule="auto"/>
+        <w:rPr>
+          <w:rFonts w:ascii="Arial" w:eastAsia="Times New Roman" w:hAnsi="Arial" w:cs="Arial"/>
+          <w:sz w:val="24"/>
+          <w:szCs w:val="24"/>
+          <w:lang w:val="es-CR"/>
+        </w:rPr>
+      </w:pPr>
+      <w:r>
+        <w:rPr>
+          <w:noProof/>
+        </w:rPr>
+        <w:drawing>
+          <wp:inline distT="0" distB="0" distL="0" distR="0" wp14:anchorId="1FF88784" wp14:editId="670F3790">
+            <wp:extent cx="5943600" cy="1647190"/>
+            <wp:effectExtent l="0" t="0" r="0" b="0"/>
+            <wp:docPr id="17" name="Picture 17"/>
+            <wp:cNvGraphicFramePr>
+              <a:graphicFrameLocks xmlns:a="http://schemas.openxmlformats.org/drawingml/2006/main" noChangeAspect="1"/>
+            </wp:cNvGraphicFramePr>
+            <a:graphic xmlns:a="http://schemas.openxmlformats.org/drawingml/2006/main">
+              <a:graphicData uri="http://schemas.openxmlformats.org/drawingml/2006/picture">
+                <pic:pic xmlns:pic="http://schemas.openxmlformats.org/drawingml/2006/picture">
+                  <pic:nvPicPr>
+                    <pic:cNvPr id="1" name=""/>
+                    <pic:cNvPicPr/>
+                  </pic:nvPicPr>
+                  <pic:blipFill>
+                    <a:blip r:embed="rId25"/>
+                    <a:stretch>
+                      <a:fillRect/>
+                    </a:stretch>
+                  </pic:blipFill>
+                  <pic:spPr>
+                    <a:xfrm>
+                      <a:off x="0" y="0"/>
+                      <a:ext cx="5943600" cy="1647190"/>
+                    </a:xfrm>
+                    <a:prstGeom prst="rect">
+                      <a:avLst/>
+                    </a:prstGeom>
+                  </pic:spPr>
+                </pic:pic>
+              </a:graphicData>
+            </a:graphic>
+          </wp:inline>
+        </w:drawing>
       </w:r>
     </w:p>
     <w:p>
@@ -4355,42 +3640,1377 @@
     <w:p>
       <w:pPr>
         <w:spacing w:before="100" w:beforeAutospacing="1" w:after="100" w:afterAutospacing="1" w:line="240" w:lineRule="auto"/>
-        <w:ind w:firstLine="360"/>
-        <w:rPr>
-          <w:rFonts w:ascii="Arial" w:eastAsia="Times New Roman" w:hAnsi="Arial" w:cs="Arial"/>
-          <w:sz w:val="24"/>
-          <w:szCs w:val="24"/>
-          <w:lang w:val="es-CR"/>
-        </w:rPr>
-      </w:pPr>
-      <w:r>
-        <w:rPr>
-          <w:rFonts w:ascii="Arial" w:eastAsia="Times New Roman" w:hAnsi="Arial" w:cs="Arial"/>
-          <w:sz w:val="24"/>
-          <w:szCs w:val="24"/>
-          <w:lang w:val="es-CR"/>
-        </w:rPr>
-        <w:t>5. Lección 4: Back-</w:t>
-      </w:r>
-      <w:proofErr w:type="spellStart"/>
-      <w:r>
-        <w:rPr>
-          <w:rFonts w:ascii="Arial" w:eastAsia="Times New Roman" w:hAnsi="Arial" w:cs="Arial"/>
-          <w:sz w:val="24"/>
-          <w:szCs w:val="24"/>
-          <w:lang w:val="es-CR"/>
-        </w:rPr>
-        <w:t>end</w:t>
-      </w:r>
-      <w:proofErr w:type="spellEnd"/>
-      <w:r>
-        <w:rPr>
-          <w:rFonts w:ascii="Arial" w:eastAsia="Times New Roman" w:hAnsi="Arial" w:cs="Arial"/>
-          <w:sz w:val="24"/>
-          <w:szCs w:val="24"/>
-          <w:lang w:val="es-CR"/>
-        </w:rPr>
-        <w:t xml:space="preserve"> en una SPA</w:t>
+        <w:rPr>
+          <w:rFonts w:ascii="Arial" w:eastAsia="Times New Roman" w:hAnsi="Arial" w:cs="Arial"/>
+          <w:sz w:val="24"/>
+          <w:szCs w:val="24"/>
+          <w:lang w:val="es-CR"/>
+        </w:rPr>
+      </w:pPr>
+      <w:r>
+        <w:rPr>
+          <w:rFonts w:ascii="Arial" w:eastAsia="Times New Roman" w:hAnsi="Arial" w:cs="Arial"/>
+          <w:sz w:val="24"/>
+          <w:szCs w:val="24"/>
+          <w:lang w:val="es-CR"/>
+        </w:rPr>
+        <w:t>LABORATORIO DE</w:t>
+      </w:r>
+      <w:r>
+        <w:rPr>
+          <w:rFonts w:ascii="Arial" w:eastAsia="Times New Roman" w:hAnsi="Arial" w:cs="Arial"/>
+          <w:sz w:val="24"/>
+          <w:szCs w:val="24"/>
+          <w:lang w:val="es-CR"/>
+        </w:rPr>
+        <w:br/>
+        <w:t>Instalación y Configuración</w:t>
+      </w:r>
+    </w:p>
+    <w:p>
+      <w:pPr>
+        <w:spacing w:before="100" w:beforeAutospacing="1" w:after="100" w:afterAutospacing="1" w:line="240" w:lineRule="auto"/>
+        <w:rPr>
+          <w:rFonts w:ascii="Arial" w:eastAsia="Times New Roman" w:hAnsi="Arial" w:cs="Arial"/>
+          <w:sz w:val="24"/>
+          <w:szCs w:val="24"/>
+          <w:lang w:val="es-CR"/>
+        </w:rPr>
+      </w:pPr>
+      <w:r>
+        <w:rPr>
+          <w:rFonts w:ascii="Arial" w:eastAsia="Times New Roman" w:hAnsi="Arial" w:cs="Arial"/>
+          <w:sz w:val="24"/>
+          <w:szCs w:val="24"/>
+          <w:lang w:val="es-CR"/>
+        </w:rPr>
+        <w:t>El control de la navegación en una SPA puede ser uno de los temas más complejos y que represente mayores desafíos al momento de desarrollar una aplicación de este tipo. Sin embargo, existen librerías que se encargan exclusivamente del enrutamiento, para lo cual se establecen rutas que tendrá la aplicación y se asocian a funciones JavaScript que permiten alterar el flujo de la página correctamente.</w:t>
+      </w:r>
+    </w:p>
+    <w:p>
+      <w:pPr>
+        <w:spacing w:before="100" w:beforeAutospacing="1" w:after="100" w:afterAutospacing="1" w:line="240" w:lineRule="auto"/>
+        <w:rPr>
+          <w:rFonts w:ascii="Arial" w:eastAsia="Times New Roman" w:hAnsi="Arial" w:cs="Arial"/>
+          <w:sz w:val="24"/>
+          <w:szCs w:val="24"/>
+          <w:lang w:val="es-CR"/>
+        </w:rPr>
+      </w:pPr>
+      <w:r>
+        <w:rPr>
+          <w:rFonts w:ascii="Arial" w:eastAsia="Times New Roman" w:hAnsi="Arial" w:cs="Arial"/>
+          <w:sz w:val="24"/>
+          <w:szCs w:val="24"/>
+          <w:lang w:val="es-CR"/>
+        </w:rPr>
+        <w:t>Contenido:</w:t>
+      </w:r>
+    </w:p>
+    <w:p>
+      <w:pPr>
+        <w:spacing w:before="100" w:beforeAutospacing="1" w:after="100" w:afterAutospacing="1" w:line="240" w:lineRule="auto"/>
+        <w:rPr>
+          <w:rFonts w:ascii="Arial" w:eastAsia="Times New Roman" w:hAnsi="Arial" w:cs="Arial"/>
+          <w:sz w:val="24"/>
+          <w:szCs w:val="24"/>
+          <w:lang w:val="es-CR"/>
+        </w:rPr>
+      </w:pPr>
+      <w:r>
+        <w:rPr>
+          <w:rFonts w:ascii="Arial" w:eastAsia="Times New Roman" w:hAnsi="Arial" w:cs="Arial"/>
+          <w:sz w:val="24"/>
+          <w:szCs w:val="24"/>
+          <w:lang w:val="es-CR"/>
+        </w:rPr>
+        <w:t>Para hacer uso de la librería Page.js debemos realizar su instalación correctamente en nuestro proyecto web. ¿Estás listo?</w:t>
+      </w:r>
+    </w:p>
+    <w:p>
+      <w:pPr>
+        <w:spacing w:before="100" w:beforeAutospacing="1" w:after="100" w:afterAutospacing="1" w:line="240" w:lineRule="auto"/>
+        <w:rPr>
+          <w:rFonts w:ascii="Arial" w:eastAsia="Times New Roman" w:hAnsi="Arial" w:cs="Arial"/>
+          <w:sz w:val="24"/>
+          <w:szCs w:val="24"/>
+          <w:lang w:val="es-CR"/>
+        </w:rPr>
+      </w:pPr>
+      <w:r>
+        <w:rPr>
+          <w:rFonts w:ascii="Arial" w:eastAsia="Times New Roman" w:hAnsi="Arial" w:cs="Arial"/>
+          <w:sz w:val="24"/>
+          <w:szCs w:val="24"/>
+          <w:lang w:val="es-CR"/>
+        </w:rPr>
+        <w:t>Instrucciones</w:t>
+      </w:r>
+    </w:p>
+    <w:p>
+      <w:pPr>
+        <w:numPr>
+          <w:ilvl w:val="1"/>
+          <w:numId w:val="7"/>
+        </w:numPr>
+        <w:spacing w:before="100" w:beforeAutospacing="1" w:after="240" w:line="240" w:lineRule="auto"/>
+        <w:rPr>
+          <w:rFonts w:ascii="Arial" w:eastAsia="Times New Roman" w:hAnsi="Arial" w:cs="Arial"/>
+          <w:sz w:val="24"/>
+          <w:szCs w:val="24"/>
+          <w:lang w:val="es-CR"/>
+        </w:rPr>
+      </w:pPr>
+      <w:r>
+        <w:rPr>
+          <w:rFonts w:ascii="Arial" w:eastAsia="Times New Roman" w:hAnsi="Arial" w:cs="Arial"/>
+          <w:sz w:val="24"/>
+          <w:szCs w:val="24"/>
+          <w:lang w:val="es-CR"/>
+        </w:rPr>
+        <w:t>Ingresa a la página oficial de Page.js ingresando a la siguiente URL desde tu navegador.</w:t>
+      </w:r>
+    </w:p>
+    <w:p>
+      <w:pPr>
+        <w:tabs>
+          <w:tab w:val="left" w:pos="916"/>
+          <w:tab w:val="left" w:pos="1832"/>
+          <w:tab w:val="left" w:pos="2748"/>
+          <w:tab w:val="left" w:pos="3664"/>
+          <w:tab w:val="left" w:pos="4580"/>
+          <w:tab w:val="left" w:pos="5496"/>
+          <w:tab w:val="left" w:pos="6412"/>
+          <w:tab w:val="left" w:pos="7328"/>
+          <w:tab w:val="left" w:pos="8244"/>
+          <w:tab w:val="left" w:pos="9160"/>
+          <w:tab w:val="left" w:pos="10076"/>
+          <w:tab w:val="left" w:pos="10992"/>
+          <w:tab w:val="left" w:pos="11908"/>
+          <w:tab w:val="left" w:pos="12824"/>
+          <w:tab w:val="left" w:pos="13740"/>
+          <w:tab w:val="left" w:pos="14656"/>
+        </w:tabs>
+        <w:spacing w:after="0" w:line="240" w:lineRule="auto"/>
+        <w:ind w:left="1440"/>
+        <w:jc w:val="center"/>
+        <w:rPr>
+          <w:rFonts w:ascii="Arial" w:eastAsia="Times New Roman" w:hAnsi="Arial" w:cs="Arial"/>
+          <w:sz w:val="24"/>
+          <w:szCs w:val="24"/>
+        </w:rPr>
+      </w:pPr>
+      <w:r>
+        <w:rPr>
+          <w:rFonts w:ascii="Arial" w:eastAsia="Times New Roman" w:hAnsi="Arial" w:cs="Arial"/>
+          <w:sz w:val="24"/>
+          <w:szCs w:val="24"/>
+        </w:rPr>
+        <w:lastRenderedPageBreak/>
+        <w:t>visionmedia.github.io/page.js</w:t>
+      </w:r>
+    </w:p>
+    <w:p>
+      <w:pPr>
+        <w:numPr>
+          <w:ilvl w:val="1"/>
+          <w:numId w:val="7"/>
+        </w:numPr>
+        <w:spacing w:before="100" w:beforeAutospacing="1" w:after="240" w:line="240" w:lineRule="auto"/>
+        <w:rPr>
+          <w:rFonts w:ascii="Arial" w:eastAsia="Times New Roman" w:hAnsi="Arial" w:cs="Arial"/>
+          <w:sz w:val="24"/>
+          <w:szCs w:val="24"/>
+          <w:lang w:val="es-CR"/>
+        </w:rPr>
+      </w:pPr>
+      <w:r>
+        <w:rPr>
+          <w:rFonts w:ascii="Arial" w:eastAsia="Times New Roman" w:hAnsi="Arial" w:cs="Arial"/>
+          <w:sz w:val="24"/>
+          <w:szCs w:val="24"/>
+          <w:lang w:val="es-CR"/>
+        </w:rPr>
+        <w:t>Descarga el archivo ZIP que contiene la librería de Page.js haciendo click en la parte superior izquierda de la página.</w:t>
+      </w:r>
+    </w:p>
+    <w:p>
+      <w:pPr>
+        <w:spacing w:before="100" w:beforeAutospacing="1" w:after="100" w:afterAutospacing="1" w:line="240" w:lineRule="auto"/>
+        <w:jc w:val="center"/>
+        <w:rPr>
+          <w:rFonts w:ascii="Arial" w:eastAsia="Times New Roman" w:hAnsi="Arial" w:cs="Arial"/>
+          <w:sz w:val="24"/>
+          <w:szCs w:val="24"/>
+        </w:rPr>
+      </w:pPr>
+      <w:r>
+        <w:rPr>
+          <w:rFonts w:ascii="Arial" w:eastAsia="Times New Roman" w:hAnsi="Arial" w:cs="Arial"/>
+          <w:noProof/>
+          <w:sz w:val="24"/>
+          <w:szCs w:val="24"/>
+        </w:rPr>
+        <w:drawing>
+          <wp:inline distT="0" distB="0" distL="0" distR="0" wp14:anchorId="239EDD98" wp14:editId="144BD451">
+            <wp:extent cx="5067300" cy="2761570"/>
+            <wp:effectExtent l="0" t="0" r="0" b="1270"/>
+            <wp:docPr id="27" name="Picture 27"/>
+            <wp:cNvGraphicFramePr>
+              <a:graphicFrameLocks xmlns:a="http://schemas.openxmlformats.org/drawingml/2006/main" noChangeAspect="1"/>
+            </wp:cNvGraphicFramePr>
+            <a:graphic xmlns:a="http://schemas.openxmlformats.org/drawingml/2006/main">
+              <a:graphicData uri="http://schemas.openxmlformats.org/drawingml/2006/picture">
+                <pic:pic xmlns:pic="http://schemas.openxmlformats.org/drawingml/2006/picture">
+                  <pic:nvPicPr>
+                    <pic:cNvPr id="0" name="Picture 40"/>
+                    <pic:cNvPicPr>
+                      <a:picLocks noChangeAspect="1" noChangeArrowheads="1"/>
+                    </pic:cNvPicPr>
+                  </pic:nvPicPr>
+                  <pic:blipFill>
+                    <a:blip r:embed="rId26" cstate="print">
+                      <a:extLst>
+                        <a:ext uri="{28A0092B-C50C-407E-A947-70E740481C1C}">
+                          <a14:useLocalDpi xmlns:a14="http://schemas.microsoft.com/office/drawing/2010/main" val="0"/>
+                        </a:ext>
+                      </a:extLst>
+                    </a:blip>
+                    <a:srcRect/>
+                    <a:stretch>
+                      <a:fillRect/>
+                    </a:stretch>
+                  </pic:blipFill>
+                  <pic:spPr bwMode="auto">
+                    <a:xfrm>
+                      <a:off x="0" y="0"/>
+                      <a:ext cx="5072848" cy="2764594"/>
+                    </a:xfrm>
+                    <a:prstGeom prst="rect">
+                      <a:avLst/>
+                    </a:prstGeom>
+                    <a:noFill/>
+                    <a:ln>
+                      <a:noFill/>
+                    </a:ln>
+                  </pic:spPr>
+                </pic:pic>
+              </a:graphicData>
+            </a:graphic>
+          </wp:inline>
+        </w:drawing>
+      </w:r>
+    </w:p>
+    <w:p>
+      <w:pPr>
+        <w:spacing w:before="100" w:beforeAutospacing="1" w:after="240" w:line="240" w:lineRule="auto"/>
+        <w:ind w:left="1440"/>
+        <w:rPr>
+          <w:rFonts w:ascii="Arial" w:eastAsia="Times New Roman" w:hAnsi="Arial" w:cs="Arial"/>
+          <w:sz w:val="24"/>
+          <w:szCs w:val="24"/>
+        </w:rPr>
+      </w:pPr>
+    </w:p>
+    <w:p>
+      <w:pPr>
+        <w:numPr>
+          <w:ilvl w:val="1"/>
+          <w:numId w:val="7"/>
+        </w:numPr>
+        <w:spacing w:before="100" w:beforeAutospacing="1" w:after="240" w:line="240" w:lineRule="auto"/>
+        <w:rPr>
+          <w:rFonts w:ascii="Arial" w:eastAsia="Times New Roman" w:hAnsi="Arial" w:cs="Arial"/>
+          <w:sz w:val="24"/>
+          <w:szCs w:val="24"/>
+        </w:rPr>
+      </w:pPr>
+      <w:r>
+        <w:rPr>
+          <w:rFonts w:ascii="Arial" w:eastAsia="Times New Roman" w:hAnsi="Arial" w:cs="Arial"/>
+          <w:sz w:val="24"/>
+          <w:szCs w:val="24"/>
+        </w:rPr>
+        <w:t>Descomprime el archivo ZIP descargado</w:t>
+      </w:r>
+    </w:p>
+    <w:p>
+      <w:pPr>
+        <w:spacing w:before="100" w:beforeAutospacing="1" w:after="100" w:afterAutospacing="1" w:line="240" w:lineRule="auto"/>
+        <w:ind w:left="1080"/>
+        <w:jc w:val="center"/>
+        <w:rPr>
+          <w:rFonts w:ascii="Times New Roman" w:eastAsia="Times New Roman" w:hAnsi="Times New Roman" w:cs="Times New Roman"/>
+          <w:sz w:val="24"/>
+          <w:szCs w:val="24"/>
+        </w:rPr>
+      </w:pPr>
+      <w:r>
+        <w:rPr>
+          <w:rFonts w:ascii="Times New Roman" w:eastAsia="Times New Roman" w:hAnsi="Times New Roman" w:cs="Times New Roman"/>
+          <w:noProof/>
+          <w:sz w:val="24"/>
+          <w:szCs w:val="24"/>
+        </w:rPr>
+        <w:drawing>
+          <wp:inline distT="0" distB="0" distL="0" distR="0" wp14:anchorId="20A7DFA6" wp14:editId="2B153FA6">
+            <wp:extent cx="3924300" cy="2463617"/>
+            <wp:effectExtent l="0" t="0" r="0" b="0"/>
+            <wp:docPr id="26" name="Picture 26"/>
+            <wp:cNvGraphicFramePr>
+              <a:graphicFrameLocks xmlns:a="http://schemas.openxmlformats.org/drawingml/2006/main" noChangeAspect="1"/>
+            </wp:cNvGraphicFramePr>
+            <a:graphic xmlns:a="http://schemas.openxmlformats.org/drawingml/2006/main">
+              <a:graphicData uri="http://schemas.openxmlformats.org/drawingml/2006/picture">
+                <pic:pic xmlns:pic="http://schemas.openxmlformats.org/drawingml/2006/picture">
+                  <pic:nvPicPr>
+                    <pic:cNvPr id="0" name="Picture 41"/>
+                    <pic:cNvPicPr>
+                      <a:picLocks noChangeAspect="1" noChangeArrowheads="1"/>
+                    </pic:cNvPicPr>
+                  </pic:nvPicPr>
+                  <pic:blipFill>
+                    <a:blip r:embed="rId27">
+                      <a:extLst>
+                        <a:ext uri="{28A0092B-C50C-407E-A947-70E740481C1C}">
+                          <a14:useLocalDpi xmlns:a14="http://schemas.microsoft.com/office/drawing/2010/main" val="0"/>
+                        </a:ext>
+                      </a:extLst>
+                    </a:blip>
+                    <a:srcRect/>
+                    <a:stretch>
+                      <a:fillRect/>
+                    </a:stretch>
+                  </pic:blipFill>
+                  <pic:spPr bwMode="auto">
+                    <a:xfrm>
+                      <a:off x="0" y="0"/>
+                      <a:ext cx="3929749" cy="2467038"/>
+                    </a:xfrm>
+                    <a:prstGeom prst="rect">
+                      <a:avLst/>
+                    </a:prstGeom>
+                    <a:noFill/>
+                    <a:ln>
+                      <a:noFill/>
+                    </a:ln>
+                  </pic:spPr>
+                </pic:pic>
+              </a:graphicData>
+            </a:graphic>
+          </wp:inline>
+        </w:drawing>
+      </w:r>
+    </w:p>
+    <w:p>
+      <w:pPr>
+        <w:spacing w:before="100" w:beforeAutospacing="1" w:after="240" w:line="240" w:lineRule="auto"/>
+        <w:rPr>
+          <w:rFonts w:ascii="Arial" w:eastAsia="Times New Roman" w:hAnsi="Arial" w:cs="Arial"/>
+          <w:sz w:val="24"/>
+          <w:szCs w:val="24"/>
+        </w:rPr>
+      </w:pPr>
+    </w:p>
+    <w:p>
+      <w:pPr>
+        <w:numPr>
+          <w:ilvl w:val="1"/>
+          <w:numId w:val="7"/>
+        </w:numPr>
+        <w:spacing w:before="100" w:beforeAutospacing="1" w:after="240" w:line="240" w:lineRule="auto"/>
+        <w:rPr>
+          <w:rFonts w:ascii="Arial" w:eastAsia="Times New Roman" w:hAnsi="Arial" w:cs="Arial"/>
+          <w:sz w:val="24"/>
+          <w:szCs w:val="24"/>
+        </w:rPr>
+      </w:pPr>
+      <w:r>
+        <w:rPr>
+          <w:rFonts w:ascii="Arial" w:eastAsia="Times New Roman" w:hAnsi="Arial" w:cs="Arial"/>
+          <w:sz w:val="24"/>
+          <w:szCs w:val="24"/>
+        </w:rPr>
+        <w:t>Abre la carpeta descomprimida y ubica el archivo page.js</w:t>
+      </w:r>
+    </w:p>
+    <w:p>
+      <w:pPr>
+        <w:spacing w:before="100" w:beforeAutospacing="1" w:after="240" w:line="240" w:lineRule="auto"/>
+        <w:ind w:left="1080"/>
+        <w:jc w:val="center"/>
+        <w:rPr>
+          <w:rFonts w:ascii="Arial" w:eastAsia="Times New Roman" w:hAnsi="Arial" w:cs="Arial"/>
+          <w:sz w:val="24"/>
+          <w:szCs w:val="24"/>
+        </w:rPr>
+      </w:pPr>
+      <w:r>
+        <w:rPr>
+          <w:rFonts w:ascii="Arial" w:eastAsia="Times New Roman" w:hAnsi="Arial" w:cs="Arial"/>
+          <w:sz w:val="24"/>
+          <w:szCs w:val="24"/>
+        </w:rPr>
+        <w:lastRenderedPageBreak/>
+        <w:drawing>
+          <wp:inline distT="0" distB="0" distL="0" distR="0" wp14:anchorId="633B9C19" wp14:editId="0CE3159B">
+            <wp:extent cx="3676650" cy="2258857"/>
+            <wp:effectExtent l="0" t="0" r="0" b="8255"/>
+            <wp:docPr id="25" name="Picture 25"/>
+            <wp:cNvGraphicFramePr>
+              <a:graphicFrameLocks xmlns:a="http://schemas.openxmlformats.org/drawingml/2006/main" noChangeAspect="1"/>
+            </wp:cNvGraphicFramePr>
+            <a:graphic xmlns:a="http://schemas.openxmlformats.org/drawingml/2006/main">
+              <a:graphicData uri="http://schemas.openxmlformats.org/drawingml/2006/picture">
+                <pic:pic xmlns:pic="http://schemas.openxmlformats.org/drawingml/2006/picture">
+                  <pic:nvPicPr>
+                    <pic:cNvPr id="0" name="Picture 42"/>
+                    <pic:cNvPicPr>
+                      <a:picLocks noChangeAspect="1" noChangeArrowheads="1"/>
+                    </pic:cNvPicPr>
+                  </pic:nvPicPr>
+                  <pic:blipFill>
+                    <a:blip r:embed="rId28">
+                      <a:extLst>
+                        <a:ext uri="{28A0092B-C50C-407E-A947-70E740481C1C}">
+                          <a14:useLocalDpi xmlns:a14="http://schemas.microsoft.com/office/drawing/2010/main" val="0"/>
+                        </a:ext>
+                      </a:extLst>
+                    </a:blip>
+                    <a:srcRect/>
+                    <a:stretch>
+                      <a:fillRect/>
+                    </a:stretch>
+                  </pic:blipFill>
+                  <pic:spPr bwMode="auto">
+                    <a:xfrm>
+                      <a:off x="0" y="0"/>
+                      <a:ext cx="3680902" cy="2261469"/>
+                    </a:xfrm>
+                    <a:prstGeom prst="rect">
+                      <a:avLst/>
+                    </a:prstGeom>
+                    <a:noFill/>
+                    <a:ln>
+                      <a:noFill/>
+                    </a:ln>
+                  </pic:spPr>
+                </pic:pic>
+              </a:graphicData>
+            </a:graphic>
+          </wp:inline>
+        </w:drawing>
+      </w:r>
+    </w:p>
+    <w:p>
+      <w:pPr>
+        <w:numPr>
+          <w:ilvl w:val="1"/>
+          <w:numId w:val="7"/>
+        </w:numPr>
+        <w:spacing w:before="100" w:beforeAutospacing="1" w:after="240" w:line="240" w:lineRule="auto"/>
+        <w:rPr>
+          <w:rFonts w:ascii="Arial" w:eastAsia="Times New Roman" w:hAnsi="Arial" w:cs="Arial"/>
+          <w:sz w:val="24"/>
+          <w:szCs w:val="24"/>
+          <w:lang w:val="es-CR"/>
+        </w:rPr>
+      </w:pPr>
+      <w:r>
+        <w:rPr>
+          <w:rFonts w:ascii="Arial" w:eastAsia="Times New Roman" w:hAnsi="Arial" w:cs="Arial"/>
+          <w:sz w:val="24"/>
+          <w:szCs w:val="24"/>
+          <w:lang w:val="es-CR"/>
+        </w:rPr>
+        <w:t>Copia este archivo en el directorio de un proyecto Web al que desees añadirle enrutamiento.</w:t>
+      </w:r>
+    </w:p>
+    <w:p>
+      <w:pPr>
+        <w:spacing w:before="100" w:beforeAutospacing="1" w:after="240" w:line="240" w:lineRule="auto"/>
+        <w:ind w:left="1080"/>
+        <w:jc w:val="center"/>
+        <w:rPr>
+          <w:rFonts w:ascii="Arial" w:eastAsia="Times New Roman" w:hAnsi="Arial" w:cs="Arial"/>
+          <w:sz w:val="24"/>
+          <w:szCs w:val="24"/>
+        </w:rPr>
+      </w:pPr>
+      <w:r>
+        <w:rPr>
+          <w:rFonts w:ascii="Arial" w:eastAsia="Times New Roman" w:hAnsi="Arial" w:cs="Arial"/>
+          <w:sz w:val="24"/>
+          <w:szCs w:val="24"/>
+        </w:rPr>
+        <w:drawing>
+          <wp:inline distT="0" distB="0" distL="0" distR="0" wp14:anchorId="00E05F26" wp14:editId="4D5D138B">
+            <wp:extent cx="3829050" cy="2388766"/>
+            <wp:effectExtent l="0" t="0" r="0" b="0"/>
+            <wp:docPr id="24" name="Picture 24"/>
+            <wp:cNvGraphicFramePr>
+              <a:graphicFrameLocks xmlns:a="http://schemas.openxmlformats.org/drawingml/2006/main" noChangeAspect="1"/>
+            </wp:cNvGraphicFramePr>
+            <a:graphic xmlns:a="http://schemas.openxmlformats.org/drawingml/2006/main">
+              <a:graphicData uri="http://schemas.openxmlformats.org/drawingml/2006/picture">
+                <pic:pic xmlns:pic="http://schemas.openxmlformats.org/drawingml/2006/picture">
+                  <pic:nvPicPr>
+                    <pic:cNvPr id="0" name="Picture 43"/>
+                    <pic:cNvPicPr>
+                      <a:picLocks noChangeAspect="1" noChangeArrowheads="1"/>
+                    </pic:cNvPicPr>
+                  </pic:nvPicPr>
+                  <pic:blipFill>
+                    <a:blip r:embed="rId29">
+                      <a:extLst>
+                        <a:ext uri="{28A0092B-C50C-407E-A947-70E740481C1C}">
+                          <a14:useLocalDpi xmlns:a14="http://schemas.microsoft.com/office/drawing/2010/main" val="0"/>
+                        </a:ext>
+                      </a:extLst>
+                    </a:blip>
+                    <a:srcRect/>
+                    <a:stretch>
+                      <a:fillRect/>
+                    </a:stretch>
+                  </pic:blipFill>
+                  <pic:spPr bwMode="auto">
+                    <a:xfrm>
+                      <a:off x="0" y="0"/>
+                      <a:ext cx="3844759" cy="2398566"/>
+                    </a:xfrm>
+                    <a:prstGeom prst="rect">
+                      <a:avLst/>
+                    </a:prstGeom>
+                    <a:noFill/>
+                    <a:ln>
+                      <a:noFill/>
+                    </a:ln>
+                  </pic:spPr>
+                </pic:pic>
+              </a:graphicData>
+            </a:graphic>
+          </wp:inline>
+        </w:drawing>
+      </w:r>
+    </w:p>
+    <w:p>
+      <w:pPr>
+        <w:numPr>
+          <w:ilvl w:val="1"/>
+          <w:numId w:val="7"/>
+        </w:numPr>
+        <w:spacing w:before="100" w:beforeAutospacing="1" w:after="240" w:line="240" w:lineRule="auto"/>
+        <w:rPr>
+          <w:rFonts w:ascii="Arial" w:eastAsia="Times New Roman" w:hAnsi="Arial" w:cs="Arial"/>
+          <w:sz w:val="24"/>
+          <w:szCs w:val="24"/>
+        </w:rPr>
+      </w:pPr>
+      <w:r>
+        <w:rPr>
+          <w:rFonts w:ascii="Arial" w:eastAsia="Times New Roman" w:hAnsi="Arial" w:cs="Arial"/>
+          <w:sz w:val="24"/>
+          <w:szCs w:val="24"/>
+          <w:lang w:val="es-CR"/>
+        </w:rPr>
+        <w:t xml:space="preserve">Para importar la librería en el proyecto debes incluir el archivo dentro de la etiqueta script en el archivo HTML principal. </w:t>
+      </w:r>
+      <w:r>
+        <w:rPr>
+          <w:rFonts w:ascii="Arial" w:eastAsia="Times New Roman" w:hAnsi="Arial" w:cs="Arial"/>
+          <w:sz w:val="24"/>
+          <w:szCs w:val="24"/>
+        </w:rPr>
+        <w:t>Verifica que la importación de page.js se realice antes de la del archivo JavaScript en donde vas a realizar la codificación de la aplicación, en este caso el archivo se llama init.js.</w:t>
+      </w:r>
+    </w:p>
+    <w:p>
+      <w:pPr>
+        <w:spacing w:before="100" w:beforeAutospacing="1" w:after="240" w:line="240" w:lineRule="auto"/>
+        <w:ind w:left="1080"/>
+        <w:jc w:val="center"/>
+        <w:rPr>
+          <w:rFonts w:ascii="Arial" w:eastAsia="Times New Roman" w:hAnsi="Arial" w:cs="Arial"/>
+          <w:sz w:val="24"/>
+          <w:szCs w:val="24"/>
+        </w:rPr>
+      </w:pPr>
+      <w:r>
+        <w:rPr>
+          <w:rFonts w:ascii="Arial" w:eastAsia="Times New Roman" w:hAnsi="Arial" w:cs="Arial"/>
+          <w:sz w:val="24"/>
+          <w:szCs w:val="24"/>
+        </w:rPr>
+        <w:drawing>
+          <wp:inline distT="0" distB="0" distL="0" distR="0" wp14:anchorId="3AAEF625" wp14:editId="57F3CDA1">
+            <wp:extent cx="3854450" cy="1236224"/>
+            <wp:effectExtent l="0" t="0" r="0" b="2540"/>
+            <wp:docPr id="23" name="Picture 23"/>
+            <wp:cNvGraphicFramePr>
+              <a:graphicFrameLocks xmlns:a="http://schemas.openxmlformats.org/drawingml/2006/main" noChangeAspect="1"/>
+            </wp:cNvGraphicFramePr>
+            <a:graphic xmlns:a="http://schemas.openxmlformats.org/drawingml/2006/main">
+              <a:graphicData uri="http://schemas.openxmlformats.org/drawingml/2006/picture">
+                <pic:pic xmlns:pic="http://schemas.openxmlformats.org/drawingml/2006/picture">
+                  <pic:nvPicPr>
+                    <pic:cNvPr id="0" name="Picture 44"/>
+                    <pic:cNvPicPr>
+                      <a:picLocks noChangeAspect="1" noChangeArrowheads="1"/>
+                    </pic:cNvPicPr>
+                  </pic:nvPicPr>
+                  <pic:blipFill>
+                    <a:blip r:embed="rId30">
+                      <a:extLst>
+                        <a:ext uri="{28A0092B-C50C-407E-A947-70E740481C1C}">
+                          <a14:useLocalDpi xmlns:a14="http://schemas.microsoft.com/office/drawing/2010/main" val="0"/>
+                        </a:ext>
+                      </a:extLst>
+                    </a:blip>
+                    <a:srcRect/>
+                    <a:stretch>
+                      <a:fillRect/>
+                    </a:stretch>
+                  </pic:blipFill>
+                  <pic:spPr bwMode="auto">
+                    <a:xfrm>
+                      <a:off x="0" y="0"/>
+                      <a:ext cx="3891737" cy="1248183"/>
+                    </a:xfrm>
+                    <a:prstGeom prst="rect">
+                      <a:avLst/>
+                    </a:prstGeom>
+                    <a:noFill/>
+                    <a:ln>
+                      <a:noFill/>
+                    </a:ln>
+                  </pic:spPr>
+                </pic:pic>
+              </a:graphicData>
+            </a:graphic>
+          </wp:inline>
+        </w:drawing>
+      </w:r>
+    </w:p>
+    <w:p>
+      <w:pPr>
+        <w:numPr>
+          <w:ilvl w:val="1"/>
+          <w:numId w:val="7"/>
+        </w:numPr>
+        <w:spacing w:before="100" w:beforeAutospacing="1" w:after="240" w:line="240" w:lineRule="auto"/>
+        <w:rPr>
+          <w:rFonts w:ascii="Arial" w:eastAsia="Times New Roman" w:hAnsi="Arial" w:cs="Arial"/>
+          <w:sz w:val="24"/>
+          <w:szCs w:val="24"/>
+          <w:lang w:val="es-CR"/>
+        </w:rPr>
+      </w:pPr>
+      <w:r>
+        <w:rPr>
+          <w:rFonts w:ascii="Arial" w:eastAsia="Times New Roman" w:hAnsi="Arial" w:cs="Arial"/>
+          <w:sz w:val="24"/>
+          <w:szCs w:val="24"/>
+          <w:lang w:val="es-CR"/>
+        </w:rPr>
+        <w:lastRenderedPageBreak/>
+        <w:t>Establece la ruta base incluyendo en el encabezado del archivo HTML principal la etiqueta y en la propiedad href indica la ruta base, en este caso el directorio actual.</w:t>
+      </w:r>
+    </w:p>
+    <w:p>
+      <w:pPr>
+        <w:spacing w:before="100" w:beforeAutospacing="1" w:after="240" w:line="240" w:lineRule="auto"/>
+        <w:ind w:left="1080"/>
+        <w:jc w:val="center"/>
+        <w:rPr>
+          <w:rFonts w:ascii="Arial" w:eastAsia="Times New Roman" w:hAnsi="Arial" w:cs="Arial"/>
+          <w:sz w:val="24"/>
+          <w:szCs w:val="24"/>
+        </w:rPr>
+      </w:pPr>
+      <w:r>
+        <w:rPr>
+          <w:rFonts w:ascii="Arial" w:eastAsia="Times New Roman" w:hAnsi="Arial" w:cs="Arial"/>
+          <w:sz w:val="24"/>
+          <w:szCs w:val="24"/>
+        </w:rPr>
+        <w:drawing>
+          <wp:inline distT="0" distB="0" distL="0" distR="0" wp14:anchorId="6525ABE7" wp14:editId="35CADADF">
+            <wp:extent cx="2061633" cy="1117600"/>
+            <wp:effectExtent l="0" t="0" r="0" b="6350"/>
+            <wp:docPr id="22" name="Picture 22"/>
+            <wp:cNvGraphicFramePr>
+              <a:graphicFrameLocks xmlns:a="http://schemas.openxmlformats.org/drawingml/2006/main" noChangeAspect="1"/>
+            </wp:cNvGraphicFramePr>
+            <a:graphic xmlns:a="http://schemas.openxmlformats.org/drawingml/2006/main">
+              <a:graphicData uri="http://schemas.openxmlformats.org/drawingml/2006/picture">
+                <pic:pic xmlns:pic="http://schemas.openxmlformats.org/drawingml/2006/picture">
+                  <pic:nvPicPr>
+                    <pic:cNvPr id="0" name="Picture 45"/>
+                    <pic:cNvPicPr>
+                      <a:picLocks noChangeAspect="1" noChangeArrowheads="1"/>
+                    </pic:cNvPicPr>
+                  </pic:nvPicPr>
+                  <pic:blipFill>
+                    <a:blip r:embed="rId31">
+                      <a:extLst>
+                        <a:ext uri="{28A0092B-C50C-407E-A947-70E740481C1C}">
+                          <a14:useLocalDpi xmlns:a14="http://schemas.microsoft.com/office/drawing/2010/main" val="0"/>
+                        </a:ext>
+                      </a:extLst>
+                    </a:blip>
+                    <a:srcRect/>
+                    <a:stretch>
+                      <a:fillRect/>
+                    </a:stretch>
+                  </pic:blipFill>
+                  <pic:spPr bwMode="auto">
+                    <a:xfrm>
+                      <a:off x="0" y="0"/>
+                      <a:ext cx="2077673" cy="1126295"/>
+                    </a:xfrm>
+                    <a:prstGeom prst="rect">
+                      <a:avLst/>
+                    </a:prstGeom>
+                    <a:noFill/>
+                    <a:ln>
+                      <a:noFill/>
+                    </a:ln>
+                  </pic:spPr>
+                </pic:pic>
+              </a:graphicData>
+            </a:graphic>
+          </wp:inline>
+        </w:drawing>
+      </w:r>
+    </w:p>
+    <w:p>
+      <w:pPr>
+        <w:numPr>
+          <w:ilvl w:val="1"/>
+          <w:numId w:val="7"/>
+        </w:numPr>
+        <w:spacing w:before="100" w:beforeAutospacing="1" w:after="240" w:line="240" w:lineRule="auto"/>
+        <w:rPr>
+          <w:rFonts w:ascii="Arial" w:eastAsia="Times New Roman" w:hAnsi="Arial" w:cs="Arial"/>
+          <w:sz w:val="24"/>
+          <w:szCs w:val="24"/>
+          <w:lang w:val="es-CR"/>
+        </w:rPr>
+      </w:pPr>
+      <w:r>
+        <w:rPr>
+          <w:rFonts w:ascii="Arial" w:eastAsia="Times New Roman" w:hAnsi="Arial" w:cs="Arial"/>
+          <w:sz w:val="24"/>
+          <w:szCs w:val="24"/>
+          <w:lang w:val="es-CR"/>
+        </w:rPr>
+        <w:t>En el archivo principal JavaScript de la aplicación, inicializa el enrutador indicando el nombre del directorio base del proyecto. En este ejemplo, el directorio se llama enrutamiento.</w:t>
+      </w:r>
+    </w:p>
+    <w:p>
+      <w:pPr>
+        <w:spacing w:before="100" w:beforeAutospacing="1" w:after="240" w:line="240" w:lineRule="auto"/>
+        <w:ind w:left="1080"/>
+        <w:jc w:val="center"/>
+        <w:rPr>
+          <w:rFonts w:ascii="Arial" w:eastAsia="Times New Roman" w:hAnsi="Arial" w:cs="Arial"/>
+          <w:sz w:val="24"/>
+          <w:szCs w:val="24"/>
+        </w:rPr>
+      </w:pPr>
+      <w:r>
+        <w:rPr>
+          <w:rFonts w:ascii="Arial" w:eastAsia="Times New Roman" w:hAnsi="Arial" w:cs="Arial"/>
+          <w:sz w:val="24"/>
+          <w:szCs w:val="24"/>
+        </w:rPr>
+        <w:drawing>
+          <wp:inline distT="0" distB="0" distL="0" distR="0" wp14:anchorId="7140A6A4" wp14:editId="701C6C01">
+            <wp:extent cx="2133600" cy="251340"/>
+            <wp:effectExtent l="0" t="0" r="0" b="0"/>
+            <wp:docPr id="21" name="Picture 21"/>
+            <wp:cNvGraphicFramePr>
+              <a:graphicFrameLocks xmlns:a="http://schemas.openxmlformats.org/drawingml/2006/main" noChangeAspect="1"/>
+            </wp:cNvGraphicFramePr>
+            <a:graphic xmlns:a="http://schemas.openxmlformats.org/drawingml/2006/main">
+              <a:graphicData uri="http://schemas.openxmlformats.org/drawingml/2006/picture">
+                <pic:pic xmlns:pic="http://schemas.openxmlformats.org/drawingml/2006/picture">
+                  <pic:nvPicPr>
+                    <pic:cNvPr id="0" name="Picture 46"/>
+                    <pic:cNvPicPr>
+                      <a:picLocks noChangeAspect="1" noChangeArrowheads="1"/>
+                    </pic:cNvPicPr>
+                  </pic:nvPicPr>
+                  <pic:blipFill>
+                    <a:blip r:embed="rId32">
+                      <a:extLst>
+                        <a:ext uri="{28A0092B-C50C-407E-A947-70E740481C1C}">
+                          <a14:useLocalDpi xmlns:a14="http://schemas.microsoft.com/office/drawing/2010/main" val="0"/>
+                        </a:ext>
+                      </a:extLst>
+                    </a:blip>
+                    <a:srcRect/>
+                    <a:stretch>
+                      <a:fillRect/>
+                    </a:stretch>
+                  </pic:blipFill>
+                  <pic:spPr bwMode="auto">
+                    <a:xfrm>
+                      <a:off x="0" y="0"/>
+                      <a:ext cx="2189316" cy="257903"/>
+                    </a:xfrm>
+                    <a:prstGeom prst="rect">
+                      <a:avLst/>
+                    </a:prstGeom>
+                    <a:noFill/>
+                    <a:ln>
+                      <a:noFill/>
+                    </a:ln>
+                  </pic:spPr>
+                </pic:pic>
+              </a:graphicData>
+            </a:graphic>
+          </wp:inline>
+        </w:drawing>
+      </w:r>
+    </w:p>
+    <w:p>
+      <w:pPr>
+        <w:numPr>
+          <w:ilvl w:val="1"/>
+          <w:numId w:val="7"/>
+        </w:numPr>
+        <w:spacing w:before="100" w:beforeAutospacing="1" w:after="240" w:line="240" w:lineRule="auto"/>
+        <w:rPr>
+          <w:rFonts w:ascii="Arial" w:eastAsia="Times New Roman" w:hAnsi="Arial" w:cs="Arial"/>
+          <w:sz w:val="24"/>
+          <w:szCs w:val="24"/>
+        </w:rPr>
+      </w:pPr>
+      <w:r>
+        <w:rPr>
+          <w:rFonts w:ascii="Arial" w:eastAsia="Times New Roman" w:hAnsi="Arial" w:cs="Arial"/>
+          <w:sz w:val="24"/>
+          <w:szCs w:val="24"/>
+          <w:lang w:val="es-CR"/>
+        </w:rPr>
+        <w:t xml:space="preserve">Define las rutas de la aplicación mediante el método page. </w:t>
+      </w:r>
+      <w:r>
+        <w:rPr>
+          <w:rFonts w:ascii="Arial" w:eastAsia="Times New Roman" w:hAnsi="Arial" w:cs="Arial"/>
+          <w:sz w:val="24"/>
+          <w:szCs w:val="24"/>
+        </w:rPr>
+        <w:t>Abre un bloque de paréntesis, y en el primer parámetro se indica una cadena de caracteres correspondiente a la ruta, y en el segundo, el nombre de la función que se debe ejecutar. Dicha función es la que se encarga de alterar la estructura de la página para realizar un cambio entre cada vista.</w:t>
+      </w:r>
+    </w:p>
+    <w:p>
+      <w:pPr>
+        <w:spacing w:before="100" w:beforeAutospacing="1" w:after="240" w:line="240" w:lineRule="auto"/>
+        <w:ind w:left="1080"/>
+        <w:jc w:val="center"/>
+        <w:rPr>
+          <w:rFonts w:ascii="Arial" w:eastAsia="Times New Roman" w:hAnsi="Arial" w:cs="Arial"/>
+          <w:sz w:val="24"/>
+          <w:szCs w:val="24"/>
+        </w:rPr>
+      </w:pPr>
+      <w:r>
+        <w:rPr>
+          <w:rFonts w:ascii="Arial" w:eastAsia="Times New Roman" w:hAnsi="Arial" w:cs="Arial"/>
+          <w:sz w:val="24"/>
+          <w:szCs w:val="24"/>
+        </w:rPr>
+        <w:drawing>
+          <wp:inline distT="0" distB="0" distL="0" distR="0" wp14:anchorId="5845C6BB" wp14:editId="56B20C42">
+            <wp:extent cx="2489200" cy="469313"/>
+            <wp:effectExtent l="0" t="0" r="6350" b="6985"/>
+            <wp:docPr id="20" name="Picture 20"/>
+            <wp:cNvGraphicFramePr>
+              <a:graphicFrameLocks xmlns:a="http://schemas.openxmlformats.org/drawingml/2006/main" noChangeAspect="1"/>
+            </wp:cNvGraphicFramePr>
+            <a:graphic xmlns:a="http://schemas.openxmlformats.org/drawingml/2006/main">
+              <a:graphicData uri="http://schemas.openxmlformats.org/drawingml/2006/picture">
+                <pic:pic xmlns:pic="http://schemas.openxmlformats.org/drawingml/2006/picture">
+                  <pic:nvPicPr>
+                    <pic:cNvPr id="0" name="Picture 47"/>
+                    <pic:cNvPicPr>
+                      <a:picLocks noChangeAspect="1" noChangeArrowheads="1"/>
+                    </pic:cNvPicPr>
+                  </pic:nvPicPr>
+                  <pic:blipFill>
+                    <a:blip r:embed="rId33">
+                      <a:extLst>
+                        <a:ext uri="{28A0092B-C50C-407E-A947-70E740481C1C}">
+                          <a14:useLocalDpi xmlns:a14="http://schemas.microsoft.com/office/drawing/2010/main" val="0"/>
+                        </a:ext>
+                      </a:extLst>
+                    </a:blip>
+                    <a:srcRect/>
+                    <a:stretch>
+                      <a:fillRect/>
+                    </a:stretch>
+                  </pic:blipFill>
+                  <pic:spPr bwMode="auto">
+                    <a:xfrm>
+                      <a:off x="0" y="0"/>
+                      <a:ext cx="2540197" cy="478928"/>
+                    </a:xfrm>
+                    <a:prstGeom prst="rect">
+                      <a:avLst/>
+                    </a:prstGeom>
+                    <a:noFill/>
+                    <a:ln>
+                      <a:noFill/>
+                    </a:ln>
+                  </pic:spPr>
+                </pic:pic>
+              </a:graphicData>
+            </a:graphic>
+          </wp:inline>
+        </w:drawing>
+      </w:r>
+    </w:p>
+    <w:p>
+      <w:pPr>
+        <w:numPr>
+          <w:ilvl w:val="1"/>
+          <w:numId w:val="7"/>
+        </w:numPr>
+        <w:spacing w:before="100" w:beforeAutospacing="1" w:after="240" w:line="240" w:lineRule="auto"/>
+        <w:rPr>
+          <w:rFonts w:ascii="Arial" w:eastAsia="Times New Roman" w:hAnsi="Arial" w:cs="Arial"/>
+          <w:sz w:val="24"/>
+          <w:szCs w:val="24"/>
+        </w:rPr>
+      </w:pPr>
+      <w:r>
+        <w:rPr>
+          <w:rFonts w:ascii="Arial" w:eastAsia="Times New Roman" w:hAnsi="Arial" w:cs="Arial"/>
+          <w:sz w:val="24"/>
+          <w:szCs w:val="24"/>
+          <w:lang w:val="es-CR"/>
+        </w:rPr>
+        <w:t xml:space="preserve">Crea una ruta adicional con el operador asterisco (*) para todas las rutas que no coincidan con las definidas. </w:t>
+      </w:r>
+      <w:r>
+        <w:rPr>
+          <w:rFonts w:ascii="Arial" w:eastAsia="Times New Roman" w:hAnsi="Arial" w:cs="Arial"/>
+          <w:sz w:val="24"/>
+          <w:szCs w:val="24"/>
+        </w:rPr>
+        <w:t>En esta situación se debe ejecutar una función que informa que la página a la que se accede no se encuentra, conocida comúnmente como notfound.</w:t>
+      </w:r>
+    </w:p>
+    <w:p>
+      <w:pPr>
+        <w:spacing w:before="100" w:beforeAutospacing="1" w:after="240" w:line="240" w:lineRule="auto"/>
+        <w:ind w:left="1440"/>
+        <w:jc w:val="center"/>
+        <w:rPr>
+          <w:rFonts w:ascii="Arial" w:eastAsia="Times New Roman" w:hAnsi="Arial" w:cs="Arial"/>
+          <w:sz w:val="24"/>
+          <w:szCs w:val="24"/>
+        </w:rPr>
+      </w:pPr>
+      <w:r>
+        <w:rPr>
+          <w:rFonts w:ascii="Arial" w:eastAsia="Times New Roman" w:hAnsi="Arial" w:cs="Arial"/>
+          <w:sz w:val="24"/>
+          <w:szCs w:val="24"/>
+        </w:rPr>
+        <w:drawing>
+          <wp:inline distT="0" distB="0" distL="0" distR="0" wp14:anchorId="07E5D62B" wp14:editId="33FFF05A">
+            <wp:extent cx="1695450" cy="209550"/>
+            <wp:effectExtent l="0" t="0" r="0" b="0"/>
+            <wp:docPr id="19" name="Picture 19"/>
+            <wp:cNvGraphicFramePr>
+              <a:graphicFrameLocks xmlns:a="http://schemas.openxmlformats.org/drawingml/2006/main" noChangeAspect="1"/>
+            </wp:cNvGraphicFramePr>
+            <a:graphic xmlns:a="http://schemas.openxmlformats.org/drawingml/2006/main">
+              <a:graphicData uri="http://schemas.openxmlformats.org/drawingml/2006/picture">
+                <pic:pic xmlns:pic="http://schemas.openxmlformats.org/drawingml/2006/picture">
+                  <pic:nvPicPr>
+                    <pic:cNvPr id="0" name="Picture 48"/>
+                    <pic:cNvPicPr>
+                      <a:picLocks noChangeAspect="1" noChangeArrowheads="1"/>
+                    </pic:cNvPicPr>
+                  </pic:nvPicPr>
+                  <pic:blipFill>
+                    <a:blip r:embed="rId34">
+                      <a:extLst>
+                        <a:ext uri="{28A0092B-C50C-407E-A947-70E740481C1C}">
+                          <a14:useLocalDpi xmlns:a14="http://schemas.microsoft.com/office/drawing/2010/main" val="0"/>
+                        </a:ext>
+                      </a:extLst>
+                    </a:blip>
+                    <a:srcRect/>
+                    <a:stretch>
+                      <a:fillRect/>
+                    </a:stretch>
+                  </pic:blipFill>
+                  <pic:spPr bwMode="auto">
+                    <a:xfrm>
+                      <a:off x="0" y="0"/>
+                      <a:ext cx="1695450" cy="209550"/>
+                    </a:xfrm>
+                    <a:prstGeom prst="rect">
+                      <a:avLst/>
+                    </a:prstGeom>
+                    <a:noFill/>
+                    <a:ln>
+                      <a:noFill/>
+                    </a:ln>
+                  </pic:spPr>
+                </pic:pic>
+              </a:graphicData>
+            </a:graphic>
+          </wp:inline>
+        </w:drawing>
+      </w:r>
+    </w:p>
+    <w:p>
+      <w:pPr>
+        <w:spacing w:before="100" w:beforeAutospacing="1" w:after="240" w:line="240" w:lineRule="auto"/>
+        <w:rPr>
+          <w:rFonts w:ascii="Arial" w:eastAsia="Times New Roman" w:hAnsi="Arial" w:cs="Arial"/>
+          <w:sz w:val="24"/>
+          <w:szCs w:val="24"/>
+        </w:rPr>
+      </w:pPr>
+    </w:p>
+    <w:p>
+      <w:pPr>
+        <w:numPr>
+          <w:ilvl w:val="1"/>
+          <w:numId w:val="7"/>
+        </w:numPr>
+        <w:spacing w:before="100" w:beforeAutospacing="1" w:after="240" w:line="240" w:lineRule="auto"/>
+        <w:rPr>
+          <w:rFonts w:ascii="Arial" w:eastAsia="Times New Roman" w:hAnsi="Arial" w:cs="Arial"/>
+          <w:sz w:val="24"/>
+          <w:szCs w:val="24"/>
+        </w:rPr>
+      </w:pPr>
+      <w:r>
+        <w:rPr>
+          <w:rFonts w:ascii="Arial" w:eastAsia="Times New Roman" w:hAnsi="Arial" w:cs="Arial"/>
+          <w:sz w:val="24"/>
+          <w:szCs w:val="24"/>
+        </w:rPr>
+        <w:t>Al finalizar debes inicializar el enrutador mediante el método page sin argumentos.</w:t>
+      </w:r>
+    </w:p>
+    <w:p>
+      <w:pPr>
+        <w:spacing w:before="100" w:beforeAutospacing="1" w:after="100" w:afterAutospacing="1" w:line="240" w:lineRule="auto"/>
+        <w:ind w:left="1440"/>
+        <w:jc w:val="center"/>
+        <w:rPr>
+          <w:rFonts w:ascii="Times New Roman" w:eastAsia="Times New Roman" w:hAnsi="Times New Roman" w:cs="Times New Roman"/>
+          <w:sz w:val="24"/>
+          <w:szCs w:val="24"/>
+        </w:rPr>
+      </w:pPr>
+      <w:r>
+        <w:rPr>
+          <w:rFonts w:ascii="Times New Roman" w:eastAsia="Times New Roman" w:hAnsi="Times New Roman" w:cs="Times New Roman"/>
+          <w:noProof/>
+          <w:sz w:val="24"/>
+          <w:szCs w:val="24"/>
+        </w:rPr>
+        <w:drawing>
+          <wp:inline distT="0" distB="0" distL="0" distR="0" wp14:anchorId="1755E81F" wp14:editId="1E167EB1">
+            <wp:extent cx="704850" cy="260350"/>
+            <wp:effectExtent l="0" t="0" r="0" b="6350"/>
+            <wp:docPr id="18" name="Picture 18"/>
+            <wp:cNvGraphicFramePr>
+              <a:graphicFrameLocks xmlns:a="http://schemas.openxmlformats.org/drawingml/2006/main" noChangeAspect="1"/>
+            </wp:cNvGraphicFramePr>
+            <a:graphic xmlns:a="http://schemas.openxmlformats.org/drawingml/2006/main">
+              <a:graphicData uri="http://schemas.openxmlformats.org/drawingml/2006/picture">
+                <pic:pic xmlns:pic="http://schemas.openxmlformats.org/drawingml/2006/picture">
+                  <pic:nvPicPr>
+                    <pic:cNvPr id="0" name="Picture 49"/>
+                    <pic:cNvPicPr>
+                      <a:picLocks noChangeAspect="1" noChangeArrowheads="1"/>
+                    </pic:cNvPicPr>
+                  </pic:nvPicPr>
+                  <pic:blipFill>
+                    <a:blip r:embed="rId35">
+                      <a:extLst>
+                        <a:ext uri="{28A0092B-C50C-407E-A947-70E740481C1C}">
+                          <a14:useLocalDpi xmlns:a14="http://schemas.microsoft.com/office/drawing/2010/main" val="0"/>
+                        </a:ext>
+                      </a:extLst>
+                    </a:blip>
+                    <a:srcRect/>
+                    <a:stretch>
+                      <a:fillRect/>
+                    </a:stretch>
+                  </pic:blipFill>
+                  <pic:spPr bwMode="auto">
+                    <a:xfrm>
+                      <a:off x="0" y="0"/>
+                      <a:ext cx="704850" cy="260350"/>
+                    </a:xfrm>
+                    <a:prstGeom prst="rect">
+                      <a:avLst/>
+                    </a:prstGeom>
+                    <a:noFill/>
+                    <a:ln>
+                      <a:noFill/>
+                    </a:ln>
+                  </pic:spPr>
+                </pic:pic>
+              </a:graphicData>
+            </a:graphic>
+          </wp:inline>
+        </w:drawing>
+      </w:r>
+    </w:p>
+    <w:p>
+      <w:pPr>
+        <w:spacing w:before="100" w:beforeAutospacing="1" w:after="100" w:afterAutospacing="1" w:line="240" w:lineRule="auto"/>
+        <w:rPr>
+          <w:rFonts w:ascii="Arial" w:eastAsia="Times New Roman" w:hAnsi="Arial" w:cs="Arial"/>
+          <w:sz w:val="24"/>
+          <w:szCs w:val="24"/>
+          <w:lang w:val="es-CR"/>
+        </w:rPr>
+      </w:pPr>
+    </w:p>
+    <w:p>
+      <w:pPr>
+        <w:spacing w:before="100" w:beforeAutospacing="1" w:after="100" w:afterAutospacing="1" w:line="240" w:lineRule="auto"/>
+        <w:rPr>
+          <w:rFonts w:ascii="Arial" w:eastAsia="Times New Roman" w:hAnsi="Arial" w:cs="Arial"/>
+          <w:sz w:val="24"/>
+          <w:szCs w:val="24"/>
+          <w:lang w:val="es-CR"/>
+        </w:rPr>
+      </w:pPr>
+    </w:p>
+    <w:p>
+      <w:pPr>
+        <w:spacing w:before="100" w:beforeAutospacing="1" w:after="100" w:afterAutospacing="1" w:line="240" w:lineRule="auto"/>
+        <w:rPr>
+          <w:rFonts w:ascii="Arial" w:eastAsia="Times New Roman" w:hAnsi="Arial" w:cs="Arial"/>
+          <w:sz w:val="24"/>
+          <w:szCs w:val="24"/>
+          <w:lang w:val="es-CR"/>
+        </w:rPr>
+      </w:pPr>
+      <w:r>
+        <w:rPr>
+          <w:rFonts w:ascii="Arial" w:eastAsia="Times New Roman" w:hAnsi="Arial" w:cs="Arial"/>
+          <w:sz w:val="24"/>
+          <w:szCs w:val="24"/>
+          <w:lang w:val="es-CR"/>
+        </w:rPr>
+        <w:lastRenderedPageBreak/>
+        <w:t>Buenas Prácticas</w:t>
+      </w:r>
+    </w:p>
+    <w:p>
+      <w:pPr>
+        <w:spacing w:before="100" w:beforeAutospacing="1" w:after="100" w:afterAutospacing="1" w:line="240" w:lineRule="auto"/>
+        <w:rPr>
+          <w:rFonts w:ascii="Arial" w:eastAsia="Times New Roman" w:hAnsi="Arial" w:cs="Arial"/>
+          <w:sz w:val="24"/>
+          <w:szCs w:val="24"/>
+          <w:lang w:val="es-CR"/>
+        </w:rPr>
+      </w:pPr>
+      <w:r>
+        <w:rPr>
+          <w:rFonts w:ascii="Arial" w:eastAsia="Times New Roman" w:hAnsi="Arial" w:cs="Arial"/>
+          <w:sz w:val="24"/>
+          <w:szCs w:val="24"/>
+          <w:lang w:val="es-CR"/>
+        </w:rPr>
+        <w:t>Definir la ruta por defecto mediante el operador asterisco (*) es una labor necesaria al trabajar con el enrutador en una SPA, ya que esto nos permitirá personalizar los mensajes dentro de la página informando que la ruta a la que se piensa acceder, no se encuentra. Esto además, permitirá que la aplicación no interrumpa su ejecución por completo y se pueda seguir navegando a través de ella.</w:t>
+      </w:r>
+    </w:p>
+    <w:p>
+      <w:pPr>
+        <w:pStyle w:val="ListParagraph"/>
+        <w:numPr>
+          <w:ilvl w:val="0"/>
+          <w:numId w:val="2"/>
+        </w:numPr>
+        <w:spacing w:before="100" w:beforeAutospacing="1" w:after="100" w:afterAutospacing="1" w:line="240" w:lineRule="auto"/>
+        <w:rPr>
+          <w:rFonts w:ascii="Arial" w:eastAsia="Times New Roman" w:hAnsi="Arial" w:cs="Arial"/>
+          <w:sz w:val="24"/>
+          <w:szCs w:val="24"/>
+          <w:lang w:val="es-CR"/>
+        </w:rPr>
+      </w:pPr>
+      <w:r>
+        <w:rPr>
+          <w:rFonts w:ascii="Arial" w:eastAsia="Times New Roman" w:hAnsi="Arial" w:cs="Arial"/>
+          <w:sz w:val="24"/>
+          <w:szCs w:val="24"/>
+          <w:lang w:val="es-CR"/>
+        </w:rPr>
+        <w:t>Lección 4: Back-end en una SPA</w:t>
+      </w:r>
+    </w:p>
+    <w:p>
+      <w:pPr>
+        <w:pStyle w:val="ListParagraph"/>
+        <w:spacing w:before="100" w:beforeAutospacing="1" w:after="100" w:afterAutospacing="1" w:line="240" w:lineRule="auto"/>
+        <w:rPr>
+          <w:rFonts w:ascii="Arial" w:eastAsia="Times New Roman" w:hAnsi="Arial" w:cs="Arial"/>
+          <w:sz w:val="24"/>
+          <w:szCs w:val="24"/>
+          <w:lang w:val="es-CR"/>
+        </w:rPr>
+      </w:pPr>
+    </w:p>
+    <w:p>
+      <w:pPr>
+        <w:pStyle w:val="ListParagraph"/>
+        <w:numPr>
+          <w:ilvl w:val="1"/>
+          <w:numId w:val="2"/>
+        </w:numPr>
+        <w:spacing w:before="100" w:beforeAutospacing="1" w:after="100" w:afterAutospacing="1" w:line="240" w:lineRule="auto"/>
+        <w:rPr>
+          <w:rFonts w:ascii="Arial" w:eastAsia="Times New Roman" w:hAnsi="Arial" w:cs="Arial"/>
+          <w:sz w:val="24"/>
+          <w:szCs w:val="24"/>
+          <w:lang w:val="es-CR"/>
+        </w:rPr>
+      </w:pPr>
+      <w:hyperlink r:id="rId36" w:history="1">
+        <w:r>
+          <w:rPr>
+            <w:rFonts w:ascii="Arial" w:eastAsia="Times New Roman" w:hAnsi="Arial" w:cs="Arial"/>
+            <w:sz w:val="24"/>
+            <w:szCs w:val="24"/>
+            <w:lang w:val="es-CR"/>
+          </w:rPr>
+          <w:t>Lectura: AJAX y la SPA</w:t>
+        </w:r>
+      </w:hyperlink>
+    </w:p>
+    <w:p>
+      <w:pPr>
+        <w:pStyle w:val="ListParagraph"/>
+        <w:spacing w:before="100" w:beforeAutospacing="1" w:after="100" w:afterAutospacing="1" w:line="240" w:lineRule="auto"/>
+        <w:ind w:left="1080"/>
+        <w:rPr>
+          <w:rFonts w:ascii="Arial" w:eastAsia="Times New Roman" w:hAnsi="Arial" w:cs="Arial"/>
+          <w:sz w:val="24"/>
+          <w:szCs w:val="24"/>
+          <w:lang w:val="es-CR"/>
+        </w:rPr>
+      </w:pPr>
+    </w:p>
+    <w:p>
+      <w:pPr>
+        <w:pStyle w:val="ListParagraph"/>
+        <w:numPr>
+          <w:ilvl w:val="1"/>
+          <w:numId w:val="2"/>
+        </w:numPr>
+        <w:spacing w:before="100" w:beforeAutospacing="1" w:after="100" w:afterAutospacing="1" w:line="240" w:lineRule="auto"/>
+        <w:rPr>
+          <w:rFonts w:ascii="Arial" w:eastAsia="Times New Roman" w:hAnsi="Arial" w:cs="Arial"/>
+          <w:sz w:val="24"/>
+          <w:szCs w:val="24"/>
+          <w:lang w:val="es-CR"/>
+        </w:rPr>
+      </w:pPr>
+      <w:r>
+        <w:rPr>
+          <w:rFonts w:ascii="Arial" w:eastAsia="Times New Roman" w:hAnsi="Arial" w:cs="Arial"/>
+          <w:sz w:val="24"/>
+          <w:szCs w:val="24"/>
+          <w:lang w:val="es-CR"/>
+        </w:rPr>
+        <w:t>Actividad 1</w:t>
+      </w:r>
+      <w:bookmarkStart w:id="0" w:name="_GoBack"/>
+      <w:bookmarkEnd w:id="0"/>
+    </w:p>
+    <w:p>
+      <w:pPr>
+        <w:pStyle w:val="ListParagraph"/>
+        <w:spacing w:before="100" w:beforeAutospacing="1" w:after="100" w:afterAutospacing="1" w:line="240" w:lineRule="auto"/>
+        <w:ind w:left="1080"/>
+        <w:rPr>
+          <w:rFonts w:ascii="Arial" w:eastAsia="Times New Roman" w:hAnsi="Arial" w:cs="Arial"/>
+          <w:sz w:val="24"/>
+          <w:szCs w:val="24"/>
+          <w:lang w:val="es-CR"/>
+        </w:rPr>
+      </w:pPr>
+    </w:p>
+    <w:p>
+      <w:pPr>
+        <w:pStyle w:val="ListParagraph"/>
+        <w:numPr>
+          <w:ilvl w:val="1"/>
+          <w:numId w:val="2"/>
+        </w:numPr>
+        <w:spacing w:before="100" w:beforeAutospacing="1" w:after="100" w:afterAutospacing="1" w:line="240" w:lineRule="auto"/>
+        <w:rPr>
+          <w:rFonts w:ascii="Arial" w:eastAsia="Times New Roman" w:hAnsi="Arial" w:cs="Arial"/>
+          <w:sz w:val="24"/>
+          <w:szCs w:val="24"/>
+          <w:lang w:val="es-CR"/>
+        </w:rPr>
+      </w:pPr>
+      <w:r>
+        <w:rPr>
+          <w:rFonts w:ascii="Arial" w:eastAsia="Times New Roman" w:hAnsi="Arial" w:cs="Arial"/>
+          <w:sz w:val="24"/>
+          <w:szCs w:val="24"/>
+          <w:lang w:val="es-CR"/>
+        </w:rPr>
+        <w:t>Enlace del Front-end con la API</w:t>
+      </w:r>
+    </w:p>
+    <w:p>
+      <w:pPr>
+        <w:pStyle w:val="ListParagraph"/>
+        <w:spacing w:before="100" w:beforeAutospacing="1" w:after="100" w:afterAutospacing="1" w:line="240" w:lineRule="auto"/>
+        <w:ind w:left="1080"/>
+        <w:rPr>
+          <w:rFonts w:ascii="Arial" w:eastAsia="Times New Roman" w:hAnsi="Arial" w:cs="Arial"/>
+          <w:sz w:val="24"/>
+          <w:szCs w:val="24"/>
+          <w:lang w:val="es-CR"/>
+        </w:rPr>
+      </w:pPr>
+    </w:p>
+    <w:p>
+      <w:pPr>
+        <w:pStyle w:val="ListParagraph"/>
+        <w:numPr>
+          <w:ilvl w:val="1"/>
+          <w:numId w:val="2"/>
+        </w:numPr>
+        <w:spacing w:before="100" w:beforeAutospacing="1" w:after="100" w:afterAutospacing="1" w:line="240" w:lineRule="auto"/>
+        <w:rPr>
+          <w:rFonts w:ascii="Arial" w:eastAsia="Times New Roman" w:hAnsi="Arial" w:cs="Arial"/>
+          <w:sz w:val="24"/>
+          <w:szCs w:val="24"/>
+          <w:lang w:val="es-CR"/>
+        </w:rPr>
+      </w:pPr>
+      <w:r>
+        <w:rPr>
+          <w:rFonts w:ascii="Arial" w:eastAsia="Times New Roman" w:hAnsi="Arial" w:cs="Arial"/>
+          <w:sz w:val="24"/>
+          <w:szCs w:val="24"/>
+          <w:lang w:val="es-CR"/>
+        </w:rPr>
+        <w:t>Actividad 2</w:t>
       </w:r>
     </w:p>
     <w:p>
@@ -4427,6 +5047,155 @@
 <file path=word/numbering.xml><?xml version="1.0" encoding="utf-8"?>
 <w:numbering xmlns:wpc="http://schemas.microsoft.com/office/word/2010/wordprocessingCanvas" xmlns:cx="http://schemas.microsoft.com/office/drawing/2014/chartex" xmlns:cx1="http://schemas.microsoft.com/office/drawing/2015/9/8/chartex" xmlns:cx2="http://schemas.microsoft.com/office/drawing/2015/10/21/chartex" xmlns:cx3="http://schemas.microsoft.com/office/drawing/2016/5/9/chartex" xmlns:cx4="http://schemas.microsoft.com/office/drawing/2016/5/10/chartex" xmlns:cx5="http://schemas.microsoft.com/office/drawing/2016/5/11/chartex" xmlns:cx6="http://schemas.microsoft.com/office/drawing/2016/5/12/chartex" xmlns:cx7="http://schemas.microsoft.com/office/drawing/2016/5/13/chartex" xmlns:cx8="http://schemas.microsoft.com/office/drawing/2016/5/14/chartex" xmlns:mc="http://schemas.openxmlformats.org/markup-compatibility/2006" xmlns:aink="http://schemas.microsoft.com/office/drawing/2016/ink" xmlns:am3d="http://schemas.microsoft.com/office/drawing/2017/model3d" xmlns:o="urn:schemas-microsoft-com:office:office" xmlns:r="http://schemas.openxmlformats.org/officeDocument/2006/relationships" xmlns:m="http://schemas.openxmlformats.org/officeDocument/2006/math" xmlns:v="urn:schemas-microsoft-com:vml" xmlns:wp14="http://schemas.microsoft.com/office/word/2010/wordprocessingDrawing" xmlns:wp="http://schemas.openxmlformats.org/drawingml/2006/wordprocessingDrawing" xmlns:w10="urn:schemas-microsoft-com:office:word" xmlns:w="http://schemas.openxmlformats.org/wordprocessingml/2006/main" xmlns:w14="http://schemas.microsoft.com/office/word/2010/wordml" xmlns:w15="http://schemas.microsoft.com/office/word/2012/wordml" xmlns:w16cid="http://schemas.microsoft.com/office/word/2016/wordml/cid" xmlns:w16se="http://schemas.microsoft.com/office/word/2015/wordml/symex" xmlns:wpg="http://schemas.microsoft.com/office/word/2010/wordprocessingGroup" xmlns:wpi="http://schemas.microsoft.com/office/word/2010/wordprocessingInk" xmlns:wne="http://schemas.microsoft.com/office/word/2006/wordml" xmlns:wps="http://schemas.microsoft.com/office/word/2010/wordprocessingShape" mc:Ignorable="w14 w15 w16se w16cid wp14">
   <w:abstractNum w:abstractNumId="0" w15:restartNumberingAfterBreak="0">
+    <w:nsid w:val="011E068A"/>
+    <w:multiLevelType w:val="multilevel"/>
+    <w:tmpl w:val="3558BF88"/>
+    <w:lvl w:ilvl="0">
+      <w:start w:val="1"/>
+      <w:numFmt w:val="bullet"/>
+      <w:lvlText w:val=""/>
+      <w:lvlJc w:val="left"/>
+      <w:pPr>
+        <w:tabs>
+          <w:tab w:val="num" w:pos="720"/>
+        </w:tabs>
+        <w:ind w:left="720" w:hanging="360"/>
+      </w:pPr>
+      <w:rPr>
+        <w:rFonts w:ascii="Symbol" w:hAnsi="Symbol" w:hint="default"/>
+        <w:sz w:val="20"/>
+      </w:rPr>
+    </w:lvl>
+    <w:lvl w:ilvl="1" w:tentative="1">
+      <w:start w:val="1"/>
+      <w:numFmt w:val="bullet"/>
+      <w:lvlText w:val="o"/>
+      <w:lvlJc w:val="left"/>
+      <w:pPr>
+        <w:tabs>
+          <w:tab w:val="num" w:pos="1440"/>
+        </w:tabs>
+        <w:ind w:left="1440" w:hanging="360"/>
+      </w:pPr>
+      <w:rPr>
+        <w:rFonts w:ascii="Courier New" w:hAnsi="Courier New" w:hint="default"/>
+        <w:sz w:val="20"/>
+      </w:rPr>
+    </w:lvl>
+    <w:lvl w:ilvl="2" w:tentative="1">
+      <w:start w:val="1"/>
+      <w:numFmt w:val="bullet"/>
+      <w:lvlText w:val=""/>
+      <w:lvlJc w:val="left"/>
+      <w:pPr>
+        <w:tabs>
+          <w:tab w:val="num" w:pos="2160"/>
+        </w:tabs>
+        <w:ind w:left="2160" w:hanging="360"/>
+      </w:pPr>
+      <w:rPr>
+        <w:rFonts w:ascii="Wingdings" w:hAnsi="Wingdings" w:hint="default"/>
+        <w:sz w:val="20"/>
+      </w:rPr>
+    </w:lvl>
+    <w:lvl w:ilvl="3" w:tentative="1">
+      <w:start w:val="1"/>
+      <w:numFmt w:val="bullet"/>
+      <w:lvlText w:val=""/>
+      <w:lvlJc w:val="left"/>
+      <w:pPr>
+        <w:tabs>
+          <w:tab w:val="num" w:pos="2880"/>
+        </w:tabs>
+        <w:ind w:left="2880" w:hanging="360"/>
+      </w:pPr>
+      <w:rPr>
+        <w:rFonts w:ascii="Wingdings" w:hAnsi="Wingdings" w:hint="default"/>
+        <w:sz w:val="20"/>
+      </w:rPr>
+    </w:lvl>
+    <w:lvl w:ilvl="4" w:tentative="1">
+      <w:start w:val="1"/>
+      <w:numFmt w:val="bullet"/>
+      <w:lvlText w:val=""/>
+      <w:lvlJc w:val="left"/>
+      <w:pPr>
+        <w:tabs>
+          <w:tab w:val="num" w:pos="3600"/>
+        </w:tabs>
+        <w:ind w:left="3600" w:hanging="360"/>
+      </w:pPr>
+      <w:rPr>
+        <w:rFonts w:ascii="Wingdings" w:hAnsi="Wingdings" w:hint="default"/>
+        <w:sz w:val="20"/>
+      </w:rPr>
+    </w:lvl>
+    <w:lvl w:ilvl="5" w:tentative="1">
+      <w:start w:val="1"/>
+      <w:numFmt w:val="bullet"/>
+      <w:lvlText w:val=""/>
+      <w:lvlJc w:val="left"/>
+      <w:pPr>
+        <w:tabs>
+          <w:tab w:val="num" w:pos="4320"/>
+        </w:tabs>
+        <w:ind w:left="4320" w:hanging="360"/>
+      </w:pPr>
+      <w:rPr>
+        <w:rFonts w:ascii="Wingdings" w:hAnsi="Wingdings" w:hint="default"/>
+        <w:sz w:val="20"/>
+      </w:rPr>
+    </w:lvl>
+    <w:lvl w:ilvl="6" w:tentative="1">
+      <w:start w:val="1"/>
+      <w:numFmt w:val="bullet"/>
+      <w:lvlText w:val=""/>
+      <w:lvlJc w:val="left"/>
+      <w:pPr>
+        <w:tabs>
+          <w:tab w:val="num" w:pos="5040"/>
+        </w:tabs>
+        <w:ind w:left="5040" w:hanging="360"/>
+      </w:pPr>
+      <w:rPr>
+        <w:rFonts w:ascii="Wingdings" w:hAnsi="Wingdings" w:hint="default"/>
+        <w:sz w:val="20"/>
+      </w:rPr>
+    </w:lvl>
+    <w:lvl w:ilvl="7" w:tentative="1">
+      <w:start w:val="1"/>
+      <w:numFmt w:val="bullet"/>
+      <w:lvlText w:val=""/>
+      <w:lvlJc w:val="left"/>
+      <w:pPr>
+        <w:tabs>
+          <w:tab w:val="num" w:pos="5760"/>
+        </w:tabs>
+        <w:ind w:left="5760" w:hanging="360"/>
+      </w:pPr>
+      <w:rPr>
+        <w:rFonts w:ascii="Wingdings" w:hAnsi="Wingdings" w:hint="default"/>
+        <w:sz w:val="20"/>
+      </w:rPr>
+    </w:lvl>
+    <w:lvl w:ilvl="8" w:tentative="1">
+      <w:start w:val="1"/>
+      <w:numFmt w:val="bullet"/>
+      <w:lvlText w:val=""/>
+      <w:lvlJc w:val="left"/>
+      <w:pPr>
+        <w:tabs>
+          <w:tab w:val="num" w:pos="6480"/>
+        </w:tabs>
+        <w:ind w:left="6480" w:hanging="360"/>
+      </w:pPr>
+      <w:rPr>
+        <w:rFonts w:ascii="Wingdings" w:hAnsi="Wingdings" w:hint="default"/>
+        <w:sz w:val="20"/>
+      </w:rPr>
+    </w:lvl>
+  </w:abstractNum>
+  <w:abstractNum w:abstractNumId="1" w15:restartNumberingAfterBreak="0">
     <w:nsid w:val="27900A6A"/>
     <w:multiLevelType w:val="multilevel"/>
     <w:tmpl w:val="909AE1E0"/>
@@ -4575,7 +5344,7 @@
       </w:rPr>
     </w:lvl>
   </w:abstractNum>
-  <w:abstractNum w:abstractNumId="1" w15:restartNumberingAfterBreak="0">
+  <w:abstractNum w:abstractNumId="2" w15:restartNumberingAfterBreak="0">
     <w:nsid w:val="32F93D23"/>
     <w:multiLevelType w:val="multilevel"/>
     <w:tmpl w:val="31F29E90"/>
@@ -4724,7 +5493,7 @@
       </w:rPr>
     </w:lvl>
   </w:abstractNum>
-  <w:abstractNum w:abstractNumId="2" w15:restartNumberingAfterBreak="0">
+  <w:abstractNum w:abstractNumId="3" w15:restartNumberingAfterBreak="0">
     <w:nsid w:val="34667B89"/>
     <w:multiLevelType w:val="multilevel"/>
     <w:tmpl w:val="369A3CA0"/>
@@ -4873,7 +5642,7 @@
       </w:rPr>
     </w:lvl>
   </w:abstractNum>
-  <w:abstractNum w:abstractNumId="3" w15:restartNumberingAfterBreak="0">
+  <w:abstractNum w:abstractNumId="4" w15:restartNumberingAfterBreak="0">
     <w:nsid w:val="41923FF2"/>
     <w:multiLevelType w:val="hybridMultilevel"/>
     <w:tmpl w:val="B31A7206"/>
@@ -4986,7 +5755,120 @@
       </w:rPr>
     </w:lvl>
   </w:abstractNum>
-  <w:abstractNum w:abstractNumId="4" w15:restartNumberingAfterBreak="0">
+  <w:abstractNum w:abstractNumId="5" w15:restartNumberingAfterBreak="0">
+    <w:nsid w:val="426308F8"/>
+    <w:multiLevelType w:val="multilevel"/>
+    <w:tmpl w:val="9DE835FC"/>
+    <w:lvl w:ilvl="0">
+      <w:start w:val="1"/>
+      <w:numFmt w:val="decimal"/>
+      <w:lvlText w:val="%1."/>
+      <w:lvlJc w:val="left"/>
+      <w:pPr>
+        <w:tabs>
+          <w:tab w:val="num" w:pos="720"/>
+        </w:tabs>
+        <w:ind w:left="720" w:hanging="360"/>
+      </w:pPr>
+    </w:lvl>
+    <w:lvl w:ilvl="1">
+      <w:start w:val="1"/>
+      <w:numFmt w:val="decimal"/>
+      <w:lvlText w:val="%2."/>
+      <w:lvlJc w:val="left"/>
+      <w:pPr>
+        <w:tabs>
+          <w:tab w:val="num" w:pos="1440"/>
+        </w:tabs>
+        <w:ind w:left="1440" w:hanging="360"/>
+      </w:pPr>
+    </w:lvl>
+    <w:lvl w:ilvl="2" w:tentative="1">
+      <w:start w:val="1"/>
+      <w:numFmt w:val="decimal"/>
+      <w:lvlText w:val="%3."/>
+      <w:lvlJc w:val="left"/>
+      <w:pPr>
+        <w:tabs>
+          <w:tab w:val="num" w:pos="2160"/>
+        </w:tabs>
+        <w:ind w:left="2160" w:hanging="360"/>
+      </w:pPr>
+    </w:lvl>
+    <w:lvl w:ilvl="3" w:tentative="1">
+      <w:start w:val="1"/>
+      <w:numFmt w:val="decimal"/>
+      <w:lvlText w:val="%4."/>
+      <w:lvlJc w:val="left"/>
+      <w:pPr>
+        <w:tabs>
+          <w:tab w:val="num" w:pos="2880"/>
+        </w:tabs>
+        <w:ind w:left="2880" w:hanging="360"/>
+      </w:pPr>
+    </w:lvl>
+    <w:lvl w:ilvl="4" w:tentative="1">
+      <w:start w:val="1"/>
+      <w:numFmt w:val="decimal"/>
+      <w:lvlText w:val="%5."/>
+      <w:lvlJc w:val="left"/>
+      <w:pPr>
+        <w:tabs>
+          <w:tab w:val="num" w:pos="3600"/>
+        </w:tabs>
+        <w:ind w:left="3600" w:hanging="360"/>
+      </w:pPr>
+    </w:lvl>
+    <w:lvl w:ilvl="5" w:tentative="1">
+      <w:start w:val="1"/>
+      <w:numFmt w:val="decimal"/>
+      <w:lvlText w:val="%6."/>
+      <w:lvlJc w:val="left"/>
+      <w:pPr>
+        <w:tabs>
+          <w:tab w:val="num" w:pos="4320"/>
+        </w:tabs>
+        <w:ind w:left="4320" w:hanging="360"/>
+      </w:pPr>
+    </w:lvl>
+    <w:lvl w:ilvl="6" w:tentative="1">
+      <w:start w:val="1"/>
+      <w:numFmt w:val="decimal"/>
+      <w:lvlText w:val="%7."/>
+      <w:lvlJc w:val="left"/>
+      <w:pPr>
+        <w:tabs>
+          <w:tab w:val="num" w:pos="5040"/>
+        </w:tabs>
+        <w:ind w:left="5040" w:hanging="360"/>
+      </w:pPr>
+    </w:lvl>
+    <w:lvl w:ilvl="7" w:tentative="1">
+      <w:start w:val="1"/>
+      <w:numFmt w:val="decimal"/>
+      <w:lvlText w:val="%8."/>
+      <w:lvlJc w:val="left"/>
+      <w:pPr>
+        <w:tabs>
+          <w:tab w:val="num" w:pos="5760"/>
+        </w:tabs>
+        <w:ind w:left="5760" w:hanging="360"/>
+      </w:pPr>
+    </w:lvl>
+    <w:lvl w:ilvl="8" w:tentative="1">
+      <w:start w:val="1"/>
+      <w:numFmt w:val="decimal"/>
+      <w:lvlText w:val="%9."/>
+      <w:lvlJc w:val="left"/>
+      <w:pPr>
+        <w:tabs>
+          <w:tab w:val="num" w:pos="6480"/>
+        </w:tabs>
+        <w:ind w:left="6480" w:hanging="360"/>
+      </w:pPr>
+    </w:lvl>
+  </w:abstractNum>
+  <w:abstractNum w:abstractNumId="6" w15:restartNumberingAfterBreak="0">
     <w:nsid w:val="518C3516"/>
     <w:multiLevelType w:val="hybridMultilevel"/>
     <w:tmpl w:val="A62C8A8A"/>
@@ -5099,7 +5981,7 @@
       </w:rPr>
     </w:lvl>
   </w:abstractNum>
-  <w:abstractNum w:abstractNumId="5" w15:restartNumberingAfterBreak="0">
+  <w:abstractNum w:abstractNumId="7" w15:restartNumberingAfterBreak="0">
     <w:nsid w:val="69610507"/>
     <w:multiLevelType w:val="multilevel"/>
     <w:tmpl w:val="B4FA7B88"/>
@@ -5221,22 +6103,28 @@
     </w:lvl>
   </w:abstractNum>
   <w:num w:numId="1">
-    <w:abstractNumId w:val="0"/>
+    <w:abstractNumId w:val="1"/>
   </w:num>
   <w:num w:numId="2">
+    <w:abstractNumId w:val="7"/>
+  </w:num>
+  <w:num w:numId="3">
+    <w:abstractNumId w:val="2"/>
+  </w:num>
+  <w:num w:numId="4">
+    <w:abstractNumId w:val="3"/>
+  </w:num>
+  <w:num w:numId="5">
+    <w:abstractNumId w:val="4"/>
+  </w:num>
+  <w:num w:numId="6">
+    <w:abstractNumId w:val="6"/>
+  </w:num>
+  <w:num w:numId="7">
     <w:abstractNumId w:val="5"/>
   </w:num>
-  <w:num w:numId="3">
-    <w:abstractNumId w:val="1"/>
-  </w:num>
-  <w:num w:numId="4">
-    <w:abstractNumId w:val="2"/>
-  </w:num>
-  <w:num w:numId="5">
-    <w:abstractNumId w:val="3"/>
-  </w:num>
-  <w:num w:numId="6">
-    <w:abstractNumId w:val="4"/>
+  <w:num w:numId="8">
+    <w:abstractNumId w:val="0"/>
   </w:num>
 </w:numbering>
 </file>
@@ -5835,6 +6723,54 @@
     <w:basedOn w:val="DefaultParagraphFont"/>
     <w:rsid w:val="00F42FFE"/>
   </w:style>
+  <w:style w:type="paragraph" w:styleId="HTMLPreformatted">
+    <w:name w:val="HTML Preformatted"/>
+    <w:basedOn w:val="Normal"/>
+    <w:link w:val="HTMLPreformattedChar"/>
+    <w:uiPriority w:val="99"/>
+    <w:semiHidden/>
+    <w:unhideWhenUsed/>
+    <w:rsid w:val="002035F1"/>
+    <w:pPr>
+      <w:tabs>
+        <w:tab w:val="left" w:pos="916"/>
+        <w:tab w:val="left" w:pos="1832"/>
+        <w:tab w:val="left" w:pos="2748"/>
+        <w:tab w:val="left" w:pos="3664"/>
+        <w:tab w:val="left" w:pos="4580"/>
+        <w:tab w:val="left" w:pos="5496"/>
+        <w:tab w:val="left" w:pos="6412"/>
+        <w:tab w:val="left" w:pos="7328"/>
+        <w:tab w:val="left" w:pos="8244"/>
+        <w:tab w:val="left" w:pos="9160"/>
+        <w:tab w:val="left" w:pos="10076"/>
+        <w:tab w:val="left" w:pos="10992"/>
+        <w:tab w:val="left" w:pos="11908"/>
+        <w:tab w:val="left" w:pos="12824"/>
+        <w:tab w:val="left" w:pos="13740"/>
+        <w:tab w:val="left" w:pos="14656"/>
+      </w:tabs>
+      <w:spacing w:after="0" w:line="240" w:lineRule="auto"/>
+    </w:pPr>
+    <w:rPr>
+      <w:rFonts w:ascii="Courier New" w:eastAsia="Times New Roman" w:hAnsi="Courier New" w:cs="Courier New"/>
+      <w:sz w:val="20"/>
+      <w:szCs w:val="20"/>
+    </w:rPr>
+  </w:style>
+  <w:style w:type="character" w:customStyle="1" w:styleId="HTMLPreformattedChar">
+    <w:name w:val="HTML Preformatted Char"/>
+    <w:basedOn w:val="DefaultParagraphFont"/>
+    <w:link w:val="HTMLPreformatted"/>
+    <w:uiPriority w:val="99"/>
+    <w:semiHidden/>
+    <w:rsid w:val="002035F1"/>
+    <w:rPr>
+      <w:rFonts w:ascii="Courier New" w:eastAsia="Times New Roman" w:hAnsi="Courier New" w:cs="Courier New"/>
+      <w:sz w:val="20"/>
+      <w:szCs w:val="20"/>
+    </w:rPr>
+  </w:style>
 </w:styles>
 </file>
 

--- a/DesarrolloWeb/Modulo_8-ToolsBuildSystems/Unidad_2-SPA/UNIDAD2.docx
+++ b/DesarrolloWeb/Modulo_8-ToolsBuildSystems/Unidad_2-SPA/UNIDAD2.docx
@@ -7,6 +7,501 @@
         <w:pStyle w:val="ListParagraph"/>
         <w:numPr>
           <w:ilvl w:val="0"/>
+          <w:numId w:val="2"/>
+        </w:numPr>
+        <w:spacing w:before="100" w:beforeAutospacing="1" w:after="100" w:afterAutospacing="1" w:line="240" w:lineRule="auto"/>
+        <w:rPr>
+          <w:rFonts w:ascii="Arial" w:eastAsia="Times New Roman" w:hAnsi="Arial" w:cs="Arial"/>
+          <w:sz w:val="24"/>
+          <w:szCs w:val="24"/>
+          <w:lang w:val="es-CR"/>
+        </w:rPr>
+      </w:pPr>
+      <w:r>
+        <w:rPr>
+          <w:rFonts w:ascii="Arial" w:eastAsia="Times New Roman" w:hAnsi="Arial" w:cs="Arial"/>
+          <w:sz w:val="24"/>
+          <w:szCs w:val="24"/>
+          <w:lang w:val="es-CR"/>
+        </w:rPr>
+        <w:fldChar w:fldCharType="begin"/>
+      </w:r>
+      <w:r>
+        <w:rPr>
+          <w:rFonts w:ascii="Arial" w:eastAsia="Times New Roman" w:hAnsi="Arial" w:cs="Arial"/>
+          <w:sz w:val="24"/>
+          <w:szCs w:val="24"/>
+          <w:lang w:val="es-CR"/>
+        </w:rPr>
+        <w:instrText xml:space="preserve"> HYPERLINK "https://learn.nextu.com/mod/page/view.php?id=3594&amp;pid=P_WEBDEV_V2" </w:instrText>
+      </w:r>
+      <w:r>
+        <w:rPr>
+          <w:rFonts w:ascii="Arial" w:eastAsia="Times New Roman" w:hAnsi="Arial" w:cs="Arial"/>
+          <w:sz w:val="24"/>
+          <w:szCs w:val="24"/>
+          <w:lang w:val="es-CR"/>
+        </w:rPr>
+        <w:fldChar w:fldCharType="separate"/>
+      </w:r>
+      <w:r>
+        <w:rPr>
+          <w:rFonts w:ascii="Arial" w:eastAsia="Times New Roman" w:hAnsi="Arial" w:cs="Arial"/>
+          <w:sz w:val="24"/>
+          <w:szCs w:val="24"/>
+          <w:lang w:val="es-CR"/>
+        </w:rPr>
+        <w:t>UNIDAD 2: Introducción</w:t>
+      </w:r>
+      <w:r>
+        <w:rPr>
+          <w:rFonts w:ascii="Arial" w:eastAsia="Times New Roman" w:hAnsi="Arial" w:cs="Arial"/>
+          <w:sz w:val="24"/>
+          <w:szCs w:val="24"/>
+          <w:lang w:val="es-CR"/>
+        </w:rPr>
+        <w:fldChar w:fldCharType="end"/>
+      </w:r>
+    </w:p>
+    <w:p>
+      <w:pPr>
+        <w:spacing w:after="0" w:line="240" w:lineRule="auto"/>
+        <w:outlineLvl w:val="1"/>
+        <w:rPr>
+          <w:rFonts w:ascii="Arial" w:eastAsia="Times New Roman" w:hAnsi="Arial" w:cs="Arial"/>
+          <w:sz w:val="24"/>
+          <w:szCs w:val="24"/>
+          <w:lang w:val="es-CR"/>
+        </w:rPr>
+      </w:pPr>
+      <w:r>
+        <w:rPr>
+          <w:rFonts w:ascii="Arial" w:eastAsia="Times New Roman" w:hAnsi="Arial" w:cs="Arial"/>
+          <w:sz w:val="24"/>
+          <w:szCs w:val="24"/>
+          <w:lang w:val="es-CR"/>
+        </w:rPr>
+        <w:t xml:space="preserve">Bienvenido a Herramientas, </w:t>
+      </w:r>
+      <w:proofErr w:type="spellStart"/>
+      <w:r>
+        <w:rPr>
+          <w:rFonts w:ascii="Arial" w:eastAsia="Times New Roman" w:hAnsi="Arial" w:cs="Arial"/>
+          <w:sz w:val="24"/>
+          <w:szCs w:val="24"/>
+          <w:lang w:val="es-CR"/>
+        </w:rPr>
+        <w:t>Build</w:t>
+      </w:r>
+      <w:proofErr w:type="spellEnd"/>
+      <w:r>
+        <w:rPr>
+          <w:rFonts w:ascii="Arial" w:eastAsia="Times New Roman" w:hAnsi="Arial" w:cs="Arial"/>
+          <w:sz w:val="24"/>
+          <w:szCs w:val="24"/>
+          <w:lang w:val="es-CR"/>
+        </w:rPr>
+        <w:t xml:space="preserve"> </w:t>
+      </w:r>
+      <w:proofErr w:type="spellStart"/>
+      <w:r>
+        <w:rPr>
+          <w:rFonts w:ascii="Arial" w:eastAsia="Times New Roman" w:hAnsi="Arial" w:cs="Arial"/>
+          <w:sz w:val="24"/>
+          <w:szCs w:val="24"/>
+          <w:lang w:val="es-CR"/>
+        </w:rPr>
+        <w:t>Systems</w:t>
+      </w:r>
+      <w:proofErr w:type="spellEnd"/>
+      <w:r>
+        <w:rPr>
+          <w:rFonts w:ascii="Arial" w:eastAsia="Times New Roman" w:hAnsi="Arial" w:cs="Arial"/>
+          <w:sz w:val="24"/>
+          <w:szCs w:val="24"/>
+          <w:lang w:val="es-CR"/>
+        </w:rPr>
+        <w:t xml:space="preserve"> y tecnologías emergentes</w:t>
+      </w:r>
+    </w:p>
+    <w:p>
+      <w:pPr>
+        <w:spacing w:after="0" w:line="240" w:lineRule="auto"/>
+        <w:outlineLvl w:val="1"/>
+        <w:rPr>
+          <w:rFonts w:ascii="Arial" w:eastAsia="Times New Roman" w:hAnsi="Arial" w:cs="Arial"/>
+          <w:sz w:val="24"/>
+          <w:szCs w:val="24"/>
+          <w:lang w:val="es-CR"/>
+        </w:rPr>
+      </w:pPr>
+    </w:p>
+    <w:p>
+      <w:pPr>
+        <w:spacing w:after="0" w:line="240" w:lineRule="auto"/>
+        <w:rPr>
+          <w:rFonts w:ascii="Arial" w:eastAsia="Times New Roman" w:hAnsi="Arial" w:cs="Arial"/>
+          <w:sz w:val="24"/>
+          <w:szCs w:val="24"/>
+          <w:lang w:val="es-CR"/>
+        </w:rPr>
+      </w:pPr>
+      <w:proofErr w:type="gramStart"/>
+      <w:r>
+        <w:rPr>
+          <w:rFonts w:ascii="Arial" w:eastAsia="Times New Roman" w:hAnsi="Arial" w:cs="Arial"/>
+          <w:sz w:val="24"/>
+          <w:szCs w:val="24"/>
+          <w:lang w:val="es-CR"/>
+        </w:rPr>
+        <w:t>Single</w:t>
+      </w:r>
+      <w:proofErr w:type="gramEnd"/>
+      <w:r>
+        <w:rPr>
+          <w:rFonts w:ascii="Arial" w:eastAsia="Times New Roman" w:hAnsi="Arial" w:cs="Arial"/>
+          <w:sz w:val="24"/>
+          <w:szCs w:val="24"/>
+          <w:lang w:val="es-CR"/>
+        </w:rPr>
+        <w:t xml:space="preserve"> Page Apps (SPA) hace referencia a las aplicaciones web que contienen un documento HTML y un alto nivel de interacción. En esta Unidad aprenderás cómo se fundamenta la carga de un único archivo HTML desde el servidor, para añadir y modificar los contenidos dinámicamente por medio de la lógica creada en él o en los archivos JavaScript asociados.</w:t>
+      </w:r>
+    </w:p>
+    <w:p>
+      <w:pPr>
+        <w:spacing w:after="0" w:line="240" w:lineRule="auto"/>
+        <w:rPr>
+          <w:rFonts w:ascii="Arial" w:eastAsia="Times New Roman" w:hAnsi="Arial" w:cs="Arial"/>
+          <w:sz w:val="24"/>
+          <w:szCs w:val="24"/>
+          <w:lang w:val="es-CR"/>
+        </w:rPr>
+      </w:pPr>
+    </w:p>
+    <w:p>
+      <w:pPr>
+        <w:spacing w:after="0" w:line="240" w:lineRule="auto"/>
+        <w:rPr>
+          <w:rFonts w:ascii="Arial" w:eastAsia="Times New Roman" w:hAnsi="Arial" w:cs="Arial"/>
+          <w:sz w:val="24"/>
+          <w:szCs w:val="24"/>
+          <w:lang w:val="es-CR"/>
+        </w:rPr>
+      </w:pPr>
+      <w:r>
+        <w:rPr>
+          <w:rFonts w:ascii="Arial" w:eastAsia="Times New Roman" w:hAnsi="Arial" w:cs="Arial"/>
+          <w:sz w:val="24"/>
+          <w:szCs w:val="24"/>
+          <w:lang w:val="es-CR"/>
+        </w:rPr>
+        <w:t>Aprenderás a construir el cliente usando jQuery, qué es Page.js y cómo instalarlo, y a enlazar el Front-</w:t>
+      </w:r>
+      <w:proofErr w:type="spellStart"/>
+      <w:r>
+        <w:rPr>
+          <w:rFonts w:ascii="Arial" w:eastAsia="Times New Roman" w:hAnsi="Arial" w:cs="Arial"/>
+          <w:sz w:val="24"/>
+          <w:szCs w:val="24"/>
+          <w:lang w:val="es-CR"/>
+        </w:rPr>
+        <w:t>End</w:t>
+      </w:r>
+      <w:proofErr w:type="spellEnd"/>
+      <w:r>
+        <w:rPr>
+          <w:rFonts w:ascii="Arial" w:eastAsia="Times New Roman" w:hAnsi="Arial" w:cs="Arial"/>
+          <w:sz w:val="24"/>
+          <w:szCs w:val="24"/>
+          <w:lang w:val="es-CR"/>
+        </w:rPr>
+        <w:t xml:space="preserve"> con la API. </w:t>
+      </w:r>
+    </w:p>
+    <w:p>
+      <w:pPr>
+        <w:spacing w:after="0" w:line="240" w:lineRule="auto"/>
+        <w:rPr>
+          <w:rFonts w:ascii="Arial" w:eastAsia="Times New Roman" w:hAnsi="Arial" w:cs="Arial"/>
+          <w:sz w:val="24"/>
+          <w:szCs w:val="24"/>
+          <w:lang w:val="es-CR"/>
+        </w:rPr>
+      </w:pPr>
+    </w:p>
+    <w:p>
+      <w:pPr>
+        <w:spacing w:after="0" w:line="240" w:lineRule="auto"/>
+        <w:rPr>
+          <w:rFonts w:ascii="Arial" w:eastAsia="Times New Roman" w:hAnsi="Arial" w:cs="Arial"/>
+          <w:sz w:val="24"/>
+          <w:szCs w:val="24"/>
+          <w:lang w:val="es-CR"/>
+        </w:rPr>
+      </w:pPr>
+      <w:r>
+        <w:rPr>
+          <w:rFonts w:ascii="Arial" w:eastAsia="Times New Roman" w:hAnsi="Arial" w:cs="Arial"/>
+          <w:sz w:val="24"/>
+          <w:szCs w:val="24"/>
+          <w:lang w:val="es-CR"/>
+        </w:rPr>
+        <w:t xml:space="preserve">Puntos de aprendizaje </w:t>
+      </w:r>
+    </w:p>
+    <w:p>
+      <w:pPr>
+        <w:spacing w:after="0" w:line="240" w:lineRule="auto"/>
+        <w:rPr>
+          <w:rFonts w:ascii="Arial" w:eastAsia="Times New Roman" w:hAnsi="Arial" w:cs="Arial"/>
+          <w:sz w:val="24"/>
+          <w:szCs w:val="24"/>
+          <w:lang w:val="es-CR"/>
+        </w:rPr>
+      </w:pPr>
+      <w:r>
+        <w:rPr>
+          <w:rFonts w:ascii="Arial" w:eastAsia="Times New Roman" w:hAnsi="Arial" w:cs="Arial"/>
+          <w:sz w:val="24"/>
+          <w:szCs w:val="24"/>
+          <w:lang w:val="es-CR"/>
+        </w:rPr>
+        <w:t>Unidad 2:  </w:t>
+      </w:r>
+      <w:proofErr w:type="gramStart"/>
+      <w:r>
+        <w:rPr>
+          <w:rFonts w:ascii="Arial" w:eastAsia="Times New Roman" w:hAnsi="Arial" w:cs="Arial"/>
+          <w:sz w:val="24"/>
+          <w:szCs w:val="24"/>
+          <w:lang w:val="es-CR"/>
+        </w:rPr>
+        <w:t>Single</w:t>
+      </w:r>
+      <w:proofErr w:type="gramEnd"/>
+      <w:r>
+        <w:rPr>
+          <w:rFonts w:ascii="Arial" w:eastAsia="Times New Roman" w:hAnsi="Arial" w:cs="Arial"/>
+          <w:sz w:val="24"/>
+          <w:szCs w:val="24"/>
+          <w:lang w:val="es-CR"/>
+        </w:rPr>
+        <w:t xml:space="preserve"> Page Apps</w:t>
+      </w:r>
+    </w:p>
+    <w:p>
+      <w:pPr>
+        <w:spacing w:after="0" w:line="240" w:lineRule="auto"/>
+        <w:rPr>
+          <w:rFonts w:ascii="Arial" w:eastAsia="Times New Roman" w:hAnsi="Arial" w:cs="Arial"/>
+          <w:sz w:val="24"/>
+          <w:szCs w:val="24"/>
+          <w:lang w:val="es-CR"/>
+        </w:rPr>
+      </w:pPr>
+    </w:p>
+    <w:p>
+      <w:pPr>
+        <w:spacing w:after="0" w:line="240" w:lineRule="auto"/>
+        <w:rPr>
+          <w:rFonts w:ascii="Arial" w:eastAsia="Times New Roman" w:hAnsi="Arial" w:cs="Arial"/>
+          <w:sz w:val="24"/>
+          <w:szCs w:val="24"/>
+          <w:lang w:val="es-CR"/>
+        </w:rPr>
+      </w:pPr>
+      <w:r>
+        <w:rPr>
+          <w:rFonts w:ascii="Arial" w:eastAsia="Times New Roman" w:hAnsi="Arial" w:cs="Arial"/>
+          <w:sz w:val="24"/>
+          <w:szCs w:val="24"/>
+          <w:lang w:val="es-CR"/>
+        </w:rPr>
+        <w:t xml:space="preserve">Los objetivos del Programa que corresponden a esta Unidad son: </w:t>
+      </w:r>
+    </w:p>
+    <w:p>
+      <w:pPr>
+        <w:numPr>
+          <w:ilvl w:val="0"/>
+          <w:numId w:val="3"/>
+        </w:numPr>
+        <w:spacing w:before="100" w:beforeAutospacing="1" w:after="100" w:afterAutospacing="1" w:line="240" w:lineRule="auto"/>
+        <w:rPr>
+          <w:rFonts w:ascii="Arial" w:eastAsia="Times New Roman" w:hAnsi="Arial" w:cs="Arial"/>
+          <w:sz w:val="24"/>
+          <w:szCs w:val="24"/>
+          <w:lang w:val="es-CR"/>
+        </w:rPr>
+      </w:pPr>
+      <w:r>
+        <w:rPr>
+          <w:rFonts w:ascii="Arial" w:eastAsia="Times New Roman" w:hAnsi="Arial" w:cs="Arial"/>
+          <w:sz w:val="24"/>
+          <w:szCs w:val="24"/>
+          <w:lang w:val="es-CR"/>
+        </w:rPr>
+        <w:t xml:space="preserve">Crear ambientes de programación y a gestionar recursos. </w:t>
+      </w:r>
+    </w:p>
+    <w:p>
+      <w:pPr>
+        <w:numPr>
+          <w:ilvl w:val="0"/>
+          <w:numId w:val="3"/>
+        </w:numPr>
+        <w:spacing w:before="100" w:beforeAutospacing="1" w:after="100" w:afterAutospacing="1" w:line="240" w:lineRule="auto"/>
+        <w:rPr>
+          <w:rFonts w:ascii="Arial" w:eastAsia="Times New Roman" w:hAnsi="Arial" w:cs="Arial"/>
+          <w:sz w:val="24"/>
+          <w:szCs w:val="24"/>
+          <w:lang w:val="es-CR"/>
+        </w:rPr>
+      </w:pPr>
+      <w:r>
+        <w:rPr>
+          <w:rFonts w:ascii="Arial" w:eastAsia="Times New Roman" w:hAnsi="Arial" w:cs="Arial"/>
+          <w:sz w:val="24"/>
+          <w:szCs w:val="24"/>
+          <w:lang w:val="es-CR"/>
+        </w:rPr>
+        <w:t xml:space="preserve">Implementar la construcción de sitios web a partir de componentes. </w:t>
+      </w:r>
+    </w:p>
+    <w:p>
+      <w:pPr>
+        <w:spacing w:after="0" w:line="240" w:lineRule="auto"/>
+        <w:rPr>
+          <w:rFonts w:ascii="Arial" w:eastAsia="Times New Roman" w:hAnsi="Arial" w:cs="Arial"/>
+          <w:sz w:val="24"/>
+          <w:szCs w:val="24"/>
+          <w:lang w:val="es-CR"/>
+        </w:rPr>
+      </w:pPr>
+      <w:r>
+        <w:rPr>
+          <w:rFonts w:ascii="Arial" w:eastAsia="Times New Roman" w:hAnsi="Arial" w:cs="Arial"/>
+          <w:sz w:val="24"/>
+          <w:szCs w:val="24"/>
+          <w:lang w:val="es-CR"/>
+        </w:rPr>
+        <w:t>Los objetivos del Curso 8 que corresponden a esta Unidad son:</w:t>
+      </w:r>
+    </w:p>
+    <w:p>
+      <w:pPr>
+        <w:numPr>
+          <w:ilvl w:val="0"/>
+          <w:numId w:val="4"/>
+        </w:numPr>
+        <w:spacing w:before="100" w:beforeAutospacing="1" w:after="100" w:afterAutospacing="1" w:line="240" w:lineRule="auto"/>
+        <w:rPr>
+          <w:rFonts w:ascii="Arial" w:eastAsia="Times New Roman" w:hAnsi="Arial" w:cs="Arial"/>
+          <w:sz w:val="24"/>
+          <w:szCs w:val="24"/>
+          <w:lang w:val="es-CR"/>
+        </w:rPr>
+      </w:pPr>
+      <w:r>
+        <w:rPr>
+          <w:rFonts w:ascii="Arial" w:eastAsia="Times New Roman" w:hAnsi="Arial" w:cs="Arial"/>
+          <w:sz w:val="24"/>
+          <w:szCs w:val="24"/>
+          <w:lang w:val="es-CR"/>
+        </w:rPr>
+        <w:t xml:space="preserve">Identificar y apropiar tendencias web. </w:t>
+      </w:r>
+    </w:p>
+    <w:p>
+      <w:pPr>
+        <w:numPr>
+          <w:ilvl w:val="0"/>
+          <w:numId w:val="4"/>
+        </w:numPr>
+        <w:spacing w:before="100" w:beforeAutospacing="1" w:after="100" w:afterAutospacing="1" w:line="240" w:lineRule="auto"/>
+        <w:rPr>
+          <w:rFonts w:ascii="Arial" w:eastAsia="Times New Roman" w:hAnsi="Arial" w:cs="Arial"/>
+          <w:sz w:val="24"/>
+          <w:szCs w:val="24"/>
+          <w:lang w:val="es-CR"/>
+        </w:rPr>
+      </w:pPr>
+      <w:r>
+        <w:rPr>
+          <w:rFonts w:ascii="Arial" w:eastAsia="Times New Roman" w:hAnsi="Arial" w:cs="Arial"/>
+          <w:sz w:val="24"/>
+          <w:szCs w:val="24"/>
+          <w:lang w:val="es-CR"/>
+        </w:rPr>
+        <w:t xml:space="preserve">Aplicar el concepto ambiente web. </w:t>
+      </w:r>
+    </w:p>
+    <w:p>
+      <w:pPr>
+        <w:numPr>
+          <w:ilvl w:val="0"/>
+          <w:numId w:val="4"/>
+        </w:numPr>
+        <w:spacing w:before="100" w:beforeAutospacing="1" w:after="100" w:afterAutospacing="1" w:line="240" w:lineRule="auto"/>
+        <w:rPr>
+          <w:rFonts w:ascii="Arial" w:eastAsia="Times New Roman" w:hAnsi="Arial" w:cs="Arial"/>
+          <w:sz w:val="24"/>
+          <w:szCs w:val="24"/>
+          <w:lang w:val="es-CR"/>
+        </w:rPr>
+      </w:pPr>
+      <w:r>
+        <w:rPr>
+          <w:rFonts w:ascii="Arial" w:eastAsia="Times New Roman" w:hAnsi="Arial" w:cs="Arial"/>
+          <w:sz w:val="24"/>
+          <w:szCs w:val="24"/>
+          <w:lang w:val="es-CR"/>
+        </w:rPr>
+        <w:t xml:space="preserve">Gestionar e implementar recursos JavaScript dentro de un ambiente web. </w:t>
+      </w:r>
+    </w:p>
+    <w:p>
+      <w:pPr>
+        <w:pStyle w:val="ListParagraph"/>
+        <w:numPr>
+          <w:ilvl w:val="0"/>
+          <w:numId w:val="2"/>
+        </w:numPr>
+        <w:spacing w:before="100" w:beforeAutospacing="1" w:after="100" w:afterAutospacing="1" w:line="240" w:lineRule="auto"/>
+        <w:rPr>
+          <w:rFonts w:ascii="Arial" w:eastAsia="Times New Roman" w:hAnsi="Arial" w:cs="Arial"/>
+          <w:sz w:val="24"/>
+          <w:szCs w:val="24"/>
+          <w:lang w:val="es-CR"/>
+        </w:rPr>
+      </w:pPr>
+      <w:r>
+        <w:rPr>
+          <w:rFonts w:ascii="Arial" w:eastAsia="Times New Roman" w:hAnsi="Arial" w:cs="Arial"/>
+          <w:sz w:val="24"/>
+          <w:szCs w:val="24"/>
+          <w:lang w:val="es-CR"/>
+        </w:rPr>
+        <w:t>Lección 1: Introducción a la SPA</w:t>
+      </w:r>
+    </w:p>
+    <w:p>
+      <w:pPr>
+        <w:pStyle w:val="ListParagraph"/>
+        <w:spacing w:before="100" w:beforeAutospacing="1" w:after="100" w:afterAutospacing="1" w:line="240" w:lineRule="auto"/>
+        <w:rPr>
+          <w:rFonts w:ascii="Arial" w:eastAsia="Times New Roman" w:hAnsi="Arial" w:cs="Arial"/>
+          <w:sz w:val="24"/>
+          <w:szCs w:val="24"/>
+          <w:lang w:val="es-CR"/>
+        </w:rPr>
+      </w:pPr>
+    </w:p>
+    <w:p>
+      <w:pPr>
+        <w:pStyle w:val="ListParagraph"/>
+        <w:numPr>
+          <w:ilvl w:val="1"/>
           <w:numId w:val="2"/>
         </w:numPr>
         <w:spacing w:before="100" w:beforeAutospacing="1" w:after="100" w:afterAutospacing="1" w:line="240" w:lineRule="auto"/>
@@ -25,369 +520,9 @@
             <w:szCs w:val="24"/>
             <w:lang w:val="es-CR"/>
           </w:rPr>
-          <w:t>UNIDAD 2: Introducción</w:t>
+          <w:t xml:space="preserve">Lectura: ¿Qué son las </w:t>
         </w:r>
-      </w:hyperlink>
-    </w:p>
-    <w:p>
-      <w:pPr>
-        <w:spacing w:after="0" w:line="240" w:lineRule="auto"/>
-        <w:outlineLvl w:val="1"/>
-        <w:rPr>
-          <w:rFonts w:ascii="Arial" w:eastAsia="Times New Roman" w:hAnsi="Arial" w:cs="Arial"/>
-          <w:sz w:val="24"/>
-          <w:szCs w:val="24"/>
-          <w:lang w:val="es-CR"/>
-        </w:rPr>
-      </w:pPr>
-      <w:r>
-        <w:rPr>
-          <w:rFonts w:ascii="Arial" w:eastAsia="Times New Roman" w:hAnsi="Arial" w:cs="Arial"/>
-          <w:sz w:val="24"/>
-          <w:szCs w:val="24"/>
-          <w:lang w:val="es-CR"/>
-        </w:rPr>
-        <w:t>Bienvenido a Herramientas, Build Systems y tecnologías emergentes</w:t>
-      </w:r>
-    </w:p>
-    <w:p>
-      <w:pPr>
-        <w:spacing w:after="0" w:line="240" w:lineRule="auto"/>
-        <w:outlineLvl w:val="1"/>
-        <w:rPr>
-          <w:rFonts w:ascii="Arial" w:eastAsia="Times New Roman" w:hAnsi="Arial" w:cs="Arial"/>
-          <w:sz w:val="24"/>
-          <w:szCs w:val="24"/>
-          <w:lang w:val="es-CR"/>
-        </w:rPr>
-      </w:pPr>
-    </w:p>
-    <w:p>
-      <w:pPr>
-        <w:spacing w:after="0" w:line="240" w:lineRule="auto"/>
-        <w:rPr>
-          <w:rFonts w:ascii="Arial" w:eastAsia="Times New Roman" w:hAnsi="Arial" w:cs="Arial"/>
-          <w:sz w:val="24"/>
-          <w:szCs w:val="24"/>
-          <w:lang w:val="es-CR"/>
-        </w:rPr>
-      </w:pPr>
-      <w:r>
-        <w:rPr>
-          <w:rFonts w:ascii="Arial" w:eastAsia="Times New Roman" w:hAnsi="Arial" w:cs="Arial"/>
-          <w:sz w:val="24"/>
-          <w:szCs w:val="24"/>
-          <w:lang w:val="es-CR"/>
-        </w:rPr>
-        <w:t>Single Page Apps (SPA) hace referencia a las aplicaciones web que contienen un documento HTML y un alto nivel de interacción. En esta Unidad aprenderás cómo se fundamenta la carga de un único archivo HTML desde el servidor, para añadir y modificar los contenidos dinámicamente por medio de la lógica creada en él o en los archivos JavaScript asociados.</w:t>
-      </w:r>
-    </w:p>
-    <w:p>
-      <w:pPr>
-        <w:spacing w:after="0" w:line="240" w:lineRule="auto"/>
-        <w:rPr>
-          <w:rFonts w:ascii="Arial" w:eastAsia="Times New Roman" w:hAnsi="Arial" w:cs="Arial"/>
-          <w:sz w:val="24"/>
-          <w:szCs w:val="24"/>
-          <w:lang w:val="es-CR"/>
-        </w:rPr>
-      </w:pPr>
-    </w:p>
-    <w:p>
-      <w:pPr>
-        <w:spacing w:after="0" w:line="240" w:lineRule="auto"/>
-        <w:rPr>
-          <w:rFonts w:ascii="Arial" w:eastAsia="Times New Roman" w:hAnsi="Arial" w:cs="Arial"/>
-          <w:sz w:val="24"/>
-          <w:szCs w:val="24"/>
-          <w:lang w:val="es-CR"/>
-        </w:rPr>
-      </w:pPr>
-      <w:r>
-        <w:rPr>
-          <w:rFonts w:ascii="Arial" w:eastAsia="Times New Roman" w:hAnsi="Arial" w:cs="Arial"/>
-          <w:sz w:val="24"/>
-          <w:szCs w:val="24"/>
-          <w:lang w:val="es-CR"/>
-        </w:rPr>
-        <w:t xml:space="preserve">Aprenderás a construir el cliente usando jQuery, qué es Page.js y cómo instalarlo, y a enlazar el Front-End con la API. </w:t>
-      </w:r>
-    </w:p>
-    <w:p>
-      <w:pPr>
-        <w:spacing w:after="0" w:line="240" w:lineRule="auto"/>
-        <w:rPr>
-          <w:rFonts w:ascii="Arial" w:eastAsia="Times New Roman" w:hAnsi="Arial" w:cs="Arial"/>
-          <w:sz w:val="24"/>
-          <w:szCs w:val="24"/>
-          <w:lang w:val="es-CR"/>
-        </w:rPr>
-      </w:pPr>
-    </w:p>
-    <w:p>
-      <w:pPr>
-        <w:spacing w:after="0" w:line="240" w:lineRule="auto"/>
-        <w:rPr>
-          <w:rFonts w:ascii="Arial" w:eastAsia="Times New Roman" w:hAnsi="Arial" w:cs="Arial"/>
-          <w:sz w:val="24"/>
-          <w:szCs w:val="24"/>
-          <w:lang w:val="es-CR"/>
-        </w:rPr>
-      </w:pPr>
-      <w:r>
-        <w:rPr>
-          <w:rFonts w:ascii="Arial" w:eastAsia="Times New Roman" w:hAnsi="Arial" w:cs="Arial"/>
-          <w:sz w:val="24"/>
-          <w:szCs w:val="24"/>
-          <w:lang w:val="es-CR"/>
-        </w:rPr>
-        <w:t xml:space="preserve">Puntos de aprendizaje </w:t>
-      </w:r>
-    </w:p>
-    <w:p>
-      <w:pPr>
-        <w:spacing w:after="0" w:line="240" w:lineRule="auto"/>
-        <w:rPr>
-          <w:rFonts w:ascii="Arial" w:eastAsia="Times New Roman" w:hAnsi="Arial" w:cs="Arial"/>
-          <w:sz w:val="24"/>
-          <w:szCs w:val="24"/>
-          <w:lang w:val="es-CR"/>
-        </w:rPr>
-      </w:pPr>
-      <w:r>
-        <w:rPr>
-          <w:rFonts w:ascii="Arial" w:eastAsia="Times New Roman" w:hAnsi="Arial" w:cs="Arial"/>
-          <w:sz w:val="24"/>
-          <w:szCs w:val="24"/>
-          <w:lang w:val="es-CR"/>
-        </w:rPr>
-        <w:t>Unidad 2:  Single Page Apps</w:t>
-      </w:r>
-    </w:p>
-    <w:p>
-      <w:pPr>
-        <w:spacing w:after="0" w:line="240" w:lineRule="auto"/>
-        <w:rPr>
-          <w:rFonts w:ascii="Arial" w:eastAsia="Times New Roman" w:hAnsi="Arial" w:cs="Arial"/>
-          <w:sz w:val="24"/>
-          <w:szCs w:val="24"/>
-          <w:lang w:val="es-CR"/>
-        </w:rPr>
-      </w:pPr>
-    </w:p>
-    <w:p>
-      <w:pPr>
-        <w:spacing w:after="0" w:line="240" w:lineRule="auto"/>
-        <w:rPr>
-          <w:rFonts w:ascii="Arial" w:eastAsia="Times New Roman" w:hAnsi="Arial" w:cs="Arial"/>
-          <w:sz w:val="24"/>
-          <w:szCs w:val="24"/>
-          <w:lang w:val="es-CR"/>
-        </w:rPr>
-      </w:pPr>
-      <w:r>
-        <w:rPr>
-          <w:rFonts w:ascii="Arial" w:eastAsia="Times New Roman" w:hAnsi="Arial" w:cs="Arial"/>
-          <w:sz w:val="24"/>
-          <w:szCs w:val="24"/>
-          <w:lang w:val="es-CR"/>
-        </w:rPr>
-        <w:t xml:space="preserve">Los objetivos del Programa que corresponden a esta Unidad son: </w:t>
-      </w:r>
-    </w:p>
-    <w:p>
-      <w:pPr>
-        <w:numPr>
-          <w:ilvl w:val="0"/>
-          <w:numId w:val="3"/>
-        </w:numPr>
-        <w:spacing w:before="100" w:beforeAutospacing="1" w:after="100" w:afterAutospacing="1" w:line="240" w:lineRule="auto"/>
-        <w:rPr>
-          <w:rFonts w:ascii="Arial" w:eastAsia="Times New Roman" w:hAnsi="Arial" w:cs="Arial"/>
-          <w:sz w:val="24"/>
-          <w:szCs w:val="24"/>
-          <w:lang w:val="es-CR"/>
-        </w:rPr>
-      </w:pPr>
-      <w:r>
-        <w:rPr>
-          <w:rFonts w:ascii="Arial" w:eastAsia="Times New Roman" w:hAnsi="Arial" w:cs="Arial"/>
-          <w:sz w:val="24"/>
-          <w:szCs w:val="24"/>
-          <w:lang w:val="es-CR"/>
-        </w:rPr>
-        <w:t xml:space="preserve">Crear ambientes de programación y a gestionar recursos. </w:t>
-      </w:r>
-    </w:p>
-    <w:p>
-      <w:pPr>
-        <w:numPr>
-          <w:ilvl w:val="0"/>
-          <w:numId w:val="3"/>
-        </w:numPr>
-        <w:spacing w:before="100" w:beforeAutospacing="1" w:after="100" w:afterAutospacing="1" w:line="240" w:lineRule="auto"/>
-        <w:rPr>
-          <w:rFonts w:ascii="Arial" w:eastAsia="Times New Roman" w:hAnsi="Arial" w:cs="Arial"/>
-          <w:sz w:val="24"/>
-          <w:szCs w:val="24"/>
-          <w:lang w:val="es-CR"/>
-        </w:rPr>
-      </w:pPr>
-      <w:r>
-        <w:rPr>
-          <w:rFonts w:ascii="Arial" w:eastAsia="Times New Roman" w:hAnsi="Arial" w:cs="Arial"/>
-          <w:sz w:val="24"/>
-          <w:szCs w:val="24"/>
-          <w:lang w:val="es-CR"/>
-        </w:rPr>
-        <w:t xml:space="preserve">Implementar la construcción de sitios web a partir de componentes. </w:t>
-      </w:r>
-    </w:p>
-    <w:p>
-      <w:pPr>
-        <w:spacing w:after="0" w:line="240" w:lineRule="auto"/>
-        <w:rPr>
-          <w:rFonts w:ascii="Arial" w:eastAsia="Times New Roman" w:hAnsi="Arial" w:cs="Arial"/>
-          <w:sz w:val="24"/>
-          <w:szCs w:val="24"/>
-          <w:lang w:val="es-CR"/>
-        </w:rPr>
-      </w:pPr>
-      <w:r>
-        <w:rPr>
-          <w:rFonts w:ascii="Arial" w:eastAsia="Times New Roman" w:hAnsi="Arial" w:cs="Arial"/>
-          <w:sz w:val="24"/>
-          <w:szCs w:val="24"/>
-          <w:lang w:val="es-CR"/>
-        </w:rPr>
-        <w:t>Los objetivos del Curso 8 que corresponden a esta Unidad son:</w:t>
-      </w:r>
-    </w:p>
-    <w:p>
-      <w:pPr>
-        <w:numPr>
-          <w:ilvl w:val="0"/>
-          <w:numId w:val="4"/>
-        </w:numPr>
-        <w:spacing w:before="100" w:beforeAutospacing="1" w:after="100" w:afterAutospacing="1" w:line="240" w:lineRule="auto"/>
-        <w:rPr>
-          <w:rFonts w:ascii="Arial" w:eastAsia="Times New Roman" w:hAnsi="Arial" w:cs="Arial"/>
-          <w:sz w:val="24"/>
-          <w:szCs w:val="24"/>
-          <w:lang w:val="es-CR"/>
-        </w:rPr>
-      </w:pPr>
-      <w:r>
-        <w:rPr>
-          <w:rFonts w:ascii="Arial" w:eastAsia="Times New Roman" w:hAnsi="Arial" w:cs="Arial"/>
-          <w:sz w:val="24"/>
-          <w:szCs w:val="24"/>
-          <w:lang w:val="es-CR"/>
-        </w:rPr>
-        <w:t xml:space="preserve">Identificar y apropiar tendencias web. </w:t>
-      </w:r>
-    </w:p>
-    <w:p>
-      <w:pPr>
-        <w:numPr>
-          <w:ilvl w:val="0"/>
-          <w:numId w:val="4"/>
-        </w:numPr>
-        <w:spacing w:before="100" w:beforeAutospacing="1" w:after="100" w:afterAutospacing="1" w:line="240" w:lineRule="auto"/>
-        <w:rPr>
-          <w:rFonts w:ascii="Arial" w:eastAsia="Times New Roman" w:hAnsi="Arial" w:cs="Arial"/>
-          <w:sz w:val="24"/>
-          <w:szCs w:val="24"/>
-          <w:lang w:val="es-CR"/>
-        </w:rPr>
-      </w:pPr>
-      <w:r>
-        <w:rPr>
-          <w:rFonts w:ascii="Arial" w:eastAsia="Times New Roman" w:hAnsi="Arial" w:cs="Arial"/>
-          <w:sz w:val="24"/>
-          <w:szCs w:val="24"/>
-          <w:lang w:val="es-CR"/>
-        </w:rPr>
-        <w:t xml:space="preserve">Aplicar el concepto ambiente web. </w:t>
-      </w:r>
-    </w:p>
-    <w:p>
-      <w:pPr>
-        <w:numPr>
-          <w:ilvl w:val="0"/>
-          <w:numId w:val="4"/>
-        </w:numPr>
-        <w:spacing w:before="100" w:beforeAutospacing="1" w:after="100" w:afterAutospacing="1" w:line="240" w:lineRule="auto"/>
-        <w:rPr>
-          <w:rFonts w:ascii="Arial" w:eastAsia="Times New Roman" w:hAnsi="Arial" w:cs="Arial"/>
-          <w:sz w:val="24"/>
-          <w:szCs w:val="24"/>
-          <w:lang w:val="es-CR"/>
-        </w:rPr>
-      </w:pPr>
-      <w:r>
-        <w:rPr>
-          <w:rFonts w:ascii="Arial" w:eastAsia="Times New Roman" w:hAnsi="Arial" w:cs="Arial"/>
-          <w:sz w:val="24"/>
-          <w:szCs w:val="24"/>
-          <w:lang w:val="es-CR"/>
-        </w:rPr>
-        <w:t xml:space="preserve">Gestionar e implementar recursos JavaScript dentro de un ambiente web. </w:t>
-      </w:r>
-    </w:p>
-    <w:p>
-      <w:pPr>
-        <w:pStyle w:val="ListParagraph"/>
-        <w:numPr>
-          <w:ilvl w:val="0"/>
-          <w:numId w:val="2"/>
-        </w:numPr>
-        <w:spacing w:before="100" w:beforeAutospacing="1" w:after="100" w:afterAutospacing="1" w:line="240" w:lineRule="auto"/>
-        <w:rPr>
-          <w:rFonts w:ascii="Arial" w:eastAsia="Times New Roman" w:hAnsi="Arial" w:cs="Arial"/>
-          <w:sz w:val="24"/>
-          <w:szCs w:val="24"/>
-          <w:lang w:val="es-CR"/>
-        </w:rPr>
-      </w:pPr>
-      <w:r>
-        <w:rPr>
-          <w:rFonts w:ascii="Arial" w:eastAsia="Times New Roman" w:hAnsi="Arial" w:cs="Arial"/>
-          <w:sz w:val="24"/>
-          <w:szCs w:val="24"/>
-          <w:lang w:val="es-CR"/>
-        </w:rPr>
-        <w:t>Lección 1: Introducción a la SPA</w:t>
-      </w:r>
-    </w:p>
-    <w:p>
-      <w:pPr>
-        <w:pStyle w:val="ListParagraph"/>
-        <w:spacing w:before="100" w:beforeAutospacing="1" w:after="100" w:afterAutospacing="1" w:line="240" w:lineRule="auto"/>
-        <w:rPr>
-          <w:rFonts w:ascii="Arial" w:eastAsia="Times New Roman" w:hAnsi="Arial" w:cs="Arial"/>
-          <w:sz w:val="24"/>
-          <w:szCs w:val="24"/>
-          <w:lang w:val="es-CR"/>
-        </w:rPr>
-      </w:pPr>
-    </w:p>
-    <w:p>
-      <w:pPr>
-        <w:pStyle w:val="ListParagraph"/>
-        <w:numPr>
-          <w:ilvl w:val="1"/>
-          <w:numId w:val="2"/>
-        </w:numPr>
-        <w:spacing w:before="100" w:beforeAutospacing="1" w:after="100" w:afterAutospacing="1" w:line="240" w:lineRule="auto"/>
-        <w:rPr>
-          <w:rFonts w:ascii="Arial" w:eastAsia="Times New Roman" w:hAnsi="Arial" w:cs="Arial"/>
-          <w:sz w:val="24"/>
-          <w:szCs w:val="24"/>
-          <w:lang w:val="es-CR"/>
-        </w:rPr>
-      </w:pPr>
-      <w:hyperlink r:id="rId6" w:history="1">
+        <w:proofErr w:type="spellStart"/>
         <w:r>
           <w:rPr>
             <w:rFonts w:ascii="Arial" w:eastAsia="Times New Roman" w:hAnsi="Arial" w:cs="Arial"/>
@@ -395,7 +530,17 @@
             <w:szCs w:val="24"/>
             <w:lang w:val="es-CR"/>
           </w:rPr>
-          <w:t>Lectura: ¿Qué son las SPA's?</w:t>
+          <w:t>SPA's</w:t>
+        </w:r>
+        <w:proofErr w:type="spellEnd"/>
+        <w:r>
+          <w:rPr>
+            <w:rFonts w:ascii="Arial" w:eastAsia="Times New Roman" w:hAnsi="Arial" w:cs="Arial"/>
+            <w:sz w:val="24"/>
+            <w:szCs w:val="24"/>
+            <w:lang w:val="es-CR"/>
+          </w:rPr>
+          <w:t>?</w:t>
         </w:r>
       </w:hyperlink>
     </w:p>
@@ -409,15 +554,37 @@
           <w:lang w:val="es-CR"/>
         </w:rPr>
       </w:pPr>
-      <w:r>
-        <w:rPr>
-          <w:rFonts w:ascii="Arial" w:eastAsia="Times New Roman" w:hAnsi="Arial" w:cs="Arial"/>
-          <w:sz w:val="24"/>
-          <w:szCs w:val="24"/>
-          <w:lang w:val="es-CR"/>
-        </w:rPr>
-        <w:t>Qué es Single Page Application?</w:t>
-      </w:r>
+      <w:proofErr w:type="gramStart"/>
+      <w:r>
+        <w:rPr>
+          <w:rFonts w:ascii="Arial" w:eastAsia="Times New Roman" w:hAnsi="Arial" w:cs="Arial"/>
+          <w:sz w:val="24"/>
+          <w:szCs w:val="24"/>
+          <w:lang w:val="es-CR"/>
+        </w:rPr>
+        <w:t xml:space="preserve">Qué es Single Page </w:t>
+      </w:r>
+      <w:proofErr w:type="spellStart"/>
+      <w:r>
+        <w:rPr>
+          <w:rFonts w:ascii="Arial" w:eastAsia="Times New Roman" w:hAnsi="Arial" w:cs="Arial"/>
+          <w:sz w:val="24"/>
+          <w:szCs w:val="24"/>
+          <w:lang w:val="es-CR"/>
+        </w:rPr>
+        <w:t>Application</w:t>
+      </w:r>
+      <w:proofErr w:type="spellEnd"/>
+      <w:r>
+        <w:rPr>
+          <w:rFonts w:ascii="Arial" w:eastAsia="Times New Roman" w:hAnsi="Arial" w:cs="Arial"/>
+          <w:sz w:val="24"/>
+          <w:szCs w:val="24"/>
+          <w:lang w:val="es-CR"/>
+        </w:rPr>
+        <w:t>?</w:t>
+      </w:r>
+      <w:proofErr w:type="gramEnd"/>
     </w:p>
     <w:p>
       <w:pPr>
@@ -452,7 +619,7 @@
                     </pic:cNvPicPr>
                   </pic:nvPicPr>
                   <pic:blipFill>
-                    <a:blip r:embed="rId7" cstate="print">
+                    <a:blip r:embed="rId6" cstate="print">
                       <a:extLst>
                         <a:ext uri="{28A0092B-C50C-407E-A947-70E740481C1C}">
                           <a14:useLocalDpi xmlns:a14="http://schemas.microsoft.com/office/drawing/2010/main" val="0"/>
@@ -501,7 +668,47 @@
           <w:szCs w:val="24"/>
           <w:lang w:val="es-CR"/>
         </w:rPr>
-        <w:t xml:space="preserve">El término SPA (Single Page Application) es usado exclusivamente para hacer referencia a las aplicaciones Web, las cuales contienen un único documento HTML y un alto nivel de interacción. El funcionamiento de una SPA se fundamenta en la carga desde el servidor de un sólo archivo HTML, sobre el cual se añaden o modifican los contenidos dinámicamente por medio de la lógica creada en el o los archivos JavaScript asociados. </w:t>
+        <w:t>El término SPA (</w:t>
+      </w:r>
+      <w:proofErr w:type="gramStart"/>
+      <w:r>
+        <w:rPr>
+          <w:rFonts w:ascii="Arial" w:eastAsia="Times New Roman" w:hAnsi="Arial" w:cs="Arial"/>
+          <w:sz w:val="24"/>
+          <w:szCs w:val="24"/>
+          <w:lang w:val="es-CR"/>
+        </w:rPr>
+        <w:t>Single</w:t>
+      </w:r>
+      <w:proofErr w:type="gramEnd"/>
+      <w:r>
+        <w:rPr>
+          <w:rFonts w:ascii="Arial" w:eastAsia="Times New Roman" w:hAnsi="Arial" w:cs="Arial"/>
+          <w:sz w:val="24"/>
+          <w:szCs w:val="24"/>
+          <w:lang w:val="es-CR"/>
+        </w:rPr>
+        <w:t xml:space="preserve"> Page </w:t>
+      </w:r>
+      <w:proofErr w:type="spellStart"/>
+      <w:r>
+        <w:rPr>
+          <w:rFonts w:ascii="Arial" w:eastAsia="Times New Roman" w:hAnsi="Arial" w:cs="Arial"/>
+          <w:sz w:val="24"/>
+          <w:szCs w:val="24"/>
+          <w:lang w:val="es-CR"/>
+        </w:rPr>
+        <w:t>Application</w:t>
+      </w:r>
+      <w:proofErr w:type="spellEnd"/>
+      <w:r>
+        <w:rPr>
+          <w:rFonts w:ascii="Arial" w:eastAsia="Times New Roman" w:hAnsi="Arial" w:cs="Arial"/>
+          <w:sz w:val="24"/>
+          <w:szCs w:val="24"/>
+          <w:lang w:val="es-CR"/>
+        </w:rPr>
+        <w:t xml:space="preserve">) es usado exclusivamente para hacer referencia a las aplicaciones Web, las cuales contienen un único documento HTML y un alto nivel de interacción. El funcionamiento de una SPA se fundamenta en la carga desde el servidor de un sólo archivo HTML, sobre el cual se añaden o modifican los contenidos dinámicamente por medio de la lógica creada en el o los archivos JavaScript asociados. </w:t>
       </w:r>
       <w:r>
         <w:rPr>
@@ -529,7 +736,67 @@
           <w:lang w:val="es-CR"/>
         </w:rPr>
         <w:lastRenderedPageBreak/>
-        <w:t>Dentro de la terminología y la lógica JavaScript de una aplicación SPA es común el uso de tecnologías como AJAX, para establecer comunicaciones asincrónicas con el Back-end sin necesidad de cargar páginas HTML diferentes, el manejo de las rutas o URL’s en el lado del cliente, y las plantillas HTML o templates que se renderizan dependiendo de la ruta que sea invocada por el usuario a partir de una acción.</w:t>
+        <w:t>Dentro de la terminología y la lógica JavaScript de una aplicación SPA es común el uso de tecnologías como AJAX, para establecer comunicaciones asincrónicas con el Back-</w:t>
+      </w:r>
+      <w:proofErr w:type="spellStart"/>
+      <w:r>
+        <w:rPr>
+          <w:rFonts w:ascii="Arial" w:eastAsia="Times New Roman" w:hAnsi="Arial" w:cs="Arial"/>
+          <w:sz w:val="24"/>
+          <w:szCs w:val="24"/>
+          <w:lang w:val="es-CR"/>
+        </w:rPr>
+        <w:t>end</w:t>
+      </w:r>
+      <w:proofErr w:type="spellEnd"/>
+      <w:r>
+        <w:rPr>
+          <w:rFonts w:ascii="Arial" w:eastAsia="Times New Roman" w:hAnsi="Arial" w:cs="Arial"/>
+          <w:sz w:val="24"/>
+          <w:szCs w:val="24"/>
+          <w:lang w:val="es-CR"/>
+        </w:rPr>
+        <w:t xml:space="preserve"> sin necesidad de cargar páginas HTML diferentes, el manejo de las rutas o </w:t>
+      </w:r>
+      <w:proofErr w:type="spellStart"/>
+      <w:r>
+        <w:rPr>
+          <w:rFonts w:ascii="Arial" w:eastAsia="Times New Roman" w:hAnsi="Arial" w:cs="Arial"/>
+          <w:sz w:val="24"/>
+          <w:szCs w:val="24"/>
+          <w:lang w:val="es-CR"/>
+        </w:rPr>
+        <w:t>URL’s</w:t>
+      </w:r>
+      <w:proofErr w:type="spellEnd"/>
+      <w:r>
+        <w:rPr>
+          <w:rFonts w:ascii="Arial" w:eastAsia="Times New Roman" w:hAnsi="Arial" w:cs="Arial"/>
+          <w:sz w:val="24"/>
+          <w:szCs w:val="24"/>
+          <w:lang w:val="es-CR"/>
+        </w:rPr>
+        <w:t xml:space="preserve"> en el lado del cliente, y las plantillas HTML o </w:t>
+      </w:r>
+      <w:proofErr w:type="spellStart"/>
+      <w:r>
+        <w:rPr>
+          <w:rFonts w:ascii="Arial" w:eastAsia="Times New Roman" w:hAnsi="Arial" w:cs="Arial"/>
+          <w:sz w:val="24"/>
+          <w:szCs w:val="24"/>
+          <w:lang w:val="es-CR"/>
+        </w:rPr>
+        <w:t>templates</w:t>
+      </w:r>
+      <w:proofErr w:type="spellEnd"/>
+      <w:r>
+        <w:rPr>
+          <w:rFonts w:ascii="Arial" w:eastAsia="Times New Roman" w:hAnsi="Arial" w:cs="Arial"/>
+          <w:sz w:val="24"/>
+          <w:szCs w:val="24"/>
+          <w:lang w:val="es-CR"/>
+        </w:rPr>
+        <w:t xml:space="preserve"> que se renderizan dependiendo de la ruta que sea invocada por el usuario a partir de una acción.</w:t>
       </w:r>
       <w:r>
         <w:rPr>
@@ -548,7 +815,47 @@
           <w:lang w:val="es-CR"/>
         </w:rPr>
         <w:br/>
-        <w:t>Las SPA son una gran tendencia en el desarrollo Web moderno y hay un sin fin de librerías y frameworks que están utilizando este modelo dentro de su core.</w:t>
+        <w:t xml:space="preserve">Las SPA son una gran tendencia en el desarrollo Web moderno y hay un sin fin de librerías y </w:t>
+      </w:r>
+      <w:proofErr w:type="spellStart"/>
+      <w:r>
+        <w:rPr>
+          <w:rFonts w:ascii="Arial" w:eastAsia="Times New Roman" w:hAnsi="Arial" w:cs="Arial"/>
+          <w:sz w:val="24"/>
+          <w:szCs w:val="24"/>
+          <w:lang w:val="es-CR"/>
+        </w:rPr>
+        <w:t>frameworks</w:t>
+      </w:r>
+      <w:proofErr w:type="spellEnd"/>
+      <w:r>
+        <w:rPr>
+          <w:rFonts w:ascii="Arial" w:eastAsia="Times New Roman" w:hAnsi="Arial" w:cs="Arial"/>
+          <w:sz w:val="24"/>
+          <w:szCs w:val="24"/>
+          <w:lang w:val="es-CR"/>
+        </w:rPr>
+        <w:t xml:space="preserve"> que están utilizando este modelo dentro de su </w:t>
+      </w:r>
+      <w:proofErr w:type="spellStart"/>
+      <w:r>
+        <w:rPr>
+          <w:rFonts w:ascii="Arial" w:eastAsia="Times New Roman" w:hAnsi="Arial" w:cs="Arial"/>
+          <w:sz w:val="24"/>
+          <w:szCs w:val="24"/>
+          <w:lang w:val="es-CR"/>
+        </w:rPr>
+        <w:t>core</w:t>
+      </w:r>
+      <w:proofErr w:type="spellEnd"/>
+      <w:r>
+        <w:rPr>
+          <w:rFonts w:ascii="Arial" w:eastAsia="Times New Roman" w:hAnsi="Arial" w:cs="Arial"/>
+          <w:sz w:val="24"/>
+          <w:szCs w:val="24"/>
+          <w:lang w:val="es-CR"/>
+        </w:rPr>
+        <w:t>.</w:t>
       </w:r>
       <w:r>
         <w:rPr>
@@ -567,7 +874,27 @@
           <w:lang w:val="es-CR"/>
         </w:rPr>
         <w:br/>
-        <w:t>Podemos pensar en una SPA como un sistema modular, cada elemento que hace parte de la aplicación conforma una pequeña pieza de un rompecabezas. En algunos frameworks, estos elementos son llamados componentes y contienen datos gráficos para mostrar en pantalla, o ya bien, hacen parte de la lógica, entre muchas otras funcionalidades más. Juntos conforman una SPA funcional y eficiente.</w:t>
+        <w:t xml:space="preserve">Podemos pensar en una SPA como un sistema modular, cada elemento que hace parte de la aplicación conforma una pequeña pieza de un rompecabezas. En algunos </w:t>
+      </w:r>
+      <w:proofErr w:type="spellStart"/>
+      <w:r>
+        <w:rPr>
+          <w:rFonts w:ascii="Arial" w:eastAsia="Times New Roman" w:hAnsi="Arial" w:cs="Arial"/>
+          <w:sz w:val="24"/>
+          <w:szCs w:val="24"/>
+          <w:lang w:val="es-CR"/>
+        </w:rPr>
+        <w:t>frameworks</w:t>
+      </w:r>
+      <w:proofErr w:type="spellEnd"/>
+      <w:r>
+        <w:rPr>
+          <w:rFonts w:ascii="Arial" w:eastAsia="Times New Roman" w:hAnsi="Arial" w:cs="Arial"/>
+          <w:sz w:val="24"/>
+          <w:szCs w:val="24"/>
+          <w:lang w:val="es-CR"/>
+        </w:rPr>
+        <w:t>, estos elementos son llamados componentes y contienen datos gráficos para mostrar en pantalla, o ya bien, hacen parte de la lógica, entre muchas otras funcionalidades más. Juntos conforman una SPA funcional y eficiente.</w:t>
       </w:r>
       <w:r>
         <w:rPr>
@@ -586,7 +913,27 @@
           <w:lang w:val="es-CR"/>
         </w:rPr>
         <w:br/>
-        <w:t xml:space="preserve">El archivo, o el conjunto de archivos, JavaScript se encarga de comunicarse con el servidor o Back-end vía AJAX para obtener o enviar los datos necesarios de cada módulo, página o vista. </w:t>
+        <w:t>El archivo, o el conjunto de archivos, JavaScript se encarga de comunicarse con el servidor o Back-</w:t>
+      </w:r>
+      <w:proofErr w:type="spellStart"/>
+      <w:r>
+        <w:rPr>
+          <w:rFonts w:ascii="Arial" w:eastAsia="Times New Roman" w:hAnsi="Arial" w:cs="Arial"/>
+          <w:sz w:val="24"/>
+          <w:szCs w:val="24"/>
+          <w:lang w:val="es-CR"/>
+        </w:rPr>
+        <w:t>end</w:t>
+      </w:r>
+      <w:proofErr w:type="spellEnd"/>
+      <w:r>
+        <w:rPr>
+          <w:rFonts w:ascii="Arial" w:eastAsia="Times New Roman" w:hAnsi="Arial" w:cs="Arial"/>
+          <w:sz w:val="24"/>
+          <w:szCs w:val="24"/>
+          <w:lang w:val="es-CR"/>
+        </w:rPr>
+        <w:t xml:space="preserve"> vía AJAX para obtener o enviar los datos necesarios de cada módulo, página o vista. </w:t>
       </w:r>
     </w:p>
     <w:p>
@@ -709,7 +1056,47 @@
           <w:lang w:val="es-CR"/>
         </w:rPr>
         <w:br/>
-        <w:t>A continuación encontrarás varias afirmaciones referentes al Single Page Application, que como ya viste, es un término que se usa exclusivamente para hacer referencia a las aplicaciones Web. Tu misión es encontrar la opción que contiene información falsa sobre el tema. ¡Adelante!</w:t>
+        <w:t xml:space="preserve">A continuación encontrarás varias afirmaciones referentes al </w:t>
+      </w:r>
+      <w:proofErr w:type="gramStart"/>
+      <w:r>
+        <w:rPr>
+          <w:rFonts w:ascii="Arial" w:eastAsia="Times New Roman" w:hAnsi="Arial" w:cs="Arial"/>
+          <w:sz w:val="24"/>
+          <w:szCs w:val="24"/>
+          <w:lang w:val="es-CR"/>
+        </w:rPr>
+        <w:t>Single</w:t>
+      </w:r>
+      <w:proofErr w:type="gramEnd"/>
+      <w:r>
+        <w:rPr>
+          <w:rFonts w:ascii="Arial" w:eastAsia="Times New Roman" w:hAnsi="Arial" w:cs="Arial"/>
+          <w:sz w:val="24"/>
+          <w:szCs w:val="24"/>
+          <w:lang w:val="es-CR"/>
+        </w:rPr>
+        <w:t xml:space="preserve"> Page </w:t>
+      </w:r>
+      <w:proofErr w:type="spellStart"/>
+      <w:r>
+        <w:rPr>
+          <w:rFonts w:ascii="Arial" w:eastAsia="Times New Roman" w:hAnsi="Arial" w:cs="Arial"/>
+          <w:sz w:val="24"/>
+          <w:szCs w:val="24"/>
+          <w:lang w:val="es-CR"/>
+        </w:rPr>
+        <w:t>Application</w:t>
+      </w:r>
+      <w:proofErr w:type="spellEnd"/>
+      <w:r>
+        <w:rPr>
+          <w:rFonts w:ascii="Arial" w:eastAsia="Times New Roman" w:hAnsi="Arial" w:cs="Arial"/>
+          <w:sz w:val="24"/>
+          <w:szCs w:val="24"/>
+          <w:lang w:val="es-CR"/>
+        </w:rPr>
+        <w:t>, que como ya viste, es un término que se usa exclusivamente para hacer referencia a las aplicaciones Web. Tu misión es encontrar la opción que contiene información falsa sobre el tema. ¡Adelante!</w:t>
       </w:r>
     </w:p>
     <w:p>
@@ -742,7 +1129,7 @@
                     <pic:cNvPicPr/>
                   </pic:nvPicPr>
                   <pic:blipFill>
-                    <a:blip r:embed="rId8"/>
+                    <a:blip r:embed="rId7"/>
                     <a:stretch>
                       <a:fillRect/>
                     </a:stretch>
@@ -867,7 +1254,7 @@
                     </pic:cNvPicPr>
                   </pic:nvPicPr>
                   <pic:blipFill>
-                    <a:blip r:embed="rId9" cstate="print">
+                    <a:blip r:embed="rId8" cstate="print">
                       <a:extLst>
                         <a:ext uri="{28A0092B-C50C-407E-A947-70E740481C1C}">
                           <a14:useLocalDpi xmlns:a14="http://schemas.microsoft.com/office/drawing/2010/main" val="0"/>
@@ -926,7 +1313,27 @@
           <w:lang w:val="es-CR"/>
         </w:rPr>
         <w:br/>
-        <w:t>El funcionamiento de una SPA está basado principalmente en JavaScript, pero en realidad se necesita más que eso para su correcto funcionamiento, en caso de no usar alguno de los frameworks actuales como Angular, o una librería como React.js, la implementación de una SPA se basa en las siguientes técnicas:</w:t>
+        <w:t xml:space="preserve">El funcionamiento de una SPA está basado principalmente en JavaScript, pero en realidad se necesita más que eso para su correcto funcionamiento, en caso de no usar alguno de los </w:t>
+      </w:r>
+      <w:proofErr w:type="spellStart"/>
+      <w:r>
+        <w:rPr>
+          <w:rFonts w:ascii="Arial" w:eastAsia="Times New Roman" w:hAnsi="Arial" w:cs="Arial"/>
+          <w:sz w:val="24"/>
+          <w:szCs w:val="24"/>
+          <w:lang w:val="es-CR"/>
+        </w:rPr>
+        <w:t>frameworks</w:t>
+      </w:r>
+      <w:proofErr w:type="spellEnd"/>
+      <w:r>
+        <w:rPr>
+          <w:rFonts w:ascii="Arial" w:eastAsia="Times New Roman" w:hAnsi="Arial" w:cs="Arial"/>
+          <w:sz w:val="24"/>
+          <w:szCs w:val="24"/>
+          <w:lang w:val="es-CR"/>
+        </w:rPr>
+        <w:t xml:space="preserve"> actuales como Angular, o una librería como React.js, la implementación de una SPA se basa en las siguientes técnicas:</w:t>
       </w:r>
       <w:r>
         <w:rPr>
@@ -964,8 +1371,19 @@
           <w:lang w:val="es-CR"/>
         </w:rPr>
         <w:br/>
-        <w:t>- WebSockets</w:t>
-      </w:r>
+        <w:t xml:space="preserve">- </w:t>
+      </w:r>
+      <w:proofErr w:type="spellStart"/>
+      <w:r>
+        <w:rPr>
+          <w:rFonts w:ascii="Arial" w:eastAsia="Times New Roman" w:hAnsi="Arial" w:cs="Arial"/>
+          <w:sz w:val="24"/>
+          <w:szCs w:val="24"/>
+          <w:lang w:val="es-CR"/>
+        </w:rPr>
+        <w:t>WebSockets</w:t>
+      </w:r>
+      <w:proofErr w:type="spellEnd"/>
       <w:r>
         <w:rPr>
           <w:rFonts w:ascii="Arial" w:eastAsia="Times New Roman" w:hAnsi="Arial" w:cs="Arial"/>
@@ -1088,14 +1506,25 @@
           <w:lang w:val="es-CR"/>
         </w:rPr>
       </w:pPr>
-      <w:r>
-        <w:rPr>
-          <w:rFonts w:ascii="Arial" w:eastAsia="Times New Roman" w:hAnsi="Arial" w:cs="Arial"/>
-          <w:sz w:val="24"/>
-          <w:szCs w:val="24"/>
-          <w:lang w:val="es-CR"/>
-        </w:rPr>
-        <w:t>WebSockets:</w:t>
+      <w:proofErr w:type="spellStart"/>
+      <w:r>
+        <w:rPr>
+          <w:rFonts w:ascii="Arial" w:eastAsia="Times New Roman" w:hAnsi="Arial" w:cs="Arial"/>
+          <w:sz w:val="24"/>
+          <w:szCs w:val="24"/>
+          <w:lang w:val="es-CR"/>
+        </w:rPr>
+        <w:t>WebSockets</w:t>
+      </w:r>
+      <w:proofErr w:type="spellEnd"/>
+      <w:r>
+        <w:rPr>
+          <w:rFonts w:ascii="Arial" w:eastAsia="Times New Roman" w:hAnsi="Arial" w:cs="Arial"/>
+          <w:sz w:val="24"/>
+          <w:szCs w:val="24"/>
+          <w:lang w:val="es-CR"/>
+        </w:rPr>
+        <w:t>:</w:t>
       </w:r>
     </w:p>
     <w:p>
@@ -1126,7 +1555,47 @@
           <w:szCs w:val="24"/>
           <w:lang w:val="es-CR"/>
         </w:rPr>
-        <w:t>Los WebSockets son un medio de comunicación entre el cliente y el servidor, el cual siempre permanece abierto y por donde puede la viajar información sin necesidad de que un lado le esté enviando peticiones al otro, simplemente, al momento en el que alguno de los dos puntos tenga información para notificar al otro punto, éste podrá emitirla sin problemas y el otro punto estará preparado siempre para procesarla. Esto se conoce como una comunicación Realtime y en términos de rendimiento es superior a AJAX.</w:t>
+        <w:t xml:space="preserve">Los </w:t>
+      </w:r>
+      <w:proofErr w:type="spellStart"/>
+      <w:r>
+        <w:rPr>
+          <w:rFonts w:ascii="Arial" w:eastAsia="Times New Roman" w:hAnsi="Arial" w:cs="Arial"/>
+          <w:sz w:val="24"/>
+          <w:szCs w:val="24"/>
+          <w:lang w:val="es-CR"/>
+        </w:rPr>
+        <w:t>WebSockets</w:t>
+      </w:r>
+      <w:proofErr w:type="spellEnd"/>
+      <w:r>
+        <w:rPr>
+          <w:rFonts w:ascii="Arial" w:eastAsia="Times New Roman" w:hAnsi="Arial" w:cs="Arial"/>
+          <w:sz w:val="24"/>
+          <w:szCs w:val="24"/>
+          <w:lang w:val="es-CR"/>
+        </w:rPr>
+        <w:t xml:space="preserve"> son un medio de comunicación entre el cliente y el servidor, el cual siempre permanece abierto y por donde puede la viajar información sin necesidad de que un lado le esté enviando peticiones al otro, simplemente, al momento en el que alguno de los dos puntos tenga información para notificar al otro punto, éste podrá emitirla sin problemas y el otro punto estará preparado siempre para procesarla. Esto se conoce como una comunicación </w:t>
+      </w:r>
+      <w:proofErr w:type="spellStart"/>
+      <w:r>
+        <w:rPr>
+          <w:rFonts w:ascii="Arial" w:eastAsia="Times New Roman" w:hAnsi="Arial" w:cs="Arial"/>
+          <w:sz w:val="24"/>
+          <w:szCs w:val="24"/>
+          <w:lang w:val="es-CR"/>
+        </w:rPr>
+        <w:t>Realtime</w:t>
+      </w:r>
+      <w:proofErr w:type="spellEnd"/>
+      <w:r>
+        <w:rPr>
+          <w:rFonts w:ascii="Arial" w:eastAsia="Times New Roman" w:hAnsi="Arial" w:cs="Arial"/>
+          <w:sz w:val="24"/>
+          <w:szCs w:val="24"/>
+          <w:lang w:val="es-CR"/>
+        </w:rPr>
+        <w:t xml:space="preserve"> y en términos de rendimiento es superior a AJAX.</w:t>
       </w:r>
     </w:p>
     <w:p>
@@ -1157,7 +1626,7 @@
                     </pic:cNvPicPr>
                   </pic:nvPicPr>
                   <pic:blipFill>
-                    <a:blip r:embed="rId10" cstate="print">
+                    <a:blip r:embed="rId9" cstate="print">
                       <a:extLst>
                         <a:ext uri="{28A0092B-C50C-407E-A947-70E740481C1C}">
                           <a14:useLocalDpi xmlns:a14="http://schemas.microsoft.com/office/drawing/2010/main" val="0"/>
@@ -1242,7 +1711,47 @@
           <w:szCs w:val="24"/>
           <w:lang w:val="es-CR"/>
         </w:rPr>
-        <w:t>Estructurar una API de manera correcta para tener los datos a disposición del cliente de una manera clara es uno de los puntos claves de las SPA, la gestión de los datos debe ser de una forma sencilla y predecible. REST, la abreviatura de Representational State Transfer, se usa para describir cualquier interfaz que utilice HTTP directamente para la comunicación de datos entre dos puntos.</w:t>
+        <w:t xml:space="preserve">Estructurar una API de manera correcta para tener los datos a disposición del cliente de una manera clara es uno de los puntos claves de las SPA, la gestión de los datos debe ser de una forma sencilla y predecible. REST, la abreviatura de </w:t>
+      </w:r>
+      <w:proofErr w:type="spellStart"/>
+      <w:r>
+        <w:rPr>
+          <w:rFonts w:ascii="Arial" w:eastAsia="Times New Roman" w:hAnsi="Arial" w:cs="Arial"/>
+          <w:sz w:val="24"/>
+          <w:szCs w:val="24"/>
+          <w:lang w:val="es-CR"/>
+        </w:rPr>
+        <w:t>Representational</w:t>
+      </w:r>
+      <w:proofErr w:type="spellEnd"/>
+      <w:r>
+        <w:rPr>
+          <w:rFonts w:ascii="Arial" w:eastAsia="Times New Roman" w:hAnsi="Arial" w:cs="Arial"/>
+          <w:sz w:val="24"/>
+          <w:szCs w:val="24"/>
+          <w:lang w:val="es-CR"/>
+        </w:rPr>
+        <w:t xml:space="preserve"> </w:t>
+      </w:r>
+      <w:proofErr w:type="spellStart"/>
+      <w:r>
+        <w:rPr>
+          <w:rFonts w:ascii="Arial" w:eastAsia="Times New Roman" w:hAnsi="Arial" w:cs="Arial"/>
+          <w:sz w:val="24"/>
+          <w:szCs w:val="24"/>
+          <w:lang w:val="es-CR"/>
+        </w:rPr>
+        <w:t>State</w:t>
+      </w:r>
+      <w:proofErr w:type="spellEnd"/>
+      <w:r>
+        <w:rPr>
+          <w:rFonts w:ascii="Arial" w:eastAsia="Times New Roman" w:hAnsi="Arial" w:cs="Arial"/>
+          <w:sz w:val="24"/>
+          <w:szCs w:val="24"/>
+          <w:lang w:val="es-CR"/>
+        </w:rPr>
+        <w:t xml:space="preserve"> Transfer, se usa para describir cualquier interfaz que utilice HTTP directamente para la comunicación de datos entre dos puntos.</w:t>
       </w:r>
     </w:p>
     <w:p>
@@ -1272,7 +1781,7 @@
                     </pic:cNvPicPr>
                   </pic:nvPicPr>
                   <pic:blipFill>
-                    <a:blip r:embed="rId11">
+                    <a:blip r:embed="rId10">
                       <a:extLst>
                         <a:ext uri="{28A0092B-C50C-407E-A947-70E740481C1C}">
                           <a14:useLocalDpi xmlns:a14="http://schemas.microsoft.com/office/drawing/2010/main" val="0"/>
@@ -1326,7 +1835,27 @@
           <w:szCs w:val="24"/>
           <w:lang w:val="es-CR"/>
         </w:rPr>
-        <w:t>Librerías para el control de rutas en el Front-end:</w:t>
+        <w:t>Librerías para el control de rutas en el Front-</w:t>
+      </w:r>
+      <w:proofErr w:type="spellStart"/>
+      <w:r>
+        <w:rPr>
+          <w:rFonts w:ascii="Arial" w:eastAsia="Times New Roman" w:hAnsi="Arial" w:cs="Arial"/>
+          <w:sz w:val="24"/>
+          <w:szCs w:val="24"/>
+          <w:lang w:val="es-CR"/>
+        </w:rPr>
+        <w:t>end</w:t>
+      </w:r>
+      <w:proofErr w:type="spellEnd"/>
+      <w:r>
+        <w:rPr>
+          <w:rFonts w:ascii="Arial" w:eastAsia="Times New Roman" w:hAnsi="Arial" w:cs="Arial"/>
+          <w:sz w:val="24"/>
+          <w:szCs w:val="24"/>
+          <w:lang w:val="es-CR"/>
+        </w:rPr>
+        <w:t>:</w:t>
       </w:r>
     </w:p>
     <w:p>
@@ -1357,7 +1886,69 @@
           <w:szCs w:val="24"/>
           <w:lang w:val="es-CR"/>
         </w:rPr>
-        <w:t xml:space="preserve">Page.js es una librería JavaScript inspirada en el router de express pero para el lado del cliente, fue creada por visionmedia y es una gran herramienta que nos ayudará en la elaboración de una Single Page App. </w:t>
+        <w:t xml:space="preserve">Page.js es una librería JavaScript inspirada en el </w:t>
+      </w:r>
+      <w:proofErr w:type="spellStart"/>
+      <w:r>
+        <w:rPr>
+          <w:rFonts w:ascii="Arial" w:eastAsia="Times New Roman" w:hAnsi="Arial" w:cs="Arial"/>
+          <w:sz w:val="24"/>
+          <w:szCs w:val="24"/>
+          <w:lang w:val="es-CR"/>
+        </w:rPr>
+        <w:t>router</w:t>
+      </w:r>
+      <w:proofErr w:type="spellEnd"/>
+      <w:r>
+        <w:rPr>
+          <w:rFonts w:ascii="Arial" w:eastAsia="Times New Roman" w:hAnsi="Arial" w:cs="Arial"/>
+          <w:sz w:val="24"/>
+          <w:szCs w:val="24"/>
+          <w:lang w:val="es-CR"/>
+        </w:rPr>
+        <w:t xml:space="preserve"> de </w:t>
+      </w:r>
+      <w:proofErr w:type="spellStart"/>
+      <w:proofErr w:type="gramStart"/>
+      <w:r>
+        <w:rPr>
+          <w:rFonts w:ascii="Arial" w:eastAsia="Times New Roman" w:hAnsi="Arial" w:cs="Arial"/>
+          <w:sz w:val="24"/>
+          <w:szCs w:val="24"/>
+          <w:lang w:val="es-CR"/>
+        </w:rPr>
+        <w:t>express</w:t>
+      </w:r>
+      <w:proofErr w:type="spellEnd"/>
+      <w:proofErr w:type="gramEnd"/>
+      <w:r>
+        <w:rPr>
+          <w:rFonts w:ascii="Arial" w:eastAsia="Times New Roman" w:hAnsi="Arial" w:cs="Arial"/>
+          <w:sz w:val="24"/>
+          <w:szCs w:val="24"/>
+          <w:lang w:val="es-CR"/>
+        </w:rPr>
+        <w:t xml:space="preserve"> pero para el lado del cliente, fue creada por </w:t>
+      </w:r>
+      <w:proofErr w:type="spellStart"/>
+      <w:r>
+        <w:rPr>
+          <w:rFonts w:ascii="Arial" w:eastAsia="Times New Roman" w:hAnsi="Arial" w:cs="Arial"/>
+          <w:sz w:val="24"/>
+          <w:szCs w:val="24"/>
+          <w:lang w:val="es-CR"/>
+        </w:rPr>
+        <w:t>visionmedia</w:t>
+      </w:r>
+      <w:proofErr w:type="spellEnd"/>
+      <w:r>
+        <w:rPr>
+          <w:rFonts w:ascii="Arial" w:eastAsia="Times New Roman" w:hAnsi="Arial" w:cs="Arial"/>
+          <w:sz w:val="24"/>
+          <w:szCs w:val="24"/>
+          <w:lang w:val="es-CR"/>
+        </w:rPr>
+        <w:t xml:space="preserve"> y es una gran herramienta que nos ayudará en la elaboración de una Single Page App. </w:t>
       </w:r>
     </w:p>
     <w:p>
@@ -1388,7 +1979,7 @@
                     </pic:cNvPicPr>
                   </pic:nvPicPr>
                   <pic:blipFill>
-                    <a:blip r:embed="rId12" cstate="print">
+                    <a:blip r:embed="rId11" cstate="print">
                       <a:extLst>
                         <a:ext uri="{28A0092B-C50C-407E-A947-70E740481C1C}">
                           <a14:useLocalDpi xmlns:a14="http://schemas.microsoft.com/office/drawing/2010/main" val="0"/>
@@ -1540,7 +2131,27 @@
           <w:lang w:val="es-CR"/>
         </w:rPr>
         <w:br/>
-        <w:t>El funcionamiento de una SPA está basado principalmente en JavaScript, pero en realidad se necesita más que eso para su correcto funcionamiento. Cuando no podemos usar alguno de los frameworks actuales, la implementación de una SPA puede basarse en unas técnicas, las cuales te presentamos a continuación. Tu misión será asociarle a cada una de ellas, la definición que le corresponde. ¡Adelante!</w:t>
+        <w:t xml:space="preserve">El funcionamiento de una SPA está basado principalmente en JavaScript, pero en realidad se necesita más que eso para su correcto funcionamiento. Cuando no podemos usar alguno de los </w:t>
+      </w:r>
+      <w:proofErr w:type="spellStart"/>
+      <w:r>
+        <w:rPr>
+          <w:rFonts w:ascii="Arial" w:eastAsia="Times New Roman" w:hAnsi="Arial" w:cs="Arial"/>
+          <w:sz w:val="24"/>
+          <w:szCs w:val="24"/>
+          <w:lang w:val="es-CR"/>
+        </w:rPr>
+        <w:t>frameworks</w:t>
+      </w:r>
+      <w:proofErr w:type="spellEnd"/>
+      <w:r>
+        <w:rPr>
+          <w:rFonts w:ascii="Arial" w:eastAsia="Times New Roman" w:hAnsi="Arial" w:cs="Arial"/>
+          <w:sz w:val="24"/>
+          <w:szCs w:val="24"/>
+          <w:lang w:val="es-CR"/>
+        </w:rPr>
+        <w:t xml:space="preserve"> actuales, la implementación de una SPA puede basarse en unas técnicas, las cuales te presentamos a continuación. Tu misión será asociarle a cada una de ellas, la definición que le corresponde. ¡Adelante!</w:t>
       </w:r>
     </w:p>
     <w:p>
@@ -1562,6 +2173,898 @@
             <wp:extent cx="4406630" cy="2588895"/>
             <wp:effectExtent l="0" t="0" r="0" b="1905"/>
             <wp:docPr id="7" name="Picture 7"/>
+            <wp:cNvGraphicFramePr>
+              <a:graphicFrameLocks xmlns:a="http://schemas.openxmlformats.org/drawingml/2006/main" noChangeAspect="1"/>
+            </wp:cNvGraphicFramePr>
+            <a:graphic xmlns:a="http://schemas.openxmlformats.org/drawingml/2006/main">
+              <a:graphicData uri="http://schemas.openxmlformats.org/drawingml/2006/picture">
+                <pic:pic xmlns:pic="http://schemas.openxmlformats.org/drawingml/2006/picture">
+                  <pic:nvPicPr>
+                    <pic:cNvPr id="1" name=""/>
+                    <pic:cNvPicPr/>
+                  </pic:nvPicPr>
+                  <pic:blipFill>
+                    <a:blip r:embed="rId12"/>
+                    <a:stretch>
+                      <a:fillRect/>
+                    </a:stretch>
+                  </pic:blipFill>
+                  <pic:spPr>
+                    <a:xfrm>
+                      <a:off x="0" y="0"/>
+                      <a:ext cx="4418116" cy="2595643"/>
+                    </a:xfrm>
+                    <a:prstGeom prst="rect">
+                      <a:avLst/>
+                    </a:prstGeom>
+                  </pic:spPr>
+                </pic:pic>
+              </a:graphicData>
+            </a:graphic>
+          </wp:inline>
+        </w:drawing>
+      </w:r>
+    </w:p>
+    <w:p>
+      <w:pPr>
+        <w:pStyle w:val="ListParagraph"/>
+        <w:numPr>
+          <w:ilvl w:val="1"/>
+          <w:numId w:val="2"/>
+        </w:numPr>
+        <w:spacing w:before="100" w:beforeAutospacing="1" w:after="100" w:afterAutospacing="1" w:line="240" w:lineRule="auto"/>
+        <w:rPr>
+          <w:rFonts w:ascii="Arial" w:eastAsia="Times New Roman" w:hAnsi="Arial" w:cs="Arial"/>
+          <w:sz w:val="24"/>
+          <w:szCs w:val="24"/>
+          <w:lang w:val="es-CR"/>
+        </w:rPr>
+      </w:pPr>
+      <w:r>
+        <w:rPr>
+          <w:rFonts w:ascii="Arial" w:eastAsia="Times New Roman" w:hAnsi="Arial" w:cs="Arial"/>
+          <w:sz w:val="24"/>
+          <w:szCs w:val="24"/>
+          <w:lang w:val="es-CR"/>
+        </w:rPr>
+        <w:lastRenderedPageBreak/>
+        <w:t>Librerías y Tecnologías con filosofía SPA</w:t>
+      </w:r>
+    </w:p>
+    <w:p>
+      <w:pPr>
+        <w:spacing w:before="100" w:beforeAutospacing="1" w:after="100" w:afterAutospacing="1" w:line="240" w:lineRule="auto"/>
+        <w:rPr>
+          <w:rFonts w:ascii="Arial" w:eastAsia="Times New Roman" w:hAnsi="Arial" w:cs="Arial"/>
+          <w:sz w:val="24"/>
+          <w:szCs w:val="24"/>
+          <w:lang w:val="es-CR"/>
+        </w:rPr>
+      </w:pPr>
+      <w:proofErr w:type="spellStart"/>
+      <w:r>
+        <w:rPr>
+          <w:rFonts w:ascii="Arial" w:eastAsia="Times New Roman" w:hAnsi="Arial" w:cs="Arial"/>
+          <w:sz w:val="24"/>
+          <w:szCs w:val="24"/>
+          <w:lang w:val="es-CR"/>
+        </w:rPr>
+        <w:t>Frameworks</w:t>
+      </w:r>
+      <w:proofErr w:type="spellEnd"/>
+      <w:r>
+        <w:rPr>
+          <w:rFonts w:ascii="Arial" w:eastAsia="Times New Roman" w:hAnsi="Arial" w:cs="Arial"/>
+          <w:sz w:val="24"/>
+          <w:szCs w:val="24"/>
+          <w:lang w:val="es-CR"/>
+        </w:rPr>
+        <w:t xml:space="preserve"> y librerías:</w:t>
+      </w:r>
+    </w:p>
+    <w:p>
+      <w:pPr>
+        <w:pStyle w:val="ListParagraph"/>
+        <w:numPr>
+          <w:ilvl w:val="0"/>
+          <w:numId w:val="6"/>
+        </w:numPr>
+        <w:spacing w:before="100" w:beforeAutospacing="1" w:after="100" w:afterAutospacing="1" w:line="240" w:lineRule="auto"/>
+        <w:rPr>
+          <w:rFonts w:ascii="Arial" w:eastAsia="Times New Roman" w:hAnsi="Arial" w:cs="Arial"/>
+          <w:sz w:val="24"/>
+          <w:szCs w:val="24"/>
+          <w:lang w:val="es-CR"/>
+        </w:rPr>
+      </w:pPr>
+      <w:r>
+        <w:rPr>
+          <w:rFonts w:ascii="Arial" w:eastAsia="Times New Roman" w:hAnsi="Arial" w:cs="Arial"/>
+          <w:sz w:val="24"/>
+          <w:szCs w:val="24"/>
+          <w:lang w:val="es-CR"/>
+        </w:rPr>
+        <w:t>Angular</w:t>
+      </w:r>
+    </w:p>
+    <w:p>
+      <w:pPr>
+        <w:pStyle w:val="ListParagraph"/>
+        <w:numPr>
+          <w:ilvl w:val="0"/>
+          <w:numId w:val="6"/>
+        </w:numPr>
+        <w:spacing w:before="100" w:beforeAutospacing="1" w:after="100" w:afterAutospacing="1" w:line="240" w:lineRule="auto"/>
+        <w:rPr>
+          <w:rFonts w:ascii="Arial" w:eastAsia="Times New Roman" w:hAnsi="Arial" w:cs="Arial"/>
+          <w:sz w:val="24"/>
+          <w:szCs w:val="24"/>
+          <w:lang w:val="es-CR"/>
+        </w:rPr>
+      </w:pPr>
+      <w:proofErr w:type="spellStart"/>
+      <w:r>
+        <w:rPr>
+          <w:rFonts w:ascii="Arial" w:eastAsia="Times New Roman" w:hAnsi="Arial" w:cs="Arial"/>
+          <w:sz w:val="24"/>
+          <w:szCs w:val="24"/>
+          <w:lang w:val="es-CR"/>
+        </w:rPr>
+        <w:t>React</w:t>
+      </w:r>
+      <w:proofErr w:type="spellEnd"/>
+    </w:p>
+    <w:p>
+      <w:pPr>
+        <w:pStyle w:val="ListParagraph"/>
+        <w:numPr>
+          <w:ilvl w:val="0"/>
+          <w:numId w:val="6"/>
+        </w:numPr>
+        <w:spacing w:before="100" w:beforeAutospacing="1" w:after="100" w:afterAutospacing="1" w:line="240" w:lineRule="auto"/>
+        <w:rPr>
+          <w:rFonts w:ascii="Arial" w:eastAsia="Times New Roman" w:hAnsi="Arial" w:cs="Arial"/>
+          <w:sz w:val="24"/>
+          <w:szCs w:val="24"/>
+          <w:lang w:val="es-CR"/>
+        </w:rPr>
+      </w:pPr>
+      <w:proofErr w:type="spellStart"/>
+      <w:r>
+        <w:rPr>
+          <w:rFonts w:ascii="Arial" w:eastAsia="Times New Roman" w:hAnsi="Arial" w:cs="Arial"/>
+          <w:sz w:val="24"/>
+          <w:szCs w:val="24"/>
+          <w:lang w:val="es-CR"/>
+        </w:rPr>
+        <w:t>Ember</w:t>
+      </w:r>
+      <w:proofErr w:type="spellEnd"/>
+    </w:p>
+    <w:p>
+      <w:pPr>
+        <w:pStyle w:val="ListParagraph"/>
+        <w:numPr>
+          <w:ilvl w:val="0"/>
+          <w:numId w:val="6"/>
+        </w:numPr>
+        <w:spacing w:before="100" w:beforeAutospacing="1" w:after="100" w:afterAutospacing="1" w:line="240" w:lineRule="auto"/>
+        <w:rPr>
+          <w:rFonts w:ascii="Arial" w:eastAsia="Times New Roman" w:hAnsi="Arial" w:cs="Arial"/>
+          <w:sz w:val="24"/>
+          <w:szCs w:val="24"/>
+          <w:lang w:val="es-CR"/>
+        </w:rPr>
+      </w:pPr>
+      <w:r>
+        <w:rPr>
+          <w:rFonts w:ascii="Arial" w:eastAsia="Times New Roman" w:hAnsi="Arial" w:cs="Arial"/>
+          <w:sz w:val="24"/>
+          <w:szCs w:val="24"/>
+          <w:lang w:val="es-CR"/>
+        </w:rPr>
+        <w:t>Aurelia</w:t>
+      </w:r>
+    </w:p>
+    <w:p>
+      <w:pPr>
+        <w:pStyle w:val="ListParagraph"/>
+        <w:numPr>
+          <w:ilvl w:val="0"/>
+          <w:numId w:val="6"/>
+        </w:numPr>
+        <w:spacing w:before="100" w:beforeAutospacing="1" w:after="100" w:afterAutospacing="1" w:line="240" w:lineRule="auto"/>
+        <w:rPr>
+          <w:rFonts w:ascii="Arial" w:eastAsia="Times New Roman" w:hAnsi="Arial" w:cs="Arial"/>
+          <w:sz w:val="24"/>
+          <w:szCs w:val="24"/>
+          <w:lang w:val="es-CR"/>
+        </w:rPr>
+      </w:pPr>
+      <w:r>
+        <w:rPr>
+          <w:rFonts w:ascii="Arial" w:eastAsia="Times New Roman" w:hAnsi="Arial" w:cs="Arial"/>
+          <w:sz w:val="24"/>
+          <w:szCs w:val="24"/>
+          <w:lang w:val="es-CR"/>
+        </w:rPr>
+        <w:t>V.js</w:t>
+      </w:r>
+    </w:p>
+    <w:p>
+      <w:pPr>
+        <w:pStyle w:val="ListParagraph"/>
+        <w:numPr>
+          <w:ilvl w:val="0"/>
+          <w:numId w:val="6"/>
+        </w:numPr>
+        <w:spacing w:before="100" w:beforeAutospacing="1" w:after="100" w:afterAutospacing="1" w:line="240" w:lineRule="auto"/>
+        <w:rPr>
+          <w:rFonts w:ascii="Arial" w:eastAsia="Times New Roman" w:hAnsi="Arial" w:cs="Arial"/>
+          <w:sz w:val="24"/>
+          <w:szCs w:val="24"/>
+          <w:lang w:val="es-CR"/>
+        </w:rPr>
+      </w:pPr>
+      <w:r>
+        <w:rPr>
+          <w:rFonts w:ascii="Arial" w:eastAsia="Times New Roman" w:hAnsi="Arial" w:cs="Arial"/>
+          <w:sz w:val="24"/>
+          <w:szCs w:val="24"/>
+          <w:lang w:val="es-CR"/>
+        </w:rPr>
+        <w:t>Cicle.js</w:t>
+      </w:r>
+    </w:p>
+    <w:p>
+      <w:pPr>
+        <w:pStyle w:val="ListParagraph"/>
+        <w:numPr>
+          <w:ilvl w:val="0"/>
+          <w:numId w:val="6"/>
+        </w:numPr>
+        <w:spacing w:before="100" w:beforeAutospacing="1" w:after="100" w:afterAutospacing="1" w:line="240" w:lineRule="auto"/>
+        <w:rPr>
+          <w:rFonts w:ascii="Arial" w:eastAsia="Times New Roman" w:hAnsi="Arial" w:cs="Arial"/>
+          <w:sz w:val="24"/>
+          <w:szCs w:val="24"/>
+          <w:lang w:val="es-CR"/>
+        </w:rPr>
+      </w:pPr>
+      <w:r>
+        <w:rPr>
+          <w:rFonts w:ascii="Arial" w:eastAsia="Times New Roman" w:hAnsi="Arial" w:cs="Arial"/>
+          <w:sz w:val="24"/>
+          <w:szCs w:val="24"/>
+          <w:lang w:val="es-CR"/>
+        </w:rPr>
+        <w:t>Backbone.js</w:t>
+      </w:r>
+    </w:p>
+    <w:p>
+      <w:pPr>
+        <w:spacing w:before="100" w:beforeAutospacing="1" w:after="100" w:afterAutospacing="1" w:line="240" w:lineRule="auto"/>
+        <w:rPr>
+          <w:rFonts w:ascii="Arial" w:eastAsia="Times New Roman" w:hAnsi="Arial" w:cs="Arial"/>
+          <w:sz w:val="24"/>
+          <w:szCs w:val="24"/>
+          <w:lang w:val="es-CR"/>
+        </w:rPr>
+      </w:pPr>
+      <w:proofErr w:type="spellStart"/>
+      <w:r>
+        <w:rPr>
+          <w:rFonts w:ascii="Arial" w:eastAsia="Times New Roman" w:hAnsi="Arial" w:cs="Arial"/>
+          <w:sz w:val="24"/>
+          <w:szCs w:val="24"/>
+          <w:lang w:val="es-CR"/>
+        </w:rPr>
+        <w:t>Angular</w:t>
+      </w:r>
+      <w:r>
+        <w:rPr>
+          <w:rFonts w:ascii="Arial" w:eastAsia="Times New Roman" w:hAnsi="Arial" w:cs="Arial"/>
+          <w:sz w:val="24"/>
+          <w:szCs w:val="24"/>
+          <w:lang w:val="es-CR"/>
+        </w:rPr>
+        <w:t>JS</w:t>
+      </w:r>
+      <w:proofErr w:type="spellEnd"/>
+      <w:r>
+        <w:rPr>
+          <w:rFonts w:ascii="Arial" w:eastAsia="Times New Roman" w:hAnsi="Arial" w:cs="Arial"/>
+          <w:sz w:val="24"/>
+          <w:szCs w:val="24"/>
+          <w:lang w:val="es-CR"/>
+        </w:rPr>
+        <w:t xml:space="preserve"> -</w:t>
+      </w:r>
+      <w:r>
+        <w:rPr>
+          <w:rFonts w:ascii="Arial" w:eastAsia="Times New Roman" w:hAnsi="Arial" w:cs="Arial"/>
+          <w:sz w:val="24"/>
+          <w:szCs w:val="24"/>
+          <w:lang w:val="es-CR"/>
+        </w:rPr>
+        <w:t xml:space="preserve"> </w:t>
+      </w:r>
+      <w:r>
+        <w:rPr>
+          <w:rFonts w:ascii="Arial" w:eastAsia="Times New Roman" w:hAnsi="Arial" w:cs="Arial"/>
+          <w:sz w:val="24"/>
+          <w:szCs w:val="24"/>
+          <w:lang w:val="es-CR"/>
+        </w:rPr>
+        <w:t xml:space="preserve">Front </w:t>
+      </w:r>
+      <w:proofErr w:type="spellStart"/>
+      <w:r>
+        <w:rPr>
+          <w:rFonts w:ascii="Arial" w:eastAsia="Times New Roman" w:hAnsi="Arial" w:cs="Arial"/>
+          <w:sz w:val="24"/>
+          <w:szCs w:val="24"/>
+          <w:lang w:val="es-CR"/>
+        </w:rPr>
+        <w:t>end</w:t>
+      </w:r>
+      <w:proofErr w:type="spellEnd"/>
+      <w:r>
+        <w:rPr>
+          <w:rFonts w:ascii="Arial" w:eastAsia="Times New Roman" w:hAnsi="Arial" w:cs="Arial"/>
+          <w:sz w:val="24"/>
+          <w:szCs w:val="24"/>
+          <w:lang w:val="es-CR"/>
+        </w:rPr>
+        <w:t xml:space="preserve"> creada por </w:t>
+      </w:r>
+      <w:proofErr w:type="spellStart"/>
+      <w:r>
+        <w:rPr>
+          <w:rFonts w:ascii="Arial" w:eastAsia="Times New Roman" w:hAnsi="Arial" w:cs="Arial"/>
+          <w:sz w:val="24"/>
+          <w:szCs w:val="24"/>
+          <w:lang w:val="es-CR"/>
+        </w:rPr>
+        <w:t>google</w:t>
+      </w:r>
+      <w:proofErr w:type="spellEnd"/>
+      <w:r>
+        <w:rPr>
+          <w:rFonts w:ascii="Arial" w:eastAsia="Times New Roman" w:hAnsi="Arial" w:cs="Arial"/>
+          <w:sz w:val="24"/>
+          <w:szCs w:val="24"/>
+          <w:lang w:val="es-CR"/>
+        </w:rPr>
+        <w:t>, desde 2009</w:t>
+      </w:r>
+      <w:r>
+        <w:rPr>
+          <w:rFonts w:ascii="Arial" w:eastAsia="Times New Roman" w:hAnsi="Arial" w:cs="Arial"/>
+          <w:sz w:val="24"/>
+          <w:szCs w:val="24"/>
+          <w:lang w:val="es-CR"/>
+        </w:rPr>
+        <w:t xml:space="preserve">, Angular 2 </w:t>
+      </w:r>
+      <w:r>
+        <w:rPr>
+          <w:rFonts w:ascii="Arial" w:eastAsia="Times New Roman" w:hAnsi="Arial" w:cs="Arial"/>
+          <w:sz w:val="24"/>
+          <w:szCs w:val="24"/>
+        </w:rPr>
+        <w:sym w:font="Wingdings" w:char="F0E0"/>
+      </w:r>
+      <w:r>
+        <w:rPr>
+          <w:rFonts w:ascii="Arial" w:eastAsia="Times New Roman" w:hAnsi="Arial" w:cs="Arial"/>
+          <w:sz w:val="24"/>
+          <w:szCs w:val="24"/>
+          <w:lang w:val="es-CR"/>
+        </w:rPr>
+        <w:t xml:space="preserve"> Se lla</w:t>
+      </w:r>
+      <w:r>
+        <w:rPr>
+          <w:rFonts w:ascii="Arial" w:eastAsia="Times New Roman" w:hAnsi="Arial" w:cs="Arial"/>
+          <w:sz w:val="24"/>
+          <w:szCs w:val="24"/>
+          <w:lang w:val="es-CR"/>
+        </w:rPr>
+        <w:t xml:space="preserve">ma Angular y no es compatible con </w:t>
+      </w:r>
+      <w:proofErr w:type="spellStart"/>
+      <w:r>
+        <w:rPr>
+          <w:rFonts w:ascii="Arial" w:eastAsia="Times New Roman" w:hAnsi="Arial" w:cs="Arial"/>
+          <w:sz w:val="24"/>
+          <w:szCs w:val="24"/>
+          <w:lang w:val="es-CR"/>
+        </w:rPr>
+        <w:t>AngularJS</w:t>
+      </w:r>
+      <w:proofErr w:type="spellEnd"/>
+      <w:r>
+        <w:rPr>
+          <w:rFonts w:ascii="Arial" w:eastAsia="Times New Roman" w:hAnsi="Arial" w:cs="Arial"/>
+          <w:sz w:val="24"/>
+          <w:szCs w:val="24"/>
+          <w:lang w:val="es-CR"/>
+        </w:rPr>
+        <w:t xml:space="preserve"> </w:t>
+      </w:r>
+      <w:r>
+        <w:rPr>
+          <w:rFonts w:ascii="Arial" w:eastAsia="Times New Roman" w:hAnsi="Arial" w:cs="Arial"/>
+          <w:sz w:val="24"/>
+          <w:szCs w:val="24"/>
+          <w:lang w:val="es-CR"/>
+        </w:rPr>
+        <w:sym w:font="Wingdings" w:char="F0E0"/>
+      </w:r>
+      <w:r>
+        <w:rPr>
+          <w:rFonts w:ascii="Arial" w:eastAsia="Times New Roman" w:hAnsi="Arial" w:cs="Arial"/>
+          <w:sz w:val="24"/>
+          <w:szCs w:val="24"/>
+          <w:lang w:val="es-CR"/>
+        </w:rPr>
+        <w:t xml:space="preserve"> Utiliza </w:t>
+      </w:r>
+      <w:proofErr w:type="spellStart"/>
+      <w:r>
+        <w:rPr>
+          <w:rFonts w:ascii="Arial" w:eastAsia="Times New Roman" w:hAnsi="Arial" w:cs="Arial"/>
+          <w:sz w:val="24"/>
+          <w:szCs w:val="24"/>
+          <w:lang w:val="es-CR"/>
+        </w:rPr>
+        <w:t>Typescript</w:t>
+      </w:r>
+      <w:proofErr w:type="spellEnd"/>
+    </w:p>
+    <w:p>
+      <w:pPr>
+        <w:spacing w:before="100" w:beforeAutospacing="1" w:after="100" w:afterAutospacing="1" w:line="240" w:lineRule="auto"/>
+        <w:rPr>
+          <w:rFonts w:ascii="Arial" w:eastAsia="Times New Roman" w:hAnsi="Arial" w:cs="Arial"/>
+          <w:sz w:val="24"/>
+          <w:szCs w:val="24"/>
+          <w:lang w:val="es-CR"/>
+        </w:rPr>
+      </w:pPr>
+      <w:proofErr w:type="spellStart"/>
+      <w:r>
+        <w:rPr>
+          <w:rFonts w:ascii="Arial" w:eastAsia="Times New Roman" w:hAnsi="Arial" w:cs="Arial"/>
+          <w:sz w:val="24"/>
+          <w:szCs w:val="24"/>
+          <w:lang w:val="es-CR"/>
+        </w:rPr>
+        <w:t>React</w:t>
+      </w:r>
+      <w:proofErr w:type="spellEnd"/>
+      <w:r>
+        <w:rPr>
+          <w:rFonts w:ascii="Arial" w:eastAsia="Times New Roman" w:hAnsi="Arial" w:cs="Arial"/>
+          <w:sz w:val="24"/>
+          <w:szCs w:val="24"/>
+          <w:lang w:val="es-CR"/>
+        </w:rPr>
+        <w:t xml:space="preserve"> -</w:t>
+      </w:r>
+      <w:r>
+        <w:rPr>
+          <w:rFonts w:ascii="Arial" w:eastAsia="Times New Roman" w:hAnsi="Arial" w:cs="Arial"/>
+          <w:sz w:val="24"/>
+          <w:szCs w:val="24"/>
+          <w:lang w:val="es-CR"/>
+        </w:rPr>
+        <w:t xml:space="preserve"> </w:t>
+      </w:r>
+      <w:r>
+        <w:rPr>
+          <w:rFonts w:ascii="Arial" w:eastAsia="Times New Roman" w:hAnsi="Arial" w:cs="Arial"/>
+          <w:sz w:val="24"/>
+          <w:szCs w:val="24"/>
+          <w:lang w:val="es-CR"/>
+        </w:rPr>
+        <w:t>Es la mayor competencia de Angular, librería creada por Facebook para solucionar problemas de UI</w:t>
+      </w:r>
+      <w:r>
+        <w:rPr>
+          <w:rFonts w:ascii="Arial" w:eastAsia="Times New Roman" w:hAnsi="Arial" w:cs="Arial"/>
+          <w:sz w:val="24"/>
+          <w:szCs w:val="24"/>
+          <w:lang w:val="es-CR"/>
+        </w:rPr>
+        <w:t xml:space="preserve">. Solo se encarga de la parte de las vistas, los cambios </w:t>
+      </w:r>
+      <w:r>
+        <w:rPr>
+          <w:rFonts w:ascii="Arial" w:eastAsia="Times New Roman" w:hAnsi="Arial" w:cs="Arial"/>
+          <w:sz w:val="24"/>
+          <w:szCs w:val="24"/>
+          <w:lang w:val="es-CR"/>
+        </w:rPr>
+        <w:sym w:font="Wingdings" w:char="F0E0"/>
+      </w:r>
+      <w:r>
+        <w:rPr>
+          <w:rFonts w:ascii="Arial" w:eastAsia="Times New Roman" w:hAnsi="Arial" w:cs="Arial"/>
+          <w:sz w:val="24"/>
+          <w:szCs w:val="24"/>
+          <w:lang w:val="es-CR"/>
+        </w:rPr>
+        <w:t xml:space="preserve"> Virtual DOM realiza los cambios directamente en los nodos o tags evitando un renderizado completo de la página.</w:t>
+      </w:r>
+    </w:p>
+    <w:p>
+      <w:pPr>
+        <w:spacing w:before="100" w:beforeAutospacing="1" w:after="100" w:afterAutospacing="1" w:line="240" w:lineRule="auto"/>
+        <w:rPr>
+          <w:rFonts w:ascii="Arial" w:eastAsia="Times New Roman" w:hAnsi="Arial" w:cs="Arial"/>
+          <w:sz w:val="24"/>
+          <w:szCs w:val="24"/>
+          <w:lang w:val="es-CR"/>
+        </w:rPr>
+      </w:pPr>
+      <w:r>
+        <w:rPr>
+          <w:rFonts w:ascii="Arial" w:eastAsia="Times New Roman" w:hAnsi="Arial" w:cs="Arial"/>
+          <w:sz w:val="24"/>
+          <w:szCs w:val="24"/>
+          <w:lang w:val="es-CR"/>
+        </w:rPr>
+        <w:t>Diferencias entre Angular y React.js:</w:t>
+      </w:r>
+    </w:p>
+    <w:p>
+      <w:pPr>
+        <w:spacing w:before="100" w:beforeAutospacing="1" w:after="100" w:afterAutospacing="1" w:line="240" w:lineRule="auto"/>
+        <w:rPr>
+          <w:rFonts w:ascii="Arial" w:eastAsia="Times New Roman" w:hAnsi="Arial" w:cs="Arial"/>
+          <w:sz w:val="24"/>
+          <w:szCs w:val="24"/>
+          <w:lang w:val="es-CR"/>
+        </w:rPr>
+      </w:pPr>
+      <w:r>
+        <w:rPr>
+          <w:rFonts w:ascii="Arial" w:eastAsia="Times New Roman" w:hAnsi="Arial" w:cs="Arial"/>
+          <w:sz w:val="24"/>
+          <w:szCs w:val="24"/>
+          <w:lang w:val="es-CR"/>
+        </w:rPr>
+        <w:t>Es la manera que fluyen los datos.</w:t>
+      </w:r>
+    </w:p>
+    <w:p>
+      <w:pPr>
+        <w:spacing w:before="100" w:beforeAutospacing="1" w:after="100" w:afterAutospacing="1" w:line="240" w:lineRule="auto"/>
+        <w:rPr>
+          <w:rFonts w:ascii="Arial" w:eastAsia="Times New Roman" w:hAnsi="Arial" w:cs="Arial"/>
+          <w:sz w:val="24"/>
+          <w:szCs w:val="24"/>
+          <w:lang w:val="es-CR"/>
+        </w:rPr>
+      </w:pPr>
+      <w:r>
+        <w:rPr>
+          <w:rFonts w:ascii="Arial" w:eastAsia="Times New Roman" w:hAnsi="Arial" w:cs="Arial"/>
+          <w:sz w:val="24"/>
+          <w:szCs w:val="24"/>
+          <w:lang w:val="es-CR"/>
+        </w:rPr>
+        <w:t xml:space="preserve">Angular </w:t>
+      </w:r>
+      <w:r>
+        <w:rPr>
+          <w:rFonts w:ascii="Arial" w:eastAsia="Times New Roman" w:hAnsi="Arial" w:cs="Arial"/>
+          <w:sz w:val="24"/>
+          <w:szCs w:val="24"/>
+          <w:lang w:val="es-CR"/>
+        </w:rPr>
+        <w:sym w:font="Wingdings" w:char="F0E0"/>
+      </w:r>
+      <w:r>
+        <w:rPr>
+          <w:rFonts w:ascii="Arial" w:eastAsia="Times New Roman" w:hAnsi="Arial" w:cs="Arial"/>
+          <w:sz w:val="24"/>
+          <w:szCs w:val="24"/>
+          <w:lang w:val="es-CR"/>
+        </w:rPr>
+        <w:t xml:space="preserve"> Utiliza el 2way data – Flujo de datos bidireccional</w:t>
+      </w:r>
+    </w:p>
+    <w:p>
+      <w:pPr>
+        <w:spacing w:before="100" w:beforeAutospacing="1" w:after="100" w:afterAutospacing="1" w:line="240" w:lineRule="auto"/>
+        <w:rPr>
+          <w:rFonts w:ascii="Arial" w:eastAsia="Times New Roman" w:hAnsi="Arial" w:cs="Arial"/>
+          <w:sz w:val="24"/>
+          <w:szCs w:val="24"/>
+          <w:lang w:val="es-CR"/>
+        </w:rPr>
+      </w:pPr>
+      <w:r>
+        <w:rPr>
+          <w:rFonts w:ascii="Arial" w:eastAsia="Times New Roman" w:hAnsi="Arial" w:cs="Arial"/>
+          <w:sz w:val="24"/>
+          <w:szCs w:val="24"/>
+          <w:lang w:val="es-CR"/>
+        </w:rPr>
+        <w:t xml:space="preserve">React.js </w:t>
+      </w:r>
+      <w:r>
+        <w:rPr>
+          <w:rFonts w:ascii="Arial" w:eastAsia="Times New Roman" w:hAnsi="Arial" w:cs="Arial"/>
+          <w:sz w:val="24"/>
+          <w:szCs w:val="24"/>
+          <w:lang w:val="es-CR"/>
+        </w:rPr>
+        <w:sym w:font="Wingdings" w:char="F0E0"/>
+      </w:r>
+      <w:r>
+        <w:rPr>
+          <w:rFonts w:ascii="Arial" w:eastAsia="Times New Roman" w:hAnsi="Arial" w:cs="Arial"/>
+          <w:sz w:val="24"/>
+          <w:szCs w:val="24"/>
+          <w:lang w:val="es-CR"/>
+        </w:rPr>
+        <w:t xml:space="preserve"> Utiliza el </w:t>
+      </w:r>
+      <w:proofErr w:type="gramStart"/>
+      <w:r>
+        <w:rPr>
+          <w:rFonts w:ascii="Arial" w:eastAsia="Times New Roman" w:hAnsi="Arial" w:cs="Arial"/>
+          <w:sz w:val="24"/>
+          <w:szCs w:val="24"/>
+          <w:lang w:val="es-CR"/>
+        </w:rPr>
+        <w:t>single</w:t>
+      </w:r>
+      <w:proofErr w:type="gramEnd"/>
+      <w:r>
+        <w:rPr>
+          <w:rFonts w:ascii="Arial" w:eastAsia="Times New Roman" w:hAnsi="Arial" w:cs="Arial"/>
+          <w:sz w:val="24"/>
+          <w:szCs w:val="24"/>
+          <w:lang w:val="es-CR"/>
+        </w:rPr>
+        <w:t xml:space="preserve"> </w:t>
+      </w:r>
+      <w:proofErr w:type="spellStart"/>
+      <w:r>
+        <w:rPr>
+          <w:rFonts w:ascii="Arial" w:eastAsia="Times New Roman" w:hAnsi="Arial" w:cs="Arial"/>
+          <w:sz w:val="24"/>
+          <w:szCs w:val="24"/>
+          <w:lang w:val="es-CR"/>
+        </w:rPr>
+        <w:t>way</w:t>
+      </w:r>
+      <w:proofErr w:type="spellEnd"/>
+      <w:r>
+        <w:rPr>
+          <w:rFonts w:ascii="Arial" w:eastAsia="Times New Roman" w:hAnsi="Arial" w:cs="Arial"/>
+          <w:sz w:val="24"/>
+          <w:szCs w:val="24"/>
+          <w:lang w:val="es-CR"/>
+        </w:rPr>
+        <w:t xml:space="preserve"> data -</w:t>
+      </w:r>
+      <w:r>
+        <w:rPr>
+          <w:rFonts w:ascii="Arial" w:eastAsia="Times New Roman" w:hAnsi="Arial" w:cs="Arial"/>
+          <w:sz w:val="24"/>
+          <w:szCs w:val="24"/>
+          <w:lang w:val="es-CR"/>
+        </w:rPr>
+        <w:t xml:space="preserve"> </w:t>
+      </w:r>
+      <w:r>
+        <w:rPr>
+          <w:rFonts w:ascii="Arial" w:eastAsia="Times New Roman" w:hAnsi="Arial" w:cs="Arial"/>
+          <w:sz w:val="24"/>
+          <w:szCs w:val="24"/>
+          <w:lang w:val="es-CR"/>
+        </w:rPr>
+        <w:t>Flujo de</w:t>
+      </w:r>
+      <w:r>
+        <w:rPr>
+          <w:rFonts w:ascii="Arial" w:eastAsia="Times New Roman" w:hAnsi="Arial" w:cs="Arial"/>
+          <w:sz w:val="24"/>
+          <w:szCs w:val="24"/>
+          <w:lang w:val="es-CR"/>
+        </w:rPr>
+        <w:t xml:space="preserve"> datos unidireccional</w:t>
+      </w:r>
+    </w:p>
+    <w:p>
+      <w:pPr>
+        <w:pStyle w:val="ListParagraph"/>
+        <w:numPr>
+          <w:ilvl w:val="1"/>
+          <w:numId w:val="2"/>
+        </w:numPr>
+        <w:spacing w:before="100" w:beforeAutospacing="1" w:after="100" w:afterAutospacing="1" w:line="240" w:lineRule="auto"/>
+        <w:rPr>
+          <w:rFonts w:ascii="Arial" w:eastAsia="Times New Roman" w:hAnsi="Arial" w:cs="Arial"/>
+          <w:sz w:val="24"/>
+          <w:szCs w:val="24"/>
+          <w:lang w:val="es-CR"/>
+        </w:rPr>
+      </w:pPr>
+      <w:r>
+        <w:rPr>
+          <w:rFonts w:ascii="Arial" w:eastAsia="Times New Roman" w:hAnsi="Arial" w:cs="Arial"/>
+          <w:sz w:val="24"/>
+          <w:szCs w:val="24"/>
+          <w:lang w:val="es-CR"/>
+        </w:rPr>
+        <w:t>Actividad 3</w:t>
+      </w:r>
+    </w:p>
+    <w:p>
+      <w:pPr>
+        <w:spacing w:before="100" w:beforeAutospacing="1" w:after="100" w:afterAutospacing="1" w:line="240" w:lineRule="auto"/>
+        <w:rPr>
+          <w:rFonts w:ascii="Arial" w:eastAsia="Times New Roman" w:hAnsi="Arial" w:cs="Arial"/>
+          <w:sz w:val="24"/>
+          <w:szCs w:val="24"/>
+          <w:lang w:val="es-CR"/>
+        </w:rPr>
+      </w:pPr>
+      <w:r>
+        <w:rPr>
+          <w:rFonts w:ascii="Arial" w:eastAsia="Times New Roman" w:hAnsi="Arial" w:cs="Arial"/>
+          <w:sz w:val="24"/>
+          <w:szCs w:val="24"/>
+          <w:lang w:val="es-CR"/>
+        </w:rPr>
+        <w:t xml:space="preserve">Tiempo de pensar </w:t>
+      </w:r>
+    </w:p>
+    <w:p>
+      <w:pPr>
+        <w:spacing w:before="100" w:beforeAutospacing="1" w:after="100" w:afterAutospacing="1" w:line="240" w:lineRule="auto"/>
+        <w:rPr>
+          <w:rFonts w:ascii="Arial" w:eastAsia="Times New Roman" w:hAnsi="Arial" w:cs="Arial"/>
+          <w:sz w:val="24"/>
+          <w:szCs w:val="24"/>
+          <w:lang w:val="es-CR"/>
+        </w:rPr>
+      </w:pPr>
+      <w:r>
+        <w:rPr>
+          <w:rFonts w:ascii="Arial" w:eastAsia="Times New Roman" w:hAnsi="Arial" w:cs="Arial"/>
+          <w:sz w:val="24"/>
+          <w:szCs w:val="24"/>
+          <w:lang w:val="es-CR"/>
+        </w:rPr>
+        <w:t xml:space="preserve">En este recorrido conociste algunos de los </w:t>
+      </w:r>
+      <w:proofErr w:type="spellStart"/>
+      <w:r>
+        <w:rPr>
+          <w:rFonts w:ascii="Arial" w:eastAsia="Times New Roman" w:hAnsi="Arial" w:cs="Arial"/>
+          <w:sz w:val="24"/>
+          <w:szCs w:val="24"/>
+          <w:lang w:val="es-CR"/>
+        </w:rPr>
+        <w:t>frameworks</w:t>
+      </w:r>
+      <w:proofErr w:type="spellEnd"/>
+      <w:r>
+        <w:rPr>
+          <w:rFonts w:ascii="Arial" w:eastAsia="Times New Roman" w:hAnsi="Arial" w:cs="Arial"/>
+          <w:sz w:val="24"/>
+          <w:szCs w:val="24"/>
+          <w:lang w:val="es-CR"/>
+        </w:rPr>
+        <w:t xml:space="preserve"> y librerías que implementa el modelo SPA y que son bastante reconocidas en el mercado actual de los desarrolladores. Ahora queremos invitarte a realizar esta actividad que te permitirá reforzar tus conocimientos.</w:t>
+      </w:r>
+      <w:r>
+        <w:rPr>
+          <w:rFonts w:ascii="Arial" w:eastAsia="Times New Roman" w:hAnsi="Arial" w:cs="Arial"/>
+          <w:sz w:val="24"/>
+          <w:szCs w:val="24"/>
+          <w:lang w:val="es-CR"/>
+        </w:rPr>
+        <w:br/>
+      </w:r>
+      <w:r>
+        <w:rPr>
+          <w:rFonts w:ascii="Arial" w:eastAsia="Times New Roman" w:hAnsi="Arial" w:cs="Arial"/>
+          <w:sz w:val="24"/>
+          <w:szCs w:val="24"/>
+          <w:lang w:val="es-CR"/>
+        </w:rPr>
+        <w:br/>
+        <w:t>Instrucciones:</w:t>
+      </w:r>
+      <w:r>
+        <w:rPr>
+          <w:rFonts w:ascii="Arial" w:eastAsia="Times New Roman" w:hAnsi="Arial" w:cs="Arial"/>
+          <w:sz w:val="24"/>
+          <w:szCs w:val="24"/>
+          <w:lang w:val="es-CR"/>
+        </w:rPr>
+        <w:br/>
+        <w:t>Lee el enunciado con atención y elige la opción que consideres correcta.</w:t>
+      </w:r>
+      <w:r>
+        <w:rPr>
+          <w:rFonts w:ascii="Arial" w:eastAsia="Times New Roman" w:hAnsi="Arial" w:cs="Arial"/>
+          <w:sz w:val="24"/>
+          <w:szCs w:val="24"/>
+          <w:lang w:val="es-CR"/>
+        </w:rPr>
+        <w:br/>
+      </w:r>
+      <w:r>
+        <w:rPr>
+          <w:rFonts w:ascii="Arial" w:eastAsia="Times New Roman" w:hAnsi="Arial" w:cs="Arial"/>
+          <w:sz w:val="24"/>
+          <w:szCs w:val="24"/>
+          <w:lang w:val="es-CR"/>
+        </w:rPr>
+        <w:br/>
+        <w:t>Enunciado:</w:t>
+      </w:r>
+      <w:r>
+        <w:rPr>
+          <w:rFonts w:ascii="Arial" w:eastAsia="Times New Roman" w:hAnsi="Arial" w:cs="Arial"/>
+          <w:sz w:val="24"/>
+          <w:szCs w:val="24"/>
+          <w:lang w:val="es-CR"/>
+        </w:rPr>
+        <w:br/>
+        <w:t xml:space="preserve">A continuación encontrarás varias afirmaciones referentes al </w:t>
+      </w:r>
+      <w:proofErr w:type="spellStart"/>
+      <w:r>
+        <w:rPr>
+          <w:rFonts w:ascii="Arial" w:eastAsia="Times New Roman" w:hAnsi="Arial" w:cs="Arial"/>
+          <w:sz w:val="24"/>
+          <w:szCs w:val="24"/>
+          <w:lang w:val="es-CR"/>
+        </w:rPr>
+        <w:t>framework</w:t>
+      </w:r>
+      <w:proofErr w:type="spellEnd"/>
+      <w:r>
+        <w:rPr>
+          <w:rFonts w:ascii="Arial" w:eastAsia="Times New Roman" w:hAnsi="Arial" w:cs="Arial"/>
+          <w:sz w:val="24"/>
+          <w:szCs w:val="24"/>
+          <w:lang w:val="es-CR"/>
+        </w:rPr>
+        <w:t xml:space="preserve"> Angular y a la Librería React.js. Tu misión es encontrar las opciones que contienen afirmaciones verdaderas con respecto a estas dos herramientas. ¡Adelante!</w:t>
+      </w:r>
+    </w:p>
+    <w:p>
+      <w:pPr>
+        <w:spacing w:before="100" w:beforeAutospacing="1" w:after="100" w:afterAutospacing="1" w:line="240" w:lineRule="auto"/>
+        <w:rPr>
+          <w:rFonts w:ascii="Arial" w:eastAsia="Times New Roman" w:hAnsi="Arial" w:cs="Arial"/>
+          <w:sz w:val="24"/>
+          <w:szCs w:val="24"/>
+          <w:lang w:val="es-CR"/>
+        </w:rPr>
+      </w:pPr>
+      <w:r>
+        <w:rPr>
+          <w:noProof/>
+        </w:rPr>
+        <w:lastRenderedPageBreak/>
+        <w:drawing>
+          <wp:inline distT="0" distB="0" distL="0" distR="0" wp14:anchorId="68E5D29E" wp14:editId="546FB4FB">
+            <wp:extent cx="5943600" cy="1040130"/>
+            <wp:effectExtent l="0" t="0" r="0" b="7620"/>
+            <wp:docPr id="9" name="Picture 9"/>
             <wp:cNvGraphicFramePr>
               <a:graphicFrameLocks xmlns:a="http://schemas.openxmlformats.org/drawingml/2006/main" noChangeAspect="1"/>
             </wp:cNvGraphicFramePr>
@@ -1581,7 +3084,7 @@
                   <pic:spPr>
                     <a:xfrm>
                       <a:off x="0" y="0"/>
-                      <a:ext cx="4418116" cy="2595643"/>
+                      <a:ext cx="5943600" cy="1040130"/>
                     </a:xfrm>
                     <a:prstGeom prst="rect">
                       <a:avLst/>
@@ -1598,7 +3101,7 @@
       <w:pPr>
         <w:pStyle w:val="ListParagraph"/>
         <w:numPr>
-          <w:ilvl w:val="1"/>
+          <w:ilvl w:val="0"/>
           <w:numId w:val="2"/>
         </w:numPr>
         <w:spacing w:before="100" w:beforeAutospacing="1" w:after="100" w:afterAutospacing="1" w:line="240" w:lineRule="auto"/>
@@ -1616,12 +3119,12 @@
           <w:szCs w:val="24"/>
           <w:lang w:val="es-CR"/>
         </w:rPr>
-        <w:lastRenderedPageBreak/>
-        <w:t>Librerías y Tecnologías con filosofía SPA</w:t>
-      </w:r>
-    </w:p>
-    <w:p>
-      <w:pPr>
+        <w:t>Lección 2: Construir el cliente, usando JQuery</w:t>
+      </w:r>
+    </w:p>
+    <w:p>
+      <w:pPr>
+        <w:pStyle w:val="ListParagraph"/>
         <w:spacing w:before="100" w:beforeAutospacing="1" w:after="100" w:afterAutospacing="1" w:line="240" w:lineRule="auto"/>
         <w:rPr>
           <w:rFonts w:ascii="Arial" w:eastAsia="Times New Roman" w:hAnsi="Arial" w:cs="Arial"/>
@@ -1630,525 +3133,6 @@
           <w:lang w:val="es-CR"/>
         </w:rPr>
       </w:pPr>
-      <w:r>
-        <w:rPr>
-          <w:rFonts w:ascii="Arial" w:eastAsia="Times New Roman" w:hAnsi="Arial" w:cs="Arial"/>
-          <w:sz w:val="24"/>
-          <w:szCs w:val="24"/>
-          <w:lang w:val="es-CR"/>
-        </w:rPr>
-        <w:t>Frameworks y librerías:</w:t>
-      </w:r>
-    </w:p>
-    <w:p>
-      <w:pPr>
-        <w:pStyle w:val="ListParagraph"/>
-        <w:numPr>
-          <w:ilvl w:val="0"/>
-          <w:numId w:val="6"/>
-        </w:numPr>
-        <w:spacing w:before="100" w:beforeAutospacing="1" w:after="100" w:afterAutospacing="1" w:line="240" w:lineRule="auto"/>
-        <w:rPr>
-          <w:rFonts w:ascii="Arial" w:eastAsia="Times New Roman" w:hAnsi="Arial" w:cs="Arial"/>
-          <w:sz w:val="24"/>
-          <w:szCs w:val="24"/>
-          <w:lang w:val="es-CR"/>
-        </w:rPr>
-      </w:pPr>
-      <w:r>
-        <w:rPr>
-          <w:rFonts w:ascii="Arial" w:eastAsia="Times New Roman" w:hAnsi="Arial" w:cs="Arial"/>
-          <w:sz w:val="24"/>
-          <w:szCs w:val="24"/>
-          <w:lang w:val="es-CR"/>
-        </w:rPr>
-        <w:t>Angular</w:t>
-      </w:r>
-    </w:p>
-    <w:p>
-      <w:pPr>
-        <w:pStyle w:val="ListParagraph"/>
-        <w:numPr>
-          <w:ilvl w:val="0"/>
-          <w:numId w:val="6"/>
-        </w:numPr>
-        <w:spacing w:before="100" w:beforeAutospacing="1" w:after="100" w:afterAutospacing="1" w:line="240" w:lineRule="auto"/>
-        <w:rPr>
-          <w:rFonts w:ascii="Arial" w:eastAsia="Times New Roman" w:hAnsi="Arial" w:cs="Arial"/>
-          <w:sz w:val="24"/>
-          <w:szCs w:val="24"/>
-          <w:lang w:val="es-CR"/>
-        </w:rPr>
-      </w:pPr>
-      <w:r>
-        <w:rPr>
-          <w:rFonts w:ascii="Arial" w:eastAsia="Times New Roman" w:hAnsi="Arial" w:cs="Arial"/>
-          <w:sz w:val="24"/>
-          <w:szCs w:val="24"/>
-          <w:lang w:val="es-CR"/>
-        </w:rPr>
-        <w:t>React</w:t>
-      </w:r>
-    </w:p>
-    <w:p>
-      <w:pPr>
-        <w:pStyle w:val="ListParagraph"/>
-        <w:numPr>
-          <w:ilvl w:val="0"/>
-          <w:numId w:val="6"/>
-        </w:numPr>
-        <w:spacing w:before="100" w:beforeAutospacing="1" w:after="100" w:afterAutospacing="1" w:line="240" w:lineRule="auto"/>
-        <w:rPr>
-          <w:rFonts w:ascii="Arial" w:eastAsia="Times New Roman" w:hAnsi="Arial" w:cs="Arial"/>
-          <w:sz w:val="24"/>
-          <w:szCs w:val="24"/>
-          <w:lang w:val="es-CR"/>
-        </w:rPr>
-      </w:pPr>
-      <w:r>
-        <w:rPr>
-          <w:rFonts w:ascii="Arial" w:eastAsia="Times New Roman" w:hAnsi="Arial" w:cs="Arial"/>
-          <w:sz w:val="24"/>
-          <w:szCs w:val="24"/>
-          <w:lang w:val="es-CR"/>
-        </w:rPr>
-        <w:t>Ember</w:t>
-      </w:r>
-    </w:p>
-    <w:p>
-      <w:pPr>
-        <w:pStyle w:val="ListParagraph"/>
-        <w:numPr>
-          <w:ilvl w:val="0"/>
-          <w:numId w:val="6"/>
-        </w:numPr>
-        <w:spacing w:before="100" w:beforeAutospacing="1" w:after="100" w:afterAutospacing="1" w:line="240" w:lineRule="auto"/>
-        <w:rPr>
-          <w:rFonts w:ascii="Arial" w:eastAsia="Times New Roman" w:hAnsi="Arial" w:cs="Arial"/>
-          <w:sz w:val="24"/>
-          <w:szCs w:val="24"/>
-          <w:lang w:val="es-CR"/>
-        </w:rPr>
-      </w:pPr>
-      <w:r>
-        <w:rPr>
-          <w:rFonts w:ascii="Arial" w:eastAsia="Times New Roman" w:hAnsi="Arial" w:cs="Arial"/>
-          <w:sz w:val="24"/>
-          <w:szCs w:val="24"/>
-          <w:lang w:val="es-CR"/>
-        </w:rPr>
-        <w:t>Aurelia</w:t>
-      </w:r>
-    </w:p>
-    <w:p>
-      <w:pPr>
-        <w:pStyle w:val="ListParagraph"/>
-        <w:numPr>
-          <w:ilvl w:val="0"/>
-          <w:numId w:val="6"/>
-        </w:numPr>
-        <w:spacing w:before="100" w:beforeAutospacing="1" w:after="100" w:afterAutospacing="1" w:line="240" w:lineRule="auto"/>
-        <w:rPr>
-          <w:rFonts w:ascii="Arial" w:eastAsia="Times New Roman" w:hAnsi="Arial" w:cs="Arial"/>
-          <w:sz w:val="24"/>
-          <w:szCs w:val="24"/>
-          <w:lang w:val="es-CR"/>
-        </w:rPr>
-      </w:pPr>
-      <w:r>
-        <w:rPr>
-          <w:rFonts w:ascii="Arial" w:eastAsia="Times New Roman" w:hAnsi="Arial" w:cs="Arial"/>
-          <w:sz w:val="24"/>
-          <w:szCs w:val="24"/>
-          <w:lang w:val="es-CR"/>
-        </w:rPr>
-        <w:t>V.js</w:t>
-      </w:r>
-    </w:p>
-    <w:p>
-      <w:pPr>
-        <w:pStyle w:val="ListParagraph"/>
-        <w:numPr>
-          <w:ilvl w:val="0"/>
-          <w:numId w:val="6"/>
-        </w:numPr>
-        <w:spacing w:before="100" w:beforeAutospacing="1" w:after="100" w:afterAutospacing="1" w:line="240" w:lineRule="auto"/>
-        <w:rPr>
-          <w:rFonts w:ascii="Arial" w:eastAsia="Times New Roman" w:hAnsi="Arial" w:cs="Arial"/>
-          <w:sz w:val="24"/>
-          <w:szCs w:val="24"/>
-          <w:lang w:val="es-CR"/>
-        </w:rPr>
-      </w:pPr>
-      <w:r>
-        <w:rPr>
-          <w:rFonts w:ascii="Arial" w:eastAsia="Times New Roman" w:hAnsi="Arial" w:cs="Arial"/>
-          <w:sz w:val="24"/>
-          <w:szCs w:val="24"/>
-          <w:lang w:val="es-CR"/>
-        </w:rPr>
-        <w:t>Cicle.js</w:t>
-      </w:r>
-    </w:p>
-    <w:p>
-      <w:pPr>
-        <w:pStyle w:val="ListParagraph"/>
-        <w:numPr>
-          <w:ilvl w:val="0"/>
-          <w:numId w:val="6"/>
-        </w:numPr>
-        <w:spacing w:before="100" w:beforeAutospacing="1" w:after="100" w:afterAutospacing="1" w:line="240" w:lineRule="auto"/>
-        <w:rPr>
-          <w:rFonts w:ascii="Arial" w:eastAsia="Times New Roman" w:hAnsi="Arial" w:cs="Arial"/>
-          <w:sz w:val="24"/>
-          <w:szCs w:val="24"/>
-          <w:lang w:val="es-CR"/>
-        </w:rPr>
-      </w:pPr>
-      <w:r>
-        <w:rPr>
-          <w:rFonts w:ascii="Arial" w:eastAsia="Times New Roman" w:hAnsi="Arial" w:cs="Arial"/>
-          <w:sz w:val="24"/>
-          <w:szCs w:val="24"/>
-          <w:lang w:val="es-CR"/>
-        </w:rPr>
-        <w:t>Backbone.js</w:t>
-      </w:r>
-    </w:p>
-    <w:p>
-      <w:pPr>
-        <w:spacing w:before="100" w:beforeAutospacing="1" w:after="100" w:afterAutospacing="1" w:line="240" w:lineRule="auto"/>
-        <w:rPr>
-          <w:rFonts w:ascii="Arial" w:eastAsia="Times New Roman" w:hAnsi="Arial" w:cs="Arial"/>
-          <w:sz w:val="24"/>
-          <w:szCs w:val="24"/>
-          <w:lang w:val="es-CR"/>
-        </w:rPr>
-      </w:pPr>
-      <w:r>
-        <w:rPr>
-          <w:rFonts w:ascii="Arial" w:eastAsia="Times New Roman" w:hAnsi="Arial" w:cs="Arial"/>
-          <w:sz w:val="24"/>
-          <w:szCs w:val="24"/>
-          <w:lang w:val="es-CR"/>
-        </w:rPr>
-        <w:t>Angular</w:t>
-      </w:r>
-      <w:r>
-        <w:rPr>
-          <w:rFonts w:ascii="Arial" w:eastAsia="Times New Roman" w:hAnsi="Arial" w:cs="Arial"/>
-          <w:sz w:val="24"/>
-          <w:szCs w:val="24"/>
-          <w:lang w:val="es-CR"/>
-        </w:rPr>
-        <w:t>JS</w:t>
-      </w:r>
-      <w:r>
-        <w:rPr>
-          <w:rFonts w:ascii="Arial" w:eastAsia="Times New Roman" w:hAnsi="Arial" w:cs="Arial"/>
-          <w:sz w:val="24"/>
-          <w:szCs w:val="24"/>
-          <w:lang w:val="es-CR"/>
-        </w:rPr>
-        <w:t xml:space="preserve"> -</w:t>
-      </w:r>
-      <w:r>
-        <w:rPr>
-          <w:rFonts w:ascii="Arial" w:eastAsia="Times New Roman" w:hAnsi="Arial" w:cs="Arial"/>
-          <w:sz w:val="24"/>
-          <w:szCs w:val="24"/>
-          <w:lang w:val="es-CR"/>
-        </w:rPr>
-        <w:t xml:space="preserve"> </w:t>
-      </w:r>
-      <w:r>
-        <w:rPr>
-          <w:rFonts w:ascii="Arial" w:eastAsia="Times New Roman" w:hAnsi="Arial" w:cs="Arial"/>
-          <w:sz w:val="24"/>
-          <w:szCs w:val="24"/>
-          <w:lang w:val="es-CR"/>
-        </w:rPr>
-        <w:t>Front end creada por google</w:t>
-      </w:r>
-      <w:r>
-        <w:rPr>
-          <w:rFonts w:ascii="Arial" w:eastAsia="Times New Roman" w:hAnsi="Arial" w:cs="Arial"/>
-          <w:sz w:val="24"/>
-          <w:szCs w:val="24"/>
-          <w:lang w:val="es-CR"/>
-        </w:rPr>
-        <w:t>, desde 2009</w:t>
-      </w:r>
-      <w:r>
-        <w:rPr>
-          <w:rFonts w:ascii="Arial" w:eastAsia="Times New Roman" w:hAnsi="Arial" w:cs="Arial"/>
-          <w:sz w:val="24"/>
-          <w:szCs w:val="24"/>
-          <w:lang w:val="es-CR"/>
-        </w:rPr>
-        <w:t xml:space="preserve">, Angular 2 </w:t>
-      </w:r>
-      <w:r>
-        <w:rPr>
-          <w:rFonts w:ascii="Arial" w:eastAsia="Times New Roman" w:hAnsi="Arial" w:cs="Arial"/>
-          <w:sz w:val="24"/>
-          <w:szCs w:val="24"/>
-        </w:rPr>
-        <w:sym w:font="Wingdings" w:char="F0E0"/>
-      </w:r>
-      <w:r>
-        <w:rPr>
-          <w:rFonts w:ascii="Arial" w:eastAsia="Times New Roman" w:hAnsi="Arial" w:cs="Arial"/>
-          <w:sz w:val="24"/>
-          <w:szCs w:val="24"/>
-          <w:lang w:val="es-CR"/>
-        </w:rPr>
-        <w:t xml:space="preserve"> Se lla</w:t>
-      </w:r>
-      <w:r>
-        <w:rPr>
-          <w:rFonts w:ascii="Arial" w:eastAsia="Times New Roman" w:hAnsi="Arial" w:cs="Arial"/>
-          <w:sz w:val="24"/>
-          <w:szCs w:val="24"/>
-          <w:lang w:val="es-CR"/>
-        </w:rPr>
-        <w:t>ma Angular y no es compatible con AngularJS</w:t>
-      </w:r>
-      <w:r>
-        <w:rPr>
-          <w:rFonts w:ascii="Arial" w:eastAsia="Times New Roman" w:hAnsi="Arial" w:cs="Arial"/>
-          <w:sz w:val="24"/>
-          <w:szCs w:val="24"/>
-          <w:lang w:val="es-CR"/>
-        </w:rPr>
-        <w:t xml:space="preserve"> </w:t>
-      </w:r>
-      <w:r>
-        <w:rPr>
-          <w:rFonts w:ascii="Arial" w:eastAsia="Times New Roman" w:hAnsi="Arial" w:cs="Arial"/>
-          <w:sz w:val="24"/>
-          <w:szCs w:val="24"/>
-          <w:lang w:val="es-CR"/>
-        </w:rPr>
-        <w:sym w:font="Wingdings" w:char="F0E0"/>
-      </w:r>
-      <w:r>
-        <w:rPr>
-          <w:rFonts w:ascii="Arial" w:eastAsia="Times New Roman" w:hAnsi="Arial" w:cs="Arial"/>
-          <w:sz w:val="24"/>
-          <w:szCs w:val="24"/>
-          <w:lang w:val="es-CR"/>
-        </w:rPr>
-        <w:t xml:space="preserve"> Utiliza Typescript</w:t>
-      </w:r>
-    </w:p>
-    <w:p>
-      <w:pPr>
-        <w:spacing w:before="100" w:beforeAutospacing="1" w:after="100" w:afterAutospacing="1" w:line="240" w:lineRule="auto"/>
-        <w:rPr>
-          <w:rFonts w:ascii="Arial" w:eastAsia="Times New Roman" w:hAnsi="Arial" w:cs="Arial"/>
-          <w:sz w:val="24"/>
-          <w:szCs w:val="24"/>
-          <w:lang w:val="es-CR"/>
-        </w:rPr>
-      </w:pPr>
-      <w:r>
-        <w:rPr>
-          <w:rFonts w:ascii="Arial" w:eastAsia="Times New Roman" w:hAnsi="Arial" w:cs="Arial"/>
-          <w:sz w:val="24"/>
-          <w:szCs w:val="24"/>
-          <w:lang w:val="es-CR"/>
-        </w:rPr>
-        <w:t>React -</w:t>
-      </w:r>
-      <w:r>
-        <w:rPr>
-          <w:rFonts w:ascii="Arial" w:eastAsia="Times New Roman" w:hAnsi="Arial" w:cs="Arial"/>
-          <w:sz w:val="24"/>
-          <w:szCs w:val="24"/>
-          <w:lang w:val="es-CR"/>
-        </w:rPr>
-        <w:t xml:space="preserve"> </w:t>
-      </w:r>
-      <w:r>
-        <w:rPr>
-          <w:rFonts w:ascii="Arial" w:eastAsia="Times New Roman" w:hAnsi="Arial" w:cs="Arial"/>
-          <w:sz w:val="24"/>
-          <w:szCs w:val="24"/>
-          <w:lang w:val="es-CR"/>
-        </w:rPr>
-        <w:t>Es la mayor competencia de Angular, librería creada por Facebook para solucionar problemas de UI</w:t>
-      </w:r>
-      <w:r>
-        <w:rPr>
-          <w:rFonts w:ascii="Arial" w:eastAsia="Times New Roman" w:hAnsi="Arial" w:cs="Arial"/>
-          <w:sz w:val="24"/>
-          <w:szCs w:val="24"/>
-          <w:lang w:val="es-CR"/>
-        </w:rPr>
-        <w:t xml:space="preserve">. Solo se encarga de la parte de las vistas, los cambios </w:t>
-      </w:r>
-      <w:r>
-        <w:rPr>
-          <w:rFonts w:ascii="Arial" w:eastAsia="Times New Roman" w:hAnsi="Arial" w:cs="Arial"/>
-          <w:sz w:val="24"/>
-          <w:szCs w:val="24"/>
-          <w:lang w:val="es-CR"/>
-        </w:rPr>
-        <w:sym w:font="Wingdings" w:char="F0E0"/>
-      </w:r>
-      <w:r>
-        <w:rPr>
-          <w:rFonts w:ascii="Arial" w:eastAsia="Times New Roman" w:hAnsi="Arial" w:cs="Arial"/>
-          <w:sz w:val="24"/>
-          <w:szCs w:val="24"/>
-          <w:lang w:val="es-CR"/>
-        </w:rPr>
-        <w:t xml:space="preserve"> Virtual DOM realiza los cambios directamente en los nodos o tags evitando un renderizado completo de la página.</w:t>
-      </w:r>
-    </w:p>
-    <w:p>
-      <w:pPr>
-        <w:spacing w:before="100" w:beforeAutospacing="1" w:after="100" w:afterAutospacing="1" w:line="240" w:lineRule="auto"/>
-        <w:rPr>
-          <w:rFonts w:ascii="Arial" w:eastAsia="Times New Roman" w:hAnsi="Arial" w:cs="Arial"/>
-          <w:sz w:val="24"/>
-          <w:szCs w:val="24"/>
-          <w:lang w:val="es-CR"/>
-        </w:rPr>
-      </w:pPr>
-      <w:r>
-        <w:rPr>
-          <w:rFonts w:ascii="Arial" w:eastAsia="Times New Roman" w:hAnsi="Arial" w:cs="Arial"/>
-          <w:sz w:val="24"/>
-          <w:szCs w:val="24"/>
-          <w:lang w:val="es-CR"/>
-        </w:rPr>
-        <w:t>Diferencias entre Angular y React.js:</w:t>
-      </w:r>
-    </w:p>
-    <w:p>
-      <w:pPr>
-        <w:spacing w:before="100" w:beforeAutospacing="1" w:after="100" w:afterAutospacing="1" w:line="240" w:lineRule="auto"/>
-        <w:rPr>
-          <w:rFonts w:ascii="Arial" w:eastAsia="Times New Roman" w:hAnsi="Arial" w:cs="Arial"/>
-          <w:sz w:val="24"/>
-          <w:szCs w:val="24"/>
-          <w:lang w:val="es-CR"/>
-        </w:rPr>
-      </w:pPr>
-      <w:r>
-        <w:rPr>
-          <w:rFonts w:ascii="Arial" w:eastAsia="Times New Roman" w:hAnsi="Arial" w:cs="Arial"/>
-          <w:sz w:val="24"/>
-          <w:szCs w:val="24"/>
-          <w:lang w:val="es-CR"/>
-        </w:rPr>
-        <w:t>Es la manera que fluyen los datos.</w:t>
-      </w:r>
-    </w:p>
-    <w:p>
-      <w:pPr>
-        <w:spacing w:before="100" w:beforeAutospacing="1" w:after="100" w:afterAutospacing="1" w:line="240" w:lineRule="auto"/>
-        <w:rPr>
-          <w:rFonts w:ascii="Arial" w:eastAsia="Times New Roman" w:hAnsi="Arial" w:cs="Arial"/>
-          <w:sz w:val="24"/>
-          <w:szCs w:val="24"/>
-          <w:lang w:val="es-CR"/>
-        </w:rPr>
-      </w:pPr>
-      <w:r>
-        <w:rPr>
-          <w:rFonts w:ascii="Arial" w:eastAsia="Times New Roman" w:hAnsi="Arial" w:cs="Arial"/>
-          <w:sz w:val="24"/>
-          <w:szCs w:val="24"/>
-          <w:lang w:val="es-CR"/>
-        </w:rPr>
-        <w:t xml:space="preserve">Angular </w:t>
-      </w:r>
-      <w:r>
-        <w:rPr>
-          <w:rFonts w:ascii="Arial" w:eastAsia="Times New Roman" w:hAnsi="Arial" w:cs="Arial"/>
-          <w:sz w:val="24"/>
-          <w:szCs w:val="24"/>
-          <w:lang w:val="es-CR"/>
-        </w:rPr>
-        <w:sym w:font="Wingdings" w:char="F0E0"/>
-      </w:r>
-      <w:r>
-        <w:rPr>
-          <w:rFonts w:ascii="Arial" w:eastAsia="Times New Roman" w:hAnsi="Arial" w:cs="Arial"/>
-          <w:sz w:val="24"/>
-          <w:szCs w:val="24"/>
-          <w:lang w:val="es-CR"/>
-        </w:rPr>
-        <w:t xml:space="preserve"> Utiliza el 2way data – Flujo de datos bidireccional</w:t>
-      </w:r>
-    </w:p>
-    <w:p>
-      <w:pPr>
-        <w:spacing w:before="100" w:beforeAutospacing="1" w:after="100" w:afterAutospacing="1" w:line="240" w:lineRule="auto"/>
-        <w:rPr>
-          <w:rFonts w:ascii="Arial" w:eastAsia="Times New Roman" w:hAnsi="Arial" w:cs="Arial"/>
-          <w:sz w:val="24"/>
-          <w:szCs w:val="24"/>
-          <w:lang w:val="es-CR"/>
-        </w:rPr>
-      </w:pPr>
-      <w:r>
-        <w:rPr>
-          <w:rFonts w:ascii="Arial" w:eastAsia="Times New Roman" w:hAnsi="Arial" w:cs="Arial"/>
-          <w:sz w:val="24"/>
-          <w:szCs w:val="24"/>
-          <w:lang w:val="es-CR"/>
-        </w:rPr>
-        <w:t xml:space="preserve">React.js </w:t>
-      </w:r>
-      <w:r>
-        <w:rPr>
-          <w:rFonts w:ascii="Arial" w:eastAsia="Times New Roman" w:hAnsi="Arial" w:cs="Arial"/>
-          <w:sz w:val="24"/>
-          <w:szCs w:val="24"/>
-          <w:lang w:val="es-CR"/>
-        </w:rPr>
-        <w:sym w:font="Wingdings" w:char="F0E0"/>
-      </w:r>
-      <w:r>
-        <w:rPr>
-          <w:rFonts w:ascii="Arial" w:eastAsia="Times New Roman" w:hAnsi="Arial" w:cs="Arial"/>
-          <w:sz w:val="24"/>
-          <w:szCs w:val="24"/>
-          <w:lang w:val="es-CR"/>
-        </w:rPr>
-        <w:t xml:space="preserve"> Utiliza el single way data -</w:t>
-      </w:r>
-      <w:r>
-        <w:rPr>
-          <w:rFonts w:ascii="Arial" w:eastAsia="Times New Roman" w:hAnsi="Arial" w:cs="Arial"/>
-          <w:sz w:val="24"/>
-          <w:szCs w:val="24"/>
-          <w:lang w:val="es-CR"/>
-        </w:rPr>
-        <w:t xml:space="preserve"> </w:t>
-      </w:r>
-      <w:r>
-        <w:rPr>
-          <w:rFonts w:ascii="Arial" w:eastAsia="Times New Roman" w:hAnsi="Arial" w:cs="Arial"/>
-          <w:sz w:val="24"/>
-          <w:szCs w:val="24"/>
-          <w:lang w:val="es-CR"/>
-        </w:rPr>
-        <w:t>Flujo de</w:t>
-      </w:r>
-      <w:r>
-        <w:rPr>
-          <w:rFonts w:ascii="Arial" w:eastAsia="Times New Roman" w:hAnsi="Arial" w:cs="Arial"/>
-          <w:sz w:val="24"/>
-          <w:szCs w:val="24"/>
-          <w:lang w:val="es-CR"/>
-        </w:rPr>
-        <w:t xml:space="preserve"> datos unidireccional</w:t>
-      </w:r>
     </w:p>
     <w:p>
       <w:pPr>
@@ -2165,15 +3149,17 @@
           <w:lang w:val="es-CR"/>
         </w:rPr>
       </w:pPr>
-      <w:r>
-        <w:rPr>
-          <w:rFonts w:ascii="Arial" w:eastAsia="Times New Roman" w:hAnsi="Arial" w:cs="Arial"/>
-          <w:sz w:val="24"/>
-          <w:szCs w:val="24"/>
-          <w:lang w:val="es-CR"/>
-        </w:rPr>
-        <w:t>Actividad 3</w:t>
-      </w:r>
+      <w:hyperlink r:id="rId14" w:history="1">
+        <w:r>
+          <w:rPr>
+            <w:rFonts w:ascii="Arial" w:eastAsia="Times New Roman" w:hAnsi="Arial" w:cs="Arial"/>
+            <w:sz w:val="24"/>
+            <w:szCs w:val="24"/>
+            <w:lang w:val="es-CR"/>
+          </w:rPr>
+          <w:t>Construcción de las vistas</w:t>
+        </w:r>
+      </w:hyperlink>
     </w:p>
     <w:p>
       <w:pPr>
@@ -2192,6 +3178,53 @@
           <w:szCs w:val="24"/>
           <w:lang w:val="es-CR"/>
         </w:rPr>
+        <w:t>Con JQuery se pueden ocultar o mostrar elementos</w:t>
+      </w:r>
+    </w:p>
+    <w:p>
+      <w:pPr>
+        <w:pStyle w:val="ListParagraph"/>
+        <w:numPr>
+          <w:ilvl w:val="1"/>
+          <w:numId w:val="2"/>
+        </w:numPr>
+        <w:spacing w:before="100" w:beforeAutospacing="1" w:after="100" w:afterAutospacing="1" w:line="240" w:lineRule="auto"/>
+        <w:rPr>
+          <w:rFonts w:ascii="Arial" w:eastAsia="Times New Roman" w:hAnsi="Arial" w:cs="Arial"/>
+          <w:sz w:val="24"/>
+          <w:szCs w:val="24"/>
+          <w:lang w:val="es-CR"/>
+        </w:rPr>
+      </w:pPr>
+      <w:hyperlink r:id="rId15" w:history="1">
+        <w:r>
+          <w:rPr>
+            <w:rFonts w:ascii="Arial" w:eastAsia="Times New Roman" w:hAnsi="Arial" w:cs="Arial"/>
+            <w:sz w:val="24"/>
+            <w:szCs w:val="24"/>
+            <w:lang w:val="es-CR"/>
+          </w:rPr>
+          <w:t>Actividad 1</w:t>
+        </w:r>
+      </w:hyperlink>
+    </w:p>
+    <w:p>
+      <w:pPr>
+        <w:spacing w:before="100" w:beforeAutospacing="1" w:after="100" w:afterAutospacing="1" w:line="240" w:lineRule="auto"/>
+        <w:rPr>
+          <w:rFonts w:ascii="Arial" w:eastAsia="Times New Roman" w:hAnsi="Arial" w:cs="Arial"/>
+          <w:sz w:val="24"/>
+          <w:szCs w:val="24"/>
+          <w:lang w:val="es-CR"/>
+        </w:rPr>
+      </w:pPr>
+      <w:r>
+        <w:rPr>
+          <w:rFonts w:ascii="Arial" w:eastAsia="Times New Roman" w:hAnsi="Arial" w:cs="Arial"/>
+          <w:sz w:val="24"/>
+          <w:szCs w:val="24"/>
+          <w:lang w:val="es-CR"/>
+        </w:rPr>
         <w:t xml:space="preserve">Tiempo de pensar </w:t>
       </w:r>
     </w:p>
@@ -2212,7 +3245,7 @@
           <w:szCs w:val="24"/>
           <w:lang w:val="es-CR"/>
         </w:rPr>
-        <w:t>En este recorrido conociste algunos de los frameworks y librerías que implementa el modelo SPA y que son bastante reconocidas en el mercado actual de los desarrolladores. Ahora queremos invitarte a realizar esta actividad que te permitirá reforzar tus conocimientos.</w:t>
+        <w:t xml:space="preserve">Anteriormente viste la construcción de una SPA y sus principales características en acción, a través de las vistas de una aplicación. Ahora, queremos invitarte a realizar la siguiente actividad. </w:t>
       </w:r>
       <w:r>
         <w:rPr>
@@ -2241,7 +3274,7 @@
           <w:lang w:val="es-CR"/>
         </w:rPr>
         <w:br/>
-        <w:t>Lee el enunciado con atención y elige la opción que consideres correcta.</w:t>
+        <w:t xml:space="preserve">A continuación te presentamos un enunciado. El objetivo es que leas con atención y, analizando las opciones de respuesta con detenimiento, selecciones la palabra que completaría el enunciado de manera adecuada. </w:t>
       </w:r>
       <w:r>
         <w:rPr>
@@ -2270,7 +3303,7 @@
           <w:lang w:val="es-CR"/>
         </w:rPr>
         <w:br/>
-        <w:t>A continuación encontrarás varias afirmaciones referentes al framework Angular y a la Librería React.js. Tu misión es encontrar las opciones que contienen afirmaciones verdaderas con respecto a estas dos herramientas. ¡Adelante!</w:t>
+        <w:t xml:space="preserve">Una de las situaciones que afectan el rendimiento de una página web es que por cada foto que se quiera abrir se necesitaría un archivo _______________________ diferente. </w:t>
       </w:r>
     </w:p>
     <w:p>
@@ -2287,12 +3320,11 @@
         <w:rPr>
           <w:noProof/>
         </w:rPr>
-        <w:lastRenderedPageBreak/>
         <w:drawing>
-          <wp:inline distT="0" distB="0" distL="0" distR="0" wp14:anchorId="68E5D29E" wp14:editId="546FB4FB">
-            <wp:extent cx="5943600" cy="1040130"/>
-            <wp:effectExtent l="0" t="0" r="0" b="7620"/>
-            <wp:docPr id="9" name="Picture 9"/>
+          <wp:inline distT="0" distB="0" distL="0" distR="0" wp14:anchorId="1EEFCD81" wp14:editId="354D7A1E">
+            <wp:extent cx="5943600" cy="1370965"/>
+            <wp:effectExtent l="0" t="0" r="0" b="635"/>
+            <wp:docPr id="10" name="Picture 10"/>
             <wp:cNvGraphicFramePr>
               <a:graphicFrameLocks xmlns:a="http://schemas.openxmlformats.org/drawingml/2006/main" noChangeAspect="1"/>
             </wp:cNvGraphicFramePr>
@@ -2304,7 +3336,7 @@
                     <pic:cNvPicPr/>
                   </pic:nvPicPr>
                   <pic:blipFill>
-                    <a:blip r:embed="rId14"/>
+                    <a:blip r:embed="rId16"/>
                     <a:stretch>
                       <a:fillRect/>
                     </a:stretch>
@@ -2312,7 +3344,7 @@
                   <pic:spPr>
                     <a:xfrm>
                       <a:off x="0" y="0"/>
-                      <a:ext cx="5943600" cy="1040130"/>
+                      <a:ext cx="5943600" cy="1370965"/>
                     </a:xfrm>
                     <a:prstGeom prst="rect">
                       <a:avLst/>
@@ -2329,7 +3361,7 @@
       <w:pPr>
         <w:pStyle w:val="ListParagraph"/>
         <w:numPr>
-          <w:ilvl w:val="0"/>
+          <w:ilvl w:val="1"/>
           <w:numId w:val="2"/>
         </w:numPr>
         <w:spacing w:before="100" w:beforeAutospacing="1" w:after="100" w:afterAutospacing="1" w:line="240" w:lineRule="auto"/>
@@ -2347,13 +3379,14 @@
           <w:szCs w:val="24"/>
           <w:lang w:val="es-CR"/>
         </w:rPr>
-        <w:t>Lección 2: Construir el cliente, usando JQuery</w:t>
+        <w:t>Interacciones</w:t>
       </w:r>
     </w:p>
     <w:p>
       <w:pPr>
         <w:pStyle w:val="ListParagraph"/>
         <w:spacing w:before="100" w:beforeAutospacing="1" w:after="100" w:afterAutospacing="1" w:line="240" w:lineRule="auto"/>
+        <w:ind w:left="1080"/>
         <w:rPr>
           <w:rFonts w:ascii="Arial" w:eastAsia="Times New Roman" w:hAnsi="Arial" w:cs="Arial"/>
           <w:sz w:val="24"/>
@@ -2377,17 +3410,15 @@
           <w:lang w:val="es-CR"/>
         </w:rPr>
       </w:pPr>
-      <w:hyperlink r:id="rId15" w:history="1">
-        <w:r>
-          <w:rPr>
-            <w:rFonts w:ascii="Arial" w:eastAsia="Times New Roman" w:hAnsi="Arial" w:cs="Arial"/>
-            <w:sz w:val="24"/>
-            <w:szCs w:val="24"/>
-            <w:lang w:val="es-CR"/>
-          </w:rPr>
-          <w:t>Construcción de las vistas</w:t>
-        </w:r>
-      </w:hyperlink>
+      <w:r>
+        <w:rPr>
+          <w:rFonts w:ascii="Arial" w:eastAsia="Times New Roman" w:hAnsi="Arial" w:cs="Arial"/>
+          <w:sz w:val="24"/>
+          <w:szCs w:val="24"/>
+          <w:lang w:val="es-CR"/>
+        </w:rPr>
+        <w:t>Actividad 2</w:t>
+      </w:r>
     </w:p>
     <w:p>
       <w:pPr>
@@ -2406,16 +3437,11 @@
           <w:szCs w:val="24"/>
           <w:lang w:val="es-CR"/>
         </w:rPr>
-        <w:t>Con JQuery se pueden ocultar o mostrar elementos</w:t>
-      </w:r>
-    </w:p>
-    <w:p>
-      <w:pPr>
-        <w:pStyle w:val="ListParagraph"/>
-        <w:numPr>
-          <w:ilvl w:val="1"/>
-          <w:numId w:val="2"/>
-        </w:numPr>
+        <w:t xml:space="preserve">Tiempo de pensar </w:t>
+      </w:r>
+    </w:p>
+    <w:p>
+      <w:pPr>
         <w:spacing w:before="100" w:beforeAutospacing="1" w:after="100" w:afterAutospacing="1" w:line="240" w:lineRule="auto"/>
         <w:rPr>
           <w:rFonts w:ascii="Arial" w:eastAsia="Times New Roman" w:hAnsi="Arial" w:cs="Arial"/>
@@ -2424,56 +3450,15 @@
           <w:lang w:val="es-CR"/>
         </w:rPr>
       </w:pPr>
-      <w:hyperlink r:id="rId16" w:history="1">
-        <w:r>
-          <w:rPr>
-            <w:rFonts w:ascii="Arial" w:eastAsia="Times New Roman" w:hAnsi="Arial" w:cs="Arial"/>
-            <w:sz w:val="24"/>
-            <w:szCs w:val="24"/>
-            <w:lang w:val="es-CR"/>
-          </w:rPr>
-          <w:t>Actividad 1</w:t>
-        </w:r>
-      </w:hyperlink>
-    </w:p>
-    <w:p>
-      <w:pPr>
-        <w:spacing w:before="100" w:beforeAutospacing="1" w:after="100" w:afterAutospacing="1" w:line="240" w:lineRule="auto"/>
-        <w:rPr>
-          <w:rFonts w:ascii="Arial" w:eastAsia="Times New Roman" w:hAnsi="Arial" w:cs="Arial"/>
-          <w:sz w:val="24"/>
-          <w:szCs w:val="24"/>
-          <w:lang w:val="es-CR"/>
-        </w:rPr>
-      </w:pPr>
-      <w:r>
-        <w:rPr>
-          <w:rFonts w:ascii="Arial" w:eastAsia="Times New Roman" w:hAnsi="Arial" w:cs="Arial"/>
-          <w:sz w:val="24"/>
-          <w:szCs w:val="24"/>
-          <w:lang w:val="es-CR"/>
-        </w:rPr>
-        <w:t xml:space="preserve">Tiempo de pensar </w:t>
-      </w:r>
-    </w:p>
-    <w:p>
-      <w:pPr>
-        <w:spacing w:before="100" w:beforeAutospacing="1" w:after="100" w:afterAutospacing="1" w:line="240" w:lineRule="auto"/>
-        <w:rPr>
-          <w:rFonts w:ascii="Arial" w:eastAsia="Times New Roman" w:hAnsi="Arial" w:cs="Arial"/>
-          <w:sz w:val="24"/>
-          <w:szCs w:val="24"/>
-          <w:lang w:val="es-CR"/>
-        </w:rPr>
-      </w:pPr>
-      <w:r>
-        <w:rPr>
-          <w:rFonts w:ascii="Arial" w:eastAsia="Times New Roman" w:hAnsi="Arial" w:cs="Arial"/>
-          <w:sz w:val="24"/>
-          <w:szCs w:val="24"/>
-          <w:lang w:val="es-CR"/>
-        </w:rPr>
-        <w:t xml:space="preserve">Anteriormente viste la construcción de una SPA y sus principales características en acción, a través de las vistas de una aplicación. Ahora, queremos invitarte a realizar la siguiente actividad. </w:t>
+      <w:r>
+        <w:rPr>
+          <w:rFonts w:ascii="Arial" w:eastAsia="Times New Roman" w:hAnsi="Arial" w:cs="Arial"/>
+          <w:sz w:val="24"/>
+          <w:szCs w:val="24"/>
+          <w:lang w:val="es-CR"/>
+        </w:rPr>
+        <w:lastRenderedPageBreak/>
+        <w:t xml:space="preserve">Ahora que sabes cómo crear efectos visuales para crear percepción de navegación, aun cuando nunca se sale de la página principal, te invitamos a realizar la siguiente actividad. </w:t>
       </w:r>
       <w:r>
         <w:rPr>
@@ -2502,7 +3487,7 @@
           <w:lang w:val="es-CR"/>
         </w:rPr>
         <w:br/>
-        <w:t xml:space="preserve">A continuación te presentamos un enunciado. El objetivo es que leas con atención y, analizando las opciones de respuesta con detenimiento, selecciones la palabra que completaría el enunciado de manera adecuada. </w:t>
+        <w:t>Lee con atención la pregunta y, cuando estés seguro, elige la respuesta que consideres correcta.</w:t>
       </w:r>
       <w:r>
         <w:rPr>
@@ -2521,7 +3506,7 @@
           <w:lang w:val="es-CR"/>
         </w:rPr>
         <w:br/>
-        <w:t>Enunciado:</w:t>
+        <w:t>Pregunta:</w:t>
       </w:r>
       <w:r>
         <w:rPr>
@@ -2531,7 +3516,27 @@
           <w:lang w:val="es-CR"/>
         </w:rPr>
         <w:br/>
-        <w:t xml:space="preserve">Una de las situaciones que afectan el rendimiento de una página web es que por cada foto que se quiera abrir se necesitaría un archivo _______________________ diferente. </w:t>
+        <w:t xml:space="preserve">Con el contexto anterior, responde: ¿Para qué sirve el método </w:t>
+      </w:r>
+      <w:proofErr w:type="spellStart"/>
+      <w:r>
+        <w:rPr>
+          <w:rFonts w:ascii="Arial" w:eastAsia="Times New Roman" w:hAnsi="Arial" w:cs="Arial"/>
+          <w:sz w:val="24"/>
+          <w:szCs w:val="24"/>
+          <w:lang w:val="es-CR"/>
+        </w:rPr>
+        <w:t>empty</w:t>
+      </w:r>
+      <w:proofErr w:type="spellEnd"/>
+      <w:r>
+        <w:rPr>
+          <w:rFonts w:ascii="Arial" w:eastAsia="Times New Roman" w:hAnsi="Arial" w:cs="Arial"/>
+          <w:sz w:val="24"/>
+          <w:szCs w:val="24"/>
+          <w:lang w:val="es-CR"/>
+        </w:rPr>
+        <w:t xml:space="preserve"> de jQuery?</w:t>
       </w:r>
     </w:p>
     <w:p>
@@ -2549,10 +3554,10 @@
           <w:noProof/>
         </w:rPr>
         <w:drawing>
-          <wp:inline distT="0" distB="0" distL="0" distR="0" wp14:anchorId="1EEFCD81" wp14:editId="354D7A1E">
-            <wp:extent cx="5943600" cy="1370965"/>
-            <wp:effectExtent l="0" t="0" r="0" b="635"/>
-            <wp:docPr id="10" name="Picture 10"/>
+          <wp:inline distT="0" distB="0" distL="0" distR="0" wp14:anchorId="19D31F75" wp14:editId="1067BCC6">
+            <wp:extent cx="5943600" cy="1226185"/>
+            <wp:effectExtent l="0" t="0" r="0" b="0"/>
+            <wp:docPr id="11" name="Picture 11"/>
             <wp:cNvGraphicFramePr>
               <a:graphicFrameLocks xmlns:a="http://schemas.openxmlformats.org/drawingml/2006/main" noChangeAspect="1"/>
             </wp:cNvGraphicFramePr>
@@ -2572,219 +3577,6 @@
                   <pic:spPr>
                     <a:xfrm>
                       <a:off x="0" y="0"/>
-                      <a:ext cx="5943600" cy="1370965"/>
-                    </a:xfrm>
-                    <a:prstGeom prst="rect">
-                      <a:avLst/>
-                    </a:prstGeom>
-                  </pic:spPr>
-                </pic:pic>
-              </a:graphicData>
-            </a:graphic>
-          </wp:inline>
-        </w:drawing>
-      </w:r>
-    </w:p>
-    <w:p>
-      <w:pPr>
-        <w:pStyle w:val="ListParagraph"/>
-        <w:numPr>
-          <w:ilvl w:val="1"/>
-          <w:numId w:val="2"/>
-        </w:numPr>
-        <w:spacing w:before="100" w:beforeAutospacing="1" w:after="100" w:afterAutospacing="1" w:line="240" w:lineRule="auto"/>
-        <w:rPr>
-          <w:rFonts w:ascii="Arial" w:eastAsia="Times New Roman" w:hAnsi="Arial" w:cs="Arial"/>
-          <w:sz w:val="24"/>
-          <w:szCs w:val="24"/>
-          <w:lang w:val="es-CR"/>
-        </w:rPr>
-      </w:pPr>
-      <w:r>
-        <w:rPr>
-          <w:rFonts w:ascii="Arial" w:eastAsia="Times New Roman" w:hAnsi="Arial" w:cs="Arial"/>
-          <w:sz w:val="24"/>
-          <w:szCs w:val="24"/>
-          <w:lang w:val="es-CR"/>
-        </w:rPr>
-        <w:t>Interacciones</w:t>
-      </w:r>
-    </w:p>
-    <w:p>
-      <w:pPr>
-        <w:pStyle w:val="ListParagraph"/>
-        <w:spacing w:before="100" w:beforeAutospacing="1" w:after="100" w:afterAutospacing="1" w:line="240" w:lineRule="auto"/>
-        <w:ind w:left="1080"/>
-        <w:rPr>
-          <w:rFonts w:ascii="Arial" w:eastAsia="Times New Roman" w:hAnsi="Arial" w:cs="Arial"/>
-          <w:sz w:val="24"/>
-          <w:szCs w:val="24"/>
-          <w:lang w:val="es-CR"/>
-        </w:rPr>
-      </w:pPr>
-    </w:p>
-    <w:p>
-      <w:pPr>
-        <w:pStyle w:val="ListParagraph"/>
-        <w:numPr>
-          <w:ilvl w:val="1"/>
-          <w:numId w:val="2"/>
-        </w:numPr>
-        <w:spacing w:before="100" w:beforeAutospacing="1" w:after="100" w:afterAutospacing="1" w:line="240" w:lineRule="auto"/>
-        <w:rPr>
-          <w:rFonts w:ascii="Arial" w:eastAsia="Times New Roman" w:hAnsi="Arial" w:cs="Arial"/>
-          <w:sz w:val="24"/>
-          <w:szCs w:val="24"/>
-          <w:lang w:val="es-CR"/>
-        </w:rPr>
-      </w:pPr>
-      <w:r>
-        <w:rPr>
-          <w:rFonts w:ascii="Arial" w:eastAsia="Times New Roman" w:hAnsi="Arial" w:cs="Arial"/>
-          <w:sz w:val="24"/>
-          <w:szCs w:val="24"/>
-          <w:lang w:val="es-CR"/>
-        </w:rPr>
-        <w:t>Actividad 2</w:t>
-      </w:r>
-    </w:p>
-    <w:p>
-      <w:pPr>
-        <w:spacing w:before="100" w:beforeAutospacing="1" w:after="100" w:afterAutospacing="1" w:line="240" w:lineRule="auto"/>
-        <w:rPr>
-          <w:rFonts w:ascii="Arial" w:eastAsia="Times New Roman" w:hAnsi="Arial" w:cs="Arial"/>
-          <w:sz w:val="24"/>
-          <w:szCs w:val="24"/>
-          <w:lang w:val="es-CR"/>
-        </w:rPr>
-      </w:pPr>
-      <w:r>
-        <w:rPr>
-          <w:rFonts w:ascii="Arial" w:eastAsia="Times New Roman" w:hAnsi="Arial" w:cs="Arial"/>
-          <w:sz w:val="24"/>
-          <w:szCs w:val="24"/>
-          <w:lang w:val="es-CR"/>
-        </w:rPr>
-        <w:t xml:space="preserve">Tiempo de pensar </w:t>
-      </w:r>
-    </w:p>
-    <w:p>
-      <w:pPr>
-        <w:spacing w:before="100" w:beforeAutospacing="1" w:after="100" w:afterAutospacing="1" w:line="240" w:lineRule="auto"/>
-        <w:rPr>
-          <w:rFonts w:ascii="Arial" w:eastAsia="Times New Roman" w:hAnsi="Arial" w:cs="Arial"/>
-          <w:sz w:val="24"/>
-          <w:szCs w:val="24"/>
-          <w:lang w:val="es-CR"/>
-        </w:rPr>
-      </w:pPr>
-      <w:r>
-        <w:rPr>
-          <w:rFonts w:ascii="Arial" w:eastAsia="Times New Roman" w:hAnsi="Arial" w:cs="Arial"/>
-          <w:sz w:val="24"/>
-          <w:szCs w:val="24"/>
-          <w:lang w:val="es-CR"/>
-        </w:rPr>
-        <w:lastRenderedPageBreak/>
-        <w:t xml:space="preserve">Ahora que sabes cómo crear efectos visuales para crear percepción de navegación, aun cuando nunca se sale de la página principal, te invitamos a realizar la siguiente actividad. </w:t>
-      </w:r>
-      <w:r>
-        <w:rPr>
-          <w:rFonts w:ascii="Arial" w:eastAsia="Times New Roman" w:hAnsi="Arial" w:cs="Arial"/>
-          <w:sz w:val="24"/>
-          <w:szCs w:val="24"/>
-          <w:lang w:val="es-CR"/>
-        </w:rPr>
-        <w:br/>
-      </w:r>
-      <w:r>
-        <w:rPr>
-          <w:rFonts w:ascii="Arial" w:eastAsia="Times New Roman" w:hAnsi="Arial" w:cs="Arial"/>
-          <w:sz w:val="24"/>
-          <w:szCs w:val="24"/>
-          <w:lang w:val="es-CR"/>
-        </w:rPr>
-        <w:br/>
-        <w:t>Instrucciones:</w:t>
-      </w:r>
-      <w:r>
-        <w:rPr>
-          <w:rFonts w:ascii="Arial" w:eastAsia="Times New Roman" w:hAnsi="Arial" w:cs="Arial"/>
-          <w:sz w:val="24"/>
-          <w:szCs w:val="24"/>
-          <w:lang w:val="es-CR"/>
-        </w:rPr>
-        <w:br/>
-        <w:t>Lee con atención la pregunta y, cuando estés seguro, elige la respuesta que consideres correcta.</w:t>
-      </w:r>
-      <w:r>
-        <w:rPr>
-          <w:rFonts w:ascii="Arial" w:eastAsia="Times New Roman" w:hAnsi="Arial" w:cs="Arial"/>
-          <w:sz w:val="24"/>
-          <w:szCs w:val="24"/>
-          <w:lang w:val="es-CR"/>
-        </w:rPr>
-        <w:br/>
-      </w:r>
-      <w:r>
-        <w:rPr>
-          <w:rFonts w:ascii="Arial" w:eastAsia="Times New Roman" w:hAnsi="Arial" w:cs="Arial"/>
-          <w:sz w:val="24"/>
-          <w:szCs w:val="24"/>
-          <w:lang w:val="es-CR"/>
-        </w:rPr>
-        <w:br/>
-        <w:t>Pregunta:</w:t>
-      </w:r>
-      <w:r>
-        <w:rPr>
-          <w:rFonts w:ascii="Arial" w:eastAsia="Times New Roman" w:hAnsi="Arial" w:cs="Arial"/>
-          <w:sz w:val="24"/>
-          <w:szCs w:val="24"/>
-          <w:lang w:val="es-CR"/>
-        </w:rPr>
-        <w:br/>
-        <w:t>Con el contexto anterior, responde: ¿Para qué sirve el método empty de jQuery?</w:t>
-      </w:r>
-    </w:p>
-    <w:p>
-      <w:pPr>
-        <w:spacing w:before="100" w:beforeAutospacing="1" w:after="100" w:afterAutospacing="1" w:line="240" w:lineRule="auto"/>
-        <w:rPr>
-          <w:rFonts w:ascii="Arial" w:eastAsia="Times New Roman" w:hAnsi="Arial" w:cs="Arial"/>
-          <w:sz w:val="24"/>
-          <w:szCs w:val="24"/>
-          <w:lang w:val="es-CR"/>
-        </w:rPr>
-      </w:pPr>
-      <w:r>
-        <w:rPr>
-          <w:noProof/>
-        </w:rPr>
-        <w:drawing>
-          <wp:inline distT="0" distB="0" distL="0" distR="0" wp14:anchorId="19D31F75" wp14:editId="1067BCC6">
-            <wp:extent cx="5943600" cy="1226185"/>
-            <wp:effectExtent l="0" t="0" r="0" b="0"/>
-            <wp:docPr id="11" name="Picture 11"/>
-            <wp:cNvGraphicFramePr>
-              <a:graphicFrameLocks xmlns:a="http://schemas.openxmlformats.org/drawingml/2006/main" noChangeAspect="1"/>
-            </wp:cNvGraphicFramePr>
-            <a:graphic xmlns:a="http://schemas.openxmlformats.org/drawingml/2006/main">
-              <a:graphicData uri="http://schemas.openxmlformats.org/drawingml/2006/picture">
-                <pic:pic xmlns:pic="http://schemas.openxmlformats.org/drawingml/2006/picture">
-                  <pic:nvPicPr>
-                    <pic:cNvPr id="1" name=""/>
-                    <pic:cNvPicPr/>
-                  </pic:nvPicPr>
-                  <pic:blipFill>
-                    <a:blip r:embed="rId18"/>
-                    <a:stretch>
-                      <a:fillRect/>
-                    </a:stretch>
-                  </pic:blipFill>
-                  <pic:spPr>
-                    <a:xfrm>
-                      <a:off x="0" y="0"/>
                       <a:ext cx="5943600" cy="1226185"/>
                     </a:xfrm>
                     <a:prstGeom prst="rect">
@@ -2850,7 +3642,7 @@
           <w:lang w:val="es-CR"/>
         </w:rPr>
       </w:pPr>
-      <w:hyperlink r:id="rId19" w:history="1">
+      <w:hyperlink r:id="rId18" w:history="1">
         <w:r>
           <w:rPr>
             <w:rFonts w:ascii="Arial" w:eastAsia="Times New Roman" w:hAnsi="Arial" w:cs="Arial"/>
@@ -2872,6 +3664,7 @@
           <w:lang w:val="es-CR"/>
         </w:rPr>
       </w:pPr>
+      <w:proofErr w:type="gramStart"/>
       <w:r>
         <w:rPr>
           <w:rFonts w:ascii="Arial" w:eastAsia="Times New Roman" w:hAnsi="Arial" w:cs="Arial"/>
@@ -2881,6 +3674,7 @@
         </w:rPr>
         <w:t>Qué es Page.js?</w:t>
       </w:r>
+      <w:proofErr w:type="gramEnd"/>
     </w:p>
     <w:p>
       <w:pPr>
@@ -2918,7 +3712,7 @@
                     </pic:cNvPicPr>
                   </pic:nvPicPr>
                   <pic:blipFill>
-                    <a:blip r:embed="rId20" cstate="print">
+                    <a:blip r:embed="rId19" cstate="print">
                       <a:extLst>
                         <a:ext uri="{28A0092B-C50C-407E-A947-70E740481C1C}">
                           <a14:useLocalDpi xmlns:a14="http://schemas.microsoft.com/office/drawing/2010/main" val="0"/>
@@ -2967,9 +3761,69 @@
           <w:szCs w:val="24"/>
           <w:lang w:val="es-CR"/>
         </w:rPr>
-        <w:t>Page.js es una librería que sirve de enrutador en el Front-end. Creada y mantenida por visionmedia, esta librería es muy liviana y fácil de usar, con la cual se realiza enrutamiento de las vistas en JavaScript. Está inspirada en Express, el enrutador que funciona en el Back-end y su usabilidad es muy sencilla. En el siguiente enlace se encuentra su página oficial, desde la cual es posible hacer la descarga de la librería, las instrucciones de uso y las otras maneras de instalación con las que cuenta.</w:t>
-      </w:r>
-      <w:hyperlink r:id="rId21" w:tgtFrame="_blank" w:history="1">
+        <w:t>Page.js es una librería que sirve de enrutador en el Front-</w:t>
+      </w:r>
+      <w:proofErr w:type="spellStart"/>
+      <w:r>
+        <w:rPr>
+          <w:rFonts w:ascii="Arial" w:eastAsia="Times New Roman" w:hAnsi="Arial" w:cs="Arial"/>
+          <w:sz w:val="24"/>
+          <w:szCs w:val="24"/>
+          <w:lang w:val="es-CR"/>
+        </w:rPr>
+        <w:t>end</w:t>
+      </w:r>
+      <w:proofErr w:type="spellEnd"/>
+      <w:r>
+        <w:rPr>
+          <w:rFonts w:ascii="Arial" w:eastAsia="Times New Roman" w:hAnsi="Arial" w:cs="Arial"/>
+          <w:sz w:val="24"/>
+          <w:szCs w:val="24"/>
+          <w:lang w:val="es-CR"/>
+        </w:rPr>
+        <w:t xml:space="preserve">. Creada y mantenida por </w:t>
+      </w:r>
+      <w:proofErr w:type="spellStart"/>
+      <w:r>
+        <w:rPr>
+          <w:rFonts w:ascii="Arial" w:eastAsia="Times New Roman" w:hAnsi="Arial" w:cs="Arial"/>
+          <w:sz w:val="24"/>
+          <w:szCs w:val="24"/>
+          <w:lang w:val="es-CR"/>
+        </w:rPr>
+        <w:t>visionmedia</w:t>
+      </w:r>
+      <w:proofErr w:type="spellEnd"/>
+      <w:r>
+        <w:rPr>
+          <w:rFonts w:ascii="Arial" w:eastAsia="Times New Roman" w:hAnsi="Arial" w:cs="Arial"/>
+          <w:sz w:val="24"/>
+          <w:szCs w:val="24"/>
+          <w:lang w:val="es-CR"/>
+        </w:rPr>
+        <w:t>, esta librería es muy liviana y fácil de usar, con la cual se realiza enrutamiento de las vistas en JavaScript. Está inspirada en Express, el enrutador que funciona en el Back-</w:t>
+      </w:r>
+      <w:proofErr w:type="spellStart"/>
+      <w:r>
+        <w:rPr>
+          <w:rFonts w:ascii="Arial" w:eastAsia="Times New Roman" w:hAnsi="Arial" w:cs="Arial"/>
+          <w:sz w:val="24"/>
+          <w:szCs w:val="24"/>
+          <w:lang w:val="es-CR"/>
+        </w:rPr>
+        <w:t>end</w:t>
+      </w:r>
+      <w:proofErr w:type="spellEnd"/>
+      <w:r>
+        <w:rPr>
+          <w:rFonts w:ascii="Arial" w:eastAsia="Times New Roman" w:hAnsi="Arial" w:cs="Arial"/>
+          <w:sz w:val="24"/>
+          <w:szCs w:val="24"/>
+          <w:lang w:val="es-CR"/>
+        </w:rPr>
+        <w:t xml:space="preserve"> y su usabilidad es muy sencilla. En el siguiente enlace se encuentra su página oficial, desde la cual es posible hacer la descarga de la librería, las instrucciones de uso y las otras maneras de instalación con las que cuenta.</w:t>
+      </w:r>
+      <w:hyperlink r:id="rId20" w:tgtFrame="_blank" w:history="1">
         <w:r>
           <w:rPr>
             <w:rFonts w:ascii="Arial" w:eastAsia="Times New Roman" w:hAnsi="Arial" w:cs="Arial"/>
@@ -3065,7 +3919,7 @@
                     </pic:cNvPicPr>
                   </pic:nvPicPr>
                   <pic:blipFill>
-                    <a:blip r:embed="rId22">
+                    <a:blip r:embed="rId21">
                       <a:extLst>
                         <a:ext uri="{28A0092B-C50C-407E-A947-70E740481C1C}">
                           <a14:useLocalDpi xmlns:a14="http://schemas.microsoft.com/office/drawing/2010/main" val="0"/>
@@ -3185,7 +4039,7 @@
                     </pic:cNvPicPr>
                   </pic:nvPicPr>
                   <pic:blipFill>
-                    <a:blip r:embed="rId23">
+                    <a:blip r:embed="rId22">
                       <a:extLst>
                         <a:ext uri="{28A0092B-C50C-407E-A947-70E740481C1C}">
                           <a14:useLocalDpi xmlns:a14="http://schemas.microsoft.com/office/drawing/2010/main" val="0"/>
@@ -3337,7 +4191,27 @@
           <w:lang w:val="es-CR"/>
         </w:rPr>
         <w:br/>
-        <w:t>A continuación encontrarás varias afirmaciones sobre Page.js, una librería que sirve de enrutador en el Front-end, y algunas dificultades que podemos experimentar. Tu misión es encontrar la opción que contiene información falsa sobre el tema. ¡Adelante!</w:t>
+        <w:t>A continuación encontrarás varias afirmaciones sobre Page.js, una librería que sirve de enrutador en el Front-</w:t>
+      </w:r>
+      <w:proofErr w:type="spellStart"/>
+      <w:r>
+        <w:rPr>
+          <w:rFonts w:ascii="Arial" w:eastAsia="Times New Roman" w:hAnsi="Arial" w:cs="Arial"/>
+          <w:sz w:val="24"/>
+          <w:szCs w:val="24"/>
+          <w:lang w:val="es-CR"/>
+        </w:rPr>
+        <w:t>end</w:t>
+      </w:r>
+      <w:proofErr w:type="spellEnd"/>
+      <w:r>
+        <w:rPr>
+          <w:rFonts w:ascii="Arial" w:eastAsia="Times New Roman" w:hAnsi="Arial" w:cs="Arial"/>
+          <w:sz w:val="24"/>
+          <w:szCs w:val="24"/>
+          <w:lang w:val="es-CR"/>
+        </w:rPr>
+        <w:t>, y algunas dificultades que podemos experimentar. Tu misión es encontrar la opción que contiene información falsa sobre el tema. ¡Adelante!</w:t>
       </w:r>
     </w:p>
     <w:p>
@@ -3370,7 +4244,7 @@
                     <pic:cNvPicPr/>
                   </pic:nvPicPr>
                   <pic:blipFill>
-                    <a:blip r:embed="rId24"/>
+                    <a:blip r:embed="rId23"/>
                     <a:stretch>
                       <a:fillRect/>
                     </a:stretch>
@@ -3591,7 +4465,7 @@
                     <pic:cNvPicPr/>
                   </pic:nvPicPr>
                   <pic:blipFill>
-                    <a:blip r:embed="rId25"/>
+                    <a:blip r:embed="rId24"/>
                     <a:stretch>
                       <a:fillRect/>
                     </a:stretch>
@@ -3831,7 +4705,29 @@
           <w:szCs w:val="24"/>
           <w:lang w:val="es-CR"/>
         </w:rPr>
-        <w:t>Descarga el archivo ZIP que contiene la librería de Page.js haciendo click en la parte superior izquierda de la página.</w:t>
+        <w:t xml:space="preserve">Descarga el archivo ZIP que contiene la librería de Page.js haciendo </w:t>
+      </w:r>
+      <w:proofErr w:type="spellStart"/>
+      <w:proofErr w:type="gramStart"/>
+      <w:r>
+        <w:rPr>
+          <w:rFonts w:ascii="Arial" w:eastAsia="Times New Roman" w:hAnsi="Arial" w:cs="Arial"/>
+          <w:sz w:val="24"/>
+          <w:szCs w:val="24"/>
+          <w:lang w:val="es-CR"/>
+        </w:rPr>
+        <w:t>click</w:t>
+      </w:r>
+      <w:proofErr w:type="spellEnd"/>
+      <w:proofErr w:type="gramEnd"/>
+      <w:r>
+        <w:rPr>
+          <w:rFonts w:ascii="Arial" w:eastAsia="Times New Roman" w:hAnsi="Arial" w:cs="Arial"/>
+          <w:sz w:val="24"/>
+          <w:szCs w:val="24"/>
+          <w:lang w:val="es-CR"/>
+        </w:rPr>
+        <w:t xml:space="preserve"> en la parte superior izquierda de la página.</w:t>
       </w:r>
     </w:p>
     <w:p>
@@ -3869,7 +4765,7 @@
                     </pic:cNvPicPr>
                   </pic:nvPicPr>
                   <pic:blipFill>
-                    <a:blip r:embed="rId26" cstate="print">
+                    <a:blip r:embed="rId25" cstate="print">
                       <a:extLst>
                         <a:ext uri="{28A0092B-C50C-407E-A947-70E740481C1C}">
                           <a14:useLocalDpi xmlns:a14="http://schemas.microsoft.com/office/drawing/2010/main" val="0"/>
@@ -3925,14 +4821,52 @@
           <w:szCs w:val="24"/>
         </w:rPr>
       </w:pPr>
-      <w:r>
-        <w:rPr>
-          <w:rFonts w:ascii="Arial" w:eastAsia="Times New Roman" w:hAnsi="Arial" w:cs="Arial"/>
-          <w:sz w:val="24"/>
-          <w:szCs w:val="24"/>
-        </w:rPr>
-        <w:t>Descomprime el archivo ZIP descargado</w:t>
-      </w:r>
+      <w:proofErr w:type="spellStart"/>
+      <w:r>
+        <w:rPr>
+          <w:rFonts w:ascii="Arial" w:eastAsia="Times New Roman" w:hAnsi="Arial" w:cs="Arial"/>
+          <w:sz w:val="24"/>
+          <w:szCs w:val="24"/>
+        </w:rPr>
+        <w:t>Descomprime</w:t>
+      </w:r>
+      <w:proofErr w:type="spellEnd"/>
+      <w:r>
+        <w:rPr>
+          <w:rFonts w:ascii="Arial" w:eastAsia="Times New Roman" w:hAnsi="Arial" w:cs="Arial"/>
+          <w:sz w:val="24"/>
+          <w:szCs w:val="24"/>
+        </w:rPr>
+        <w:t xml:space="preserve"> el </w:t>
+      </w:r>
+      <w:proofErr w:type="spellStart"/>
+      <w:r>
+        <w:rPr>
+          <w:rFonts w:ascii="Arial" w:eastAsia="Times New Roman" w:hAnsi="Arial" w:cs="Arial"/>
+          <w:sz w:val="24"/>
+          <w:szCs w:val="24"/>
+        </w:rPr>
+        <w:t>archivo</w:t>
+      </w:r>
+      <w:proofErr w:type="spellEnd"/>
+      <w:r>
+        <w:rPr>
+          <w:rFonts w:ascii="Arial" w:eastAsia="Times New Roman" w:hAnsi="Arial" w:cs="Arial"/>
+          <w:sz w:val="24"/>
+          <w:szCs w:val="24"/>
+        </w:rPr>
+        <w:t xml:space="preserve"> ZIP </w:t>
+      </w:r>
+      <w:proofErr w:type="spellStart"/>
+      <w:r>
+        <w:rPr>
+          <w:rFonts w:ascii="Arial" w:eastAsia="Times New Roman" w:hAnsi="Arial" w:cs="Arial"/>
+          <w:sz w:val="24"/>
+          <w:szCs w:val="24"/>
+        </w:rPr>
+        <w:t>descargado</w:t>
+      </w:r>
+      <w:proofErr w:type="spellEnd"/>
     </w:p>
     <w:p>
       <w:pPr>
@@ -3970,7 +4904,7 @@
                     </pic:cNvPicPr>
                   </pic:nvPicPr>
                   <pic:blipFill>
-                    <a:blip r:embed="rId27">
+                    <a:blip r:embed="rId26">
                       <a:extLst>
                         <a:ext uri="{28A0092B-C50C-407E-A947-70E740481C1C}">
                           <a14:useLocalDpi xmlns:a14="http://schemas.microsoft.com/office/drawing/2010/main" val="0"/>
@@ -4023,13 +4957,15 @@
           <w:rFonts w:ascii="Arial" w:eastAsia="Times New Roman" w:hAnsi="Arial" w:cs="Arial"/>
           <w:sz w:val="24"/>
           <w:szCs w:val="24"/>
-        </w:rPr>
-      </w:pPr>
-      <w:r>
-        <w:rPr>
-          <w:rFonts w:ascii="Arial" w:eastAsia="Times New Roman" w:hAnsi="Arial" w:cs="Arial"/>
-          <w:sz w:val="24"/>
-          <w:szCs w:val="24"/>
+          <w:lang w:val="es-CR"/>
+        </w:rPr>
+      </w:pPr>
+      <w:r>
+        <w:rPr>
+          <w:rFonts w:ascii="Arial" w:eastAsia="Times New Roman" w:hAnsi="Arial" w:cs="Arial"/>
+          <w:sz w:val="24"/>
+          <w:szCs w:val="24"/>
+          <w:lang w:val="es-CR"/>
         </w:rPr>
         <w:t>Abre la carpeta descomprimida y ubica el archivo page.js</w:t>
       </w:r>
@@ -4070,7 +5006,7 @@
                     </pic:cNvPicPr>
                   </pic:nvPicPr>
                   <pic:blipFill>
-                    <a:blip r:embed="rId28">
+                    <a:blip r:embed="rId27">
                       <a:extLst>
                         <a:ext uri="{28A0092B-C50C-407E-A947-70E740481C1C}">
                           <a14:useLocalDpi xmlns:a14="http://schemas.microsoft.com/office/drawing/2010/main" val="0"/>
@@ -4161,7 +5097,7 @@
                     </pic:cNvPicPr>
                   </pic:nvPicPr>
                   <pic:blipFill>
-                    <a:blip r:embed="rId29">
+                    <a:blip r:embed="rId28">
                       <a:extLst>
                         <a:ext uri="{28A0092B-C50C-407E-A947-70E740481C1C}">
                           <a14:useLocalDpi xmlns:a14="http://schemas.microsoft.com/office/drawing/2010/main" val="0"/>
@@ -4204,24 +5140,17 @@
           <w:rFonts w:ascii="Arial" w:eastAsia="Times New Roman" w:hAnsi="Arial" w:cs="Arial"/>
           <w:sz w:val="24"/>
           <w:szCs w:val="24"/>
-        </w:rPr>
-      </w:pPr>
-      <w:r>
-        <w:rPr>
-          <w:rFonts w:ascii="Arial" w:eastAsia="Times New Roman" w:hAnsi="Arial" w:cs="Arial"/>
-          <w:sz w:val="24"/>
-          <w:szCs w:val="24"/>
-          <w:lang w:val="es-CR"/>
-        </w:rPr>
-        <w:t xml:space="preserve">Para importar la librería en el proyecto debes incluir el archivo dentro de la etiqueta script en el archivo HTML principal. </w:t>
-      </w:r>
-      <w:r>
-        <w:rPr>
-          <w:rFonts w:ascii="Arial" w:eastAsia="Times New Roman" w:hAnsi="Arial" w:cs="Arial"/>
-          <w:sz w:val="24"/>
-          <w:szCs w:val="24"/>
-        </w:rPr>
-        <w:t>Verifica que la importación de page.js se realice antes de la del archivo JavaScript en donde vas a realizar la codificación de la aplicación, en este caso el archivo se llama init.js.</w:t>
+          <w:lang w:val="es-CR"/>
+        </w:rPr>
+      </w:pPr>
+      <w:r>
+        <w:rPr>
+          <w:rFonts w:ascii="Arial" w:eastAsia="Times New Roman" w:hAnsi="Arial" w:cs="Arial"/>
+          <w:sz w:val="24"/>
+          <w:szCs w:val="24"/>
+          <w:lang w:val="es-CR"/>
+        </w:rPr>
+        <w:t>Para importar la librería en el proyecto debes incluir el archivo dentro de la etiqueta script en el archivo HTML principal. Verifica que la importación de page.js se realice antes de la del archivo JavaScript en donde vas a realizar la codificación de la aplicación, en este caso el archivo se llama init.js.</w:t>
       </w:r>
     </w:p>
     <w:p>
@@ -4259,7 +5188,7 @@
                     </pic:cNvPicPr>
                   </pic:nvPicPr>
                   <pic:blipFill>
-                    <a:blip r:embed="rId30">
+                    <a:blip r:embed="rId29">
                       <a:extLst>
                         <a:ext uri="{28A0092B-C50C-407E-A947-70E740481C1C}">
                           <a14:useLocalDpi xmlns:a14="http://schemas.microsoft.com/office/drawing/2010/main" val="0"/>
@@ -4313,7 +5242,27 @@
           <w:lang w:val="es-CR"/>
         </w:rPr>
         <w:lastRenderedPageBreak/>
-        <w:t>Establece la ruta base incluyendo en el encabezado del archivo HTML principal la etiqueta y en la propiedad href indica la ruta base, en este caso el directorio actual.</w:t>
+        <w:t xml:space="preserve">Establece la ruta base incluyendo en el encabezado del archivo HTML principal la etiqueta y en la propiedad </w:t>
+      </w:r>
+      <w:proofErr w:type="spellStart"/>
+      <w:r>
+        <w:rPr>
+          <w:rFonts w:ascii="Arial" w:eastAsia="Times New Roman" w:hAnsi="Arial" w:cs="Arial"/>
+          <w:sz w:val="24"/>
+          <w:szCs w:val="24"/>
+          <w:lang w:val="es-CR"/>
+        </w:rPr>
+        <w:t>href</w:t>
+      </w:r>
+      <w:proofErr w:type="spellEnd"/>
+      <w:r>
+        <w:rPr>
+          <w:rFonts w:ascii="Arial" w:eastAsia="Times New Roman" w:hAnsi="Arial" w:cs="Arial"/>
+          <w:sz w:val="24"/>
+          <w:szCs w:val="24"/>
+          <w:lang w:val="es-CR"/>
+        </w:rPr>
+        <w:t xml:space="preserve"> indica la ruta base, en este caso el directorio actual.</w:t>
       </w:r>
     </w:p>
     <w:p>
@@ -4351,7 +5300,7 @@
                     </pic:cNvPicPr>
                   </pic:nvPicPr>
                   <pic:blipFill>
-                    <a:blip r:embed="rId31">
+                    <a:blip r:embed="rId30">
                       <a:extLst>
                         <a:ext uri="{28A0092B-C50C-407E-A947-70E740481C1C}">
                           <a14:useLocalDpi xmlns:a14="http://schemas.microsoft.com/office/drawing/2010/main" val="0"/>
@@ -4442,7 +5391,7 @@
                     </pic:cNvPicPr>
                   </pic:nvPicPr>
                   <pic:blipFill>
-                    <a:blip r:embed="rId32">
+                    <a:blip r:embed="rId31">
                       <a:extLst>
                         <a:ext uri="{28A0092B-C50C-407E-A947-70E740481C1C}">
                           <a14:useLocalDpi xmlns:a14="http://schemas.microsoft.com/office/drawing/2010/main" val="0"/>
@@ -4485,24 +5434,17 @@
           <w:rFonts w:ascii="Arial" w:eastAsia="Times New Roman" w:hAnsi="Arial" w:cs="Arial"/>
           <w:sz w:val="24"/>
           <w:szCs w:val="24"/>
-        </w:rPr>
-      </w:pPr>
-      <w:r>
-        <w:rPr>
-          <w:rFonts w:ascii="Arial" w:eastAsia="Times New Roman" w:hAnsi="Arial" w:cs="Arial"/>
-          <w:sz w:val="24"/>
-          <w:szCs w:val="24"/>
-          <w:lang w:val="es-CR"/>
-        </w:rPr>
-        <w:t xml:space="preserve">Define las rutas de la aplicación mediante el método page. </w:t>
-      </w:r>
-      <w:r>
-        <w:rPr>
-          <w:rFonts w:ascii="Arial" w:eastAsia="Times New Roman" w:hAnsi="Arial" w:cs="Arial"/>
-          <w:sz w:val="24"/>
-          <w:szCs w:val="24"/>
-        </w:rPr>
-        <w:t>Abre un bloque de paréntesis, y en el primer parámetro se indica una cadena de caracteres correspondiente a la ruta, y en el segundo, el nombre de la función que se debe ejecutar. Dicha función es la que se encarga de alterar la estructura de la página para realizar un cambio entre cada vista.</w:t>
+          <w:lang w:val="es-CR"/>
+        </w:rPr>
+      </w:pPr>
+      <w:r>
+        <w:rPr>
+          <w:rFonts w:ascii="Arial" w:eastAsia="Times New Roman" w:hAnsi="Arial" w:cs="Arial"/>
+          <w:sz w:val="24"/>
+          <w:szCs w:val="24"/>
+          <w:lang w:val="es-CR"/>
+        </w:rPr>
+        <w:t>Define las rutas de la aplicación mediante el método page. Abre un bloque de paréntesis, y en el primer parámetro se indica una cadena de caracteres correspondiente a la ruta, y en el segundo, el nombre de la función que se debe ejecutar. Dicha función es la que se encarga de alterar la estructura de la página para realizar un cambio entre cada vista.</w:t>
       </w:r>
     </w:p>
     <w:p>
@@ -4540,7 +5482,7 @@
                     </pic:cNvPicPr>
                   </pic:nvPicPr>
                   <pic:blipFill>
-                    <a:blip r:embed="rId33">
+                    <a:blip r:embed="rId32">
                       <a:extLst>
                         <a:ext uri="{28A0092B-C50C-407E-A947-70E740481C1C}">
                           <a14:useLocalDpi xmlns:a14="http://schemas.microsoft.com/office/drawing/2010/main" val="0"/>
@@ -4583,24 +5525,37 @@
           <w:rFonts w:ascii="Arial" w:eastAsia="Times New Roman" w:hAnsi="Arial" w:cs="Arial"/>
           <w:sz w:val="24"/>
           <w:szCs w:val="24"/>
-        </w:rPr>
-      </w:pPr>
-      <w:r>
-        <w:rPr>
-          <w:rFonts w:ascii="Arial" w:eastAsia="Times New Roman" w:hAnsi="Arial" w:cs="Arial"/>
-          <w:sz w:val="24"/>
-          <w:szCs w:val="24"/>
-          <w:lang w:val="es-CR"/>
-        </w:rPr>
-        <w:t xml:space="preserve">Crea una ruta adicional con el operador asterisco (*) para todas las rutas que no coincidan con las definidas. </w:t>
-      </w:r>
-      <w:r>
-        <w:rPr>
-          <w:rFonts w:ascii="Arial" w:eastAsia="Times New Roman" w:hAnsi="Arial" w:cs="Arial"/>
-          <w:sz w:val="24"/>
-          <w:szCs w:val="24"/>
-        </w:rPr>
-        <w:t>En esta situación se debe ejecutar una función que informa que la página a la que se accede no se encuentra, conocida comúnmente como notfound.</w:t>
+          <w:lang w:val="es-CR"/>
+        </w:rPr>
+      </w:pPr>
+      <w:r>
+        <w:rPr>
+          <w:rFonts w:ascii="Arial" w:eastAsia="Times New Roman" w:hAnsi="Arial" w:cs="Arial"/>
+          <w:sz w:val="24"/>
+          <w:szCs w:val="24"/>
+          <w:lang w:val="es-CR"/>
+        </w:rPr>
+        <w:t xml:space="preserve">Crea una ruta adicional con el operador asterisco (*) para todas las rutas que no coincidan con las definidas. En esta situación se debe ejecutar una función que informa que la página a la que se accede no se encuentra, conocida comúnmente como </w:t>
+      </w:r>
+      <w:proofErr w:type="spellStart"/>
+      <w:r>
+        <w:rPr>
+          <w:rFonts w:ascii="Arial" w:eastAsia="Times New Roman" w:hAnsi="Arial" w:cs="Arial"/>
+          <w:sz w:val="24"/>
+          <w:szCs w:val="24"/>
+          <w:lang w:val="es-CR"/>
+        </w:rPr>
+        <w:t>notfound</w:t>
+      </w:r>
+      <w:proofErr w:type="spellEnd"/>
+      <w:r>
+        <w:rPr>
+          <w:rFonts w:ascii="Arial" w:eastAsia="Times New Roman" w:hAnsi="Arial" w:cs="Arial"/>
+          <w:sz w:val="24"/>
+          <w:szCs w:val="24"/>
+          <w:lang w:val="es-CR"/>
+        </w:rPr>
+        <w:t>.</w:t>
       </w:r>
     </w:p>
     <w:p>
@@ -4638,7 +5593,7 @@
                     </pic:cNvPicPr>
                   </pic:nvPicPr>
                   <pic:blipFill>
-                    <a:blip r:embed="rId34">
+                    <a:blip r:embed="rId33">
                       <a:extLst>
                         <a:ext uri="{28A0092B-C50C-407E-A947-70E740481C1C}">
                           <a14:useLocalDpi xmlns:a14="http://schemas.microsoft.com/office/drawing/2010/main" val="0"/>
@@ -4691,13 +5646,15 @@
           <w:rFonts w:ascii="Arial" w:eastAsia="Times New Roman" w:hAnsi="Arial" w:cs="Arial"/>
           <w:sz w:val="24"/>
           <w:szCs w:val="24"/>
-        </w:rPr>
-      </w:pPr>
-      <w:r>
-        <w:rPr>
-          <w:rFonts w:ascii="Arial" w:eastAsia="Times New Roman" w:hAnsi="Arial" w:cs="Arial"/>
-          <w:sz w:val="24"/>
-          <w:szCs w:val="24"/>
+          <w:lang w:val="es-CR"/>
+        </w:rPr>
+      </w:pPr>
+      <w:r>
+        <w:rPr>
+          <w:rFonts w:ascii="Arial" w:eastAsia="Times New Roman" w:hAnsi="Arial" w:cs="Arial"/>
+          <w:sz w:val="24"/>
+          <w:szCs w:val="24"/>
+          <w:lang w:val="es-CR"/>
         </w:rPr>
         <w:t>Al finalizar debes inicializar el enrutador mediante el método page sin argumentos.</w:t>
       </w:r>
@@ -4738,7 +5695,7 @@
                     </pic:cNvPicPr>
                   </pic:nvPicPr>
                   <pic:blipFill>
-                    <a:blip r:embed="rId35">
+                    <a:blip r:embed="rId34">
                       <a:extLst>
                         <a:ext uri="{28A0092B-C50C-407E-A947-70E740481C1C}">
                           <a14:useLocalDpi xmlns:a14="http://schemas.microsoft.com/office/drawing/2010/main" val="0"/>
@@ -4830,7 +5787,25 @@
           <w:szCs w:val="24"/>
           <w:lang w:val="es-CR"/>
         </w:rPr>
-        <w:t>Definir la ruta por defecto mediante el operador asterisco (*) es una labor necesaria al trabajar con el enrutador en una SPA, ya que esto nos permitirá personalizar los mensajes dentro de la página informando que la ruta a la que se piensa acceder, no se encuentra. Esto además, permitirá que la aplicación no interrumpa su ejecución por completo y se pueda seguir navegando a través de ella.</w:t>
+        <w:t xml:space="preserve">Definir la ruta por defecto mediante el operador asterisco (*) es una labor necesaria al trabajar con el enrutador en una SPA, ya que esto nos permitirá personalizar los mensajes dentro de la página informando que la ruta a la que se piensa acceder, no se encuentra. </w:t>
+      </w:r>
+      <w:r>
+        <w:rPr>
+          <w:rFonts w:ascii="Arial" w:eastAsia="Times New Roman" w:hAnsi="Arial" w:cs="Arial"/>
+          <w:sz w:val="24"/>
+          <w:szCs w:val="24"/>
+          <w:lang w:val="es-CR"/>
+        </w:rPr>
+        <w:t>Esto,</w:t>
+      </w:r>
+      <w:r>
+        <w:rPr>
+          <w:rFonts w:ascii="Arial" w:eastAsia="Times New Roman" w:hAnsi="Arial" w:cs="Arial"/>
+          <w:sz w:val="24"/>
+          <w:szCs w:val="24"/>
+          <w:lang w:val="es-CR"/>
+        </w:rPr>
+        <w:t xml:space="preserve"> además, permitirá que la aplicación no interrumpa su ejecución por completo y se pueda seguir navegando a través de ella.</w:t>
       </w:r>
     </w:p>
     <w:p>
@@ -4855,7 +5830,27 @@
           <w:szCs w:val="24"/>
           <w:lang w:val="es-CR"/>
         </w:rPr>
-        <w:t>Lección 4: Back-end en una SPA</w:t>
+        <w:t>Lección 4: Back-</w:t>
+      </w:r>
+      <w:proofErr w:type="spellStart"/>
+      <w:r>
+        <w:rPr>
+          <w:rFonts w:ascii="Arial" w:eastAsia="Times New Roman" w:hAnsi="Arial" w:cs="Arial"/>
+          <w:sz w:val="24"/>
+          <w:szCs w:val="24"/>
+          <w:lang w:val="es-CR"/>
+        </w:rPr>
+        <w:t>end</w:t>
+      </w:r>
+      <w:proofErr w:type="spellEnd"/>
+      <w:r>
+        <w:rPr>
+          <w:rFonts w:ascii="Arial" w:eastAsia="Times New Roman" w:hAnsi="Arial" w:cs="Arial"/>
+          <w:sz w:val="24"/>
+          <w:szCs w:val="24"/>
+          <w:lang w:val="es-CR"/>
+        </w:rPr>
+        <w:t xml:space="preserve"> en una SPA</w:t>
       </w:r>
     </w:p>
     <w:p>
@@ -4885,7 +5880,7 @@
           <w:lang w:val="es-CR"/>
         </w:rPr>
       </w:pPr>
-      <w:hyperlink r:id="rId36" w:history="1">
+      <w:hyperlink r:id="rId35" w:history="1">
         <w:r>
           <w:rPr>
             <w:rFonts w:ascii="Arial" w:eastAsia="Times New Roman" w:hAnsi="Arial" w:cs="Arial"/>
@@ -4899,16 +5894,411 @@
     </w:p>
     <w:p>
       <w:pPr>
-        <w:pStyle w:val="ListParagraph"/>
         <w:spacing w:before="100" w:beforeAutospacing="1" w:after="100" w:afterAutospacing="1" w:line="240" w:lineRule="auto"/>
-        <w:ind w:left="1080"/>
-        <w:rPr>
-          <w:rFonts w:ascii="Arial" w:eastAsia="Times New Roman" w:hAnsi="Arial" w:cs="Arial"/>
-          <w:sz w:val="24"/>
-          <w:szCs w:val="24"/>
-          <w:lang w:val="es-CR"/>
-        </w:rPr>
-      </w:pPr>
+        <w:rPr>
+          <w:rFonts w:ascii="Arial" w:eastAsia="Times New Roman" w:hAnsi="Arial" w:cs="Arial"/>
+          <w:sz w:val="24"/>
+          <w:szCs w:val="24"/>
+          <w:lang w:val="es-CR"/>
+        </w:rPr>
+      </w:pPr>
+      <w:r>
+        <w:rPr>
+          <w:rFonts w:ascii="Arial" w:eastAsia="Times New Roman" w:hAnsi="Arial" w:cs="Arial"/>
+          <w:sz w:val="24"/>
+          <w:szCs w:val="24"/>
+          <w:lang w:val="es-CR"/>
+        </w:rPr>
+        <w:t>AJAX y la SPA</w:t>
+      </w:r>
+    </w:p>
+    <w:p>
+      <w:pPr>
+        <w:spacing w:before="100" w:beforeAutospacing="1" w:after="100" w:afterAutospacing="1" w:line="240" w:lineRule="auto"/>
+        <w:jc w:val="center"/>
+        <w:rPr>
+          <w:rFonts w:ascii="Arial" w:eastAsia="Times New Roman" w:hAnsi="Arial" w:cs="Arial"/>
+          <w:sz w:val="24"/>
+          <w:szCs w:val="24"/>
+          <w:lang w:val="es-CR"/>
+        </w:rPr>
+      </w:pPr>
+      <w:r>
+        <w:rPr>
+          <w:rFonts w:ascii="Arial" w:eastAsia="Times New Roman" w:hAnsi="Arial" w:cs="Arial"/>
+          <w:sz w:val="24"/>
+          <w:szCs w:val="24"/>
+          <w:lang w:val="es-CR"/>
+        </w:rPr>
+        <w:drawing>
+          <wp:inline distT="0" distB="0" distL="0" distR="0" wp14:anchorId="5F90FB38" wp14:editId="6F152E6E">
+            <wp:extent cx="3302000" cy="1100667"/>
+            <wp:effectExtent l="0" t="0" r="0" b="4445"/>
+            <wp:docPr id="30" name="Picture 30"/>
+            <wp:cNvGraphicFramePr>
+              <a:graphicFrameLocks xmlns:a="http://schemas.openxmlformats.org/drawingml/2006/main" noChangeAspect="1"/>
+            </wp:cNvGraphicFramePr>
+            <a:graphic xmlns:a="http://schemas.openxmlformats.org/drawingml/2006/main">
+              <a:graphicData uri="http://schemas.openxmlformats.org/drawingml/2006/picture">
+                <pic:pic xmlns:pic="http://schemas.openxmlformats.org/drawingml/2006/picture">
+                  <pic:nvPicPr>
+                    <pic:cNvPr id="0" name="Picture 65"/>
+                    <pic:cNvPicPr>
+                      <a:picLocks noChangeAspect="1" noChangeArrowheads="1"/>
+                    </pic:cNvPicPr>
+                  </pic:nvPicPr>
+                  <pic:blipFill>
+                    <a:blip r:embed="rId36" cstate="print">
+                      <a:extLst>
+                        <a:ext uri="{28A0092B-C50C-407E-A947-70E740481C1C}">
+                          <a14:useLocalDpi xmlns:a14="http://schemas.microsoft.com/office/drawing/2010/main" val="0"/>
+                        </a:ext>
+                      </a:extLst>
+                    </a:blip>
+                    <a:srcRect/>
+                    <a:stretch>
+                      <a:fillRect/>
+                    </a:stretch>
+                  </pic:blipFill>
+                  <pic:spPr bwMode="auto">
+                    <a:xfrm>
+                      <a:off x="0" y="0"/>
+                      <a:ext cx="3316415" cy="1105472"/>
+                    </a:xfrm>
+                    <a:prstGeom prst="rect">
+                      <a:avLst/>
+                    </a:prstGeom>
+                    <a:noFill/>
+                    <a:ln>
+                      <a:noFill/>
+                    </a:ln>
+                  </pic:spPr>
+                </pic:pic>
+              </a:graphicData>
+            </a:graphic>
+          </wp:inline>
+        </w:drawing>
+      </w:r>
+    </w:p>
+    <w:p>
+      <w:pPr>
+        <w:spacing w:before="100" w:beforeAutospacing="1" w:after="100" w:afterAutospacing="1" w:line="240" w:lineRule="auto"/>
+        <w:rPr>
+          <w:rFonts w:ascii="Arial" w:eastAsia="Times New Roman" w:hAnsi="Arial" w:cs="Arial"/>
+          <w:sz w:val="24"/>
+          <w:szCs w:val="24"/>
+          <w:lang w:val="es-CR"/>
+        </w:rPr>
+      </w:pPr>
+      <w:r>
+        <w:rPr>
+          <w:rFonts w:ascii="Arial" w:eastAsia="Times New Roman" w:hAnsi="Arial" w:cs="Arial"/>
+          <w:sz w:val="24"/>
+          <w:szCs w:val="24"/>
+          <w:lang w:val="es-CR"/>
+        </w:rPr>
+        <w:t xml:space="preserve">La característica principal de una </w:t>
+      </w:r>
+      <w:proofErr w:type="gramStart"/>
+      <w:r>
+        <w:rPr>
+          <w:rFonts w:ascii="Arial" w:eastAsia="Times New Roman" w:hAnsi="Arial" w:cs="Arial"/>
+          <w:sz w:val="24"/>
+          <w:szCs w:val="24"/>
+          <w:lang w:val="es-CR"/>
+        </w:rPr>
+        <w:t>Single</w:t>
+      </w:r>
+      <w:proofErr w:type="gramEnd"/>
+      <w:r>
+        <w:rPr>
+          <w:rFonts w:ascii="Arial" w:eastAsia="Times New Roman" w:hAnsi="Arial" w:cs="Arial"/>
+          <w:sz w:val="24"/>
+          <w:szCs w:val="24"/>
+          <w:lang w:val="es-CR"/>
+        </w:rPr>
+        <w:t xml:space="preserve"> Page </w:t>
+      </w:r>
+      <w:proofErr w:type="spellStart"/>
+      <w:r>
+        <w:rPr>
+          <w:rFonts w:ascii="Arial" w:eastAsia="Times New Roman" w:hAnsi="Arial" w:cs="Arial"/>
+          <w:sz w:val="24"/>
+          <w:szCs w:val="24"/>
+          <w:lang w:val="es-CR"/>
+        </w:rPr>
+        <w:t>Application</w:t>
+      </w:r>
+      <w:proofErr w:type="spellEnd"/>
+      <w:r>
+        <w:rPr>
+          <w:rFonts w:ascii="Arial" w:eastAsia="Times New Roman" w:hAnsi="Arial" w:cs="Arial"/>
+          <w:sz w:val="24"/>
+          <w:szCs w:val="24"/>
+          <w:lang w:val="es-CR"/>
+        </w:rPr>
+        <w:t xml:space="preserve"> consta de realizar una sola petición inicial al servidor para cargar una página HTML que, por medio de JavaScript, muestra una serie de vistas, dando el efecto de navegación al usuario. Sin embargo, es importante conocer la forma en la que se establece una comunicación entre SPA y Back-</w:t>
+      </w:r>
+      <w:proofErr w:type="spellStart"/>
+      <w:r>
+        <w:rPr>
+          <w:rFonts w:ascii="Arial" w:eastAsia="Times New Roman" w:hAnsi="Arial" w:cs="Arial"/>
+          <w:sz w:val="24"/>
+          <w:szCs w:val="24"/>
+          <w:lang w:val="es-CR"/>
+        </w:rPr>
+        <w:t>end</w:t>
+      </w:r>
+      <w:proofErr w:type="spellEnd"/>
+      <w:r>
+        <w:rPr>
+          <w:rFonts w:ascii="Arial" w:eastAsia="Times New Roman" w:hAnsi="Arial" w:cs="Arial"/>
+          <w:sz w:val="24"/>
+          <w:szCs w:val="24"/>
+          <w:lang w:val="es-CR"/>
+        </w:rPr>
+        <w:t xml:space="preserve"> a medida que el usuario navega por la aplicación y requiere enviar o recibir datos después de la petición inicial mencionada.</w:t>
+      </w:r>
+    </w:p>
+    <w:p>
+      <w:pPr>
+        <w:spacing w:before="100" w:beforeAutospacing="1" w:after="100" w:afterAutospacing="1" w:line="240" w:lineRule="auto"/>
+        <w:jc w:val="center"/>
+        <w:rPr>
+          <w:rFonts w:ascii="Arial" w:eastAsia="Times New Roman" w:hAnsi="Arial" w:cs="Arial"/>
+          <w:sz w:val="24"/>
+          <w:szCs w:val="24"/>
+          <w:lang w:val="es-CR"/>
+        </w:rPr>
+      </w:pPr>
+      <w:r>
+        <w:rPr>
+          <w:rFonts w:ascii="Arial" w:eastAsia="Times New Roman" w:hAnsi="Arial" w:cs="Arial"/>
+          <w:sz w:val="24"/>
+          <w:szCs w:val="24"/>
+          <w:lang w:val="es-CR"/>
+        </w:rPr>
+        <w:drawing>
+          <wp:inline distT="0" distB="0" distL="0" distR="0" wp14:anchorId="58026F48" wp14:editId="4FB8A24F">
+            <wp:extent cx="3054224" cy="2289690"/>
+            <wp:effectExtent l="0" t="0" r="0" b="0"/>
+            <wp:docPr id="29" name="Picture 29"/>
+            <wp:cNvGraphicFramePr>
+              <a:graphicFrameLocks xmlns:a="http://schemas.openxmlformats.org/drawingml/2006/main" noChangeAspect="1"/>
+            </wp:cNvGraphicFramePr>
+            <a:graphic xmlns:a="http://schemas.openxmlformats.org/drawingml/2006/main">
+              <a:graphicData uri="http://schemas.openxmlformats.org/drawingml/2006/picture">
+                <pic:pic xmlns:pic="http://schemas.openxmlformats.org/drawingml/2006/picture">
+                  <pic:nvPicPr>
+                    <pic:cNvPr id="0" name="Picture 66"/>
+                    <pic:cNvPicPr>
+                      <a:picLocks noChangeAspect="1" noChangeArrowheads="1"/>
+                    </pic:cNvPicPr>
+                  </pic:nvPicPr>
+                  <pic:blipFill>
+                    <a:blip r:embed="rId37" cstate="print">
+                      <a:extLst>
+                        <a:ext uri="{28A0092B-C50C-407E-A947-70E740481C1C}">
+                          <a14:useLocalDpi xmlns:a14="http://schemas.microsoft.com/office/drawing/2010/main" val="0"/>
+                        </a:ext>
+                      </a:extLst>
+                    </a:blip>
+                    <a:srcRect/>
+                    <a:stretch>
+                      <a:fillRect/>
+                    </a:stretch>
+                  </pic:blipFill>
+                  <pic:spPr bwMode="auto">
+                    <a:xfrm>
+                      <a:off x="0" y="0"/>
+                      <a:ext cx="3064552" cy="2297433"/>
+                    </a:xfrm>
+                    <a:prstGeom prst="rect">
+                      <a:avLst/>
+                    </a:prstGeom>
+                    <a:noFill/>
+                    <a:ln>
+                      <a:noFill/>
+                    </a:ln>
+                  </pic:spPr>
+                </pic:pic>
+              </a:graphicData>
+            </a:graphic>
+          </wp:inline>
+        </w:drawing>
+      </w:r>
+    </w:p>
+    <w:p>
+      <w:pPr>
+        <w:spacing w:before="100" w:beforeAutospacing="1" w:after="100" w:afterAutospacing="1" w:line="240" w:lineRule="auto"/>
+        <w:rPr>
+          <w:rFonts w:ascii="Arial" w:eastAsia="Times New Roman" w:hAnsi="Arial" w:cs="Arial"/>
+          <w:sz w:val="24"/>
+          <w:szCs w:val="24"/>
+          <w:lang w:val="es-CR"/>
+        </w:rPr>
+      </w:pPr>
+    </w:p>
+    <w:p>
+      <w:pPr>
+        <w:spacing w:before="100" w:beforeAutospacing="1" w:after="100" w:afterAutospacing="1" w:line="240" w:lineRule="auto"/>
+        <w:rPr>
+          <w:rFonts w:ascii="Arial" w:eastAsia="Times New Roman" w:hAnsi="Arial" w:cs="Arial"/>
+          <w:sz w:val="24"/>
+          <w:szCs w:val="24"/>
+          <w:lang w:val="es-CR"/>
+        </w:rPr>
+      </w:pPr>
+    </w:p>
+    <w:p>
+      <w:pPr>
+        <w:spacing w:before="100" w:beforeAutospacing="1" w:after="100" w:afterAutospacing="1" w:line="240" w:lineRule="auto"/>
+        <w:rPr>
+          <w:rFonts w:ascii="Arial" w:eastAsia="Times New Roman" w:hAnsi="Arial" w:cs="Arial"/>
+          <w:sz w:val="24"/>
+          <w:szCs w:val="24"/>
+          <w:lang w:val="es-CR"/>
+        </w:rPr>
+      </w:pPr>
+      <w:proofErr w:type="spellStart"/>
+      <w:r>
+        <w:rPr>
+          <w:rFonts w:ascii="Arial" w:eastAsia="Times New Roman" w:hAnsi="Arial" w:cs="Arial"/>
+          <w:sz w:val="24"/>
+          <w:szCs w:val="24"/>
+          <w:lang w:val="es-CR"/>
+        </w:rPr>
+        <w:lastRenderedPageBreak/>
+        <w:t>Asynchronous</w:t>
+      </w:r>
+      <w:proofErr w:type="spellEnd"/>
+      <w:r>
+        <w:rPr>
+          <w:rFonts w:ascii="Arial" w:eastAsia="Times New Roman" w:hAnsi="Arial" w:cs="Arial"/>
+          <w:sz w:val="24"/>
+          <w:szCs w:val="24"/>
+          <w:lang w:val="es-CR"/>
+        </w:rPr>
+        <w:t xml:space="preserve"> JavaScript And XML</w:t>
+      </w:r>
+    </w:p>
+    <w:p>
+      <w:pPr>
+        <w:spacing w:before="100" w:beforeAutospacing="1" w:after="100" w:afterAutospacing="1" w:line="240" w:lineRule="auto"/>
+        <w:rPr>
+          <w:rFonts w:ascii="Arial" w:eastAsia="Times New Roman" w:hAnsi="Arial" w:cs="Arial"/>
+          <w:sz w:val="24"/>
+          <w:szCs w:val="24"/>
+          <w:lang w:val="es-CR"/>
+        </w:rPr>
+      </w:pPr>
+      <w:r>
+        <w:rPr>
+          <w:rFonts w:ascii="Arial" w:eastAsia="Times New Roman" w:hAnsi="Arial" w:cs="Arial"/>
+          <w:sz w:val="24"/>
+          <w:szCs w:val="24"/>
+          <w:lang w:val="es-CR"/>
+        </w:rPr>
+        <w:t xml:space="preserve">Recuerda que AJAX es una tecnología que permite realizar peticiones de manera asíncrona a un servidor y este es el secreto que permite a AJAX ser la manera más adecuada para establecer una comunicación entre SPA y servidor. </w:t>
+      </w:r>
+      <w:r>
+        <w:rPr>
+          <w:rFonts w:ascii="Arial" w:eastAsia="Times New Roman" w:hAnsi="Arial" w:cs="Arial"/>
+          <w:sz w:val="24"/>
+          <w:szCs w:val="24"/>
+          <w:lang w:val="es-CR"/>
+        </w:rPr>
+        <w:br/>
+      </w:r>
+      <w:r>
+        <w:rPr>
+          <w:rFonts w:ascii="Arial" w:eastAsia="Times New Roman" w:hAnsi="Arial" w:cs="Arial"/>
+          <w:sz w:val="24"/>
+          <w:szCs w:val="24"/>
+          <w:lang w:val="es-CR"/>
+        </w:rPr>
+        <w:br/>
+        <w:t xml:space="preserve">Las peticiones asincrónicas de las que se vale AJAX, </w:t>
+      </w:r>
+      <w:proofErr w:type="gramStart"/>
+      <w:r>
+        <w:rPr>
+          <w:rFonts w:ascii="Arial" w:eastAsia="Times New Roman" w:hAnsi="Arial" w:cs="Arial"/>
+          <w:sz w:val="24"/>
+          <w:szCs w:val="24"/>
+          <w:lang w:val="es-CR"/>
+        </w:rPr>
+        <w:t>permite</w:t>
+      </w:r>
+      <w:proofErr w:type="gramEnd"/>
+      <w:r>
+        <w:rPr>
+          <w:rFonts w:ascii="Arial" w:eastAsia="Times New Roman" w:hAnsi="Arial" w:cs="Arial"/>
+          <w:sz w:val="24"/>
+          <w:szCs w:val="24"/>
+          <w:lang w:val="es-CR"/>
+        </w:rPr>
+        <w:t xml:space="preserve"> fácilmente hacer peticiones al servidor sin necesidad de cargar una nueva página HTML en el navegador o, en su defecto, de cargar múltiples páginas que hacen llamados diferentes a una API. Por el contrario, las peticiones que se realizan con AJAX pueden realizarse en el contexto de una SPA, puesto que pueden ser accionadas desde JavaScript y gestionadas asincrónicamente para determinar los diferentes tipos de reacciones ante las respuestas del servidor. </w:t>
+      </w:r>
+      <w:r>
+        <w:rPr>
+          <w:rFonts w:ascii="Arial" w:eastAsia="Times New Roman" w:hAnsi="Arial" w:cs="Arial"/>
+          <w:sz w:val="24"/>
+          <w:szCs w:val="24"/>
+          <w:lang w:val="es-CR"/>
+        </w:rPr>
+        <w:br/>
+      </w:r>
+      <w:r>
+        <w:rPr>
+          <w:rFonts w:ascii="Arial" w:eastAsia="Times New Roman" w:hAnsi="Arial" w:cs="Arial"/>
+          <w:sz w:val="24"/>
+          <w:szCs w:val="24"/>
+          <w:lang w:val="es-CR"/>
+        </w:rPr>
+        <w:br/>
+        <w:t xml:space="preserve">Es por este motivo que AJAX es la tecnología por excelencia usada para las comunicaciones entre una SPA y el servidor. En los diferentes </w:t>
+      </w:r>
+      <w:proofErr w:type="spellStart"/>
+      <w:r>
+        <w:rPr>
+          <w:rFonts w:ascii="Arial" w:eastAsia="Times New Roman" w:hAnsi="Arial" w:cs="Arial"/>
+          <w:sz w:val="24"/>
+          <w:szCs w:val="24"/>
+          <w:lang w:val="es-CR"/>
+        </w:rPr>
+        <w:t>frameworks</w:t>
+      </w:r>
+      <w:proofErr w:type="spellEnd"/>
+      <w:r>
+        <w:rPr>
+          <w:rFonts w:ascii="Arial" w:eastAsia="Times New Roman" w:hAnsi="Arial" w:cs="Arial"/>
+          <w:sz w:val="24"/>
+          <w:szCs w:val="24"/>
+          <w:lang w:val="es-CR"/>
+        </w:rPr>
+        <w:t xml:space="preserve"> que existen, y que tendrás la posibilidad de conocer en profundidad, verás que todos tienen módulos que hacen del uso de AJAX algo óptimo y reusable para tener una comunicación efectiva con el Back-</w:t>
+      </w:r>
+      <w:proofErr w:type="spellStart"/>
+      <w:r>
+        <w:rPr>
+          <w:rFonts w:ascii="Arial" w:eastAsia="Times New Roman" w:hAnsi="Arial" w:cs="Arial"/>
+          <w:sz w:val="24"/>
+          <w:szCs w:val="24"/>
+          <w:lang w:val="es-CR"/>
+        </w:rPr>
+        <w:t>end</w:t>
+      </w:r>
+      <w:proofErr w:type="spellEnd"/>
+      <w:r>
+        <w:rPr>
+          <w:rFonts w:ascii="Arial" w:eastAsia="Times New Roman" w:hAnsi="Arial" w:cs="Arial"/>
+          <w:sz w:val="24"/>
+          <w:szCs w:val="24"/>
+          <w:lang w:val="es-CR"/>
+        </w:rPr>
+        <w:t xml:space="preserve">. </w:t>
+      </w:r>
     </w:p>
     <w:p>
       <w:pPr>
@@ -4934,21 +6324,155 @@
         </w:rPr>
         <w:t>Actividad 1</w:t>
       </w:r>
-      <w:bookmarkStart w:id="0" w:name="_GoBack"/>
-      <w:bookmarkEnd w:id="0"/>
-    </w:p>
-    <w:p>
-      <w:pPr>
-        <w:pStyle w:val="ListParagraph"/>
+    </w:p>
+    <w:p>
+      <w:pPr>
         <w:spacing w:before="100" w:beforeAutospacing="1" w:after="100" w:afterAutospacing="1" w:line="240" w:lineRule="auto"/>
-        <w:ind w:left="1080"/>
-        <w:rPr>
-          <w:rFonts w:ascii="Arial" w:eastAsia="Times New Roman" w:hAnsi="Arial" w:cs="Arial"/>
-          <w:sz w:val="24"/>
-          <w:szCs w:val="24"/>
-          <w:lang w:val="es-CR"/>
-        </w:rPr>
-      </w:pPr>
+        <w:rPr>
+          <w:rFonts w:ascii="Arial" w:eastAsia="Times New Roman" w:hAnsi="Arial" w:cs="Arial"/>
+          <w:sz w:val="24"/>
+          <w:szCs w:val="24"/>
+          <w:lang w:val="es-CR"/>
+        </w:rPr>
+      </w:pPr>
+      <w:r>
+        <w:rPr>
+          <w:rFonts w:ascii="Arial" w:eastAsia="Times New Roman" w:hAnsi="Arial" w:cs="Arial"/>
+          <w:sz w:val="24"/>
+          <w:szCs w:val="24"/>
+          <w:lang w:val="es-CR"/>
+        </w:rPr>
+        <w:t xml:space="preserve">Tiempo de pensar </w:t>
+      </w:r>
+    </w:p>
+    <w:p>
+      <w:pPr>
+        <w:spacing w:before="100" w:beforeAutospacing="1" w:after="100" w:afterAutospacing="1" w:line="240" w:lineRule="auto"/>
+        <w:rPr>
+          <w:rFonts w:ascii="Arial" w:eastAsia="Times New Roman" w:hAnsi="Arial" w:cs="Arial"/>
+          <w:sz w:val="24"/>
+          <w:szCs w:val="24"/>
+          <w:lang w:val="es-CR"/>
+        </w:rPr>
+      </w:pPr>
+      <w:r>
+        <w:rPr>
+          <w:rFonts w:ascii="Arial" w:eastAsia="Times New Roman" w:hAnsi="Arial" w:cs="Arial"/>
+          <w:sz w:val="24"/>
+          <w:szCs w:val="24"/>
+          <w:lang w:val="es-CR"/>
+        </w:rPr>
+        <w:t>Hemos visto que Ajax es una tecnología que permite realizar peticiones de manera asíncrona a un servidor y este es el secreto que permite a AJAX ser la manera más adecuada para establecer una comunicación entre SPA y servidor. Ahora es tiempo de que refuerces tus conocimientos realizando la realizar la siguiente actividad.</w:t>
+      </w:r>
+      <w:r>
+        <w:rPr>
+          <w:rFonts w:ascii="Arial" w:eastAsia="Times New Roman" w:hAnsi="Arial" w:cs="Arial"/>
+          <w:sz w:val="24"/>
+          <w:szCs w:val="24"/>
+          <w:lang w:val="es-CR"/>
+        </w:rPr>
+        <w:br/>
+      </w:r>
+      <w:r>
+        <w:rPr>
+          <w:rFonts w:ascii="Arial" w:eastAsia="Times New Roman" w:hAnsi="Arial" w:cs="Arial"/>
+          <w:sz w:val="24"/>
+          <w:szCs w:val="24"/>
+          <w:lang w:val="es-CR"/>
+        </w:rPr>
+        <w:br/>
+        <w:t>Instrucciones:</w:t>
+      </w:r>
+      <w:r>
+        <w:rPr>
+          <w:rFonts w:ascii="Arial" w:eastAsia="Times New Roman" w:hAnsi="Arial" w:cs="Arial"/>
+          <w:sz w:val="24"/>
+          <w:szCs w:val="24"/>
+          <w:lang w:val="es-CR"/>
+        </w:rPr>
+        <w:br/>
+        <w:t>Lee el enunciado con atención y elige la opción que consideres correcta.</w:t>
+      </w:r>
+      <w:r>
+        <w:rPr>
+          <w:rFonts w:ascii="Arial" w:eastAsia="Times New Roman" w:hAnsi="Arial" w:cs="Arial"/>
+          <w:sz w:val="24"/>
+          <w:szCs w:val="24"/>
+          <w:lang w:val="es-CR"/>
+        </w:rPr>
+        <w:br/>
+      </w:r>
+      <w:r>
+        <w:rPr>
+          <w:rFonts w:ascii="Arial" w:eastAsia="Times New Roman" w:hAnsi="Arial" w:cs="Arial"/>
+          <w:sz w:val="24"/>
+          <w:szCs w:val="24"/>
+          <w:lang w:val="es-CR"/>
+        </w:rPr>
+        <w:br/>
+        <w:t>Enunciado:</w:t>
+      </w:r>
+      <w:r>
+        <w:rPr>
+          <w:rFonts w:ascii="Arial" w:eastAsia="Times New Roman" w:hAnsi="Arial" w:cs="Arial"/>
+          <w:sz w:val="24"/>
+          <w:szCs w:val="24"/>
+          <w:lang w:val="es-CR"/>
+        </w:rPr>
+        <w:br/>
+        <w:t>A continuación encontrarás varias afirmaciones sobre AJAX y SPA. Tu misión es encontrar la opción que contiene información falsa sobre el tema. ¡Adelante!</w:t>
+      </w:r>
+    </w:p>
+    <w:p>
+      <w:pPr>
+        <w:spacing w:before="100" w:beforeAutospacing="1" w:after="100" w:afterAutospacing="1" w:line="240" w:lineRule="auto"/>
+        <w:rPr>
+          <w:rFonts w:ascii="Arial" w:eastAsia="Times New Roman" w:hAnsi="Arial" w:cs="Arial"/>
+          <w:sz w:val="24"/>
+          <w:szCs w:val="24"/>
+          <w:lang w:val="es-CR"/>
+        </w:rPr>
+      </w:pPr>
+      <w:r>
+        <w:rPr>
+          <w:noProof/>
+        </w:rPr>
+        <w:drawing>
+          <wp:inline distT="0" distB="0" distL="0" distR="0" wp14:anchorId="496D5A6E" wp14:editId="46577F0C">
+            <wp:extent cx="5480050" cy="1843077"/>
+            <wp:effectExtent l="0" t="0" r="6350" b="5080"/>
+            <wp:docPr id="31" name="Picture 31"/>
+            <wp:cNvGraphicFramePr>
+              <a:graphicFrameLocks xmlns:a="http://schemas.openxmlformats.org/drawingml/2006/main" noChangeAspect="1"/>
+            </wp:cNvGraphicFramePr>
+            <a:graphic xmlns:a="http://schemas.openxmlformats.org/drawingml/2006/main">
+              <a:graphicData uri="http://schemas.openxmlformats.org/drawingml/2006/picture">
+                <pic:pic xmlns:pic="http://schemas.openxmlformats.org/drawingml/2006/picture">
+                  <pic:nvPicPr>
+                    <pic:cNvPr id="1" name=""/>
+                    <pic:cNvPicPr/>
+                  </pic:nvPicPr>
+                  <pic:blipFill>
+                    <a:blip r:embed="rId38"/>
+                    <a:stretch>
+                      <a:fillRect/>
+                    </a:stretch>
+                  </pic:blipFill>
+                  <pic:spPr>
+                    <a:xfrm>
+                      <a:off x="0" y="0"/>
+                      <a:ext cx="5488210" cy="1845821"/>
+                    </a:xfrm>
+                    <a:prstGeom prst="rect">
+                      <a:avLst/>
+                    </a:prstGeom>
+                  </pic:spPr>
+                </pic:pic>
+              </a:graphicData>
+            </a:graphic>
+          </wp:inline>
+        </w:drawing>
+      </w:r>
     </w:p>
     <w:p>
       <w:pPr>
@@ -4972,7 +6496,68 @@
           <w:szCs w:val="24"/>
           <w:lang w:val="es-CR"/>
         </w:rPr>
-        <w:t>Enlace del Front-end con la API</w:t>
+        <w:lastRenderedPageBreak/>
+        <w:t>Enlace del Front-</w:t>
+      </w:r>
+      <w:proofErr w:type="spellStart"/>
+      <w:r>
+        <w:rPr>
+          <w:rFonts w:ascii="Arial" w:eastAsia="Times New Roman" w:hAnsi="Arial" w:cs="Arial"/>
+          <w:sz w:val="24"/>
+          <w:szCs w:val="24"/>
+          <w:lang w:val="es-CR"/>
+        </w:rPr>
+        <w:t>end</w:t>
+      </w:r>
+      <w:proofErr w:type="spellEnd"/>
+      <w:r>
+        <w:rPr>
+          <w:rFonts w:ascii="Arial" w:eastAsia="Times New Roman" w:hAnsi="Arial" w:cs="Arial"/>
+          <w:sz w:val="24"/>
+          <w:szCs w:val="24"/>
+          <w:lang w:val="es-CR"/>
+        </w:rPr>
+        <w:t xml:space="preserve"> con la API</w:t>
+      </w:r>
+    </w:p>
+    <w:p>
+      <w:pPr>
+        <w:spacing w:before="100" w:beforeAutospacing="1" w:after="100" w:afterAutospacing="1" w:line="240" w:lineRule="auto"/>
+        <w:rPr>
+          <w:rFonts w:ascii="Arial" w:eastAsia="Times New Roman" w:hAnsi="Arial" w:cs="Arial"/>
+          <w:sz w:val="24"/>
+          <w:szCs w:val="24"/>
+          <w:lang w:val="es-CR"/>
+        </w:rPr>
+      </w:pPr>
+      <w:r>
+        <w:rPr>
+          <w:rFonts w:ascii="Arial" w:eastAsia="Times New Roman" w:hAnsi="Arial" w:cs="Arial"/>
+          <w:sz w:val="24"/>
+          <w:szCs w:val="24"/>
+          <w:lang w:val="es-CR"/>
+        </w:rPr>
+        <w:t xml:space="preserve">Usando </w:t>
+      </w:r>
+      <w:proofErr w:type="spellStart"/>
+      <w:r>
+        <w:rPr>
+          <w:rFonts w:ascii="Arial" w:eastAsia="Times New Roman" w:hAnsi="Arial" w:cs="Arial"/>
+          <w:sz w:val="24"/>
+          <w:szCs w:val="24"/>
+          <w:lang w:val="es-CR"/>
+        </w:rPr>
+        <w:t>giphyAPI</w:t>
+      </w:r>
+      <w:proofErr w:type="spellEnd"/>
+      <w:r>
+        <w:rPr>
+          <w:rFonts w:ascii="Arial" w:eastAsia="Times New Roman" w:hAnsi="Arial" w:cs="Arial"/>
+          <w:sz w:val="24"/>
+          <w:szCs w:val="24"/>
+          <w:lang w:val="es-CR"/>
+        </w:rPr>
+        <w:t xml:space="preserve"> – Imágenes de tipo Gif, fácil de consumir</w:t>
       </w:r>
     </w:p>
     <w:p>
@@ -5016,23 +6601,4350 @@
     <w:p>
       <w:pPr>
         <w:spacing w:before="100" w:beforeAutospacing="1" w:after="100" w:afterAutospacing="1" w:line="240" w:lineRule="auto"/>
-        <w:ind w:firstLine="360"/>
-        <w:rPr>
-          <w:rFonts w:ascii="Arial" w:eastAsia="Times New Roman" w:hAnsi="Arial" w:cs="Arial"/>
-          <w:sz w:val="24"/>
-          <w:szCs w:val="24"/>
-          <w:lang w:val="es-CR"/>
-        </w:rPr>
-      </w:pPr>
-      <w:r>
-        <w:rPr>
-          <w:rFonts w:ascii="Arial" w:eastAsia="Times New Roman" w:hAnsi="Arial" w:cs="Arial"/>
-          <w:sz w:val="24"/>
-          <w:szCs w:val="24"/>
-          <w:lang w:val="es-CR"/>
-        </w:rPr>
-        <w:t>6. UNIDAD 2: Prueba</w:t>
-      </w:r>
+        <w:rPr>
+          <w:rFonts w:ascii="Arial" w:eastAsia="Times New Roman" w:hAnsi="Arial" w:cs="Arial"/>
+          <w:sz w:val="24"/>
+          <w:szCs w:val="24"/>
+          <w:lang w:val="es-CR"/>
+        </w:rPr>
+      </w:pPr>
+      <w:r>
+        <w:rPr>
+          <w:rFonts w:ascii="Arial" w:eastAsia="Times New Roman" w:hAnsi="Arial" w:cs="Arial"/>
+          <w:sz w:val="24"/>
+          <w:szCs w:val="24"/>
+          <w:lang w:val="es-CR"/>
+        </w:rPr>
+        <w:t xml:space="preserve">Tiempo de pensar </w:t>
+      </w:r>
+    </w:p>
+    <w:p>
+      <w:pPr>
+        <w:spacing w:before="100" w:beforeAutospacing="1" w:after="100" w:afterAutospacing="1" w:line="240" w:lineRule="auto"/>
+        <w:rPr>
+          <w:rFonts w:ascii="Arial" w:eastAsia="Times New Roman" w:hAnsi="Arial" w:cs="Arial"/>
+          <w:sz w:val="24"/>
+          <w:szCs w:val="24"/>
+          <w:lang w:val="es-CR"/>
+        </w:rPr>
+      </w:pPr>
+      <w:r>
+        <w:rPr>
+          <w:rFonts w:ascii="Arial" w:eastAsia="Times New Roman" w:hAnsi="Arial" w:cs="Arial"/>
+          <w:sz w:val="24"/>
+          <w:szCs w:val="24"/>
+          <w:lang w:val="es-CR"/>
+        </w:rPr>
+        <w:t>En esta oportunidad viste cómo establecer una comunicación entre la SPA creada y una API libre. Ahora te invitamos a poner a prueba tus conocimientos con la siguiente actividad.</w:t>
+      </w:r>
+      <w:r>
+        <w:rPr>
+          <w:rFonts w:ascii="Arial" w:eastAsia="Times New Roman" w:hAnsi="Arial" w:cs="Arial"/>
+          <w:sz w:val="24"/>
+          <w:szCs w:val="24"/>
+          <w:lang w:val="es-CR"/>
+        </w:rPr>
+        <w:br/>
+      </w:r>
+      <w:r>
+        <w:rPr>
+          <w:rFonts w:ascii="Arial" w:eastAsia="Times New Roman" w:hAnsi="Arial" w:cs="Arial"/>
+          <w:sz w:val="24"/>
+          <w:szCs w:val="24"/>
+          <w:lang w:val="es-CR"/>
+        </w:rPr>
+        <w:br/>
+        <w:t>Instrucciones:</w:t>
+      </w:r>
+      <w:r>
+        <w:rPr>
+          <w:rFonts w:ascii="Arial" w:eastAsia="Times New Roman" w:hAnsi="Arial" w:cs="Arial"/>
+          <w:sz w:val="24"/>
+          <w:szCs w:val="24"/>
+          <w:lang w:val="es-CR"/>
+        </w:rPr>
+        <w:br/>
+        <w:t>Lee el enunciado con atención y realiza la asociación que consideres correcta.</w:t>
+      </w:r>
+      <w:r>
+        <w:rPr>
+          <w:rFonts w:ascii="Arial" w:eastAsia="Times New Roman" w:hAnsi="Arial" w:cs="Arial"/>
+          <w:sz w:val="24"/>
+          <w:szCs w:val="24"/>
+          <w:lang w:val="es-CR"/>
+        </w:rPr>
+        <w:br/>
+      </w:r>
+      <w:r>
+        <w:rPr>
+          <w:rFonts w:ascii="Arial" w:eastAsia="Times New Roman" w:hAnsi="Arial" w:cs="Arial"/>
+          <w:sz w:val="24"/>
+          <w:szCs w:val="24"/>
+          <w:lang w:val="es-CR"/>
+        </w:rPr>
+        <w:br/>
+        <w:t>Enunciado:</w:t>
+      </w:r>
+      <w:r>
+        <w:rPr>
+          <w:rFonts w:ascii="Arial" w:eastAsia="Times New Roman" w:hAnsi="Arial" w:cs="Arial"/>
+          <w:sz w:val="24"/>
+          <w:szCs w:val="24"/>
+          <w:lang w:val="es-CR"/>
+        </w:rPr>
+        <w:br/>
+        <w:t>A continuación encontrarás los pasos para enlazar el Front-</w:t>
+      </w:r>
+      <w:proofErr w:type="spellStart"/>
+      <w:r>
+        <w:rPr>
+          <w:rFonts w:ascii="Arial" w:eastAsia="Times New Roman" w:hAnsi="Arial" w:cs="Arial"/>
+          <w:sz w:val="24"/>
+          <w:szCs w:val="24"/>
+          <w:lang w:val="es-CR"/>
+        </w:rPr>
+        <w:t>end</w:t>
+      </w:r>
+      <w:proofErr w:type="spellEnd"/>
+      <w:r>
+        <w:rPr>
+          <w:rFonts w:ascii="Arial" w:eastAsia="Times New Roman" w:hAnsi="Arial" w:cs="Arial"/>
+          <w:sz w:val="24"/>
+          <w:szCs w:val="24"/>
+          <w:lang w:val="es-CR"/>
+        </w:rPr>
+        <w:t xml:space="preserve"> con una API libre llamada </w:t>
+      </w:r>
+      <w:proofErr w:type="spellStart"/>
+      <w:r>
+        <w:rPr>
+          <w:rFonts w:ascii="Arial" w:eastAsia="Times New Roman" w:hAnsi="Arial" w:cs="Arial"/>
+          <w:sz w:val="24"/>
+          <w:szCs w:val="24"/>
+          <w:lang w:val="es-CR"/>
+        </w:rPr>
+        <w:t>GiphyAPI</w:t>
+      </w:r>
+      <w:proofErr w:type="spellEnd"/>
+      <w:r>
+        <w:rPr>
+          <w:rFonts w:ascii="Arial" w:eastAsia="Times New Roman" w:hAnsi="Arial" w:cs="Arial"/>
+          <w:sz w:val="24"/>
+          <w:szCs w:val="24"/>
+          <w:lang w:val="es-CR"/>
+        </w:rPr>
+        <w:t xml:space="preserve">. Tu misión es ordenar estos pasos </w:t>
+      </w:r>
+      <w:proofErr w:type="gramStart"/>
+      <w:r>
+        <w:rPr>
+          <w:rFonts w:ascii="Arial" w:eastAsia="Times New Roman" w:hAnsi="Arial" w:cs="Arial"/>
+          <w:sz w:val="24"/>
+          <w:szCs w:val="24"/>
+          <w:lang w:val="es-CR"/>
+        </w:rPr>
+        <w:t>de acuerdo a</w:t>
+      </w:r>
+      <w:proofErr w:type="gramEnd"/>
+      <w:r>
+        <w:rPr>
+          <w:rFonts w:ascii="Arial" w:eastAsia="Times New Roman" w:hAnsi="Arial" w:cs="Arial"/>
+          <w:sz w:val="24"/>
+          <w:szCs w:val="24"/>
+          <w:lang w:val="es-CR"/>
+        </w:rPr>
+        <w:t xml:space="preserve"> lo que has visto hasta ahora. ¡Adelante!</w:t>
+      </w:r>
+    </w:p>
+    <w:p>
+      <w:pPr>
+        <w:spacing w:before="100" w:beforeAutospacing="1" w:after="100" w:afterAutospacing="1" w:line="240" w:lineRule="auto"/>
+        <w:rPr>
+          <w:rFonts w:ascii="Arial" w:eastAsia="Times New Roman" w:hAnsi="Arial" w:cs="Arial"/>
+          <w:sz w:val="24"/>
+          <w:szCs w:val="24"/>
+          <w:lang w:val="es-CR"/>
+        </w:rPr>
+      </w:pPr>
+      <w:r>
+        <w:rPr>
+          <w:noProof/>
+        </w:rPr>
+        <w:drawing>
+          <wp:inline distT="0" distB="0" distL="0" distR="0" wp14:anchorId="286292C8" wp14:editId="0EA458C2">
+            <wp:extent cx="5943600" cy="4379595"/>
+            <wp:effectExtent l="0" t="0" r="0" b="1905"/>
+            <wp:docPr id="33" name="Picture 33"/>
+            <wp:cNvGraphicFramePr>
+              <a:graphicFrameLocks xmlns:a="http://schemas.openxmlformats.org/drawingml/2006/main" noChangeAspect="1"/>
+            </wp:cNvGraphicFramePr>
+            <a:graphic xmlns:a="http://schemas.openxmlformats.org/drawingml/2006/main">
+              <a:graphicData uri="http://schemas.openxmlformats.org/drawingml/2006/picture">
+                <pic:pic xmlns:pic="http://schemas.openxmlformats.org/drawingml/2006/picture">
+                  <pic:nvPicPr>
+                    <pic:cNvPr id="1" name=""/>
+                    <pic:cNvPicPr/>
+                  </pic:nvPicPr>
+                  <pic:blipFill>
+                    <a:blip r:embed="rId39"/>
+                    <a:stretch>
+                      <a:fillRect/>
+                    </a:stretch>
+                  </pic:blipFill>
+                  <pic:spPr>
+                    <a:xfrm>
+                      <a:off x="0" y="0"/>
+                      <a:ext cx="5943600" cy="4379595"/>
+                    </a:xfrm>
+                    <a:prstGeom prst="rect">
+                      <a:avLst/>
+                    </a:prstGeom>
+                  </pic:spPr>
+                </pic:pic>
+              </a:graphicData>
+            </a:graphic>
+          </wp:inline>
+        </w:drawing>
+      </w:r>
+    </w:p>
+    <w:p>
+      <w:pPr>
+        <w:pStyle w:val="ListParagraph"/>
+        <w:numPr>
+          <w:ilvl w:val="0"/>
+          <w:numId w:val="2"/>
+        </w:numPr>
+        <w:spacing w:before="100" w:beforeAutospacing="1" w:after="100" w:afterAutospacing="1" w:line="240" w:lineRule="auto"/>
+        <w:rPr>
+          <w:rFonts w:ascii="Arial" w:eastAsia="Times New Roman" w:hAnsi="Arial" w:cs="Arial"/>
+          <w:sz w:val="24"/>
+          <w:szCs w:val="24"/>
+          <w:lang w:val="es-CR"/>
+        </w:rPr>
+      </w:pPr>
+      <w:r>
+        <w:rPr>
+          <w:rFonts w:ascii="Arial" w:eastAsia="Times New Roman" w:hAnsi="Arial" w:cs="Arial"/>
+          <w:sz w:val="24"/>
+          <w:szCs w:val="24"/>
+          <w:lang w:val="es-CR"/>
+        </w:rPr>
+        <w:lastRenderedPageBreak/>
+        <w:t>UNIDAD 2: Prueba</w:t>
+      </w:r>
+    </w:p>
+    <w:tbl>
+      <w:tblPr>
+        <w:tblW w:w="0" w:type="auto"/>
+        <w:tblCellSpacing w:w="15" w:type="dxa"/>
+        <w:tblCellMar>
+          <w:top w:w="15" w:type="dxa"/>
+          <w:left w:w="15" w:type="dxa"/>
+          <w:bottom w:w="15" w:type="dxa"/>
+          <w:right w:w="15" w:type="dxa"/>
+        </w:tblCellMar>
+        <w:tblLook w:val="04A0" w:firstRow="1" w:lastRow="0" w:firstColumn="1" w:lastColumn="0" w:noHBand="0" w:noVBand="1"/>
+      </w:tblPr>
+      <w:tblGrid>
+        <w:gridCol w:w="3135"/>
+        <w:gridCol w:w="3845"/>
+      </w:tblGrid>
+      <w:tr>
+        <w:trPr>
+          <w:tblCellSpacing w:w="15" w:type="dxa"/>
+        </w:trPr>
+        <w:tc>
+          <w:tcPr>
+            <w:tcW w:w="0" w:type="auto"/>
+            <w:vAlign w:val="center"/>
+            <w:hideMark/>
+          </w:tcPr>
+          <w:p>
+            <w:pPr>
+              <w:pStyle w:val="ListParagraph"/>
+              <w:numPr>
+                <w:ilvl w:val="0"/>
+                <w:numId w:val="2"/>
+              </w:numPr>
+              <w:jc w:val="center"/>
+              <w:rPr>
+                <w:b/>
+                <w:bCs/>
+              </w:rPr>
+            </w:pPr>
+            <w:proofErr w:type="spellStart"/>
+            <w:r>
+              <w:rPr>
+                <w:b/>
+                <w:bCs/>
+              </w:rPr>
+              <w:t>Comenzado</w:t>
+            </w:r>
+            <w:proofErr w:type="spellEnd"/>
+            <w:r>
+              <w:rPr>
+                <w:b/>
+                <w:bCs/>
+              </w:rPr>
+              <w:t xml:space="preserve"> </w:t>
+            </w:r>
+            <w:proofErr w:type="spellStart"/>
+            <w:r>
+              <w:rPr>
+                <w:b/>
+                <w:bCs/>
+              </w:rPr>
+              <w:t>en</w:t>
+            </w:r>
+            <w:proofErr w:type="spellEnd"/>
+          </w:p>
+        </w:tc>
+        <w:tc>
+          <w:tcPr>
+            <w:tcW w:w="0" w:type="auto"/>
+            <w:vAlign w:val="center"/>
+            <w:hideMark/>
+          </w:tcPr>
+          <w:p>
+            <w:r>
+              <w:t>Saturday, 21 de November de 2020, 17:45</w:t>
+            </w:r>
+          </w:p>
+        </w:tc>
+      </w:tr>
+      <w:tr>
+        <w:trPr>
+          <w:tblCellSpacing w:w="15" w:type="dxa"/>
+        </w:trPr>
+        <w:tc>
+          <w:tcPr>
+            <w:tcW w:w="0" w:type="auto"/>
+            <w:vAlign w:val="center"/>
+            <w:hideMark/>
+          </w:tcPr>
+          <w:p>
+            <w:pPr>
+              <w:jc w:val="center"/>
+              <w:rPr>
+                <w:b/>
+                <w:bCs/>
+              </w:rPr>
+            </w:pPr>
+            <w:r>
+              <w:rPr>
+                <w:b/>
+                <w:bCs/>
+              </w:rPr>
+              <w:t>Estado</w:t>
+            </w:r>
+          </w:p>
+        </w:tc>
+        <w:tc>
+          <w:tcPr>
+            <w:tcW w:w="0" w:type="auto"/>
+            <w:vAlign w:val="center"/>
+            <w:hideMark/>
+          </w:tcPr>
+          <w:p>
+            <w:proofErr w:type="spellStart"/>
+            <w:r>
+              <w:t>Terminados</w:t>
+            </w:r>
+            <w:proofErr w:type="spellEnd"/>
+          </w:p>
+        </w:tc>
+      </w:tr>
+      <w:tr>
+        <w:trPr>
+          <w:tblCellSpacing w:w="15" w:type="dxa"/>
+        </w:trPr>
+        <w:tc>
+          <w:tcPr>
+            <w:tcW w:w="0" w:type="auto"/>
+            <w:vAlign w:val="center"/>
+            <w:hideMark/>
+          </w:tcPr>
+          <w:p>
+            <w:pPr>
+              <w:jc w:val="center"/>
+              <w:rPr>
+                <w:b/>
+                <w:bCs/>
+              </w:rPr>
+            </w:pPr>
+            <w:proofErr w:type="spellStart"/>
+            <w:r>
+              <w:rPr>
+                <w:b/>
+                <w:bCs/>
+              </w:rPr>
+              <w:t>Finalizado</w:t>
+            </w:r>
+            <w:proofErr w:type="spellEnd"/>
+            <w:r>
+              <w:rPr>
+                <w:b/>
+                <w:bCs/>
+              </w:rPr>
+              <w:t xml:space="preserve"> </w:t>
+            </w:r>
+            <w:proofErr w:type="spellStart"/>
+            <w:r>
+              <w:rPr>
+                <w:b/>
+                <w:bCs/>
+              </w:rPr>
+              <w:t>en</w:t>
+            </w:r>
+            <w:proofErr w:type="spellEnd"/>
+          </w:p>
+        </w:tc>
+        <w:tc>
+          <w:tcPr>
+            <w:tcW w:w="0" w:type="auto"/>
+            <w:vAlign w:val="center"/>
+            <w:hideMark/>
+          </w:tcPr>
+          <w:p>
+            <w:r>
+              <w:t>Saturday, 21 de November de 2020, 17:51</w:t>
+            </w:r>
+          </w:p>
+        </w:tc>
+      </w:tr>
+      <w:tr>
+        <w:trPr>
+          <w:tblCellSpacing w:w="15" w:type="dxa"/>
+        </w:trPr>
+        <w:tc>
+          <w:tcPr>
+            <w:tcW w:w="0" w:type="auto"/>
+            <w:vAlign w:val="center"/>
+            <w:hideMark/>
+          </w:tcPr>
+          <w:p>
+            <w:pPr>
+              <w:jc w:val="center"/>
+              <w:rPr>
+                <w:b/>
+                <w:bCs/>
+              </w:rPr>
+            </w:pPr>
+            <w:proofErr w:type="spellStart"/>
+            <w:r>
+              <w:rPr>
+                <w:b/>
+                <w:bCs/>
+              </w:rPr>
+              <w:t>Tiempo</w:t>
+            </w:r>
+            <w:proofErr w:type="spellEnd"/>
+            <w:r>
+              <w:rPr>
+                <w:b/>
+                <w:bCs/>
+              </w:rPr>
+              <w:t xml:space="preserve"> </w:t>
+            </w:r>
+            <w:proofErr w:type="spellStart"/>
+            <w:r>
+              <w:rPr>
+                <w:b/>
+                <w:bCs/>
+              </w:rPr>
+              <w:t>empleado</w:t>
+            </w:r>
+            <w:proofErr w:type="spellEnd"/>
+          </w:p>
+        </w:tc>
+        <w:tc>
+          <w:tcPr>
+            <w:tcW w:w="0" w:type="auto"/>
+            <w:vAlign w:val="center"/>
+            <w:hideMark/>
+          </w:tcPr>
+          <w:p>
+            <w:r>
+              <w:t xml:space="preserve">6 mins 16 </w:t>
+            </w:r>
+            <w:proofErr w:type="spellStart"/>
+            <w:r>
+              <w:t>segundos</w:t>
+            </w:r>
+            <w:proofErr w:type="spellEnd"/>
+          </w:p>
+        </w:tc>
+      </w:tr>
+      <w:tr>
+        <w:trPr>
+          <w:tblCellSpacing w:w="15" w:type="dxa"/>
+        </w:trPr>
+        <w:tc>
+          <w:tcPr>
+            <w:tcW w:w="0" w:type="auto"/>
+            <w:vAlign w:val="center"/>
+            <w:hideMark/>
+          </w:tcPr>
+          <w:p>
+            <w:pPr>
+              <w:jc w:val="center"/>
+              <w:rPr>
+                <w:b/>
+                <w:bCs/>
+              </w:rPr>
+            </w:pPr>
+            <w:r>
+              <w:rPr>
+                <w:b/>
+                <w:bCs/>
+              </w:rPr>
+              <w:t>Puntos</w:t>
+            </w:r>
+          </w:p>
+        </w:tc>
+        <w:tc>
+          <w:tcPr>
+            <w:tcW w:w="0" w:type="auto"/>
+            <w:vAlign w:val="center"/>
+            <w:hideMark/>
+          </w:tcPr>
+          <w:p>
+            <w:r>
+              <w:t>10/10</w:t>
+            </w:r>
+          </w:p>
+        </w:tc>
+      </w:tr>
+      <w:tr>
+        <w:trPr>
+          <w:tblCellSpacing w:w="15" w:type="dxa"/>
+        </w:trPr>
+        <w:tc>
+          <w:tcPr>
+            <w:tcW w:w="0" w:type="auto"/>
+            <w:vAlign w:val="center"/>
+            <w:hideMark/>
+          </w:tcPr>
+          <w:p>
+            <w:pPr>
+              <w:jc w:val="center"/>
+              <w:rPr>
+                <w:b/>
+                <w:bCs/>
+              </w:rPr>
+            </w:pPr>
+            <w:proofErr w:type="spellStart"/>
+            <w:r>
+              <w:rPr>
+                <w:b/>
+                <w:bCs/>
+              </w:rPr>
+              <w:t>Calificación</w:t>
+            </w:r>
+            <w:proofErr w:type="spellEnd"/>
+          </w:p>
+        </w:tc>
+        <w:tc>
+          <w:tcPr>
+            <w:tcW w:w="0" w:type="auto"/>
+            <w:vAlign w:val="center"/>
+            <w:hideMark/>
+          </w:tcPr>
+          <w:p>
+            <w:r>
+              <w:rPr>
+                <w:b/>
+                <w:bCs/>
+              </w:rPr>
+              <w:t>100</w:t>
+            </w:r>
+            <w:r>
+              <w:t xml:space="preserve"> de un total de 100</w:t>
+            </w:r>
+          </w:p>
+        </w:tc>
+      </w:tr>
+      <w:tr>
+        <w:trPr>
+          <w:tblCellSpacing w:w="15" w:type="dxa"/>
+        </w:trPr>
+        <w:tc>
+          <w:tcPr>
+            <w:tcW w:w="0" w:type="auto"/>
+            <w:vAlign w:val="center"/>
+            <w:hideMark/>
+          </w:tcPr>
+          <w:p>
+            <w:pPr>
+              <w:jc w:val="center"/>
+              <w:rPr>
+                <w:b/>
+                <w:bCs/>
+              </w:rPr>
+            </w:pPr>
+            <w:proofErr w:type="spellStart"/>
+            <w:r>
+              <w:rPr>
+                <w:b/>
+                <w:bCs/>
+              </w:rPr>
+              <w:t>Comentario</w:t>
+            </w:r>
+            <w:proofErr w:type="spellEnd"/>
+            <w:r>
+              <w:rPr>
+                <w:b/>
+                <w:bCs/>
+              </w:rPr>
+              <w:t xml:space="preserve"> de </w:t>
+            </w:r>
+            <w:proofErr w:type="spellStart"/>
+            <w:r>
+              <w:rPr>
+                <w:b/>
+                <w:bCs/>
+              </w:rPr>
+              <w:t>retroalimentación</w:t>
+            </w:r>
+            <w:proofErr w:type="spellEnd"/>
+          </w:p>
+        </w:tc>
+        <w:tc>
+          <w:tcPr>
+            <w:tcW w:w="0" w:type="auto"/>
+            <w:vAlign w:val="center"/>
+            <w:hideMark/>
+          </w:tcPr>
+          <w:p>
+            <w:pPr>
+              <w:pStyle w:val="NormalWeb"/>
+            </w:pPr>
+            <w:proofErr w:type="spellStart"/>
+            <w:r>
+              <w:t>Buen</w:t>
+            </w:r>
+            <w:proofErr w:type="spellEnd"/>
+            <w:r>
+              <w:t xml:space="preserve"> </w:t>
+            </w:r>
+            <w:proofErr w:type="spellStart"/>
+            <w:r>
+              <w:t>trabajo</w:t>
+            </w:r>
+            <w:proofErr w:type="spellEnd"/>
+            <w:r>
+              <w:t>! </w:t>
+            </w:r>
+          </w:p>
+        </w:tc>
+      </w:tr>
+    </w:tbl>
+    <w:p>
+      <w:pPr>
+        <w:pStyle w:val="z-TopofForm"/>
+      </w:pPr>
+      <w:r>
+        <w:t>Top of Form</w:t>
+      </w:r>
+    </w:p>
+    <w:p>
+      <w:pPr>
+        <w:pStyle w:val="Heading3"/>
+        <w:rPr>
+          <w:lang w:val="es-CR"/>
+        </w:rPr>
+      </w:pPr>
+      <w:r>
+        <w:rPr>
+          <w:lang w:val="es-CR"/>
+        </w:rPr>
+        <w:t xml:space="preserve">Pregunta </w:t>
+      </w:r>
+      <w:r>
+        <w:rPr>
+          <w:rStyle w:val="qno"/>
+          <w:lang w:val="es-CR"/>
+        </w:rPr>
+        <w:t>1</w:t>
+      </w:r>
+    </w:p>
+    <w:p>
+      <w:pPr>
+        <w:rPr>
+          <w:lang w:val="es-CR"/>
+        </w:rPr>
+      </w:pPr>
+      <w:r>
+        <w:rPr>
+          <w:lang w:val="es-CR"/>
+        </w:rPr>
+        <w:t>Correcta</w:t>
+      </w:r>
+    </w:p>
+    <w:p>
+      <w:pPr>
+        <w:rPr>
+          <w:lang w:val="es-CR"/>
+        </w:rPr>
+      </w:pPr>
+      <w:r>
+        <w:rPr>
+          <w:lang w:val="es-CR"/>
+        </w:rPr>
+        <w:t>Puntúa 1 sobre 1</w:t>
+      </w:r>
+    </w:p>
+    <w:p>
+      <w:pPr>
+        <w:rPr>
+          <w:lang w:val="es-CR"/>
+        </w:rPr>
+      </w:pPr>
+      <w:r>
+        <w:object w:dxaOrig="1440" w:dyaOrig="1440" w14:anchorId="76B339E8">
+          <v:shapetype id="_x0000_t75" coordsize="21600,21600" o:spt="75" o:preferrelative="t" path="m@4@5l@4@11@9@11@9@5xe" filled="f" stroked="f">
+            <v:stroke joinstyle="miter"/>
+            <v:formulas>
+              <v:f eqn="if lineDrawn pixelLineWidth 0"/>
+              <v:f eqn="sum @0 1 0"/>
+              <v:f eqn="sum 0 0 @1"/>
+              <v:f eqn="prod @2 1 2"/>
+              <v:f eqn="prod @3 21600 pixelWidth"/>
+              <v:f eqn="prod @3 21600 pixelHeight"/>
+              <v:f eqn="sum @0 0 1"/>
+              <v:f eqn="prod @6 1 2"/>
+              <v:f eqn="prod @7 21600 pixelWidth"/>
+              <v:f eqn="sum @8 21600 0"/>
+              <v:f eqn="prod @7 21600 pixelHeight"/>
+              <v:f eqn="sum @10 21600 0"/>
+            </v:formulas>
+            <v:path o:extrusionok="f" gradientshapeok="t" o:connecttype="rect"/>
+            <o:lock v:ext="edit" aspectratio="t"/>
+          </v:shapetype>
+          <v:shape id="_x0000_i1247" type="#_x0000_t75" style="width:1in;height:1in" o:ole="">
+            <v:imagedata r:id="rId40" o:title=""/>
+          </v:shape>
+          <w:control r:id="rId41" w:name="DefaultOcxName" w:shapeid="_x0000_i1247"/>
+        </w:object>
+      </w:r>
+      <w:r>
+        <w:rPr>
+          <w:rStyle w:val="questionflagtext"/>
+          <w:lang w:val="es-CR"/>
+        </w:rPr>
+        <w:t>Señalar con bandera la pregunta</w:t>
+      </w:r>
+    </w:p>
+    <w:p>
+      <w:pPr>
+        <w:pStyle w:val="Heading4"/>
+        <w:rPr>
+          <w:lang w:val="es-CR"/>
+        </w:rPr>
+      </w:pPr>
+      <w:r>
+        <w:rPr>
+          <w:lang w:val="es-CR"/>
+        </w:rPr>
+        <w:t>Texto de la pregunta</w:t>
+      </w:r>
+    </w:p>
+    <w:p>
+      <w:pPr>
+        <w:pStyle w:val="NormalWeb"/>
+        <w:rPr>
+          <w:lang w:val="es-CR"/>
+        </w:rPr>
+      </w:pPr>
+      <w:r>
+        <w:rPr>
+          <w:lang w:val="es-CR"/>
+        </w:rPr>
+        <w:t>Lee el enunciado y elige la opción que completa el párrafo.</w:t>
+      </w:r>
+    </w:p>
+    <w:p>
+      <w:pPr>
+        <w:pStyle w:val="NormalWeb"/>
+        <w:rPr>
+          <w:lang w:val="es-CR"/>
+        </w:rPr>
+      </w:pPr>
+      <w:r>
+        <w:rPr>
+          <w:lang w:val="es-CR"/>
+        </w:rPr>
+        <w:t>El archivo, o el conjunto de archivos, JavaScript se encarga de comunicarse con el servidor o Back-</w:t>
+      </w:r>
+      <w:proofErr w:type="spellStart"/>
+      <w:r>
+        <w:rPr>
+          <w:lang w:val="es-CR"/>
+        </w:rPr>
+        <w:t>end</w:t>
+      </w:r>
+      <w:proofErr w:type="spellEnd"/>
+      <w:r>
+        <w:rPr>
+          <w:lang w:val="es-CR"/>
+        </w:rPr>
+        <w:t xml:space="preserve"> vía _____ para obtener o enviar los datos necesarios de cada módulo, página o vista.</w:t>
+      </w:r>
+    </w:p>
+    <w:p>
+      <w:pPr>
+        <w:rPr>
+          <w:lang w:val="es-CR"/>
+        </w:rPr>
+      </w:pPr>
+      <w:r>
+        <w:rPr>
+          <w:lang w:val="es-CR"/>
+        </w:rPr>
+        <w:t>Seleccione una:</w:t>
+      </w:r>
+    </w:p>
+    <w:p>
+      <w:pPr>
+        <w:rPr>
+          <w:lang w:val="es-CR"/>
+        </w:rPr>
+      </w:pPr>
+      <w:r>
+        <w:object w:dxaOrig="1440" w:dyaOrig="1440" w14:anchorId="54C16E8B">
+          <v:shape id="_x0000_i1246" type="#_x0000_t75" style="width:16.5pt;height:14pt" o:ole="">
+            <v:imagedata r:id="rId42" o:title=""/>
+          </v:shape>
+          <w:control r:id="rId43" w:name="DefaultOcxName1" w:shapeid="_x0000_i1246"/>
+        </w:object>
+      </w:r>
+      <w:r>
+        <w:rPr>
+          <w:rStyle w:val="answernumber"/>
+          <w:lang w:val="es-CR"/>
+        </w:rPr>
+        <w:t xml:space="preserve">a. </w:t>
+      </w:r>
+      <w:proofErr w:type="spellStart"/>
+      <w:r>
+        <w:rPr>
+          <w:lang w:val="es-CR"/>
+        </w:rPr>
+        <w:t>WebSockets</w:t>
+      </w:r>
+      <w:proofErr w:type="spellEnd"/>
+      <w:r>
+        <w:rPr>
+          <w:lang w:val="es-CR"/>
+        </w:rPr>
+        <w:t xml:space="preserve"> </w:t>
+      </w:r>
+    </w:p>
+    <w:p>
+      <w:pPr>
+        <w:rPr>
+          <w:lang w:val="es-CR"/>
+        </w:rPr>
+      </w:pPr>
+      <w:r>
+        <w:object w:dxaOrig="1440" w:dyaOrig="1440" w14:anchorId="1BBAAEAE">
+          <v:shape id="_x0000_i1245" type="#_x0000_t75" style="width:16.5pt;height:14pt" o:ole="">
+            <v:imagedata r:id="rId42" o:title=""/>
+          </v:shape>
+          <w:control r:id="rId44" w:name="DefaultOcxName2" w:shapeid="_x0000_i1245"/>
+        </w:object>
+      </w:r>
+      <w:r>
+        <w:rPr>
+          <w:rStyle w:val="answernumber"/>
+          <w:lang w:val="es-CR"/>
+        </w:rPr>
+        <w:t xml:space="preserve">b. </w:t>
+      </w:r>
+      <w:r>
+        <w:rPr>
+          <w:lang w:val="es-CR"/>
+        </w:rPr>
+        <w:t xml:space="preserve">HTML </w:t>
+      </w:r>
+    </w:p>
+    <w:p>
+      <w:pPr>
+        <w:rPr>
+          <w:lang w:val="es-CR"/>
+        </w:rPr>
+      </w:pPr>
+      <w:r>
+        <w:object w:dxaOrig="1440" w:dyaOrig="1440" w14:anchorId="63CBF711">
+          <v:shape id="_x0000_i1244" type="#_x0000_t75" style="width:16.5pt;height:14pt" o:ole="">
+            <v:imagedata r:id="rId45" o:title=""/>
+          </v:shape>
+          <w:control r:id="rId46" w:name="DefaultOcxName3" w:shapeid="_x0000_i1244"/>
+        </w:object>
+      </w:r>
+      <w:r>
+        <w:rPr>
+          <w:rStyle w:val="answernumber"/>
+          <w:lang w:val="es-CR"/>
+        </w:rPr>
+        <w:t xml:space="preserve">c. </w:t>
+      </w:r>
+      <w:r>
+        <w:rPr>
+          <w:lang w:val="es-CR"/>
+        </w:rPr>
+        <w:t xml:space="preserve">AJAX </w:t>
+      </w:r>
+      <w:r>
+        <w:rPr>
+          <w:noProof/>
+        </w:rPr>
+        <mc:AlternateContent>
+          <mc:Choice Requires="wps">
+            <w:drawing>
+              <wp:inline distT="0" distB="0" distL="0" distR="0" wp14:anchorId="22D22750" wp14:editId="0E12B208">
+                <wp:extent cx="304800" cy="304800"/>
+                <wp:effectExtent l="0" t="0" r="0" b="0"/>
+                <wp:docPr id="43" name="Rectangle 43" descr="Correcta"/>
+                <wp:cNvGraphicFramePr>
+                  <a:graphicFrameLocks xmlns:a="http://schemas.openxmlformats.org/drawingml/2006/main" noChangeAspect="1"/>
+                </wp:cNvGraphicFramePr>
+                <a:graphic xmlns:a="http://schemas.openxmlformats.org/drawingml/2006/main">
+                  <a:graphicData uri="http://schemas.microsoft.com/office/word/2010/wordprocessingShape">
+                    <wps:wsp>
+                      <wps:cNvSpPr>
+                        <a:spLocks noChangeAspect="1" noChangeArrowheads="1"/>
+                      </wps:cNvSpPr>
+                      <wps:spPr bwMode="auto">
+                        <a:xfrm>
+                          <a:off x="0" y="0"/>
+                          <a:ext cx="304800" cy="304800"/>
+                        </a:xfrm>
+                        <a:prstGeom prst="rect">
+                          <a:avLst/>
+                        </a:prstGeom>
+                        <a:noFill/>
+                        <a:ln>
+                          <a:noFill/>
+                        </a:ln>
+                        <a:extLst>
+                          <a:ext uri="{909E8E84-426E-40DD-AFC4-6F175D3DCCD1}">
+                            <a14:hiddenFill xmlns:a14="http://schemas.microsoft.com/office/drawing/2010/main">
+                              <a:solidFill>
+                                <a:srgbClr val="FFFFFF"/>
+                              </a:solidFill>
+                            </a14:hiddenFill>
+                          </a:ext>
+                          <a:ext uri="{91240B29-F687-4F45-9708-019B960494DF}">
+                            <a14:hiddenLine xmlns:a14="http://schemas.microsoft.com/office/drawing/2010/main" w="9525">
+                              <a:solidFill>
+                                <a:srgbClr val="000000"/>
+                              </a:solidFill>
+                              <a:miter lim="800000"/>
+                              <a:headEnd/>
+                              <a:tailEnd/>
+                            </a14:hiddenLine>
+                          </a:ext>
+                        </a:extLst>
+                      </wps:spPr>
+                      <wps:bodyPr rot="0" vert="horz" wrap="square" lIns="91440" tIns="45720" rIns="91440" bIns="45720" anchor="t" anchorCtr="0" upright="1">
+                        <a:noAutofit/>
+                      </wps:bodyPr>
+                    </wps:wsp>
+                  </a:graphicData>
+                </a:graphic>
+              </wp:inline>
+            </w:drawing>
+          </mc:Choice>
+          <mc:Fallback>
+            <w:pict>
+              <v:rect w14:anchorId="116C495B" id="Rectangle 43" o:spid="_x0000_s1026" alt="Correcta" style="width:24pt;height:24pt;visibility:visible;mso-wrap-style:square;mso-left-percent:-10001;mso-top-percent:-10001;mso-position-horizontal:absolute;mso-position-horizontal-relative:char;mso-position-vertical:absolute;mso-position-vertical-relative:line;mso-left-percent:-10001;mso-top-percent:-10001;v-text-anchor:top" o:gfxdata="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" filled="f" stroked="f">
+                <o:lock v:ext="edit" aspectratio="t"/>
+                <w10:anchorlock/>
+              </v:rect>
+            </w:pict>
+          </mc:Fallback>
+        </mc:AlternateContent>
+      </w:r>
+    </w:p>
+    <w:p>
+      <w:pPr>
+        <w:rPr>
+          <w:lang w:val="es-CR"/>
+        </w:rPr>
+      </w:pPr>
+      <w:r>
+        <w:object w:dxaOrig="1440" w:dyaOrig="1440" w14:anchorId="733ADD42">
+          <v:shape id="_x0000_i1243" type="#_x0000_t75" style="width:16.5pt;height:14pt" o:ole="">
+            <v:imagedata r:id="rId42" o:title=""/>
+          </v:shape>
+          <w:control r:id="rId47" w:name="DefaultOcxName4" w:shapeid="_x0000_i1243"/>
+        </w:object>
+      </w:r>
+      <w:r>
+        <w:rPr>
+          <w:rStyle w:val="answernumber"/>
+          <w:lang w:val="es-CR"/>
+        </w:rPr>
+        <w:t xml:space="preserve">d. </w:t>
+      </w:r>
+      <w:r>
+        <w:rPr>
+          <w:lang w:val="es-CR"/>
+        </w:rPr>
+        <w:t xml:space="preserve">JSON </w:t>
+      </w:r>
+    </w:p>
+    <w:p>
+      <w:pPr>
+        <w:pStyle w:val="Heading4"/>
+        <w:rPr>
+          <w:lang w:val="es-CR"/>
+        </w:rPr>
+      </w:pPr>
+      <w:r>
+        <w:rPr>
+          <w:lang w:val="es-CR"/>
+        </w:rPr>
+        <w:t>Retroalimentación</w:t>
+      </w:r>
+    </w:p>
+    <w:p>
+      <w:pPr>
+        <w:pStyle w:val="NormalWeb"/>
+        <w:rPr>
+          <w:lang w:val="es-CR"/>
+        </w:rPr>
+      </w:pPr>
+      <w:r>
+        <w:rPr>
+          <w:lang w:val="es-CR"/>
+        </w:rPr>
+        <w:t>Tecnologías como AJAX, permiten establecer comunicaciones asincrónicas con el Back-</w:t>
+      </w:r>
+      <w:proofErr w:type="spellStart"/>
+      <w:r>
+        <w:rPr>
+          <w:lang w:val="es-CR"/>
+        </w:rPr>
+        <w:t>end</w:t>
+      </w:r>
+      <w:proofErr w:type="spellEnd"/>
+      <w:r>
+        <w:rPr>
+          <w:lang w:val="es-CR"/>
+        </w:rPr>
+        <w:t xml:space="preserve"> sin necesidad de cargar páginas HTML diferentes, el manejo de las rutas o </w:t>
+      </w:r>
+      <w:proofErr w:type="spellStart"/>
+      <w:r>
+        <w:rPr>
+          <w:lang w:val="es-CR"/>
+        </w:rPr>
+        <w:t>URL's</w:t>
+      </w:r>
+      <w:proofErr w:type="spellEnd"/>
+      <w:r>
+        <w:rPr>
+          <w:lang w:val="es-CR"/>
+        </w:rPr>
+        <w:t xml:space="preserve"> en el lado del </w:t>
+      </w:r>
+      <w:r>
+        <w:rPr>
+          <w:lang w:val="es-CR"/>
+        </w:rPr>
+        <w:lastRenderedPageBreak/>
+        <w:t xml:space="preserve">cliente, y las plantillas HTML o </w:t>
+      </w:r>
+      <w:proofErr w:type="spellStart"/>
+      <w:r>
+        <w:rPr>
+          <w:lang w:val="es-CR"/>
+        </w:rPr>
+        <w:t>templates</w:t>
+      </w:r>
+      <w:proofErr w:type="spellEnd"/>
+      <w:r>
+        <w:rPr>
+          <w:lang w:val="es-CR"/>
+        </w:rPr>
+        <w:t xml:space="preserve"> que se renderizan dependiendo de la ruta que sea invocada por el usuario a partir de una acción.</w:t>
+      </w:r>
+    </w:p>
+    <w:p>
+      <w:pPr>
+        <w:rPr>
+          <w:lang w:val="es-CR"/>
+        </w:rPr>
+      </w:pPr>
+      <w:r>
+        <w:rPr>
+          <w:lang w:val="es-CR"/>
+        </w:rPr>
+        <w:t>La respuesta correcta es: AJAX</w:t>
+      </w:r>
+    </w:p>
+    <w:p>
+      <w:pPr>
+        <w:pStyle w:val="Heading3"/>
+        <w:rPr>
+          <w:lang w:val="es-CR"/>
+        </w:rPr>
+      </w:pPr>
+      <w:r>
+        <w:rPr>
+          <w:lang w:val="es-CR"/>
+        </w:rPr>
+        <w:t xml:space="preserve">Pregunta </w:t>
+      </w:r>
+      <w:r>
+        <w:rPr>
+          <w:rStyle w:val="qno"/>
+          <w:lang w:val="es-CR"/>
+        </w:rPr>
+        <w:t>2</w:t>
+      </w:r>
+    </w:p>
+    <w:p>
+      <w:pPr>
+        <w:rPr>
+          <w:lang w:val="es-CR"/>
+        </w:rPr>
+      </w:pPr>
+      <w:r>
+        <w:rPr>
+          <w:lang w:val="es-CR"/>
+        </w:rPr>
+        <w:t>Correcta</w:t>
+      </w:r>
+    </w:p>
+    <w:p>
+      <w:pPr>
+        <w:rPr>
+          <w:lang w:val="es-CR"/>
+        </w:rPr>
+      </w:pPr>
+      <w:r>
+        <w:rPr>
+          <w:lang w:val="es-CR"/>
+        </w:rPr>
+        <w:t>Puntúa 1 sobre 1</w:t>
+      </w:r>
+    </w:p>
+    <w:p>
+      <w:pPr>
+        <w:rPr>
+          <w:lang w:val="es-CR"/>
+        </w:rPr>
+      </w:pPr>
+      <w:r>
+        <w:object w:dxaOrig="1440" w:dyaOrig="1440" w14:anchorId="34472BD5">
+          <v:shape id="_x0000_i1242" type="#_x0000_t75" style="width:1in;height:1in" o:ole="">
+            <v:imagedata r:id="rId40" o:title=""/>
+          </v:shape>
+          <w:control r:id="rId48" w:name="DefaultOcxName5" w:shapeid="_x0000_i1242"/>
+        </w:object>
+      </w:r>
+      <w:r>
+        <w:rPr>
+          <w:rStyle w:val="questionflagtext"/>
+          <w:lang w:val="es-CR"/>
+        </w:rPr>
+        <w:t>Señalar con bandera la pregunta</w:t>
+      </w:r>
+    </w:p>
+    <w:p>
+      <w:pPr>
+        <w:pStyle w:val="Heading4"/>
+        <w:rPr>
+          <w:lang w:val="es-CR"/>
+        </w:rPr>
+      </w:pPr>
+      <w:r>
+        <w:rPr>
+          <w:lang w:val="es-CR"/>
+        </w:rPr>
+        <w:t>Texto de la pregunta</w:t>
+      </w:r>
+    </w:p>
+    <w:p>
+      <w:pPr>
+        <w:pStyle w:val="NormalWeb"/>
+        <w:rPr>
+          <w:lang w:val="es-CR"/>
+        </w:rPr>
+      </w:pPr>
+      <w:r>
+        <w:rPr>
+          <w:lang w:val="es-CR"/>
+        </w:rPr>
+        <w:t>Lee el enunciado y responde:</w:t>
+      </w:r>
+    </w:p>
+    <w:p>
+      <w:pPr>
+        <w:pStyle w:val="NormalWeb"/>
+        <w:rPr>
+          <w:lang w:val="es-CR"/>
+        </w:rPr>
+      </w:pPr>
+      <w:r>
+        <w:rPr>
+          <w:lang w:val="es-CR"/>
+        </w:rPr>
+        <w:t xml:space="preserve">Podemos pensar en una SPA como un sistema modular en el que cada elemento que hace parte de la aplicación conforma una pequeña pieza de un rompecabezas. En algunos </w:t>
+      </w:r>
+      <w:proofErr w:type="spellStart"/>
+      <w:r>
+        <w:rPr>
+          <w:lang w:val="es-CR"/>
+        </w:rPr>
+        <w:t>frameworks</w:t>
+      </w:r>
+      <w:proofErr w:type="spellEnd"/>
+      <w:r>
+        <w:rPr>
+          <w:lang w:val="es-CR"/>
+        </w:rPr>
+        <w:t>, estos elementos son llamados:</w:t>
+      </w:r>
+    </w:p>
+    <w:p>
+      <w:pPr>
+        <w:rPr>
+          <w:lang w:val="es-CR"/>
+        </w:rPr>
+      </w:pPr>
+      <w:r>
+        <w:rPr>
+          <w:lang w:val="es-CR"/>
+        </w:rPr>
+        <w:t>Seleccione una:</w:t>
+      </w:r>
+    </w:p>
+    <w:p>
+      <w:pPr>
+        <w:rPr>
+          <w:lang w:val="es-CR"/>
+        </w:rPr>
+      </w:pPr>
+      <w:r>
+        <w:object w:dxaOrig="1440" w:dyaOrig="1440" w14:anchorId="296951CA">
+          <v:shape id="_x0000_i1241" type="#_x0000_t75" style="width:16.5pt;height:14pt" o:ole="">
+            <v:imagedata r:id="rId42" o:title=""/>
+          </v:shape>
+          <w:control r:id="rId49" w:name="DefaultOcxName6" w:shapeid="_x0000_i1241"/>
+        </w:object>
+      </w:r>
+      <w:r>
+        <w:rPr>
+          <w:rStyle w:val="answernumber"/>
+          <w:lang w:val="es-CR"/>
+        </w:rPr>
+        <w:t xml:space="preserve">a. </w:t>
+      </w:r>
+      <w:r>
+        <w:rPr>
+          <w:lang w:val="es-CR"/>
+        </w:rPr>
+        <w:t xml:space="preserve">Asincrónicos </w:t>
+      </w:r>
+    </w:p>
+    <w:p>
+      <w:pPr>
+        <w:rPr>
+          <w:lang w:val="es-CR"/>
+        </w:rPr>
+      </w:pPr>
+      <w:r>
+        <w:object w:dxaOrig="1440" w:dyaOrig="1440" w14:anchorId="487369D4">
+          <v:shape id="_x0000_i1240" type="#_x0000_t75" style="width:16.5pt;height:14pt" o:ole="">
+            <v:imagedata r:id="rId45" o:title=""/>
+          </v:shape>
+          <w:control r:id="rId50" w:name="DefaultOcxName7" w:shapeid="_x0000_i1240"/>
+        </w:object>
+      </w:r>
+      <w:r>
+        <w:rPr>
+          <w:rStyle w:val="answernumber"/>
+          <w:lang w:val="es-CR"/>
+        </w:rPr>
+        <w:t xml:space="preserve">b. </w:t>
+      </w:r>
+      <w:r>
+        <w:rPr>
+          <w:lang w:val="es-CR"/>
+        </w:rPr>
+        <w:t xml:space="preserve">Componentes </w:t>
+      </w:r>
+      <w:r>
+        <w:rPr>
+          <w:noProof/>
+        </w:rPr>
+        <mc:AlternateContent>
+          <mc:Choice Requires="wps">
+            <w:drawing>
+              <wp:inline distT="0" distB="0" distL="0" distR="0" wp14:anchorId="0EAFD3BE" wp14:editId="0C457C26">
+                <wp:extent cx="304800" cy="304800"/>
+                <wp:effectExtent l="0" t="0" r="0" b="0"/>
+                <wp:docPr id="42" name="Rectangle 42" descr="Correcta"/>
+                <wp:cNvGraphicFramePr>
+                  <a:graphicFrameLocks xmlns:a="http://schemas.openxmlformats.org/drawingml/2006/main" noChangeAspect="1"/>
+                </wp:cNvGraphicFramePr>
+                <a:graphic xmlns:a="http://schemas.openxmlformats.org/drawingml/2006/main">
+                  <a:graphicData uri="http://schemas.microsoft.com/office/word/2010/wordprocessingShape">
+                    <wps:wsp>
+                      <wps:cNvSpPr>
+                        <a:spLocks noChangeAspect="1" noChangeArrowheads="1"/>
+                      </wps:cNvSpPr>
+                      <wps:spPr bwMode="auto">
+                        <a:xfrm>
+                          <a:off x="0" y="0"/>
+                          <a:ext cx="304800" cy="304800"/>
+                        </a:xfrm>
+                        <a:prstGeom prst="rect">
+                          <a:avLst/>
+                        </a:prstGeom>
+                        <a:noFill/>
+                        <a:ln>
+                          <a:noFill/>
+                        </a:ln>
+                        <a:extLst>
+                          <a:ext uri="{909E8E84-426E-40DD-AFC4-6F175D3DCCD1}">
+                            <a14:hiddenFill xmlns:a14="http://schemas.microsoft.com/office/drawing/2010/main">
+                              <a:solidFill>
+                                <a:srgbClr val="FFFFFF"/>
+                              </a:solidFill>
+                            </a14:hiddenFill>
+                          </a:ext>
+                          <a:ext uri="{91240B29-F687-4F45-9708-019B960494DF}">
+                            <a14:hiddenLine xmlns:a14="http://schemas.microsoft.com/office/drawing/2010/main" w="9525">
+                              <a:solidFill>
+                                <a:srgbClr val="000000"/>
+                              </a:solidFill>
+                              <a:miter lim="800000"/>
+                              <a:headEnd/>
+                              <a:tailEnd/>
+                            </a14:hiddenLine>
+                          </a:ext>
+                        </a:extLst>
+                      </wps:spPr>
+                      <wps:bodyPr rot="0" vert="horz" wrap="square" lIns="91440" tIns="45720" rIns="91440" bIns="45720" anchor="t" anchorCtr="0" upright="1">
+                        <a:noAutofit/>
+                      </wps:bodyPr>
+                    </wps:wsp>
+                  </a:graphicData>
+                </a:graphic>
+              </wp:inline>
+            </w:drawing>
+          </mc:Choice>
+          <mc:Fallback>
+            <w:pict>
+              <v:rect w14:anchorId="0900CB4A" id="Rectangle 42" o:spid="_x0000_s1026" alt="Correcta" style="width:24pt;height:24pt;visibility:visible;mso-wrap-style:square;mso-left-percent:-10001;mso-top-percent:-10001;mso-position-horizontal:absolute;mso-position-horizontal-relative:char;mso-position-vertical:absolute;mso-position-vertical-relative:line;mso-left-percent:-10001;mso-top-percent:-10001;v-text-anchor:top" o:gfxdata="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" filled="f" stroked="f">
+                <o:lock v:ext="edit" aspectratio="t"/>
+                <w10:anchorlock/>
+              </v:rect>
+            </w:pict>
+          </mc:Fallback>
+        </mc:AlternateContent>
+      </w:r>
+    </w:p>
+    <w:p>
+      <w:pPr>
+        <w:rPr>
+          <w:lang w:val="es-CR"/>
+        </w:rPr>
+      </w:pPr>
+      <w:r>
+        <w:object w:dxaOrig="1440" w:dyaOrig="1440" w14:anchorId="0A5ADED1">
+          <v:shape id="_x0000_i1239" type="#_x0000_t75" style="width:16.5pt;height:14pt" o:ole="">
+            <v:imagedata r:id="rId42" o:title=""/>
+          </v:shape>
+          <w:control r:id="rId51" w:name="DefaultOcxName8" w:shapeid="_x0000_i1239"/>
+        </w:object>
+      </w:r>
+      <w:r>
+        <w:rPr>
+          <w:rStyle w:val="answernumber"/>
+          <w:lang w:val="es-CR"/>
+        </w:rPr>
+        <w:t xml:space="preserve">c. </w:t>
+      </w:r>
+      <w:r>
+        <w:rPr>
+          <w:lang w:val="es-CR"/>
+        </w:rPr>
+        <w:t xml:space="preserve">Funcionales </w:t>
+      </w:r>
+    </w:p>
+    <w:p>
+      <w:pPr>
+        <w:rPr>
+          <w:lang w:val="es-CR"/>
+        </w:rPr>
+      </w:pPr>
+      <w:r>
+        <w:object w:dxaOrig="1440" w:dyaOrig="1440" w14:anchorId="5B22B3A4">
+          <v:shape id="_x0000_i1238" type="#_x0000_t75" style="width:16.5pt;height:14pt" o:ole="">
+            <v:imagedata r:id="rId42" o:title=""/>
+          </v:shape>
+          <w:control r:id="rId52" w:name="DefaultOcxName9" w:shapeid="_x0000_i1238"/>
+        </w:object>
+      </w:r>
+      <w:r>
+        <w:rPr>
+          <w:rStyle w:val="answernumber"/>
+          <w:lang w:val="es-CR"/>
+        </w:rPr>
+        <w:t xml:space="preserve">d. </w:t>
+      </w:r>
+      <w:r>
+        <w:rPr>
+          <w:lang w:val="es-CR"/>
+        </w:rPr>
+        <w:t xml:space="preserve">Eficientes </w:t>
+      </w:r>
+    </w:p>
+    <w:p>
+      <w:pPr>
+        <w:pStyle w:val="Heading4"/>
+        <w:rPr>
+          <w:lang w:val="es-CR"/>
+        </w:rPr>
+      </w:pPr>
+      <w:r>
+        <w:rPr>
+          <w:lang w:val="es-CR"/>
+        </w:rPr>
+        <w:t>Retroalimentación</w:t>
+      </w:r>
+    </w:p>
+    <w:p>
+      <w:pPr>
+        <w:pStyle w:val="NormalWeb"/>
+        <w:rPr>
+          <w:lang w:val="es-CR"/>
+        </w:rPr>
+      </w:pPr>
+      <w:r>
+        <w:rPr>
+          <w:lang w:val="es-CR"/>
+        </w:rPr>
+        <w:t xml:space="preserve">En algunos </w:t>
+      </w:r>
+      <w:proofErr w:type="spellStart"/>
+      <w:r>
+        <w:rPr>
+          <w:lang w:val="es-CR"/>
+        </w:rPr>
+        <w:t>frameworks</w:t>
+      </w:r>
+      <w:proofErr w:type="spellEnd"/>
+      <w:r>
+        <w:rPr>
+          <w:lang w:val="es-CR"/>
+        </w:rPr>
+        <w:t>, estos elementos son llamados componentes y contienen datos gráficos para mostrar en pantalla, o ya bien, hacen parte de la lógica, entre muchas otras funcionalidades más. Juntos conforman una SPA funcional y eficiente.</w:t>
+      </w:r>
+    </w:p>
+    <w:p>
+      <w:pPr>
+        <w:rPr>
+          <w:lang w:val="es-CR"/>
+        </w:rPr>
+      </w:pPr>
+      <w:r>
+        <w:rPr>
+          <w:lang w:val="es-CR"/>
+        </w:rPr>
+        <w:t>La respuesta correcta es: Componentes</w:t>
+      </w:r>
+    </w:p>
+    <w:p>
+      <w:pPr>
+        <w:pStyle w:val="Heading3"/>
+        <w:rPr>
+          <w:lang w:val="es-CR"/>
+        </w:rPr>
+      </w:pPr>
+      <w:r>
+        <w:rPr>
+          <w:lang w:val="es-CR"/>
+        </w:rPr>
+        <w:t xml:space="preserve">Pregunta </w:t>
+      </w:r>
+      <w:r>
+        <w:rPr>
+          <w:rStyle w:val="qno"/>
+          <w:lang w:val="es-CR"/>
+        </w:rPr>
+        <w:t>3</w:t>
+      </w:r>
+    </w:p>
+    <w:p>
+      <w:pPr>
+        <w:rPr>
+          <w:lang w:val="es-CR"/>
+        </w:rPr>
+      </w:pPr>
+      <w:r>
+        <w:rPr>
+          <w:lang w:val="es-CR"/>
+        </w:rPr>
+        <w:t>Correcta</w:t>
+      </w:r>
+    </w:p>
+    <w:p>
+      <w:pPr>
+        <w:rPr>
+          <w:lang w:val="es-CR"/>
+        </w:rPr>
+      </w:pPr>
+      <w:r>
+        <w:rPr>
+          <w:lang w:val="es-CR"/>
+        </w:rPr>
+        <w:t>Puntúa 1 sobre 1</w:t>
+      </w:r>
+    </w:p>
+    <w:p>
+      <w:pPr>
+        <w:rPr>
+          <w:lang w:val="es-CR"/>
+        </w:rPr>
+      </w:pPr>
+      <w:r>
+        <w:lastRenderedPageBreak/>
+        <w:object w:dxaOrig="1440" w:dyaOrig="1440" w14:anchorId="5D5291DD">
+          <v:shape id="_x0000_i1237" type="#_x0000_t75" style="width:1in;height:1in" o:ole="">
+            <v:imagedata r:id="rId40" o:title=""/>
+          </v:shape>
+          <w:control r:id="rId53" w:name="DefaultOcxName10" w:shapeid="_x0000_i1237"/>
+        </w:object>
+      </w:r>
+      <w:r>
+        <w:rPr>
+          <w:rStyle w:val="questionflagtext"/>
+          <w:lang w:val="es-CR"/>
+        </w:rPr>
+        <w:t>Señalar con bandera la pregunta</w:t>
+      </w:r>
+    </w:p>
+    <w:p>
+      <w:pPr>
+        <w:pStyle w:val="Heading4"/>
+        <w:rPr>
+          <w:lang w:val="es-CR"/>
+        </w:rPr>
+      </w:pPr>
+      <w:r>
+        <w:rPr>
+          <w:lang w:val="es-CR"/>
+        </w:rPr>
+        <w:t>Texto de la pregunta</w:t>
+      </w:r>
+    </w:p>
+    <w:p>
+      <w:pPr>
+        <w:pStyle w:val="NormalWeb"/>
+        <w:rPr>
+          <w:lang w:val="es-CR"/>
+        </w:rPr>
+      </w:pPr>
+      <w:r>
+        <w:rPr>
+          <w:lang w:val="es-CR"/>
+        </w:rPr>
+        <w:t>Determina si el siguiente enunciado es verdadero o falso:</w:t>
+      </w:r>
+    </w:p>
+    <w:p>
+      <w:pPr>
+        <w:pStyle w:val="NormalWeb"/>
+        <w:rPr>
+          <w:lang w:val="es-CR"/>
+        </w:rPr>
+      </w:pPr>
+      <w:r>
+        <w:rPr>
+          <w:lang w:val="es-CR"/>
+        </w:rPr>
+        <w:t>Una de las fortalezas de la navegación entre vistas por JavaScript es la recarga o actualización de la página.</w:t>
+      </w:r>
+    </w:p>
+    <w:p>
+      <w:pPr>
+        <w:rPr>
+          <w:lang w:val="es-CR"/>
+        </w:rPr>
+      </w:pPr>
+      <w:r>
+        <w:rPr>
+          <w:lang w:val="es-CR"/>
+        </w:rPr>
+        <w:t>Seleccione una:</w:t>
+      </w:r>
+    </w:p>
+    <w:p>
+      <w:pPr>
+        <w:rPr>
+          <w:lang w:val="es-CR"/>
+        </w:rPr>
+      </w:pPr>
+      <w:r>
+        <w:object w:dxaOrig="1440" w:dyaOrig="1440" w14:anchorId="43B2ABB8">
+          <v:shape id="_x0000_i1236" type="#_x0000_t75" style="width:16.5pt;height:14pt" o:ole="">
+            <v:imagedata r:id="rId42" o:title=""/>
+          </v:shape>
+          <w:control r:id="rId54" w:name="DefaultOcxName11" w:shapeid="_x0000_i1236"/>
+        </w:object>
+      </w:r>
+      <w:r>
+        <w:rPr>
+          <w:rStyle w:val="answernumber"/>
+          <w:lang w:val="es-CR"/>
+        </w:rPr>
+        <w:t xml:space="preserve">a. </w:t>
+      </w:r>
+      <w:r>
+        <w:rPr>
+          <w:lang w:val="es-CR"/>
+        </w:rPr>
+        <w:t xml:space="preserve">Verdadero </w:t>
+      </w:r>
+    </w:p>
+    <w:p>
+      <w:pPr>
+        <w:rPr>
+          <w:lang w:val="es-CR"/>
+        </w:rPr>
+      </w:pPr>
+      <w:r>
+        <w:object w:dxaOrig="1440" w:dyaOrig="1440" w14:anchorId="387282EB">
+          <v:shape id="_x0000_i1235" type="#_x0000_t75" style="width:16.5pt;height:14pt" o:ole="">
+            <v:imagedata r:id="rId45" o:title=""/>
+          </v:shape>
+          <w:control r:id="rId55" w:name="DefaultOcxName12" w:shapeid="_x0000_i1235"/>
+        </w:object>
+      </w:r>
+      <w:r>
+        <w:rPr>
+          <w:rStyle w:val="answernumber"/>
+          <w:lang w:val="es-CR"/>
+        </w:rPr>
+        <w:t xml:space="preserve">b. </w:t>
+      </w:r>
+      <w:r>
+        <w:rPr>
+          <w:lang w:val="es-CR"/>
+        </w:rPr>
+        <w:t xml:space="preserve">Falso </w:t>
+      </w:r>
+      <w:r>
+        <w:rPr>
+          <w:noProof/>
+        </w:rPr>
+        <mc:AlternateContent>
+          <mc:Choice Requires="wps">
+            <w:drawing>
+              <wp:inline distT="0" distB="0" distL="0" distR="0" wp14:anchorId="1C153961" wp14:editId="7B7C6ABC">
+                <wp:extent cx="304800" cy="304800"/>
+                <wp:effectExtent l="0" t="0" r="0" b="0"/>
+                <wp:docPr id="41" name="Rectangle 41" descr="Correcta"/>
+                <wp:cNvGraphicFramePr>
+                  <a:graphicFrameLocks xmlns:a="http://schemas.openxmlformats.org/drawingml/2006/main" noChangeAspect="1"/>
+                </wp:cNvGraphicFramePr>
+                <a:graphic xmlns:a="http://schemas.openxmlformats.org/drawingml/2006/main">
+                  <a:graphicData uri="http://schemas.microsoft.com/office/word/2010/wordprocessingShape">
+                    <wps:wsp>
+                      <wps:cNvSpPr>
+                        <a:spLocks noChangeAspect="1" noChangeArrowheads="1"/>
+                      </wps:cNvSpPr>
+                      <wps:spPr bwMode="auto">
+                        <a:xfrm>
+                          <a:off x="0" y="0"/>
+                          <a:ext cx="304800" cy="304800"/>
+                        </a:xfrm>
+                        <a:prstGeom prst="rect">
+                          <a:avLst/>
+                        </a:prstGeom>
+                        <a:noFill/>
+                        <a:ln>
+                          <a:noFill/>
+                        </a:ln>
+                        <a:extLst>
+                          <a:ext uri="{909E8E84-426E-40DD-AFC4-6F175D3DCCD1}">
+                            <a14:hiddenFill xmlns:a14="http://schemas.microsoft.com/office/drawing/2010/main">
+                              <a:solidFill>
+                                <a:srgbClr val="FFFFFF"/>
+                              </a:solidFill>
+                            </a14:hiddenFill>
+                          </a:ext>
+                          <a:ext uri="{91240B29-F687-4F45-9708-019B960494DF}">
+                            <a14:hiddenLine xmlns:a14="http://schemas.microsoft.com/office/drawing/2010/main" w="9525">
+                              <a:solidFill>
+                                <a:srgbClr val="000000"/>
+                              </a:solidFill>
+                              <a:miter lim="800000"/>
+                              <a:headEnd/>
+                              <a:tailEnd/>
+                            </a14:hiddenLine>
+                          </a:ext>
+                        </a:extLst>
+                      </wps:spPr>
+                      <wps:bodyPr rot="0" vert="horz" wrap="square" lIns="91440" tIns="45720" rIns="91440" bIns="45720" anchor="t" anchorCtr="0" upright="1">
+                        <a:noAutofit/>
+                      </wps:bodyPr>
+                    </wps:wsp>
+                  </a:graphicData>
+                </a:graphic>
+              </wp:inline>
+            </w:drawing>
+          </mc:Choice>
+          <mc:Fallback>
+            <w:pict>
+              <v:rect w14:anchorId="2D6E797D" id="Rectangle 41" o:spid="_x0000_s1026" alt="Correcta" style="width:24pt;height:24pt;visibility:visible;mso-wrap-style:square;mso-left-percent:-10001;mso-top-percent:-10001;mso-position-horizontal:absolute;mso-position-horizontal-relative:char;mso-position-vertical:absolute;mso-position-vertical-relative:line;mso-left-percent:-10001;mso-top-percent:-10001;v-text-anchor:top" o:gfxdata="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" filled="f" stroked="f">
+                <o:lock v:ext="edit" aspectratio="t"/>
+                <w10:anchorlock/>
+              </v:rect>
+            </w:pict>
+          </mc:Fallback>
+        </mc:AlternateContent>
+      </w:r>
+    </w:p>
+    <w:p>
+      <w:pPr>
+        <w:pStyle w:val="Heading4"/>
+        <w:rPr>
+          <w:lang w:val="es-CR"/>
+        </w:rPr>
+      </w:pPr>
+      <w:r>
+        <w:rPr>
+          <w:lang w:val="es-CR"/>
+        </w:rPr>
+        <w:t>Retroalimentación</w:t>
+      </w:r>
+    </w:p>
+    <w:p>
+      <w:pPr>
+        <w:pStyle w:val="NormalWeb"/>
+        <w:rPr>
+          <w:lang w:val="es-CR"/>
+        </w:rPr>
+      </w:pPr>
+      <w:r>
+        <w:rPr>
+          <w:lang w:val="es-CR"/>
+        </w:rPr>
+        <w:t>Cuando se hace una recarga de la página en el navegador, no importa en qué vista se encuentre el usuario, siempre se cargará la vista inicial que se encuentra en el archivo HTML como tal, generando sin duda problemas en la usabilidad y eficiencia del sistema.</w:t>
+      </w:r>
+    </w:p>
+    <w:p>
+      <w:pPr>
+        <w:rPr>
+          <w:lang w:val="es-CR"/>
+        </w:rPr>
+      </w:pPr>
+      <w:r>
+        <w:rPr>
+          <w:lang w:val="es-CR"/>
+        </w:rPr>
+        <w:t>La respuesta correcta es: Falso</w:t>
+      </w:r>
+    </w:p>
+    <w:p>
+      <w:pPr>
+        <w:pStyle w:val="Heading3"/>
+        <w:rPr>
+          <w:lang w:val="es-CR"/>
+        </w:rPr>
+      </w:pPr>
+      <w:r>
+        <w:rPr>
+          <w:lang w:val="es-CR"/>
+        </w:rPr>
+        <w:t xml:space="preserve">Pregunta </w:t>
+      </w:r>
+      <w:r>
+        <w:rPr>
+          <w:rStyle w:val="qno"/>
+          <w:lang w:val="es-CR"/>
+        </w:rPr>
+        <w:t>4</w:t>
+      </w:r>
+    </w:p>
+    <w:p>
+      <w:pPr>
+        <w:rPr>
+          <w:lang w:val="es-CR"/>
+        </w:rPr>
+      </w:pPr>
+      <w:r>
+        <w:rPr>
+          <w:lang w:val="es-CR"/>
+        </w:rPr>
+        <w:t>Correcta</w:t>
+      </w:r>
+    </w:p>
+    <w:p>
+      <w:pPr>
+        <w:rPr>
+          <w:lang w:val="es-CR"/>
+        </w:rPr>
+      </w:pPr>
+      <w:r>
+        <w:rPr>
+          <w:lang w:val="es-CR"/>
+        </w:rPr>
+        <w:t>Puntúa 1 sobre 1</w:t>
+      </w:r>
+    </w:p>
+    <w:p>
+      <w:pPr>
+        <w:rPr>
+          <w:lang w:val="es-CR"/>
+        </w:rPr>
+      </w:pPr>
+      <w:r>
+        <w:object w:dxaOrig="1440" w:dyaOrig="1440" w14:anchorId="75470711">
+          <v:shape id="_x0000_i1234" type="#_x0000_t75" style="width:1in;height:1in" o:ole="">
+            <v:imagedata r:id="rId40" o:title=""/>
+          </v:shape>
+          <w:control r:id="rId56" w:name="DefaultOcxName13" w:shapeid="_x0000_i1234"/>
+        </w:object>
+      </w:r>
+      <w:r>
+        <w:rPr>
+          <w:rStyle w:val="questionflagtext"/>
+          <w:lang w:val="es-CR"/>
+        </w:rPr>
+        <w:t>Señalar con bandera la pregunta</w:t>
+      </w:r>
+    </w:p>
+    <w:p>
+      <w:pPr>
+        <w:pStyle w:val="Heading4"/>
+        <w:rPr>
+          <w:lang w:val="es-CR"/>
+        </w:rPr>
+      </w:pPr>
+      <w:r>
+        <w:rPr>
+          <w:lang w:val="es-CR"/>
+        </w:rPr>
+        <w:t>Texto de la pregunta</w:t>
+      </w:r>
+    </w:p>
+    <w:p>
+      <w:pPr>
+        <w:pStyle w:val="NormalWeb"/>
+        <w:rPr>
+          <w:lang w:val="es-CR"/>
+        </w:rPr>
+      </w:pPr>
+      <w:r>
+        <w:rPr>
+          <w:lang w:val="es-CR"/>
+        </w:rPr>
+        <w:t>Lee el enunciado y responde:</w:t>
+      </w:r>
+    </w:p>
+    <w:p>
+      <w:pPr>
+        <w:pStyle w:val="NormalWeb"/>
+        <w:rPr>
+          <w:lang w:val="es-CR"/>
+        </w:rPr>
+      </w:pPr>
+      <w:r>
+        <w:rPr>
+          <w:lang w:val="es-CR"/>
+        </w:rPr>
+        <w:t xml:space="preserve">El funcionamiento de una SPA está basado principalmente en JavaScript, pero necesita más que eso para su correcto funcionamiento, en caso de no usar alguno de los </w:t>
+      </w:r>
+      <w:proofErr w:type="spellStart"/>
+      <w:r>
+        <w:rPr>
+          <w:lang w:val="es-CR"/>
+        </w:rPr>
+        <w:t>frameworks</w:t>
+      </w:r>
+      <w:proofErr w:type="spellEnd"/>
+      <w:r>
+        <w:rPr>
+          <w:lang w:val="es-CR"/>
+        </w:rPr>
+        <w:t xml:space="preserve"> actuales como Angular o una librería como React.js, la implementación de una SPA se basa en las siguientes técnicas: AJAX, </w:t>
+      </w:r>
+      <w:proofErr w:type="spellStart"/>
+      <w:r>
+        <w:rPr>
+          <w:lang w:val="es-CR"/>
+        </w:rPr>
+        <w:t>WebSockets</w:t>
+      </w:r>
+      <w:proofErr w:type="spellEnd"/>
+      <w:r>
+        <w:rPr>
+          <w:lang w:val="es-CR"/>
+        </w:rPr>
+        <w:t>, Arquitecturas de servidor (API REST en la mayoría de los casos) y librerías para el manejo de las rutas del lado del cliente (Page.js). AJAX sirve para:</w:t>
+      </w:r>
+    </w:p>
+    <w:p>
+      <w:pPr>
+        <w:rPr>
+          <w:lang w:val="es-CR"/>
+        </w:rPr>
+      </w:pPr>
+      <w:r>
+        <w:rPr>
+          <w:lang w:val="es-CR"/>
+        </w:rPr>
+        <w:lastRenderedPageBreak/>
+        <w:t>Seleccione una:</w:t>
+      </w:r>
+    </w:p>
+    <w:p>
+      <w:pPr>
+        <w:rPr>
+          <w:lang w:val="es-CR"/>
+        </w:rPr>
+      </w:pPr>
+      <w:r>
+        <w:object w:dxaOrig="1440" w:dyaOrig="1440" w14:anchorId="40E7064B">
+          <v:shape id="_x0000_i1233" type="#_x0000_t75" style="width:16.5pt;height:14pt" o:ole="">
+            <v:imagedata r:id="rId42" o:title=""/>
+          </v:shape>
+          <w:control r:id="rId57" w:name="DefaultOcxName14" w:shapeid="_x0000_i1233"/>
+        </w:object>
+      </w:r>
+      <w:r>
+        <w:rPr>
+          <w:rStyle w:val="answernumber"/>
+          <w:lang w:val="es-CR"/>
+        </w:rPr>
+        <w:t xml:space="preserve">a. </w:t>
+      </w:r>
+      <w:r>
+        <w:rPr>
+          <w:lang w:val="es-CR"/>
+        </w:rPr>
+        <w:t xml:space="preserve">Una comunicación </w:t>
+      </w:r>
+      <w:proofErr w:type="spellStart"/>
+      <w:r>
+        <w:rPr>
+          <w:lang w:val="es-CR"/>
+        </w:rPr>
+        <w:t>Realtime</w:t>
+      </w:r>
+      <w:proofErr w:type="spellEnd"/>
+      <w:r>
+        <w:rPr>
+          <w:lang w:val="es-CR"/>
+        </w:rPr>
+        <w:t xml:space="preserve"> y en términos de rendimiento. </w:t>
+      </w:r>
+    </w:p>
+    <w:p>
+      <w:pPr>
+        <w:rPr>
+          <w:lang w:val="es-CR"/>
+        </w:rPr>
+      </w:pPr>
+      <w:r>
+        <w:object w:dxaOrig="1440" w:dyaOrig="1440" w14:anchorId="79E95378">
+          <v:shape id="_x0000_i1232" type="#_x0000_t75" style="width:16.5pt;height:14pt" o:ole="">
+            <v:imagedata r:id="rId42" o:title=""/>
+          </v:shape>
+          <w:control r:id="rId58" w:name="DefaultOcxName15" w:shapeid="_x0000_i1232"/>
+        </w:object>
+      </w:r>
+      <w:r>
+        <w:rPr>
+          <w:rStyle w:val="answernumber"/>
+          <w:lang w:val="es-CR"/>
+        </w:rPr>
+        <w:t xml:space="preserve">b. </w:t>
+      </w:r>
+      <w:r>
+        <w:rPr>
+          <w:lang w:val="es-CR"/>
+        </w:rPr>
+        <w:t xml:space="preserve">Tener los datos a disposición del cliente de una manera clara. </w:t>
+      </w:r>
+    </w:p>
+    <w:p>
+      <w:pPr>
+        <w:rPr>
+          <w:lang w:val="es-CR"/>
+        </w:rPr>
+      </w:pPr>
+      <w:r>
+        <w:object w:dxaOrig="1440" w:dyaOrig="1440" w14:anchorId="073415D6">
+          <v:shape id="_x0000_i1231" type="#_x0000_t75" style="width:16.5pt;height:14pt" o:ole="">
+            <v:imagedata r:id="rId42" o:title=""/>
+          </v:shape>
+          <w:control r:id="rId59" w:name="DefaultOcxName16" w:shapeid="_x0000_i1231"/>
+        </w:object>
+      </w:r>
+      <w:r>
+        <w:rPr>
+          <w:rStyle w:val="answernumber"/>
+          <w:lang w:val="es-CR"/>
+        </w:rPr>
+        <w:t xml:space="preserve">c. </w:t>
+      </w:r>
+      <w:r>
+        <w:rPr>
+          <w:lang w:val="es-CR"/>
+        </w:rPr>
+        <w:t xml:space="preserve">Ayudar en la elaboración de una </w:t>
+      </w:r>
+      <w:proofErr w:type="gramStart"/>
+      <w:r>
+        <w:rPr>
+          <w:lang w:val="es-CR"/>
+        </w:rPr>
+        <w:t>Single</w:t>
+      </w:r>
+      <w:proofErr w:type="gramEnd"/>
+      <w:r>
+        <w:rPr>
+          <w:lang w:val="es-CR"/>
+        </w:rPr>
+        <w:t xml:space="preserve"> Page App. </w:t>
+      </w:r>
+    </w:p>
+    <w:p>
+      <w:pPr>
+        <w:rPr>
+          <w:lang w:val="es-CR"/>
+        </w:rPr>
+      </w:pPr>
+      <w:r>
+        <w:object w:dxaOrig="1440" w:dyaOrig="1440" w14:anchorId="7436744D">
+          <v:shape id="_x0000_i1230" type="#_x0000_t75" style="width:16.5pt;height:14pt" o:ole="">
+            <v:imagedata r:id="rId45" o:title=""/>
+          </v:shape>
+          <w:control r:id="rId60" w:name="DefaultOcxName17" w:shapeid="_x0000_i1230"/>
+        </w:object>
+      </w:r>
+      <w:r>
+        <w:rPr>
+          <w:rStyle w:val="answernumber"/>
+          <w:lang w:val="es-CR"/>
+        </w:rPr>
+        <w:t xml:space="preserve">d. </w:t>
+      </w:r>
+      <w:r>
+        <w:rPr>
+          <w:lang w:val="es-CR"/>
+        </w:rPr>
+        <w:t xml:space="preserve">La comunicación asíncrona entre el cliente y el servidor, transportando datos de punto a punto sin necesidad de recargar la página en la que se encuentra el navegador. </w:t>
+      </w:r>
+      <w:r>
+        <w:rPr>
+          <w:noProof/>
+        </w:rPr>
+        <mc:AlternateContent>
+          <mc:Choice Requires="wps">
+            <w:drawing>
+              <wp:inline distT="0" distB="0" distL="0" distR="0" wp14:anchorId="6818ABB3" wp14:editId="3B1D7F13">
+                <wp:extent cx="304800" cy="304800"/>
+                <wp:effectExtent l="0" t="0" r="0" b="0"/>
+                <wp:docPr id="40" name="Rectangle 40" descr="Correcta"/>
+                <wp:cNvGraphicFramePr>
+                  <a:graphicFrameLocks xmlns:a="http://schemas.openxmlformats.org/drawingml/2006/main" noChangeAspect="1"/>
+                </wp:cNvGraphicFramePr>
+                <a:graphic xmlns:a="http://schemas.openxmlformats.org/drawingml/2006/main">
+                  <a:graphicData uri="http://schemas.microsoft.com/office/word/2010/wordprocessingShape">
+                    <wps:wsp>
+                      <wps:cNvSpPr>
+                        <a:spLocks noChangeAspect="1" noChangeArrowheads="1"/>
+                      </wps:cNvSpPr>
+                      <wps:spPr bwMode="auto">
+                        <a:xfrm>
+                          <a:off x="0" y="0"/>
+                          <a:ext cx="304800" cy="304800"/>
+                        </a:xfrm>
+                        <a:prstGeom prst="rect">
+                          <a:avLst/>
+                        </a:prstGeom>
+                        <a:noFill/>
+                        <a:ln>
+                          <a:noFill/>
+                        </a:ln>
+                        <a:extLst>
+                          <a:ext uri="{909E8E84-426E-40DD-AFC4-6F175D3DCCD1}">
+                            <a14:hiddenFill xmlns:a14="http://schemas.microsoft.com/office/drawing/2010/main">
+                              <a:solidFill>
+                                <a:srgbClr val="FFFFFF"/>
+                              </a:solidFill>
+                            </a14:hiddenFill>
+                          </a:ext>
+                          <a:ext uri="{91240B29-F687-4F45-9708-019B960494DF}">
+                            <a14:hiddenLine xmlns:a14="http://schemas.microsoft.com/office/drawing/2010/main" w="9525">
+                              <a:solidFill>
+                                <a:srgbClr val="000000"/>
+                              </a:solidFill>
+                              <a:miter lim="800000"/>
+                              <a:headEnd/>
+                              <a:tailEnd/>
+                            </a14:hiddenLine>
+                          </a:ext>
+                        </a:extLst>
+                      </wps:spPr>
+                      <wps:bodyPr rot="0" vert="horz" wrap="square" lIns="91440" tIns="45720" rIns="91440" bIns="45720" anchor="t" anchorCtr="0" upright="1">
+                        <a:noAutofit/>
+                      </wps:bodyPr>
+                    </wps:wsp>
+                  </a:graphicData>
+                </a:graphic>
+              </wp:inline>
+            </w:drawing>
+          </mc:Choice>
+          <mc:Fallback>
+            <w:pict>
+              <v:rect w14:anchorId="3C212BCD" id="Rectangle 40" o:spid="_x0000_s1026" alt="Correcta" style="width:24pt;height:24pt;visibility:visible;mso-wrap-style:square;mso-left-percent:-10001;mso-top-percent:-10001;mso-position-horizontal:absolute;mso-position-horizontal-relative:char;mso-position-vertical:absolute;mso-position-vertical-relative:line;mso-left-percent:-10001;mso-top-percent:-10001;v-text-anchor:top" o:gfxdata="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" filled="f" stroked="f">
+                <o:lock v:ext="edit" aspectratio="t"/>
+                <w10:anchorlock/>
+              </v:rect>
+            </w:pict>
+          </mc:Fallback>
+        </mc:AlternateContent>
+      </w:r>
+    </w:p>
+    <w:p>
+      <w:pPr>
+        <w:pStyle w:val="Heading4"/>
+        <w:rPr>
+          <w:lang w:val="es-CR"/>
+        </w:rPr>
+      </w:pPr>
+      <w:r>
+        <w:rPr>
+          <w:lang w:val="es-CR"/>
+        </w:rPr>
+        <w:t>Retroalimentación</w:t>
+      </w:r>
+    </w:p>
+    <w:p>
+      <w:pPr>
+        <w:pStyle w:val="NormalWeb"/>
+        <w:rPr>
+          <w:lang w:val="es-CR"/>
+        </w:rPr>
+      </w:pPr>
+      <w:r>
+        <w:rPr>
+          <w:lang w:val="es-CR"/>
+        </w:rPr>
+        <w:t>AJAX permite la comunicación asíncrona entre el cliente y el servidor, transportando datos de punto a punto sin necesidad de recargar la página en la que se encuentra el navegador.</w:t>
+      </w:r>
+    </w:p>
+    <w:p>
+      <w:pPr>
+        <w:rPr>
+          <w:lang w:val="es-CR"/>
+        </w:rPr>
+      </w:pPr>
+      <w:r>
+        <w:rPr>
+          <w:lang w:val="es-CR"/>
+        </w:rPr>
+        <w:t>La respuesta correcta es: La comunicación asíncrona entre el cliente y el servidor, transportando datos de punto a punto sin necesidad de recargar la página en la que se encuentra el navegador.</w:t>
+      </w:r>
+    </w:p>
+    <w:p>
+      <w:pPr>
+        <w:pStyle w:val="Heading3"/>
+        <w:rPr>
+          <w:lang w:val="es-CR"/>
+        </w:rPr>
+      </w:pPr>
+      <w:r>
+        <w:rPr>
+          <w:lang w:val="es-CR"/>
+        </w:rPr>
+        <w:t xml:space="preserve">Pregunta </w:t>
+      </w:r>
+      <w:r>
+        <w:rPr>
+          <w:rStyle w:val="qno"/>
+          <w:lang w:val="es-CR"/>
+        </w:rPr>
+        <w:t>5</w:t>
+      </w:r>
+    </w:p>
+    <w:p>
+      <w:pPr>
+        <w:rPr>
+          <w:lang w:val="es-CR"/>
+        </w:rPr>
+      </w:pPr>
+      <w:r>
+        <w:rPr>
+          <w:lang w:val="es-CR"/>
+        </w:rPr>
+        <w:t>Correcta</w:t>
+      </w:r>
+    </w:p>
+    <w:p>
+      <w:pPr>
+        <w:rPr>
+          <w:lang w:val="es-CR"/>
+        </w:rPr>
+      </w:pPr>
+      <w:r>
+        <w:rPr>
+          <w:lang w:val="es-CR"/>
+        </w:rPr>
+        <w:t>Puntúa 1 sobre 1</w:t>
+      </w:r>
+    </w:p>
+    <w:p>
+      <w:pPr>
+        <w:rPr>
+          <w:lang w:val="es-CR"/>
+        </w:rPr>
+      </w:pPr>
+      <w:r>
+        <w:object w:dxaOrig="1440" w:dyaOrig="1440" w14:anchorId="157FEA71">
+          <v:shape id="_x0000_i1229" type="#_x0000_t75" style="width:1in;height:1in" o:ole="">
+            <v:imagedata r:id="rId40" o:title=""/>
+          </v:shape>
+          <w:control r:id="rId61" w:name="DefaultOcxName18" w:shapeid="_x0000_i1229"/>
+        </w:object>
+      </w:r>
+      <w:r>
+        <w:rPr>
+          <w:rStyle w:val="questionflagtext"/>
+          <w:lang w:val="es-CR"/>
+        </w:rPr>
+        <w:t>Señalar con bandera la pregunta</w:t>
+      </w:r>
+    </w:p>
+    <w:p>
+      <w:pPr>
+        <w:pStyle w:val="Heading4"/>
+        <w:rPr>
+          <w:lang w:val="es-CR"/>
+        </w:rPr>
+      </w:pPr>
+      <w:r>
+        <w:rPr>
+          <w:lang w:val="es-CR"/>
+        </w:rPr>
+        <w:t>Texto de la pregunta</w:t>
+      </w:r>
+    </w:p>
+    <w:p>
+      <w:pPr>
+        <w:pStyle w:val="NormalWeb"/>
+        <w:rPr>
+          <w:lang w:val="es-CR"/>
+        </w:rPr>
+      </w:pPr>
+      <w:r>
+        <w:rPr>
+          <w:lang w:val="es-CR"/>
+        </w:rPr>
+        <w:t>Determina si el siguiente enunciado es verdadero o falso:</w:t>
+      </w:r>
+    </w:p>
+    <w:p>
+      <w:pPr>
+        <w:pStyle w:val="NormalWeb"/>
+        <w:rPr>
+          <w:lang w:val="es-CR"/>
+        </w:rPr>
+      </w:pPr>
+      <w:r>
+        <w:rPr>
+          <w:lang w:val="es-CR"/>
+        </w:rPr>
+        <w:t>El funcionamiento de una SPA se fundamenta en la carga desde el servidor de un sólo archivo HTML, sobre el cual se añaden o modifican los contenidos dinámicamente por medio de la lógica creada en el o los archivos JavaScript asociados.</w:t>
+      </w:r>
+    </w:p>
+    <w:p>
+      <w:pPr>
+        <w:rPr>
+          <w:lang w:val="es-CR"/>
+        </w:rPr>
+      </w:pPr>
+      <w:r>
+        <w:rPr>
+          <w:lang w:val="es-CR"/>
+        </w:rPr>
+        <w:t>Seleccione una:</w:t>
+      </w:r>
+    </w:p>
+    <w:p>
+      <w:pPr>
+        <w:rPr>
+          <w:lang w:val="es-CR"/>
+        </w:rPr>
+      </w:pPr>
+      <w:r>
+        <w:object w:dxaOrig="1440" w:dyaOrig="1440" w14:anchorId="6751A08E">
+          <v:shape id="_x0000_i1228" type="#_x0000_t75" style="width:16.5pt;height:14pt" o:ole="">
+            <v:imagedata r:id="rId45" o:title=""/>
+          </v:shape>
+          <w:control r:id="rId62" w:name="DefaultOcxName19" w:shapeid="_x0000_i1228"/>
+        </w:object>
+      </w:r>
+      <w:r>
+        <w:rPr>
+          <w:rStyle w:val="answernumber"/>
+          <w:lang w:val="es-CR"/>
+        </w:rPr>
+        <w:t xml:space="preserve">a. </w:t>
+      </w:r>
+      <w:r>
+        <w:rPr>
+          <w:lang w:val="es-CR"/>
+        </w:rPr>
+        <w:t xml:space="preserve">Verdadero </w:t>
+      </w:r>
+      <w:r>
+        <w:rPr>
+          <w:noProof/>
+        </w:rPr>
+        <mc:AlternateContent>
+          <mc:Choice Requires="wps">
+            <w:drawing>
+              <wp:inline distT="0" distB="0" distL="0" distR="0" wp14:anchorId="41894792" wp14:editId="6FB6E95C">
+                <wp:extent cx="304800" cy="304800"/>
+                <wp:effectExtent l="0" t="0" r="0" b="0"/>
+                <wp:docPr id="39" name="Rectangle 39" descr="Correcta"/>
+                <wp:cNvGraphicFramePr>
+                  <a:graphicFrameLocks xmlns:a="http://schemas.openxmlformats.org/drawingml/2006/main" noChangeAspect="1"/>
+                </wp:cNvGraphicFramePr>
+                <a:graphic xmlns:a="http://schemas.openxmlformats.org/drawingml/2006/main">
+                  <a:graphicData uri="http://schemas.microsoft.com/office/word/2010/wordprocessingShape">
+                    <wps:wsp>
+                      <wps:cNvSpPr>
+                        <a:spLocks noChangeAspect="1" noChangeArrowheads="1"/>
+                      </wps:cNvSpPr>
+                      <wps:spPr bwMode="auto">
+                        <a:xfrm>
+                          <a:off x="0" y="0"/>
+                          <a:ext cx="304800" cy="304800"/>
+                        </a:xfrm>
+                        <a:prstGeom prst="rect">
+                          <a:avLst/>
+                        </a:prstGeom>
+                        <a:noFill/>
+                        <a:ln>
+                          <a:noFill/>
+                        </a:ln>
+                        <a:extLst>
+                          <a:ext uri="{909E8E84-426E-40DD-AFC4-6F175D3DCCD1}">
+                            <a14:hiddenFill xmlns:a14="http://schemas.microsoft.com/office/drawing/2010/main">
+                              <a:solidFill>
+                                <a:srgbClr val="FFFFFF"/>
+                              </a:solidFill>
+                            </a14:hiddenFill>
+                          </a:ext>
+                          <a:ext uri="{91240B29-F687-4F45-9708-019B960494DF}">
+                            <a14:hiddenLine xmlns:a14="http://schemas.microsoft.com/office/drawing/2010/main" w="9525">
+                              <a:solidFill>
+                                <a:srgbClr val="000000"/>
+                              </a:solidFill>
+                              <a:miter lim="800000"/>
+                              <a:headEnd/>
+                              <a:tailEnd/>
+                            </a14:hiddenLine>
+                          </a:ext>
+                        </a:extLst>
+                      </wps:spPr>
+                      <wps:bodyPr rot="0" vert="horz" wrap="square" lIns="91440" tIns="45720" rIns="91440" bIns="45720" anchor="t" anchorCtr="0" upright="1">
+                        <a:noAutofit/>
+                      </wps:bodyPr>
+                    </wps:wsp>
+                  </a:graphicData>
+                </a:graphic>
+              </wp:inline>
+            </w:drawing>
+          </mc:Choice>
+          <mc:Fallback>
+            <w:pict>
+              <v:rect w14:anchorId="451AE2C6" id="Rectangle 39" o:spid="_x0000_s1026" alt="Correcta" style="width:24pt;height:24pt;visibility:visible;mso-wrap-style:square;mso-left-percent:-10001;mso-top-percent:-10001;mso-position-horizontal:absolute;mso-position-horizontal-relative:char;mso-position-vertical:absolute;mso-position-vertical-relative:line;mso-left-percent:-10001;mso-top-percent:-10001;v-text-anchor:top" o:gfxdata="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" filled="f" stroked="f">
+                <o:lock v:ext="edit" aspectratio="t"/>
+                <w10:anchorlock/>
+              </v:rect>
+            </w:pict>
+          </mc:Fallback>
+        </mc:AlternateContent>
+      </w:r>
+    </w:p>
+    <w:p>
+      <w:pPr>
+        <w:rPr>
+          <w:lang w:val="es-CR"/>
+        </w:rPr>
+      </w:pPr>
+      <w:r>
+        <w:object w:dxaOrig="1440" w:dyaOrig="1440" w14:anchorId="4A8B79AA">
+          <v:shape id="_x0000_i1227" type="#_x0000_t75" style="width:16.5pt;height:14pt" o:ole="">
+            <v:imagedata r:id="rId42" o:title=""/>
+          </v:shape>
+          <w:control r:id="rId63" w:name="DefaultOcxName20" w:shapeid="_x0000_i1227"/>
+        </w:object>
+      </w:r>
+      <w:r>
+        <w:rPr>
+          <w:rStyle w:val="answernumber"/>
+          <w:lang w:val="es-CR"/>
+        </w:rPr>
+        <w:t xml:space="preserve">b. </w:t>
+      </w:r>
+      <w:r>
+        <w:rPr>
+          <w:lang w:val="es-CR"/>
+        </w:rPr>
+        <w:t xml:space="preserve">Falso </w:t>
+      </w:r>
+    </w:p>
+    <w:p>
+      <w:pPr>
+        <w:pStyle w:val="Heading4"/>
+        <w:rPr>
+          <w:lang w:val="es-CR"/>
+        </w:rPr>
+      </w:pPr>
+      <w:r>
+        <w:rPr>
+          <w:lang w:val="es-CR"/>
+        </w:rPr>
+        <w:lastRenderedPageBreak/>
+        <w:t>Retroalimentación</w:t>
+      </w:r>
+    </w:p>
+    <w:p>
+      <w:pPr>
+        <w:pStyle w:val="NormalWeb"/>
+        <w:rPr>
+          <w:lang w:val="es-CR"/>
+        </w:rPr>
+      </w:pPr>
+      <w:r>
+        <w:rPr>
+          <w:lang w:val="es-CR"/>
+        </w:rPr>
+        <w:t xml:space="preserve">Las SPA son una gran tendencia en el desarrollo Web moderno y hay un sin fin de librerías y </w:t>
+      </w:r>
+      <w:proofErr w:type="spellStart"/>
+      <w:r>
+        <w:rPr>
+          <w:lang w:val="es-CR"/>
+        </w:rPr>
+        <w:t>frameworks</w:t>
+      </w:r>
+      <w:proofErr w:type="spellEnd"/>
+      <w:r>
+        <w:rPr>
+          <w:lang w:val="es-CR"/>
+        </w:rPr>
+        <w:t xml:space="preserve"> que están utilizando este modelo dentro de su </w:t>
+      </w:r>
+      <w:proofErr w:type="spellStart"/>
+      <w:r>
+        <w:rPr>
+          <w:lang w:val="es-CR"/>
+        </w:rPr>
+        <w:t>core</w:t>
+      </w:r>
+      <w:proofErr w:type="spellEnd"/>
+      <w:r>
+        <w:rPr>
+          <w:lang w:val="es-CR"/>
+        </w:rPr>
+        <w:t>.</w:t>
+      </w:r>
+    </w:p>
+    <w:p>
+      <w:pPr>
+        <w:rPr>
+          <w:lang w:val="es-CR"/>
+        </w:rPr>
+      </w:pPr>
+      <w:r>
+        <w:rPr>
+          <w:lang w:val="es-CR"/>
+        </w:rPr>
+        <w:t>La respuesta correcta es: Verdadero</w:t>
+      </w:r>
+    </w:p>
+    <w:p>
+      <w:pPr>
+        <w:pStyle w:val="Heading3"/>
+        <w:rPr>
+          <w:lang w:val="es-CR"/>
+        </w:rPr>
+      </w:pPr>
+      <w:r>
+        <w:rPr>
+          <w:lang w:val="es-CR"/>
+        </w:rPr>
+        <w:t xml:space="preserve">Pregunta </w:t>
+      </w:r>
+      <w:r>
+        <w:rPr>
+          <w:rStyle w:val="qno"/>
+          <w:lang w:val="es-CR"/>
+        </w:rPr>
+        <w:t>6</w:t>
+      </w:r>
+    </w:p>
+    <w:p>
+      <w:pPr>
+        <w:rPr>
+          <w:lang w:val="es-CR"/>
+        </w:rPr>
+      </w:pPr>
+      <w:r>
+        <w:rPr>
+          <w:lang w:val="es-CR"/>
+        </w:rPr>
+        <w:t>Correcta</w:t>
+      </w:r>
+    </w:p>
+    <w:p>
+      <w:pPr>
+        <w:rPr>
+          <w:lang w:val="es-CR"/>
+        </w:rPr>
+      </w:pPr>
+      <w:r>
+        <w:rPr>
+          <w:lang w:val="es-CR"/>
+        </w:rPr>
+        <w:t>Puntúa 1 sobre 1</w:t>
+      </w:r>
+    </w:p>
+    <w:p>
+      <w:pPr>
+        <w:rPr>
+          <w:lang w:val="es-CR"/>
+        </w:rPr>
+      </w:pPr>
+      <w:r>
+        <w:object w:dxaOrig="1440" w:dyaOrig="1440" w14:anchorId="63C74F7D">
+          <v:shape id="_x0000_i1226" type="#_x0000_t75" style="width:1in;height:1in" o:ole="">
+            <v:imagedata r:id="rId40" o:title=""/>
+          </v:shape>
+          <w:control r:id="rId64" w:name="DefaultOcxName21" w:shapeid="_x0000_i1226"/>
+        </w:object>
+      </w:r>
+      <w:r>
+        <w:rPr>
+          <w:rStyle w:val="questionflagtext"/>
+          <w:lang w:val="es-CR"/>
+        </w:rPr>
+        <w:t>Señalar con bandera la pregunta</w:t>
+      </w:r>
+    </w:p>
+    <w:p>
+      <w:pPr>
+        <w:pStyle w:val="Heading4"/>
+        <w:rPr>
+          <w:lang w:val="es-CR"/>
+        </w:rPr>
+      </w:pPr>
+      <w:r>
+        <w:rPr>
+          <w:lang w:val="es-CR"/>
+        </w:rPr>
+        <w:t>Texto de la pregunta</w:t>
+      </w:r>
+    </w:p>
+    <w:p>
+      <w:pPr>
+        <w:pStyle w:val="NormalWeb"/>
+        <w:rPr>
+          <w:lang w:val="es-CR"/>
+        </w:rPr>
+      </w:pPr>
+      <w:r>
+        <w:rPr>
+          <w:lang w:val="es-CR"/>
+        </w:rPr>
+        <w:t>Selecciona la opción a la que hace referencia el siguiente enunciado:</w:t>
+      </w:r>
+    </w:p>
+    <w:p>
+      <w:pPr>
+        <w:pStyle w:val="NormalWeb"/>
+        <w:rPr>
+          <w:lang w:val="es-CR"/>
+        </w:rPr>
+      </w:pPr>
+      <w:r>
+        <w:rPr>
+          <w:lang w:val="es-CR"/>
+        </w:rPr>
+        <w:t>Son un medio de comunicación entre el cliente y el servidor, el cual siempre permanece abierto y por el que puede viajar la información sin necesidad de que un lado le esté enviando peticiones al otro.</w:t>
+      </w:r>
+    </w:p>
+    <w:p>
+      <w:pPr>
+        <w:rPr>
+          <w:lang w:val="es-CR"/>
+        </w:rPr>
+      </w:pPr>
+      <w:r>
+        <w:rPr>
+          <w:lang w:val="es-CR"/>
+        </w:rPr>
+        <w:t>Seleccione una:</w:t>
+      </w:r>
+    </w:p>
+    <w:p>
+      <w:pPr>
+        <w:rPr>
+          <w:lang w:val="es-CR"/>
+        </w:rPr>
+      </w:pPr>
+      <w:r>
+        <w:object w:dxaOrig="1440" w:dyaOrig="1440" w14:anchorId="70415B5A">
+          <v:shape id="_x0000_i1225" type="#_x0000_t75" style="width:16.5pt;height:14pt" o:ole="">
+            <v:imagedata r:id="rId42" o:title=""/>
+          </v:shape>
+          <w:control r:id="rId65" w:name="DefaultOcxName22" w:shapeid="_x0000_i1225"/>
+        </w:object>
+      </w:r>
+      <w:r>
+        <w:rPr>
+          <w:rStyle w:val="answernumber"/>
+          <w:lang w:val="es-CR"/>
+        </w:rPr>
+        <w:t xml:space="preserve">a. </w:t>
+      </w:r>
+      <w:r>
+        <w:rPr>
+          <w:lang w:val="es-CR"/>
+        </w:rPr>
+        <w:t xml:space="preserve">AJAX </w:t>
+      </w:r>
+    </w:p>
+    <w:p>
+      <w:pPr>
+        <w:rPr>
+          <w:lang w:val="es-CR"/>
+        </w:rPr>
+      </w:pPr>
+      <w:r>
+        <w:object w:dxaOrig="1440" w:dyaOrig="1440" w14:anchorId="165A8FF2">
+          <v:shape id="_x0000_i1224" type="#_x0000_t75" style="width:16.5pt;height:14pt" o:ole="">
+            <v:imagedata r:id="rId45" o:title=""/>
+          </v:shape>
+          <w:control r:id="rId66" w:name="DefaultOcxName23" w:shapeid="_x0000_i1224"/>
+        </w:object>
+      </w:r>
+      <w:r>
+        <w:rPr>
+          <w:rStyle w:val="answernumber"/>
+          <w:lang w:val="es-CR"/>
+        </w:rPr>
+        <w:t xml:space="preserve">b. </w:t>
+      </w:r>
+      <w:proofErr w:type="spellStart"/>
+      <w:r>
+        <w:rPr>
+          <w:lang w:val="es-CR"/>
+        </w:rPr>
+        <w:t>WebSockets</w:t>
+      </w:r>
+      <w:proofErr w:type="spellEnd"/>
+      <w:r>
+        <w:rPr>
+          <w:lang w:val="es-CR"/>
+        </w:rPr>
+        <w:t xml:space="preserve"> </w:t>
+      </w:r>
+      <w:r>
+        <w:rPr>
+          <w:noProof/>
+        </w:rPr>
+        <mc:AlternateContent>
+          <mc:Choice Requires="wps">
+            <w:drawing>
+              <wp:inline distT="0" distB="0" distL="0" distR="0" wp14:anchorId="2B510152" wp14:editId="3DD045CA">
+                <wp:extent cx="304800" cy="304800"/>
+                <wp:effectExtent l="0" t="0" r="0" b="0"/>
+                <wp:docPr id="38" name="Rectangle 38" descr="Correcta"/>
+                <wp:cNvGraphicFramePr>
+                  <a:graphicFrameLocks xmlns:a="http://schemas.openxmlformats.org/drawingml/2006/main" noChangeAspect="1"/>
+                </wp:cNvGraphicFramePr>
+                <a:graphic xmlns:a="http://schemas.openxmlformats.org/drawingml/2006/main">
+                  <a:graphicData uri="http://schemas.microsoft.com/office/word/2010/wordprocessingShape">
+                    <wps:wsp>
+                      <wps:cNvSpPr>
+                        <a:spLocks noChangeAspect="1" noChangeArrowheads="1"/>
+                      </wps:cNvSpPr>
+                      <wps:spPr bwMode="auto">
+                        <a:xfrm>
+                          <a:off x="0" y="0"/>
+                          <a:ext cx="304800" cy="304800"/>
+                        </a:xfrm>
+                        <a:prstGeom prst="rect">
+                          <a:avLst/>
+                        </a:prstGeom>
+                        <a:noFill/>
+                        <a:ln>
+                          <a:noFill/>
+                        </a:ln>
+                        <a:extLst>
+                          <a:ext uri="{909E8E84-426E-40DD-AFC4-6F175D3DCCD1}">
+                            <a14:hiddenFill xmlns:a14="http://schemas.microsoft.com/office/drawing/2010/main">
+                              <a:solidFill>
+                                <a:srgbClr val="FFFFFF"/>
+                              </a:solidFill>
+                            </a14:hiddenFill>
+                          </a:ext>
+                          <a:ext uri="{91240B29-F687-4F45-9708-019B960494DF}">
+                            <a14:hiddenLine xmlns:a14="http://schemas.microsoft.com/office/drawing/2010/main" w="9525">
+                              <a:solidFill>
+                                <a:srgbClr val="000000"/>
+                              </a:solidFill>
+                              <a:miter lim="800000"/>
+                              <a:headEnd/>
+                              <a:tailEnd/>
+                            </a14:hiddenLine>
+                          </a:ext>
+                        </a:extLst>
+                      </wps:spPr>
+                      <wps:bodyPr rot="0" vert="horz" wrap="square" lIns="91440" tIns="45720" rIns="91440" bIns="45720" anchor="t" anchorCtr="0" upright="1">
+                        <a:noAutofit/>
+                      </wps:bodyPr>
+                    </wps:wsp>
+                  </a:graphicData>
+                </a:graphic>
+              </wp:inline>
+            </w:drawing>
+          </mc:Choice>
+          <mc:Fallback>
+            <w:pict>
+              <v:rect w14:anchorId="13071907" id="Rectangle 38" o:spid="_x0000_s1026" alt="Correcta" style="width:24pt;height:24pt;visibility:visible;mso-wrap-style:square;mso-left-percent:-10001;mso-top-percent:-10001;mso-position-horizontal:absolute;mso-position-horizontal-relative:char;mso-position-vertical:absolute;mso-position-vertical-relative:line;mso-left-percent:-10001;mso-top-percent:-10001;v-text-anchor:top" o:gfxdata="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" filled="f" stroked="f">
+                <o:lock v:ext="edit" aspectratio="t"/>
+                <w10:anchorlock/>
+              </v:rect>
+            </w:pict>
+          </mc:Fallback>
+        </mc:AlternateContent>
+      </w:r>
+    </w:p>
+    <w:p>
+      <w:r>
+        <w:object w:dxaOrig="1440" w:dyaOrig="1440" w14:anchorId="5DAC686D">
+          <v:shape id="_x0000_i1223" type="#_x0000_t75" style="width:16.5pt;height:14pt" o:ole="">
+            <v:imagedata r:id="rId42" o:title=""/>
+          </v:shape>
+          <w:control r:id="rId67" w:name="DefaultOcxName24" w:shapeid="_x0000_i1223"/>
+        </w:object>
+      </w:r>
+      <w:r>
+        <w:rPr>
+          <w:rStyle w:val="answernumber"/>
+        </w:rPr>
+        <w:t xml:space="preserve">c. </w:t>
+      </w:r>
+      <w:r>
+        <w:t xml:space="preserve">API REST </w:t>
+      </w:r>
+    </w:p>
+    <w:p>
+      <w:r>
+        <w:object w:dxaOrig="1440" w:dyaOrig="1440" w14:anchorId="3A2EFBEF">
+          <v:shape id="_x0000_i1222" type="#_x0000_t75" style="width:16.5pt;height:14pt" o:ole="">
+            <v:imagedata r:id="rId42" o:title=""/>
+          </v:shape>
+          <w:control r:id="rId68" w:name="DefaultOcxName25" w:shapeid="_x0000_i1222"/>
+        </w:object>
+      </w:r>
+      <w:r>
+        <w:rPr>
+          <w:rStyle w:val="answernumber"/>
+        </w:rPr>
+        <w:t xml:space="preserve">d. </w:t>
+      </w:r>
+      <w:r>
+        <w:t xml:space="preserve">Page.js </w:t>
+      </w:r>
+    </w:p>
+    <w:p>
+      <w:pPr>
+        <w:pStyle w:val="Heading4"/>
+        <w:rPr>
+          <w:lang w:val="es-CR"/>
+        </w:rPr>
+      </w:pPr>
+      <w:r>
+        <w:rPr>
+          <w:lang w:val="es-CR"/>
+        </w:rPr>
+        <w:t>Retroalimentación</w:t>
+      </w:r>
+    </w:p>
+    <w:p>
+      <w:pPr>
+        <w:pStyle w:val="NormalWeb"/>
+        <w:rPr>
+          <w:lang w:val="es-CR"/>
+        </w:rPr>
+      </w:pPr>
+      <w:r>
+        <w:rPr>
+          <w:lang w:val="es-CR"/>
+        </w:rPr>
+        <w:t xml:space="preserve">Los </w:t>
+      </w:r>
+      <w:proofErr w:type="spellStart"/>
+      <w:r>
+        <w:rPr>
+          <w:lang w:val="es-CR"/>
+        </w:rPr>
+        <w:t>WebSockets</w:t>
+      </w:r>
+      <w:proofErr w:type="spellEnd"/>
+      <w:r>
+        <w:rPr>
+          <w:lang w:val="es-CR"/>
+        </w:rPr>
+        <w:t xml:space="preserve"> son un medio de comunicación entre el cliente y el servidor, el cual siempre permanece abierto y por el que puede viajar la información sin necesidad de que un lado le esté enviando peticiones al otro. Esto se conoce como comunicación </w:t>
+      </w:r>
+      <w:proofErr w:type="spellStart"/>
+      <w:r>
+        <w:rPr>
+          <w:lang w:val="es-CR"/>
+        </w:rPr>
+        <w:t>Realtime</w:t>
+      </w:r>
+      <w:proofErr w:type="spellEnd"/>
+      <w:r>
+        <w:rPr>
+          <w:lang w:val="es-CR"/>
+        </w:rPr>
+        <w:t xml:space="preserve"> y en términos de rendimiento es superior a AJAX.</w:t>
+      </w:r>
+    </w:p>
+    <w:p>
+      <w:pPr>
+        <w:rPr>
+          <w:lang w:val="es-CR"/>
+        </w:rPr>
+      </w:pPr>
+      <w:r>
+        <w:rPr>
+          <w:lang w:val="es-CR"/>
+        </w:rPr>
+        <w:t xml:space="preserve">La respuesta correcta es: </w:t>
+      </w:r>
+      <w:proofErr w:type="spellStart"/>
+      <w:r>
+        <w:rPr>
+          <w:lang w:val="es-CR"/>
+        </w:rPr>
+        <w:t>WebSockets</w:t>
+      </w:r>
+      <w:proofErr w:type="spellEnd"/>
+    </w:p>
+    <w:p>
+      <w:pPr>
+        <w:pStyle w:val="Heading3"/>
+        <w:rPr>
+          <w:lang w:val="es-CR"/>
+        </w:rPr>
+      </w:pPr>
+      <w:r>
+        <w:rPr>
+          <w:lang w:val="es-CR"/>
+        </w:rPr>
+        <w:t xml:space="preserve">Pregunta </w:t>
+      </w:r>
+      <w:r>
+        <w:rPr>
+          <w:rStyle w:val="qno"/>
+          <w:lang w:val="es-CR"/>
+        </w:rPr>
+        <w:t>7</w:t>
+      </w:r>
+    </w:p>
+    <w:p>
+      <w:pPr>
+        <w:rPr>
+          <w:lang w:val="es-CR"/>
+        </w:rPr>
+      </w:pPr>
+      <w:r>
+        <w:rPr>
+          <w:lang w:val="es-CR"/>
+        </w:rPr>
+        <w:t>Correcta</w:t>
+      </w:r>
+    </w:p>
+    <w:p>
+      <w:pPr>
+        <w:rPr>
+          <w:lang w:val="es-CR"/>
+        </w:rPr>
+      </w:pPr>
+      <w:r>
+        <w:rPr>
+          <w:lang w:val="es-CR"/>
+        </w:rPr>
+        <w:lastRenderedPageBreak/>
+        <w:t>Puntúa 1 sobre 1</w:t>
+      </w:r>
+    </w:p>
+    <w:p>
+      <w:pPr>
+        <w:rPr>
+          <w:lang w:val="es-CR"/>
+        </w:rPr>
+      </w:pPr>
+      <w:r>
+        <w:object w:dxaOrig="1440" w:dyaOrig="1440" w14:anchorId="3783CD9A">
+          <v:shape id="_x0000_i1221" type="#_x0000_t75" style="width:1in;height:1in" o:ole="">
+            <v:imagedata r:id="rId40" o:title=""/>
+          </v:shape>
+          <w:control r:id="rId69" w:name="DefaultOcxName26" w:shapeid="_x0000_i1221"/>
+        </w:object>
+      </w:r>
+      <w:r>
+        <w:rPr>
+          <w:rStyle w:val="questionflagtext"/>
+          <w:lang w:val="es-CR"/>
+        </w:rPr>
+        <w:t>Señalar con bandera la pregunta</w:t>
+      </w:r>
+    </w:p>
+    <w:p>
+      <w:pPr>
+        <w:pStyle w:val="Heading4"/>
+        <w:rPr>
+          <w:lang w:val="es-CR"/>
+        </w:rPr>
+      </w:pPr>
+      <w:r>
+        <w:rPr>
+          <w:lang w:val="es-CR"/>
+        </w:rPr>
+        <w:t>Texto de la pregunta</w:t>
+      </w:r>
+    </w:p>
+    <w:p>
+      <w:pPr>
+        <w:pStyle w:val="NormalWeb"/>
+        <w:rPr>
+          <w:lang w:val="es-CR"/>
+        </w:rPr>
+      </w:pPr>
+      <w:r>
+        <w:rPr>
+          <w:lang w:val="es-CR"/>
+        </w:rPr>
+        <w:t>Selecciona la opción a la que hace referencia el siguiente enunciado:</w:t>
+      </w:r>
+    </w:p>
+    <w:p>
+      <w:pPr>
+        <w:pStyle w:val="NormalWeb"/>
+        <w:rPr>
+          <w:lang w:val="es-CR"/>
+        </w:rPr>
+      </w:pPr>
+      <w:r>
+        <w:rPr>
+          <w:lang w:val="es-CR"/>
+        </w:rPr>
+        <w:t>Es una librería que sirve de enrutador en el Front-</w:t>
+      </w:r>
+      <w:proofErr w:type="spellStart"/>
+      <w:r>
+        <w:rPr>
+          <w:lang w:val="es-CR"/>
+        </w:rPr>
+        <w:t>end</w:t>
+      </w:r>
+      <w:proofErr w:type="spellEnd"/>
+      <w:r>
+        <w:rPr>
+          <w:lang w:val="es-CR"/>
+        </w:rPr>
+        <w:t xml:space="preserve">. Creada y mantenida por </w:t>
+      </w:r>
+      <w:proofErr w:type="spellStart"/>
+      <w:r>
+        <w:rPr>
+          <w:lang w:val="es-CR"/>
+        </w:rPr>
+        <w:t>visionmedia</w:t>
+      </w:r>
+      <w:proofErr w:type="spellEnd"/>
+      <w:r>
+        <w:rPr>
+          <w:lang w:val="es-CR"/>
+        </w:rPr>
+        <w:t>, esta librería es muy liviana y fácil de usar, con la cual se realiza enrutamiento de las vistas en JavaScript.</w:t>
+      </w:r>
+    </w:p>
+    <w:p>
+      <w:pPr>
+        <w:rPr>
+          <w:lang w:val="es-CR"/>
+        </w:rPr>
+      </w:pPr>
+      <w:r>
+        <w:rPr>
+          <w:lang w:val="es-CR"/>
+        </w:rPr>
+        <w:t>Seleccione una:</w:t>
+      </w:r>
+    </w:p>
+    <w:p>
+      <w:pPr>
+        <w:rPr>
+          <w:lang w:val="es-CR"/>
+        </w:rPr>
+      </w:pPr>
+      <w:r>
+        <w:object w:dxaOrig="1440" w:dyaOrig="1440" w14:anchorId="56735540">
+          <v:shape id="_x0000_i1220" type="#_x0000_t75" style="width:16.5pt;height:14pt" o:ole="">
+            <v:imagedata r:id="rId45" o:title=""/>
+          </v:shape>
+          <w:control r:id="rId70" w:name="DefaultOcxName27" w:shapeid="_x0000_i1220"/>
+        </w:object>
+      </w:r>
+      <w:r>
+        <w:rPr>
+          <w:rStyle w:val="answernumber"/>
+          <w:lang w:val="es-CR"/>
+        </w:rPr>
+        <w:t xml:space="preserve">a. </w:t>
+      </w:r>
+      <w:r>
+        <w:rPr>
+          <w:lang w:val="es-CR"/>
+        </w:rPr>
+        <w:t xml:space="preserve">Page.js </w:t>
+      </w:r>
+      <w:r>
+        <w:rPr>
+          <w:noProof/>
+        </w:rPr>
+        <mc:AlternateContent>
+          <mc:Choice Requires="wps">
+            <w:drawing>
+              <wp:inline distT="0" distB="0" distL="0" distR="0" wp14:anchorId="219A5CF5" wp14:editId="63D3E6ED">
+                <wp:extent cx="304800" cy="304800"/>
+                <wp:effectExtent l="0" t="0" r="0" b="0"/>
+                <wp:docPr id="37" name="Rectangle 37" descr="Correcta"/>
+                <wp:cNvGraphicFramePr>
+                  <a:graphicFrameLocks xmlns:a="http://schemas.openxmlformats.org/drawingml/2006/main" noChangeAspect="1"/>
+                </wp:cNvGraphicFramePr>
+                <a:graphic xmlns:a="http://schemas.openxmlformats.org/drawingml/2006/main">
+                  <a:graphicData uri="http://schemas.microsoft.com/office/word/2010/wordprocessingShape">
+                    <wps:wsp>
+                      <wps:cNvSpPr>
+                        <a:spLocks noChangeAspect="1" noChangeArrowheads="1"/>
+                      </wps:cNvSpPr>
+                      <wps:spPr bwMode="auto">
+                        <a:xfrm>
+                          <a:off x="0" y="0"/>
+                          <a:ext cx="304800" cy="304800"/>
+                        </a:xfrm>
+                        <a:prstGeom prst="rect">
+                          <a:avLst/>
+                        </a:prstGeom>
+                        <a:noFill/>
+                        <a:ln>
+                          <a:noFill/>
+                        </a:ln>
+                        <a:extLst>
+                          <a:ext uri="{909E8E84-426E-40DD-AFC4-6F175D3DCCD1}">
+                            <a14:hiddenFill xmlns:a14="http://schemas.microsoft.com/office/drawing/2010/main">
+                              <a:solidFill>
+                                <a:srgbClr val="FFFFFF"/>
+                              </a:solidFill>
+                            </a14:hiddenFill>
+                          </a:ext>
+                          <a:ext uri="{91240B29-F687-4F45-9708-019B960494DF}">
+                            <a14:hiddenLine xmlns:a14="http://schemas.microsoft.com/office/drawing/2010/main" w="9525">
+                              <a:solidFill>
+                                <a:srgbClr val="000000"/>
+                              </a:solidFill>
+                              <a:miter lim="800000"/>
+                              <a:headEnd/>
+                              <a:tailEnd/>
+                            </a14:hiddenLine>
+                          </a:ext>
+                        </a:extLst>
+                      </wps:spPr>
+                      <wps:bodyPr rot="0" vert="horz" wrap="square" lIns="91440" tIns="45720" rIns="91440" bIns="45720" anchor="t" anchorCtr="0" upright="1">
+                        <a:noAutofit/>
+                      </wps:bodyPr>
+                    </wps:wsp>
+                  </a:graphicData>
+                </a:graphic>
+              </wp:inline>
+            </w:drawing>
+          </mc:Choice>
+          <mc:Fallback>
+            <w:pict>
+              <v:rect w14:anchorId="231D98D6" id="Rectangle 37" o:spid="_x0000_s1026" alt="Correcta" style="width:24pt;height:24pt;visibility:visible;mso-wrap-style:square;mso-left-percent:-10001;mso-top-percent:-10001;mso-position-horizontal:absolute;mso-position-horizontal-relative:char;mso-position-vertical:absolute;mso-position-vertical-relative:line;mso-left-percent:-10001;mso-top-percent:-10001;v-text-anchor:top" o:gfxdata="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" filled="f" stroked="f">
+                <o:lock v:ext="edit" aspectratio="t"/>
+                <w10:anchorlock/>
+              </v:rect>
+            </w:pict>
+          </mc:Fallback>
+        </mc:AlternateContent>
+      </w:r>
+    </w:p>
+    <w:p>
+      <w:r>
+        <w:object w:dxaOrig="1440" w:dyaOrig="1440" w14:anchorId="39ECDB47">
+          <v:shape id="_x0000_i1219" type="#_x0000_t75" style="width:16.5pt;height:14pt" o:ole="">
+            <v:imagedata r:id="rId42" o:title=""/>
+          </v:shape>
+          <w:control r:id="rId71" w:name="DefaultOcxName28" w:shapeid="_x0000_i1219"/>
+        </w:object>
+      </w:r>
+      <w:r>
+        <w:rPr>
+          <w:rStyle w:val="answernumber"/>
+        </w:rPr>
+        <w:t xml:space="preserve">b. </w:t>
+      </w:r>
+      <w:proofErr w:type="spellStart"/>
+      <w:r>
+        <w:t>npm</w:t>
+      </w:r>
+      <w:proofErr w:type="spellEnd"/>
+      <w:r>
+        <w:t xml:space="preserve"> </w:t>
+      </w:r>
+    </w:p>
+    <w:p>
+      <w:r>
+        <w:object w:dxaOrig="1440" w:dyaOrig="1440" w14:anchorId="4EA4F614">
+          <v:shape id="_x0000_i1218" type="#_x0000_t75" style="width:16.5pt;height:14pt" o:ole="">
+            <v:imagedata r:id="rId42" o:title=""/>
+          </v:shape>
+          <w:control r:id="rId72" w:name="DefaultOcxName29" w:shapeid="_x0000_i1218"/>
+        </w:object>
+      </w:r>
+      <w:r>
+        <w:rPr>
+          <w:rStyle w:val="answernumber"/>
+        </w:rPr>
+        <w:t xml:space="preserve">c. </w:t>
+      </w:r>
+      <w:r>
+        <w:t xml:space="preserve">grunt.js </w:t>
+      </w:r>
+    </w:p>
+    <w:p>
+      <w:r>
+        <w:object w:dxaOrig="1440" w:dyaOrig="1440" w14:anchorId="29813B74">
+          <v:shape id="_x0000_i1217" type="#_x0000_t75" style="width:16.5pt;height:14pt" o:ole="">
+            <v:imagedata r:id="rId42" o:title=""/>
+          </v:shape>
+          <w:control r:id="rId73" w:name="DefaultOcxName30" w:shapeid="_x0000_i1217"/>
+        </w:object>
+      </w:r>
+      <w:r>
+        <w:rPr>
+          <w:rStyle w:val="answernumber"/>
+        </w:rPr>
+        <w:t xml:space="preserve">d. </w:t>
+      </w:r>
+      <w:r>
+        <w:t xml:space="preserve">gulp.js </w:t>
+      </w:r>
+    </w:p>
+    <w:p>
+      <w:pPr>
+        <w:pStyle w:val="Heading4"/>
+        <w:rPr>
+          <w:lang w:val="es-CR"/>
+        </w:rPr>
+      </w:pPr>
+      <w:r>
+        <w:rPr>
+          <w:lang w:val="es-CR"/>
+        </w:rPr>
+        <w:t>Retroalimentación</w:t>
+      </w:r>
+    </w:p>
+    <w:p>
+      <w:pPr>
+        <w:pStyle w:val="NormalWeb"/>
+        <w:rPr>
+          <w:lang w:val="es-CR"/>
+        </w:rPr>
+      </w:pPr>
+      <w:r>
+        <w:rPr>
+          <w:lang w:val="es-CR"/>
+        </w:rPr>
+        <w:t>Page.js es una librería que sirve de enrutador en el Front-</w:t>
+      </w:r>
+      <w:proofErr w:type="spellStart"/>
+      <w:r>
+        <w:rPr>
+          <w:lang w:val="es-CR"/>
+        </w:rPr>
+        <w:t>end</w:t>
+      </w:r>
+      <w:proofErr w:type="spellEnd"/>
+      <w:r>
+        <w:rPr>
+          <w:lang w:val="es-CR"/>
+        </w:rPr>
+        <w:t xml:space="preserve">. Creada y mantenida por </w:t>
+      </w:r>
+      <w:proofErr w:type="spellStart"/>
+      <w:r>
+        <w:rPr>
+          <w:lang w:val="es-CR"/>
+        </w:rPr>
+        <w:t>visionmedia</w:t>
+      </w:r>
+      <w:proofErr w:type="spellEnd"/>
+      <w:r>
+        <w:rPr>
+          <w:lang w:val="es-CR"/>
+        </w:rPr>
+        <w:t>, esta librería es muy liviana y fácil de usar, con la cual se realiza enrutamiento de las vistas en JavaScript.</w:t>
+      </w:r>
+    </w:p>
+    <w:p>
+      <w:pPr>
+        <w:rPr>
+          <w:lang w:val="es-CR"/>
+        </w:rPr>
+      </w:pPr>
+      <w:r>
+        <w:rPr>
+          <w:lang w:val="es-CR"/>
+        </w:rPr>
+        <w:t>La respuesta correcta es: Page.js</w:t>
+      </w:r>
+    </w:p>
+    <w:p>
+      <w:pPr>
+        <w:pStyle w:val="Heading3"/>
+        <w:rPr>
+          <w:lang w:val="es-CR"/>
+        </w:rPr>
+      </w:pPr>
+      <w:r>
+        <w:rPr>
+          <w:lang w:val="es-CR"/>
+        </w:rPr>
+        <w:t xml:space="preserve">Pregunta </w:t>
+      </w:r>
+      <w:r>
+        <w:rPr>
+          <w:rStyle w:val="qno"/>
+          <w:lang w:val="es-CR"/>
+        </w:rPr>
+        <w:t>8</w:t>
+      </w:r>
+    </w:p>
+    <w:p>
+      <w:pPr>
+        <w:rPr>
+          <w:lang w:val="es-CR"/>
+        </w:rPr>
+      </w:pPr>
+      <w:r>
+        <w:rPr>
+          <w:lang w:val="es-CR"/>
+        </w:rPr>
+        <w:t>Correcta</w:t>
+      </w:r>
+    </w:p>
+    <w:p>
+      <w:pPr>
+        <w:rPr>
+          <w:lang w:val="es-CR"/>
+        </w:rPr>
+      </w:pPr>
+      <w:r>
+        <w:rPr>
+          <w:lang w:val="es-CR"/>
+        </w:rPr>
+        <w:t>Puntúa 1 sobre 1</w:t>
+      </w:r>
+    </w:p>
+    <w:p>
+      <w:pPr>
+        <w:rPr>
+          <w:lang w:val="es-CR"/>
+        </w:rPr>
+      </w:pPr>
+      <w:r>
+        <w:object w:dxaOrig="1440" w:dyaOrig="1440" w14:anchorId="5DD290FA">
+          <v:shape id="_x0000_i1216" type="#_x0000_t75" style="width:1in;height:1in" o:ole="">
+            <v:imagedata r:id="rId40" o:title=""/>
+          </v:shape>
+          <w:control r:id="rId74" w:name="DefaultOcxName31" w:shapeid="_x0000_i1216"/>
+        </w:object>
+      </w:r>
+      <w:r>
+        <w:rPr>
+          <w:rStyle w:val="questionflagtext"/>
+          <w:lang w:val="es-CR"/>
+        </w:rPr>
+        <w:t>Señalar con bandera la pregunta</w:t>
+      </w:r>
+    </w:p>
+    <w:p>
+      <w:pPr>
+        <w:pStyle w:val="Heading4"/>
+        <w:rPr>
+          <w:lang w:val="es-CR"/>
+        </w:rPr>
+      </w:pPr>
+      <w:r>
+        <w:rPr>
+          <w:lang w:val="es-CR"/>
+        </w:rPr>
+        <w:lastRenderedPageBreak/>
+        <w:t>Texto de la pregunta</w:t>
+      </w:r>
+    </w:p>
+    <w:p>
+      <w:pPr>
+        <w:pStyle w:val="NormalWeb"/>
+        <w:rPr>
+          <w:lang w:val="es-CR"/>
+        </w:rPr>
+      </w:pPr>
+      <w:r>
+        <w:rPr>
+          <w:lang w:val="es-CR"/>
+        </w:rPr>
+        <w:t>Lee el enunciado y elige la opción que completa el párrafo.</w:t>
+      </w:r>
+    </w:p>
+    <w:p>
+      <w:pPr>
+        <w:pStyle w:val="NormalWeb"/>
+        <w:rPr>
+          <w:lang w:val="es-CR"/>
+        </w:rPr>
+      </w:pPr>
+      <w:r>
+        <w:rPr>
+          <w:lang w:val="es-CR"/>
+        </w:rPr>
+        <w:t xml:space="preserve">Dentro de la terminología y la lógica JavaScript de una aplicación SPA es común el uso de tecnologías como AJAX para establecer comunicaciones asincrónicas con el ________________ sin necesidad de cargar páginas HTML diferentes, el manejo de las rutas o </w:t>
+      </w:r>
+      <w:proofErr w:type="spellStart"/>
+      <w:r>
+        <w:rPr>
+          <w:lang w:val="es-CR"/>
+        </w:rPr>
+        <w:t>URL's</w:t>
+      </w:r>
+      <w:proofErr w:type="spellEnd"/>
+      <w:r>
+        <w:rPr>
+          <w:lang w:val="es-CR"/>
+        </w:rPr>
+        <w:t xml:space="preserve"> en el lado del cliente.</w:t>
+      </w:r>
+    </w:p>
+    <w:p>
+      <w:pPr>
+        <w:rPr>
+          <w:lang w:val="es-CR"/>
+        </w:rPr>
+      </w:pPr>
+      <w:r>
+        <w:rPr>
+          <w:lang w:val="es-CR"/>
+        </w:rPr>
+        <w:t>Seleccione una:</w:t>
+      </w:r>
+    </w:p>
+    <w:p>
+      <w:pPr>
+        <w:rPr>
+          <w:lang w:val="es-CR"/>
+        </w:rPr>
+      </w:pPr>
+      <w:r>
+        <w:object w:dxaOrig="1440" w:dyaOrig="1440" w14:anchorId="7210BDBB">
+          <v:shape id="_x0000_i1215" type="#_x0000_t75" style="width:16.5pt;height:14pt" o:ole="">
+            <v:imagedata r:id="rId45" o:title=""/>
+          </v:shape>
+          <w:control r:id="rId75" w:name="DefaultOcxName32" w:shapeid="_x0000_i1215"/>
+        </w:object>
+      </w:r>
+      <w:r>
+        <w:rPr>
+          <w:rStyle w:val="answernumber"/>
+          <w:lang w:val="es-CR"/>
+        </w:rPr>
+        <w:t xml:space="preserve">a. </w:t>
+      </w:r>
+      <w:r>
+        <w:rPr>
+          <w:lang w:val="es-CR"/>
+        </w:rPr>
+        <w:t>Back-</w:t>
+      </w:r>
+      <w:proofErr w:type="spellStart"/>
+      <w:r>
+        <w:rPr>
+          <w:lang w:val="es-CR"/>
+        </w:rPr>
+        <w:t>end</w:t>
+      </w:r>
+      <w:proofErr w:type="spellEnd"/>
+      <w:r>
+        <w:rPr>
+          <w:lang w:val="es-CR"/>
+        </w:rPr>
+        <w:t xml:space="preserve"> </w:t>
+      </w:r>
+      <w:r>
+        <w:rPr>
+          <w:noProof/>
+        </w:rPr>
+        <mc:AlternateContent>
+          <mc:Choice Requires="wps">
+            <w:drawing>
+              <wp:inline distT="0" distB="0" distL="0" distR="0" wp14:anchorId="074B92E4" wp14:editId="0D9FB4A5">
+                <wp:extent cx="304800" cy="304800"/>
+                <wp:effectExtent l="0" t="0" r="0" b="0"/>
+                <wp:docPr id="36" name="Rectangle 36" descr="Correcta"/>
+                <wp:cNvGraphicFramePr>
+                  <a:graphicFrameLocks xmlns:a="http://schemas.openxmlformats.org/drawingml/2006/main" noChangeAspect="1"/>
+                </wp:cNvGraphicFramePr>
+                <a:graphic xmlns:a="http://schemas.openxmlformats.org/drawingml/2006/main">
+                  <a:graphicData uri="http://schemas.microsoft.com/office/word/2010/wordprocessingShape">
+                    <wps:wsp>
+                      <wps:cNvSpPr>
+                        <a:spLocks noChangeAspect="1" noChangeArrowheads="1"/>
+                      </wps:cNvSpPr>
+                      <wps:spPr bwMode="auto">
+                        <a:xfrm>
+                          <a:off x="0" y="0"/>
+                          <a:ext cx="304800" cy="304800"/>
+                        </a:xfrm>
+                        <a:prstGeom prst="rect">
+                          <a:avLst/>
+                        </a:prstGeom>
+                        <a:noFill/>
+                        <a:ln>
+                          <a:noFill/>
+                        </a:ln>
+                        <a:extLst>
+                          <a:ext uri="{909E8E84-426E-40DD-AFC4-6F175D3DCCD1}">
+                            <a14:hiddenFill xmlns:a14="http://schemas.microsoft.com/office/drawing/2010/main">
+                              <a:solidFill>
+                                <a:srgbClr val="FFFFFF"/>
+                              </a:solidFill>
+                            </a14:hiddenFill>
+                          </a:ext>
+                          <a:ext uri="{91240B29-F687-4F45-9708-019B960494DF}">
+                            <a14:hiddenLine xmlns:a14="http://schemas.microsoft.com/office/drawing/2010/main" w="9525">
+                              <a:solidFill>
+                                <a:srgbClr val="000000"/>
+                              </a:solidFill>
+                              <a:miter lim="800000"/>
+                              <a:headEnd/>
+                              <a:tailEnd/>
+                            </a14:hiddenLine>
+                          </a:ext>
+                        </a:extLst>
+                      </wps:spPr>
+                      <wps:bodyPr rot="0" vert="horz" wrap="square" lIns="91440" tIns="45720" rIns="91440" bIns="45720" anchor="t" anchorCtr="0" upright="1">
+                        <a:noAutofit/>
+                      </wps:bodyPr>
+                    </wps:wsp>
+                  </a:graphicData>
+                </a:graphic>
+              </wp:inline>
+            </w:drawing>
+          </mc:Choice>
+          <mc:Fallback>
+            <w:pict>
+              <v:rect w14:anchorId="359D3C05" id="Rectangle 36" o:spid="_x0000_s1026" alt="Correcta" style="width:24pt;height:24pt;visibility:visible;mso-wrap-style:square;mso-left-percent:-10001;mso-top-percent:-10001;mso-position-horizontal:absolute;mso-position-horizontal-relative:char;mso-position-vertical:absolute;mso-position-vertical-relative:line;mso-left-percent:-10001;mso-top-percent:-10001;v-text-anchor:top" o:gfxdata="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" filled="f" stroked="f">
+                <o:lock v:ext="edit" aspectratio="t"/>
+                <w10:anchorlock/>
+              </v:rect>
+            </w:pict>
+          </mc:Fallback>
+        </mc:AlternateContent>
+      </w:r>
+    </w:p>
+    <w:p>
+      <w:r>
+        <w:object w:dxaOrig="1440" w:dyaOrig="1440" w14:anchorId="794EF44A">
+          <v:shape id="_x0000_i1214" type="#_x0000_t75" style="width:16.5pt;height:14pt" o:ole="">
+            <v:imagedata r:id="rId42" o:title=""/>
+          </v:shape>
+          <w:control r:id="rId76" w:name="DefaultOcxName33" w:shapeid="_x0000_i1214"/>
+        </w:object>
+      </w:r>
+      <w:r>
+        <w:rPr>
+          <w:rStyle w:val="answernumber"/>
+        </w:rPr>
+        <w:t xml:space="preserve">b. </w:t>
+      </w:r>
+      <w:r>
+        <w:t xml:space="preserve">Front-end </w:t>
+      </w:r>
+    </w:p>
+    <w:p>
+      <w:r>
+        <w:object w:dxaOrig="1440" w:dyaOrig="1440" w14:anchorId="64FEB550">
+          <v:shape id="_x0000_i1213" type="#_x0000_t75" style="width:16.5pt;height:14pt" o:ole="">
+            <v:imagedata r:id="rId42" o:title=""/>
+          </v:shape>
+          <w:control r:id="rId77" w:name="DefaultOcxName34" w:shapeid="_x0000_i1213"/>
+        </w:object>
+      </w:r>
+      <w:r>
+        <w:rPr>
+          <w:rStyle w:val="answernumber"/>
+        </w:rPr>
+        <w:t xml:space="preserve">c. </w:t>
+      </w:r>
+      <w:r>
+        <w:t xml:space="preserve">CSS </w:t>
+      </w:r>
+    </w:p>
+    <w:p>
+      <w:r>
+        <w:object w:dxaOrig="1440" w:dyaOrig="1440" w14:anchorId="1A7EB6C6">
+          <v:shape id="_x0000_i1212" type="#_x0000_t75" style="width:16.5pt;height:14pt" o:ole="">
+            <v:imagedata r:id="rId42" o:title=""/>
+          </v:shape>
+          <w:control r:id="rId78" w:name="DefaultOcxName35" w:shapeid="_x0000_i1212"/>
+        </w:object>
+      </w:r>
+      <w:r>
+        <w:rPr>
+          <w:rStyle w:val="answernumber"/>
+        </w:rPr>
+        <w:t xml:space="preserve">d. </w:t>
+      </w:r>
+      <w:r>
+        <w:t xml:space="preserve">JavaScript </w:t>
+      </w:r>
+    </w:p>
+    <w:p>
+      <w:pPr>
+        <w:pStyle w:val="Heading4"/>
+        <w:rPr>
+          <w:lang w:val="es-CR"/>
+        </w:rPr>
+      </w:pPr>
+      <w:r>
+        <w:rPr>
+          <w:lang w:val="es-CR"/>
+        </w:rPr>
+        <w:t>Retroalimentación</w:t>
+      </w:r>
+    </w:p>
+    <w:p>
+      <w:pPr>
+        <w:pStyle w:val="NormalWeb"/>
+        <w:rPr>
+          <w:lang w:val="es-CR"/>
+        </w:rPr>
+      </w:pPr>
+      <w:r>
+        <w:rPr>
+          <w:lang w:val="es-CR"/>
+        </w:rPr>
+        <w:t>Es común el uso de tecnologías como AJAX para establecer comunicaciones asincrónicas con el Back-</w:t>
+      </w:r>
+      <w:proofErr w:type="spellStart"/>
+      <w:r>
+        <w:rPr>
+          <w:lang w:val="es-CR"/>
+        </w:rPr>
+        <w:t>end</w:t>
+      </w:r>
+      <w:proofErr w:type="spellEnd"/>
+      <w:r>
+        <w:rPr>
+          <w:lang w:val="es-CR"/>
+        </w:rPr>
+        <w:t xml:space="preserve"> sin necesidad de cargar páginas HTML diferentes, el manejo de las rutas o </w:t>
+      </w:r>
+      <w:proofErr w:type="spellStart"/>
+      <w:r>
+        <w:rPr>
+          <w:lang w:val="es-CR"/>
+        </w:rPr>
+        <w:t>URL's</w:t>
+      </w:r>
+      <w:proofErr w:type="spellEnd"/>
+      <w:r>
+        <w:rPr>
+          <w:lang w:val="es-CR"/>
+        </w:rPr>
+        <w:t xml:space="preserve"> en el lado del cliente, y las plantillas HTML o </w:t>
+      </w:r>
+      <w:proofErr w:type="spellStart"/>
+      <w:r>
+        <w:rPr>
+          <w:lang w:val="es-CR"/>
+        </w:rPr>
+        <w:t>templates</w:t>
+      </w:r>
+      <w:proofErr w:type="spellEnd"/>
+      <w:r>
+        <w:rPr>
+          <w:lang w:val="es-CR"/>
+        </w:rPr>
+        <w:t xml:space="preserve"> que se renderizan dependiendo de la ruta que sea invocada por el usuario a partir de una acción.</w:t>
+      </w:r>
+    </w:p>
+    <w:p>
+      <w:pPr>
+        <w:rPr>
+          <w:lang w:val="es-CR"/>
+        </w:rPr>
+      </w:pPr>
+      <w:r>
+        <w:rPr>
+          <w:lang w:val="es-CR"/>
+        </w:rPr>
+        <w:t>La respuesta correcta es: Back-</w:t>
+      </w:r>
+      <w:proofErr w:type="spellStart"/>
+      <w:r>
+        <w:rPr>
+          <w:lang w:val="es-CR"/>
+        </w:rPr>
+        <w:t>end</w:t>
+      </w:r>
+      <w:proofErr w:type="spellEnd"/>
+    </w:p>
+    <w:p>
+      <w:pPr>
+        <w:pStyle w:val="Heading3"/>
+        <w:rPr>
+          <w:lang w:val="es-CR"/>
+        </w:rPr>
+      </w:pPr>
+      <w:r>
+        <w:rPr>
+          <w:lang w:val="es-CR"/>
+        </w:rPr>
+        <w:t xml:space="preserve">Pregunta </w:t>
+      </w:r>
+      <w:r>
+        <w:rPr>
+          <w:rStyle w:val="qno"/>
+          <w:lang w:val="es-CR"/>
+        </w:rPr>
+        <w:t>9</w:t>
+      </w:r>
+    </w:p>
+    <w:p>
+      <w:pPr>
+        <w:rPr>
+          <w:lang w:val="es-CR"/>
+        </w:rPr>
+      </w:pPr>
+      <w:r>
+        <w:rPr>
+          <w:lang w:val="es-CR"/>
+        </w:rPr>
+        <w:t>Correcta</w:t>
+      </w:r>
+    </w:p>
+    <w:p>
+      <w:pPr>
+        <w:rPr>
+          <w:lang w:val="es-CR"/>
+        </w:rPr>
+      </w:pPr>
+      <w:r>
+        <w:rPr>
+          <w:lang w:val="es-CR"/>
+        </w:rPr>
+        <w:t>Puntúa 1 sobre 1</w:t>
+      </w:r>
+    </w:p>
+    <w:p>
+      <w:pPr>
+        <w:rPr>
+          <w:lang w:val="es-CR"/>
+        </w:rPr>
+      </w:pPr>
+      <w:r>
+        <w:object w:dxaOrig="1440" w:dyaOrig="1440" w14:anchorId="0A369550">
+          <v:shape id="_x0000_i1211" type="#_x0000_t75" style="width:1in;height:1in" o:ole="">
+            <v:imagedata r:id="rId40" o:title=""/>
+          </v:shape>
+          <w:control r:id="rId79" w:name="DefaultOcxName36" w:shapeid="_x0000_i1211"/>
+        </w:object>
+      </w:r>
+      <w:r>
+        <w:rPr>
+          <w:rStyle w:val="questionflagtext"/>
+          <w:lang w:val="es-CR"/>
+        </w:rPr>
+        <w:t>Señalar con bandera la pregunta</w:t>
+      </w:r>
+    </w:p>
+    <w:p>
+      <w:pPr>
+        <w:pStyle w:val="Heading4"/>
+        <w:rPr>
+          <w:lang w:val="es-CR"/>
+        </w:rPr>
+      </w:pPr>
+      <w:r>
+        <w:rPr>
+          <w:lang w:val="es-CR"/>
+        </w:rPr>
+        <w:t>Texto de la pregunta</w:t>
+      </w:r>
+    </w:p>
+    <w:p>
+      <w:pPr>
+        <w:pStyle w:val="NormalWeb"/>
+        <w:rPr>
+          <w:lang w:val="es-CR"/>
+        </w:rPr>
+      </w:pPr>
+      <w:r>
+        <w:rPr>
+          <w:lang w:val="es-CR"/>
+        </w:rPr>
+        <w:t>Lee el enunciado y elige la opción que completa el párrafo.</w:t>
+      </w:r>
+    </w:p>
+    <w:p>
+      <w:pPr>
+        <w:pStyle w:val="NormalWeb"/>
+        <w:rPr>
+          <w:lang w:val="es-CR"/>
+        </w:rPr>
+      </w:pPr>
+      <w:r>
+        <w:rPr>
+          <w:lang w:val="es-CR"/>
+        </w:rPr>
+        <w:t>Para eliminar todo el contenido del contenedor vista principal podemos usar la función ________ de jQuery.</w:t>
+      </w:r>
+    </w:p>
+    <w:p>
+      <w:pPr>
+        <w:rPr>
+          <w:lang w:val="es-CR"/>
+        </w:rPr>
+      </w:pPr>
+      <w:r>
+        <w:rPr>
+          <w:lang w:val="es-CR"/>
+        </w:rPr>
+        <w:t>Seleccione una:</w:t>
+      </w:r>
+    </w:p>
+    <w:p>
+      <w:pPr>
+        <w:rPr>
+          <w:lang w:val="es-CR"/>
+        </w:rPr>
+      </w:pPr>
+      <w:r>
+        <w:lastRenderedPageBreak/>
+        <w:object w:dxaOrig="1440" w:dyaOrig="1440" w14:anchorId="6B0AC732">
+          <v:shape id="_x0000_i1210" type="#_x0000_t75" style="width:16.5pt;height:14pt" o:ole="">
+            <v:imagedata r:id="rId45" o:title=""/>
+          </v:shape>
+          <w:control r:id="rId80" w:name="DefaultOcxName37" w:shapeid="_x0000_i1210"/>
+        </w:object>
+      </w:r>
+      <w:r>
+        <w:rPr>
+          <w:rStyle w:val="answernumber"/>
+          <w:lang w:val="es-CR"/>
+        </w:rPr>
+        <w:t xml:space="preserve">a. </w:t>
+      </w:r>
+      <w:proofErr w:type="spellStart"/>
+      <w:r>
+        <w:rPr>
+          <w:lang w:val="es-CR"/>
+        </w:rPr>
+        <w:t>empty</w:t>
+      </w:r>
+      <w:proofErr w:type="spellEnd"/>
+      <w:r>
+        <w:rPr>
+          <w:lang w:val="es-CR"/>
+        </w:rPr>
+        <w:t xml:space="preserve"> </w:t>
+      </w:r>
+      <w:r>
+        <w:rPr>
+          <w:noProof/>
+        </w:rPr>
+        <mc:AlternateContent>
+          <mc:Choice Requires="wps">
+            <w:drawing>
+              <wp:inline distT="0" distB="0" distL="0" distR="0" wp14:anchorId="1788BEA8" wp14:editId="4F65209B">
+                <wp:extent cx="304800" cy="304800"/>
+                <wp:effectExtent l="0" t="0" r="0" b="0"/>
+                <wp:docPr id="35" name="Rectangle 35" descr="Correcta"/>
+                <wp:cNvGraphicFramePr>
+                  <a:graphicFrameLocks xmlns:a="http://schemas.openxmlformats.org/drawingml/2006/main" noChangeAspect="1"/>
+                </wp:cNvGraphicFramePr>
+                <a:graphic xmlns:a="http://schemas.openxmlformats.org/drawingml/2006/main">
+                  <a:graphicData uri="http://schemas.microsoft.com/office/word/2010/wordprocessingShape">
+                    <wps:wsp>
+                      <wps:cNvSpPr>
+                        <a:spLocks noChangeAspect="1" noChangeArrowheads="1"/>
+                      </wps:cNvSpPr>
+                      <wps:spPr bwMode="auto">
+                        <a:xfrm>
+                          <a:off x="0" y="0"/>
+                          <a:ext cx="304800" cy="304800"/>
+                        </a:xfrm>
+                        <a:prstGeom prst="rect">
+                          <a:avLst/>
+                        </a:prstGeom>
+                        <a:noFill/>
+                        <a:ln>
+                          <a:noFill/>
+                        </a:ln>
+                        <a:extLst>
+                          <a:ext uri="{909E8E84-426E-40DD-AFC4-6F175D3DCCD1}">
+                            <a14:hiddenFill xmlns:a14="http://schemas.microsoft.com/office/drawing/2010/main">
+                              <a:solidFill>
+                                <a:srgbClr val="FFFFFF"/>
+                              </a:solidFill>
+                            </a14:hiddenFill>
+                          </a:ext>
+                          <a:ext uri="{91240B29-F687-4F45-9708-019B960494DF}">
+                            <a14:hiddenLine xmlns:a14="http://schemas.microsoft.com/office/drawing/2010/main" w="9525">
+                              <a:solidFill>
+                                <a:srgbClr val="000000"/>
+                              </a:solidFill>
+                              <a:miter lim="800000"/>
+                              <a:headEnd/>
+                              <a:tailEnd/>
+                            </a14:hiddenLine>
+                          </a:ext>
+                        </a:extLst>
+                      </wps:spPr>
+                      <wps:bodyPr rot="0" vert="horz" wrap="square" lIns="91440" tIns="45720" rIns="91440" bIns="45720" anchor="t" anchorCtr="0" upright="1">
+                        <a:noAutofit/>
+                      </wps:bodyPr>
+                    </wps:wsp>
+                  </a:graphicData>
+                </a:graphic>
+              </wp:inline>
+            </w:drawing>
+          </mc:Choice>
+          <mc:Fallback>
+            <w:pict>
+              <v:rect w14:anchorId="1CE4EBE3" id="Rectangle 35" o:spid="_x0000_s1026" alt="Correcta" style="width:24pt;height:24pt;visibility:visible;mso-wrap-style:square;mso-left-percent:-10001;mso-top-percent:-10001;mso-position-horizontal:absolute;mso-position-horizontal-relative:char;mso-position-vertical:absolute;mso-position-vertical-relative:line;mso-left-percent:-10001;mso-top-percent:-10001;v-text-anchor:top" o:gfxdata="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" filled="f" stroked="f">
+                <o:lock v:ext="edit" aspectratio="t"/>
+                <w10:anchorlock/>
+              </v:rect>
+            </w:pict>
+          </mc:Fallback>
+        </mc:AlternateContent>
+      </w:r>
+    </w:p>
+    <w:p>
+      <w:pPr>
+        <w:rPr>
+          <w:lang w:val="es-CR"/>
+        </w:rPr>
+      </w:pPr>
+      <w:r>
+        <w:object w:dxaOrig="1440" w:dyaOrig="1440" w14:anchorId="7406DF50">
+          <v:shape id="_x0000_i1209" type="#_x0000_t75" style="width:16.5pt;height:14pt" o:ole="">
+            <v:imagedata r:id="rId42" o:title=""/>
+          </v:shape>
+          <w:control r:id="rId81" w:name="DefaultOcxName38" w:shapeid="_x0000_i1209"/>
+        </w:object>
+      </w:r>
+      <w:r>
+        <w:rPr>
+          <w:rStyle w:val="answernumber"/>
+          <w:lang w:val="es-CR"/>
+        </w:rPr>
+        <w:t xml:space="preserve">b. </w:t>
+      </w:r>
+      <w:proofErr w:type="spellStart"/>
+      <w:r>
+        <w:rPr>
+          <w:lang w:val="es-CR"/>
+        </w:rPr>
+        <w:t>delete</w:t>
+      </w:r>
+      <w:proofErr w:type="spellEnd"/>
+      <w:r>
+        <w:rPr>
+          <w:lang w:val="es-CR"/>
+        </w:rPr>
+        <w:t xml:space="preserve"> </w:t>
+      </w:r>
+    </w:p>
+    <w:p>
+      <w:pPr>
+        <w:rPr>
+          <w:lang w:val="es-CR"/>
+        </w:rPr>
+      </w:pPr>
+      <w:r>
+        <w:object w:dxaOrig="1440" w:dyaOrig="1440" w14:anchorId="46B1E750">
+          <v:shape id="_x0000_i1208" type="#_x0000_t75" style="width:16.5pt;height:14pt" o:ole="">
+            <v:imagedata r:id="rId42" o:title=""/>
+          </v:shape>
+          <w:control r:id="rId82" w:name="DefaultOcxName39" w:shapeid="_x0000_i1208"/>
+        </w:object>
+      </w:r>
+      <w:r>
+        <w:rPr>
+          <w:rStyle w:val="answernumber"/>
+          <w:lang w:val="es-CR"/>
+        </w:rPr>
+        <w:t xml:space="preserve">c. </w:t>
+      </w:r>
+      <w:r>
+        <w:rPr>
+          <w:lang w:val="es-CR"/>
+        </w:rPr>
+        <w:t xml:space="preserve">suprimir </w:t>
+      </w:r>
+    </w:p>
+    <w:p>
+      <w:pPr>
+        <w:rPr>
+          <w:lang w:val="es-CR"/>
+        </w:rPr>
+      </w:pPr>
+      <w:r>
+        <w:object w:dxaOrig="1440" w:dyaOrig="1440" w14:anchorId="3203CD97">
+          <v:shape id="_x0000_i1207" type="#_x0000_t75" style="width:16.5pt;height:14pt" o:ole="">
+            <v:imagedata r:id="rId42" o:title=""/>
+          </v:shape>
+          <w:control r:id="rId83" w:name="DefaultOcxName40" w:shapeid="_x0000_i1207"/>
+        </w:object>
+      </w:r>
+      <w:r>
+        <w:rPr>
+          <w:rStyle w:val="answernumber"/>
+          <w:lang w:val="es-CR"/>
+        </w:rPr>
+        <w:t xml:space="preserve">d. </w:t>
+      </w:r>
+      <w:r>
+        <w:rPr>
+          <w:lang w:val="es-CR"/>
+        </w:rPr>
+        <w:t xml:space="preserve">default </w:t>
+      </w:r>
+    </w:p>
+    <w:p>
+      <w:pPr>
+        <w:pStyle w:val="Heading4"/>
+        <w:rPr>
+          <w:lang w:val="es-CR"/>
+        </w:rPr>
+      </w:pPr>
+      <w:r>
+        <w:rPr>
+          <w:lang w:val="es-CR"/>
+        </w:rPr>
+        <w:t>Retroalimentación</w:t>
+      </w:r>
+    </w:p>
+    <w:p>
+      <w:pPr>
+        <w:pStyle w:val="NormalWeb"/>
+        <w:rPr>
+          <w:lang w:val="es-CR"/>
+        </w:rPr>
+      </w:pPr>
+      <w:r>
+        <w:rPr>
+          <w:lang w:val="es-CR"/>
+        </w:rPr>
+        <w:t xml:space="preserve">La función </w:t>
+      </w:r>
+      <w:proofErr w:type="spellStart"/>
+      <w:r>
+        <w:rPr>
+          <w:lang w:val="es-CR"/>
+        </w:rPr>
+        <w:t>empty</w:t>
+      </w:r>
+      <w:proofErr w:type="spellEnd"/>
+      <w:r>
+        <w:rPr>
+          <w:lang w:val="es-CR"/>
+        </w:rPr>
+        <w:t xml:space="preserve"> nos permite eliminar todo el contenido de un contenedor.</w:t>
+      </w:r>
+    </w:p>
+    <w:p>
+      <w:pPr>
+        <w:rPr>
+          <w:lang w:val="es-CR"/>
+        </w:rPr>
+      </w:pPr>
+      <w:r>
+        <w:rPr>
+          <w:lang w:val="es-CR"/>
+        </w:rPr>
+        <w:t xml:space="preserve">La respuesta correcta es: </w:t>
+      </w:r>
+      <w:proofErr w:type="spellStart"/>
+      <w:r>
+        <w:rPr>
+          <w:lang w:val="es-CR"/>
+        </w:rPr>
+        <w:t>empty</w:t>
+      </w:r>
+      <w:proofErr w:type="spellEnd"/>
+    </w:p>
+    <w:p>
+      <w:pPr>
+        <w:pStyle w:val="Heading3"/>
+        <w:rPr>
+          <w:lang w:val="es-CR"/>
+        </w:rPr>
+      </w:pPr>
+      <w:r>
+        <w:rPr>
+          <w:lang w:val="es-CR"/>
+        </w:rPr>
+        <w:t xml:space="preserve">Pregunta </w:t>
+      </w:r>
+      <w:r>
+        <w:rPr>
+          <w:rStyle w:val="qno"/>
+          <w:lang w:val="es-CR"/>
+        </w:rPr>
+        <w:t>10</w:t>
+      </w:r>
+    </w:p>
+    <w:p>
+      <w:proofErr w:type="spellStart"/>
+      <w:r>
+        <w:t>Correcta</w:t>
+      </w:r>
+      <w:proofErr w:type="spellEnd"/>
+    </w:p>
+    <w:p>
+      <w:proofErr w:type="spellStart"/>
+      <w:r>
+        <w:t>Puntúa</w:t>
+      </w:r>
+      <w:proofErr w:type="spellEnd"/>
+      <w:r>
+        <w:t xml:space="preserve"> 1 </w:t>
+      </w:r>
+      <w:proofErr w:type="spellStart"/>
+      <w:r>
+        <w:t>sobre</w:t>
+      </w:r>
+      <w:proofErr w:type="spellEnd"/>
+      <w:r>
+        <w:t xml:space="preserve"> 1</w:t>
+      </w:r>
+    </w:p>
+    <w:p>
+      <w:pPr>
+        <w:rPr>
+          <w:lang w:val="es-CR"/>
+        </w:rPr>
+      </w:pPr>
+      <w:r>
+        <w:object w:dxaOrig="1440" w:dyaOrig="1440" w14:anchorId="56F2F86A">
+          <v:shape id="_x0000_i1206" type="#_x0000_t75" style="width:1in;height:1in" o:ole="">
+            <v:imagedata r:id="rId40" o:title=""/>
+          </v:shape>
+          <w:control r:id="rId84" w:name="DefaultOcxName41" w:shapeid="_x0000_i1206"/>
+        </w:object>
+      </w:r>
+      <w:r>
+        <w:rPr>
+          <w:rStyle w:val="questionflagtext"/>
+          <w:lang w:val="es-CR"/>
+        </w:rPr>
+        <w:t>Señalar con bandera la pregunta</w:t>
+      </w:r>
+    </w:p>
+    <w:p>
+      <w:pPr>
+        <w:pStyle w:val="Heading4"/>
+        <w:rPr>
+          <w:lang w:val="es-CR"/>
+        </w:rPr>
+      </w:pPr>
+      <w:r>
+        <w:rPr>
+          <w:lang w:val="es-CR"/>
+        </w:rPr>
+        <w:t>Texto de la pregunta</w:t>
+      </w:r>
+    </w:p>
+    <w:p>
+      <w:pPr>
+        <w:pStyle w:val="NormalWeb"/>
+        <w:rPr>
+          <w:lang w:val="es-CR"/>
+        </w:rPr>
+      </w:pPr>
+      <w:r>
+        <w:rPr>
+          <w:lang w:val="es-CR"/>
+        </w:rPr>
+        <w:t>Determina si el siguiente enunciado es verdadero o falso:</w:t>
+      </w:r>
+    </w:p>
+    <w:p>
+      <w:pPr>
+        <w:pStyle w:val="NormalWeb"/>
+        <w:rPr>
+          <w:lang w:val="es-CR"/>
+        </w:rPr>
+      </w:pPr>
+      <w:r>
+        <w:rPr>
+          <w:lang w:val="es-CR"/>
+        </w:rPr>
+        <w:t xml:space="preserve">La característica principal de una </w:t>
+      </w:r>
+      <w:proofErr w:type="gramStart"/>
+      <w:r>
+        <w:rPr>
+          <w:lang w:val="es-CR"/>
+        </w:rPr>
+        <w:t>Single</w:t>
+      </w:r>
+      <w:proofErr w:type="gramEnd"/>
+      <w:r>
+        <w:rPr>
+          <w:lang w:val="es-CR"/>
+        </w:rPr>
+        <w:t xml:space="preserve"> Page </w:t>
+      </w:r>
+      <w:proofErr w:type="spellStart"/>
+      <w:r>
+        <w:rPr>
+          <w:lang w:val="es-CR"/>
+        </w:rPr>
+        <w:t>Application</w:t>
+      </w:r>
+      <w:proofErr w:type="spellEnd"/>
+      <w:r>
+        <w:rPr>
+          <w:lang w:val="es-CR"/>
+        </w:rPr>
+        <w:t xml:space="preserve"> consta de realizar una sola petición inicial al servidor para cargar una página HTML, por medio de JavaScript, muestra una serie de vistas, dando el efecto de navegación al usuario.</w:t>
+      </w:r>
+    </w:p>
+    <w:p>
+      <w:proofErr w:type="spellStart"/>
+      <w:r>
+        <w:t>Seleccione</w:t>
+      </w:r>
+      <w:proofErr w:type="spellEnd"/>
+      <w:r>
+        <w:t xml:space="preserve"> una:</w:t>
+      </w:r>
+    </w:p>
+    <w:p>
+      <w:r>
+        <w:object w:dxaOrig="1440" w:dyaOrig="1440" w14:anchorId="4230DD30">
+          <v:shape id="_x0000_i1205" type="#_x0000_t75" style="width:16.5pt;height:14pt" o:ole="">
+            <v:imagedata r:id="rId45" o:title=""/>
+          </v:shape>
+          <w:control r:id="rId85" w:name="DefaultOcxName42" w:shapeid="_x0000_i1205"/>
+        </w:object>
+      </w:r>
+      <w:r>
+        <w:rPr>
+          <w:rStyle w:val="answernumber"/>
+        </w:rPr>
+        <w:t xml:space="preserve">a. </w:t>
+      </w:r>
+      <w:proofErr w:type="spellStart"/>
+      <w:r>
+        <w:t>Verdadero</w:t>
+      </w:r>
+      <w:proofErr w:type="spellEnd"/>
+      <w:r>
+        <w:t xml:space="preserve"> </w:t>
+      </w:r>
+      <w:r>
+        <w:rPr>
+          <w:noProof/>
+        </w:rPr>
+        <mc:AlternateContent>
+          <mc:Choice Requires="wps">
+            <w:drawing>
+              <wp:inline distT="0" distB="0" distL="0" distR="0" wp14:anchorId="67A25CBE" wp14:editId="05B3CE58">
+                <wp:extent cx="304800" cy="304800"/>
+                <wp:effectExtent l="0" t="0" r="0" b="0"/>
+                <wp:docPr id="34" name="Rectangle 34" descr="Correcta"/>
+                <wp:cNvGraphicFramePr>
+                  <a:graphicFrameLocks xmlns:a="http://schemas.openxmlformats.org/drawingml/2006/main" noChangeAspect="1"/>
+                </wp:cNvGraphicFramePr>
+                <a:graphic xmlns:a="http://schemas.openxmlformats.org/drawingml/2006/main">
+                  <a:graphicData uri="http://schemas.microsoft.com/office/word/2010/wordprocessingShape">
+                    <wps:wsp>
+                      <wps:cNvSpPr>
+                        <a:spLocks noChangeAspect="1" noChangeArrowheads="1"/>
+                      </wps:cNvSpPr>
+                      <wps:spPr bwMode="auto">
+                        <a:xfrm>
+                          <a:off x="0" y="0"/>
+                          <a:ext cx="304800" cy="304800"/>
+                        </a:xfrm>
+                        <a:prstGeom prst="rect">
+                          <a:avLst/>
+                        </a:prstGeom>
+                        <a:noFill/>
+                        <a:ln>
+                          <a:noFill/>
+                        </a:ln>
+                        <a:extLst>
+                          <a:ext uri="{909E8E84-426E-40DD-AFC4-6F175D3DCCD1}">
+                            <a14:hiddenFill xmlns:a14="http://schemas.microsoft.com/office/drawing/2010/main">
+                              <a:solidFill>
+                                <a:srgbClr val="FFFFFF"/>
+                              </a:solidFill>
+                            </a14:hiddenFill>
+                          </a:ext>
+                          <a:ext uri="{91240B29-F687-4F45-9708-019B960494DF}">
+                            <a14:hiddenLine xmlns:a14="http://schemas.microsoft.com/office/drawing/2010/main" w="9525">
+                              <a:solidFill>
+                                <a:srgbClr val="000000"/>
+                              </a:solidFill>
+                              <a:miter lim="800000"/>
+                              <a:headEnd/>
+                              <a:tailEnd/>
+                            </a14:hiddenLine>
+                          </a:ext>
+                        </a:extLst>
+                      </wps:spPr>
+                      <wps:bodyPr rot="0" vert="horz" wrap="square" lIns="91440" tIns="45720" rIns="91440" bIns="45720" anchor="t" anchorCtr="0" upright="1">
+                        <a:noAutofit/>
+                      </wps:bodyPr>
+                    </wps:wsp>
+                  </a:graphicData>
+                </a:graphic>
+              </wp:inline>
+            </w:drawing>
+          </mc:Choice>
+          <mc:Fallback>
+            <w:pict>
+              <v:rect w14:anchorId="510B9F3C" id="Rectangle 34" o:spid="_x0000_s1026" alt="Correcta" style="width:24pt;height:24pt;visibility:visible;mso-wrap-style:square;mso-left-percent:-10001;mso-top-percent:-10001;mso-position-horizontal:absolute;mso-position-horizontal-relative:char;mso-position-vertical:absolute;mso-position-vertical-relative:line;mso-left-percent:-10001;mso-top-percent:-10001;v-text-anchor:top" o:gfxdata="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" filled="f" stroked="f">
+                <o:lock v:ext="edit" aspectratio="t"/>
+                <w10:anchorlock/>
+              </v:rect>
+            </w:pict>
+          </mc:Fallback>
+        </mc:AlternateContent>
+      </w:r>
+    </w:p>
+    <w:p>
+      <w:pPr>
+        <w:rPr>
+          <w:lang w:val="es-CR"/>
+        </w:rPr>
+      </w:pPr>
+      <w:r>
+        <w:object w:dxaOrig="1440" w:dyaOrig="1440" w14:anchorId="5ACCCADA">
+          <v:shape id="_x0000_i1204" type="#_x0000_t75" style="width:16.5pt;height:14pt" o:ole="">
+            <v:imagedata r:id="rId42" o:title=""/>
+          </v:shape>
+          <w:control r:id="rId86" w:name="DefaultOcxName43" w:shapeid="_x0000_i1204"/>
+        </w:object>
+      </w:r>
+      <w:r>
+        <w:rPr>
+          <w:rStyle w:val="answernumber"/>
+          <w:lang w:val="es-CR"/>
+        </w:rPr>
+        <w:t xml:space="preserve">b. </w:t>
+      </w:r>
+      <w:r>
+        <w:rPr>
+          <w:lang w:val="es-CR"/>
+        </w:rPr>
+        <w:t xml:space="preserve">Falso </w:t>
+      </w:r>
+    </w:p>
+    <w:p>
+      <w:pPr>
+        <w:pStyle w:val="Heading4"/>
+        <w:rPr>
+          <w:lang w:val="es-CR"/>
+        </w:rPr>
+      </w:pPr>
+      <w:r>
+        <w:rPr>
+          <w:lang w:val="es-CR"/>
+        </w:rPr>
+        <w:t>Retroalimentación</w:t>
+      </w:r>
+    </w:p>
+    <w:p>
+      <w:pPr>
+        <w:pStyle w:val="NormalWeb"/>
+        <w:rPr>
+          <w:lang w:val="es-CR"/>
+        </w:rPr>
+      </w:pPr>
+      <w:r>
+        <w:rPr>
+          <w:lang w:val="es-CR"/>
+        </w:rPr>
+        <w:t>AJAX es una tecnología que permite realizar peticiones de manera asíncrona a un servidor, secreto que permite a AJAX ser la manera más adecuada para establecer una comunicación entre SPA y servidor.</w:t>
+      </w:r>
+    </w:p>
+    <w:p>
+      <w:pPr>
+        <w:rPr>
+          <w:lang w:val="es-CR"/>
+        </w:rPr>
+      </w:pPr>
+      <w:r>
+        <w:rPr>
+          <w:lang w:val="es-CR"/>
+        </w:rPr>
+        <w:t xml:space="preserve">La respuesta correcta es: </w:t>
+      </w:r>
+      <w:proofErr w:type="spellStart"/>
+      <w:r>
+        <w:rPr>
+          <w:lang w:val="es-CR"/>
+        </w:rPr>
+        <w:t>Verdadero</w:t>
+      </w:r>
+      <w:bookmarkStart w:id="0" w:name="_GoBack"/>
+      <w:bookmarkEnd w:id="0"/>
+      <w:proofErr w:type="spellEnd"/>
     </w:p>
     <w:sectPr>
       <w:pgSz w:w="12240" w:h="15840"/>
@@ -6544,6 +12456,29 @@
       <w:szCs w:val="36"/>
     </w:rPr>
   </w:style>
+  <w:style w:type="paragraph" w:styleId="Heading3">
+    <w:name w:val="heading 3"/>
+    <w:basedOn w:val="Normal"/>
+    <w:next w:val="Normal"/>
+    <w:link w:val="Heading3Char"/>
+    <w:uiPriority w:val="9"/>
+    <w:semiHidden/>
+    <w:unhideWhenUsed/>
+    <w:qFormat/>
+    <w:rsid w:val="0031252B"/>
+    <w:pPr>
+      <w:keepNext/>
+      <w:keepLines/>
+      <w:spacing w:before="40" w:after="0"/>
+      <w:outlineLvl w:val="2"/>
+    </w:pPr>
+    <w:rPr>
+      <w:rFonts w:asciiTheme="majorHAnsi" w:eastAsiaTheme="majorEastAsia" w:hAnsiTheme="majorHAnsi" w:cstheme="majorBidi"/>
+      <w:color w:val="1F3763" w:themeColor="accent1" w:themeShade="7F"/>
+      <w:sz w:val="24"/>
+      <w:szCs w:val="24"/>
+    </w:rPr>
+  </w:style>
   <w:style w:type="paragraph" w:styleId="Heading4">
     <w:name w:val="heading 4"/>
     <w:basedOn w:val="Normal"/>
@@ -6771,7 +12706,288 @@
       <w:szCs w:val="20"/>
     </w:rPr>
   </w:style>
+  <w:style w:type="character" w:customStyle="1" w:styleId="Heading3Char">
+    <w:name w:val="Heading 3 Char"/>
+    <w:basedOn w:val="DefaultParagraphFont"/>
+    <w:link w:val="Heading3"/>
+    <w:uiPriority w:val="9"/>
+    <w:semiHidden/>
+    <w:rsid w:val="0031252B"/>
+    <w:rPr>
+      <w:rFonts w:asciiTheme="majorHAnsi" w:eastAsiaTheme="majorEastAsia" w:hAnsiTheme="majorHAnsi" w:cstheme="majorBidi"/>
+      <w:color w:val="1F3763" w:themeColor="accent1" w:themeShade="7F"/>
+      <w:sz w:val="24"/>
+      <w:szCs w:val="24"/>
+    </w:rPr>
+  </w:style>
+  <w:style w:type="paragraph" w:styleId="z-TopofForm">
+    <w:name w:val="HTML Top of Form"/>
+    <w:basedOn w:val="Normal"/>
+    <w:next w:val="Normal"/>
+    <w:link w:val="z-TopofFormChar"/>
+    <w:hidden/>
+    <w:uiPriority w:val="99"/>
+    <w:semiHidden/>
+    <w:unhideWhenUsed/>
+    <w:rsid w:val="0031252B"/>
+    <w:pPr>
+      <w:pBdr>
+        <w:bottom w:val="single" w:sz="6" w:space="1" w:color="auto"/>
+      </w:pBdr>
+      <w:spacing w:after="0" w:line="240" w:lineRule="auto"/>
+      <w:jc w:val="center"/>
+    </w:pPr>
+    <w:rPr>
+      <w:rFonts w:ascii="Arial" w:eastAsia="Times New Roman" w:hAnsi="Arial" w:cs="Arial"/>
+      <w:vanish/>
+      <w:sz w:val="16"/>
+      <w:szCs w:val="16"/>
+    </w:rPr>
+  </w:style>
+  <w:style w:type="character" w:customStyle="1" w:styleId="z-TopofFormChar">
+    <w:name w:val="z-Top of Form Char"/>
+    <w:basedOn w:val="DefaultParagraphFont"/>
+    <w:link w:val="z-TopofForm"/>
+    <w:uiPriority w:val="99"/>
+    <w:semiHidden/>
+    <w:rsid w:val="0031252B"/>
+    <w:rPr>
+      <w:rFonts w:ascii="Arial" w:eastAsia="Times New Roman" w:hAnsi="Arial" w:cs="Arial"/>
+      <w:vanish/>
+      <w:sz w:val="16"/>
+      <w:szCs w:val="16"/>
+    </w:rPr>
+  </w:style>
+  <w:style w:type="character" w:customStyle="1" w:styleId="qno">
+    <w:name w:val="qno"/>
+    <w:basedOn w:val="DefaultParagraphFont"/>
+    <w:rsid w:val="0031252B"/>
+  </w:style>
+  <w:style w:type="character" w:customStyle="1" w:styleId="questionflagtext">
+    <w:name w:val="questionflagtext"/>
+    <w:basedOn w:val="DefaultParagraphFont"/>
+    <w:rsid w:val="0031252B"/>
+  </w:style>
+  <w:style w:type="character" w:customStyle="1" w:styleId="answernumber">
+    <w:name w:val="answernumber"/>
+    <w:basedOn w:val="DefaultParagraphFont"/>
+    <w:rsid w:val="0031252B"/>
+  </w:style>
+  <w:style w:type="paragraph" w:styleId="z-BottomofForm">
+    <w:name w:val="HTML Bottom of Form"/>
+    <w:basedOn w:val="Normal"/>
+    <w:next w:val="Normal"/>
+    <w:link w:val="z-BottomofFormChar"/>
+    <w:hidden/>
+    <w:uiPriority w:val="99"/>
+    <w:semiHidden/>
+    <w:unhideWhenUsed/>
+    <w:rsid w:val="0031252B"/>
+    <w:pPr>
+      <w:pBdr>
+        <w:top w:val="single" w:sz="6" w:space="1" w:color="auto"/>
+      </w:pBdr>
+      <w:spacing w:after="0" w:line="240" w:lineRule="auto"/>
+      <w:jc w:val="center"/>
+    </w:pPr>
+    <w:rPr>
+      <w:rFonts w:ascii="Arial" w:eastAsia="Times New Roman" w:hAnsi="Arial" w:cs="Arial"/>
+      <w:vanish/>
+      <w:sz w:val="16"/>
+      <w:szCs w:val="16"/>
+    </w:rPr>
+  </w:style>
+  <w:style w:type="character" w:customStyle="1" w:styleId="z-BottomofFormChar">
+    <w:name w:val="z-Bottom of Form Char"/>
+    <w:basedOn w:val="DefaultParagraphFont"/>
+    <w:link w:val="z-BottomofForm"/>
+    <w:uiPriority w:val="99"/>
+    <w:semiHidden/>
+    <w:rsid w:val="0031252B"/>
+    <w:rPr>
+      <w:rFonts w:ascii="Arial" w:eastAsia="Times New Roman" w:hAnsi="Arial" w:cs="Arial"/>
+      <w:vanish/>
+      <w:sz w:val="16"/>
+      <w:szCs w:val="16"/>
+    </w:rPr>
+  </w:style>
 </w:styles>
+</file>
+
+<file path=word/activeX/activeX1.xml><?xml version="1.0" encoding="utf-8"?>
+<ax:ocx xmlns:ax="http://schemas.microsoft.com/office/2006/activeX" xmlns:r="http://schemas.openxmlformats.org/officeDocument/2006/relationships" ax:classid="{5512D112-5CC6-11CF-8D67-00AA00BDCE1D}" ax:persistence="persistStream" r:id="rId1"/>
+</file>
+
+<file path=word/activeX/activeX10.xml><?xml version="1.0" encoding="utf-8"?>
+<ax:ocx xmlns:ax="http://schemas.microsoft.com/office/2006/activeX" xmlns:r="http://schemas.openxmlformats.org/officeDocument/2006/relationships" ax:classid="{5512D118-5CC6-11CF-8D67-00AA00BDCE1D}" ax:persistence="persistStream" r:id="rId1"/>
+</file>
+
+<file path=word/activeX/activeX11.xml><?xml version="1.0" encoding="utf-8"?>
+<ax:ocx xmlns:ax="http://schemas.microsoft.com/office/2006/activeX" xmlns:r="http://schemas.openxmlformats.org/officeDocument/2006/relationships" ax:classid="{5512D112-5CC6-11CF-8D67-00AA00BDCE1D}" ax:persistence="persistStream" r:id="rId1"/>
+</file>
+
+<file path=word/activeX/activeX12.xml><?xml version="1.0" encoding="utf-8"?>
+<ax:ocx xmlns:ax="http://schemas.microsoft.com/office/2006/activeX" xmlns:r="http://schemas.openxmlformats.org/officeDocument/2006/relationships" ax:classid="{5512D118-5CC6-11CF-8D67-00AA00BDCE1D}" ax:persistence="persistStream" r:id="rId1"/>
+</file>
+
+<file path=word/activeX/activeX13.xml><?xml version="1.0" encoding="utf-8"?>
+<ax:ocx xmlns:ax="http://schemas.microsoft.com/office/2006/activeX" xmlns:r="http://schemas.openxmlformats.org/officeDocument/2006/relationships" ax:classid="{5512D118-5CC6-11CF-8D67-00AA00BDCE1D}" ax:persistence="persistStream" r:id="rId1"/>
+</file>
+
+<file path=word/activeX/activeX14.xml><?xml version="1.0" encoding="utf-8"?>
+<ax:ocx xmlns:ax="http://schemas.microsoft.com/office/2006/activeX" xmlns:r="http://schemas.openxmlformats.org/officeDocument/2006/relationships" ax:classid="{5512D112-5CC6-11CF-8D67-00AA00BDCE1D}" ax:persistence="persistStream" r:id="rId1"/>
+</file>
+
+<file path=word/activeX/activeX15.xml><?xml version="1.0" encoding="utf-8"?>
+<ax:ocx xmlns:ax="http://schemas.microsoft.com/office/2006/activeX" xmlns:r="http://schemas.openxmlformats.org/officeDocument/2006/relationships" ax:classid="{5512D118-5CC6-11CF-8D67-00AA00BDCE1D}" ax:persistence="persistStream" r:id="rId1"/>
+</file>
+
+<file path=word/activeX/activeX16.xml><?xml version="1.0" encoding="utf-8"?>
+<ax:ocx xmlns:ax="http://schemas.microsoft.com/office/2006/activeX" xmlns:r="http://schemas.openxmlformats.org/officeDocument/2006/relationships" ax:classid="{5512D118-5CC6-11CF-8D67-00AA00BDCE1D}" ax:persistence="persistStream" r:id="rId1"/>
+</file>
+
+<file path=word/activeX/activeX17.xml><?xml version="1.0" encoding="utf-8"?>
+<ax:ocx xmlns:ax="http://schemas.microsoft.com/office/2006/activeX" xmlns:r="http://schemas.openxmlformats.org/officeDocument/2006/relationships" ax:classid="{5512D118-5CC6-11CF-8D67-00AA00BDCE1D}" ax:persistence="persistStream" r:id="rId1"/>
+</file>
+
+<file path=word/activeX/activeX18.xml><?xml version="1.0" encoding="utf-8"?>
+<ax:ocx xmlns:ax="http://schemas.microsoft.com/office/2006/activeX" xmlns:r="http://schemas.openxmlformats.org/officeDocument/2006/relationships" ax:classid="{5512D118-5CC6-11CF-8D67-00AA00BDCE1D}" ax:persistence="persistStream" r:id="rId1"/>
+</file>
+
+<file path=word/activeX/activeX19.xml><?xml version="1.0" encoding="utf-8"?>
+<ax:ocx xmlns:ax="http://schemas.microsoft.com/office/2006/activeX" xmlns:r="http://schemas.openxmlformats.org/officeDocument/2006/relationships" ax:classid="{5512D112-5CC6-11CF-8D67-00AA00BDCE1D}" ax:persistence="persistStream" r:id="rId1"/>
+</file>
+
+<file path=word/activeX/activeX2.xml><?xml version="1.0" encoding="utf-8"?>
+<ax:ocx xmlns:ax="http://schemas.microsoft.com/office/2006/activeX" xmlns:r="http://schemas.openxmlformats.org/officeDocument/2006/relationships" ax:classid="{5512D118-5CC6-11CF-8D67-00AA00BDCE1D}" ax:persistence="persistStream" r:id="rId1"/>
+</file>
+
+<file path=word/activeX/activeX20.xml><?xml version="1.0" encoding="utf-8"?>
+<ax:ocx xmlns:ax="http://schemas.microsoft.com/office/2006/activeX" xmlns:r="http://schemas.openxmlformats.org/officeDocument/2006/relationships" ax:classid="{5512D118-5CC6-11CF-8D67-00AA00BDCE1D}" ax:persistence="persistStream" r:id="rId1"/>
+</file>
+
+<file path=word/activeX/activeX21.xml><?xml version="1.0" encoding="utf-8"?>
+<ax:ocx xmlns:ax="http://schemas.microsoft.com/office/2006/activeX" xmlns:r="http://schemas.openxmlformats.org/officeDocument/2006/relationships" ax:classid="{5512D118-5CC6-11CF-8D67-00AA00BDCE1D}" ax:persistence="persistStream" r:id="rId1"/>
+</file>
+
+<file path=word/activeX/activeX22.xml><?xml version="1.0" encoding="utf-8"?>
+<ax:ocx xmlns:ax="http://schemas.microsoft.com/office/2006/activeX" xmlns:r="http://schemas.openxmlformats.org/officeDocument/2006/relationships" ax:classid="{5512D112-5CC6-11CF-8D67-00AA00BDCE1D}" ax:persistence="persistStream" r:id="rId1"/>
+</file>
+
+<file path=word/activeX/activeX23.xml><?xml version="1.0" encoding="utf-8"?>
+<ax:ocx xmlns:ax="http://schemas.microsoft.com/office/2006/activeX" xmlns:r="http://schemas.openxmlformats.org/officeDocument/2006/relationships" ax:classid="{5512D118-5CC6-11CF-8D67-00AA00BDCE1D}" ax:persistence="persistStream" r:id="rId1"/>
+</file>
+
+<file path=word/activeX/activeX24.xml><?xml version="1.0" encoding="utf-8"?>
+<ax:ocx xmlns:ax="http://schemas.microsoft.com/office/2006/activeX" xmlns:r="http://schemas.openxmlformats.org/officeDocument/2006/relationships" ax:classid="{5512D118-5CC6-11CF-8D67-00AA00BDCE1D}" ax:persistence="persistStream" r:id="rId1"/>
+</file>
+
+<file path=word/activeX/activeX25.xml><?xml version="1.0" encoding="utf-8"?>
+<ax:ocx xmlns:ax="http://schemas.microsoft.com/office/2006/activeX" xmlns:r="http://schemas.openxmlformats.org/officeDocument/2006/relationships" ax:classid="{5512D118-5CC6-11CF-8D67-00AA00BDCE1D}" ax:persistence="persistStream" r:id="rId1"/>
+</file>
+
+<file path=word/activeX/activeX26.xml><?xml version="1.0" encoding="utf-8"?>
+<ax:ocx xmlns:ax="http://schemas.microsoft.com/office/2006/activeX" xmlns:r="http://schemas.openxmlformats.org/officeDocument/2006/relationships" ax:classid="{5512D118-5CC6-11CF-8D67-00AA00BDCE1D}" ax:persistence="persistStream" r:id="rId1"/>
+</file>
+
+<file path=word/activeX/activeX27.xml><?xml version="1.0" encoding="utf-8"?>
+<ax:ocx xmlns:ax="http://schemas.microsoft.com/office/2006/activeX" xmlns:r="http://schemas.openxmlformats.org/officeDocument/2006/relationships" ax:classid="{5512D112-5CC6-11CF-8D67-00AA00BDCE1D}" ax:persistence="persistStream" r:id="rId1"/>
+</file>
+
+<file path=word/activeX/activeX28.xml><?xml version="1.0" encoding="utf-8"?>
+<ax:ocx xmlns:ax="http://schemas.microsoft.com/office/2006/activeX" xmlns:r="http://schemas.openxmlformats.org/officeDocument/2006/relationships" ax:classid="{5512D118-5CC6-11CF-8D67-00AA00BDCE1D}" ax:persistence="persistStream" r:id="rId1"/>
+</file>
+
+<file path=word/activeX/activeX29.xml><?xml version="1.0" encoding="utf-8"?>
+<ax:ocx xmlns:ax="http://schemas.microsoft.com/office/2006/activeX" xmlns:r="http://schemas.openxmlformats.org/officeDocument/2006/relationships" ax:classid="{5512D118-5CC6-11CF-8D67-00AA00BDCE1D}" ax:persistence="persistStream" r:id="rId1"/>
+</file>
+
+<file path=word/activeX/activeX3.xml><?xml version="1.0" encoding="utf-8"?>
+<ax:ocx xmlns:ax="http://schemas.microsoft.com/office/2006/activeX" xmlns:r="http://schemas.openxmlformats.org/officeDocument/2006/relationships" ax:classid="{5512D118-5CC6-11CF-8D67-00AA00BDCE1D}" ax:persistence="persistStream" r:id="rId1"/>
+</file>
+
+<file path=word/activeX/activeX30.xml><?xml version="1.0" encoding="utf-8"?>
+<ax:ocx xmlns:ax="http://schemas.microsoft.com/office/2006/activeX" xmlns:r="http://schemas.openxmlformats.org/officeDocument/2006/relationships" ax:classid="{5512D118-5CC6-11CF-8D67-00AA00BDCE1D}" ax:persistence="persistStream" r:id="rId1"/>
+</file>
+
+<file path=word/activeX/activeX31.xml><?xml version="1.0" encoding="utf-8"?>
+<ax:ocx xmlns:ax="http://schemas.microsoft.com/office/2006/activeX" xmlns:r="http://schemas.openxmlformats.org/officeDocument/2006/relationships" ax:classid="{5512D118-5CC6-11CF-8D67-00AA00BDCE1D}" ax:persistence="persistStream" r:id="rId1"/>
+</file>
+
+<file path=word/activeX/activeX32.xml><?xml version="1.0" encoding="utf-8"?>
+<ax:ocx xmlns:ax="http://schemas.microsoft.com/office/2006/activeX" xmlns:r="http://schemas.openxmlformats.org/officeDocument/2006/relationships" ax:classid="{5512D112-5CC6-11CF-8D67-00AA00BDCE1D}" ax:persistence="persistStream" r:id="rId1"/>
+</file>
+
+<file path=word/activeX/activeX33.xml><?xml version="1.0" encoding="utf-8"?>
+<ax:ocx xmlns:ax="http://schemas.microsoft.com/office/2006/activeX" xmlns:r="http://schemas.openxmlformats.org/officeDocument/2006/relationships" ax:classid="{5512D118-5CC6-11CF-8D67-00AA00BDCE1D}" ax:persistence="persistStream" r:id="rId1"/>
+</file>
+
+<file path=word/activeX/activeX34.xml><?xml version="1.0" encoding="utf-8"?>
+<ax:ocx xmlns:ax="http://schemas.microsoft.com/office/2006/activeX" xmlns:r="http://schemas.openxmlformats.org/officeDocument/2006/relationships" ax:classid="{5512D118-5CC6-11CF-8D67-00AA00BDCE1D}" ax:persistence="persistStream" r:id="rId1"/>
+</file>
+
+<file path=word/activeX/activeX35.xml><?xml version="1.0" encoding="utf-8"?>
+<ax:ocx xmlns:ax="http://schemas.microsoft.com/office/2006/activeX" xmlns:r="http://schemas.openxmlformats.org/officeDocument/2006/relationships" ax:classid="{5512D118-5CC6-11CF-8D67-00AA00BDCE1D}" ax:persistence="persistStream" r:id="rId1"/>
+</file>
+
+<file path=word/activeX/activeX36.xml><?xml version="1.0" encoding="utf-8"?>
+<ax:ocx xmlns:ax="http://schemas.microsoft.com/office/2006/activeX" xmlns:r="http://schemas.openxmlformats.org/officeDocument/2006/relationships" ax:classid="{5512D118-5CC6-11CF-8D67-00AA00BDCE1D}" ax:persistence="persistStream" r:id="rId1"/>
+</file>
+
+<file path=word/activeX/activeX37.xml><?xml version="1.0" encoding="utf-8"?>
+<ax:ocx xmlns:ax="http://schemas.microsoft.com/office/2006/activeX" xmlns:r="http://schemas.openxmlformats.org/officeDocument/2006/relationships" ax:classid="{5512D112-5CC6-11CF-8D67-00AA00BDCE1D}" ax:persistence="persistStream" r:id="rId1"/>
+</file>
+
+<file path=word/activeX/activeX38.xml><?xml version="1.0" encoding="utf-8"?>
+<ax:ocx xmlns:ax="http://schemas.microsoft.com/office/2006/activeX" xmlns:r="http://schemas.openxmlformats.org/officeDocument/2006/relationships" ax:classid="{5512D118-5CC6-11CF-8D67-00AA00BDCE1D}" ax:persistence="persistStream" r:id="rId1"/>
+</file>
+
+<file path=word/activeX/activeX39.xml><?xml version="1.0" encoding="utf-8"?>
+<ax:ocx xmlns:ax="http://schemas.microsoft.com/office/2006/activeX" xmlns:r="http://schemas.openxmlformats.org/officeDocument/2006/relationships" ax:classid="{5512D118-5CC6-11CF-8D67-00AA00BDCE1D}" ax:persistence="persistStream" r:id="rId1"/>
+</file>
+
+<file path=word/activeX/activeX4.xml><?xml version="1.0" encoding="utf-8"?>
+<ax:ocx xmlns:ax="http://schemas.microsoft.com/office/2006/activeX" xmlns:r="http://schemas.openxmlformats.org/officeDocument/2006/relationships" ax:classid="{5512D118-5CC6-11CF-8D67-00AA00BDCE1D}" ax:persistence="persistStream" r:id="rId1"/>
+</file>
+
+<file path=word/activeX/activeX40.xml><?xml version="1.0" encoding="utf-8"?>
+<ax:ocx xmlns:ax="http://schemas.microsoft.com/office/2006/activeX" xmlns:r="http://schemas.openxmlformats.org/officeDocument/2006/relationships" ax:classid="{5512D118-5CC6-11CF-8D67-00AA00BDCE1D}" ax:persistence="persistStream" r:id="rId1"/>
+</file>
+
+<file path=word/activeX/activeX41.xml><?xml version="1.0" encoding="utf-8"?>
+<ax:ocx xmlns:ax="http://schemas.microsoft.com/office/2006/activeX" xmlns:r="http://schemas.openxmlformats.org/officeDocument/2006/relationships" ax:classid="{5512D118-5CC6-11CF-8D67-00AA00BDCE1D}" ax:persistence="persistStream" r:id="rId1"/>
+</file>
+
+<file path=word/activeX/activeX42.xml><?xml version="1.0" encoding="utf-8"?>
+<ax:ocx xmlns:ax="http://schemas.microsoft.com/office/2006/activeX" xmlns:r="http://schemas.openxmlformats.org/officeDocument/2006/relationships" ax:classid="{5512D112-5CC6-11CF-8D67-00AA00BDCE1D}" ax:persistence="persistStream" r:id="rId1"/>
+</file>
+
+<file path=word/activeX/activeX43.xml><?xml version="1.0" encoding="utf-8"?>
+<ax:ocx xmlns:ax="http://schemas.microsoft.com/office/2006/activeX" xmlns:r="http://schemas.openxmlformats.org/officeDocument/2006/relationships" ax:classid="{5512D118-5CC6-11CF-8D67-00AA00BDCE1D}" ax:persistence="persistStream" r:id="rId1"/>
+</file>
+
+<file path=word/activeX/activeX44.xml><?xml version="1.0" encoding="utf-8"?>
+<ax:ocx xmlns:ax="http://schemas.microsoft.com/office/2006/activeX" xmlns:r="http://schemas.openxmlformats.org/officeDocument/2006/relationships" ax:classid="{5512D118-5CC6-11CF-8D67-00AA00BDCE1D}" ax:persistence="persistStream" r:id="rId1"/>
+</file>
+
+<file path=word/activeX/activeX5.xml><?xml version="1.0" encoding="utf-8"?>
+<ax:ocx xmlns:ax="http://schemas.microsoft.com/office/2006/activeX" xmlns:r="http://schemas.openxmlformats.org/officeDocument/2006/relationships" ax:classid="{5512D118-5CC6-11CF-8D67-00AA00BDCE1D}" ax:persistence="persistStream" r:id="rId1"/>
+</file>
+
+<file path=word/activeX/activeX6.xml><?xml version="1.0" encoding="utf-8"?>
+<ax:ocx xmlns:ax="http://schemas.microsoft.com/office/2006/activeX" xmlns:r="http://schemas.openxmlformats.org/officeDocument/2006/relationships" ax:classid="{5512D112-5CC6-11CF-8D67-00AA00BDCE1D}" ax:persistence="persistStream" r:id="rId1"/>
+</file>
+
+<file path=word/activeX/activeX7.xml><?xml version="1.0" encoding="utf-8"?>
+<ax:ocx xmlns:ax="http://schemas.microsoft.com/office/2006/activeX" xmlns:r="http://schemas.openxmlformats.org/officeDocument/2006/relationships" ax:classid="{5512D118-5CC6-11CF-8D67-00AA00BDCE1D}" ax:persistence="persistStream" r:id="rId1"/>
+</file>
+
+<file path=word/activeX/activeX8.xml><?xml version="1.0" encoding="utf-8"?>
+<ax:ocx xmlns:ax="http://schemas.microsoft.com/office/2006/activeX" xmlns:r="http://schemas.openxmlformats.org/officeDocument/2006/relationships" ax:classid="{5512D118-5CC6-11CF-8D67-00AA00BDCE1D}" ax:persistence="persistStream" r:id="rId1"/>
+</file>
+
+<file path=word/activeX/activeX9.xml><?xml version="1.0" encoding="utf-8"?>
+<ax:ocx xmlns:ax="http://schemas.microsoft.com/office/2006/activeX" xmlns:r="http://schemas.openxmlformats.org/officeDocument/2006/relationships" ax:classid="{5512D118-5CC6-11CF-8D67-00AA00BDCE1D}" ax:persistence="persistStream" r:id="rId1"/>
 </file>
 
 <file path=word/theme/theme1.xml><?xml version="1.0" encoding="utf-8"?>
